--- a/BukuStuff/Hasil/Bab5 - Desain Game.docx
+++ b/BukuStuff/Hasil/Bab5 - Desain Game.docx
@@ -33,15 +33,7 @@
       </w:r>
       <w:proofErr w:type="spellEnd"/>
       <w:r>
-        <w:t xml:space="preserve"> </w:t>
-      </w:r>
-      <w:proofErr w:type="spellStart"/>
-      <w:r>
-        <w:t>ini</w:t>
-      </w:r>
-      <w:proofErr w:type="spellEnd"/>
-      <w:r>
-        <w:t xml:space="preserve"> </w:t>
+        <w:t xml:space="preserve"> ini </w:t>
       </w:r>
       <w:proofErr w:type="spellStart"/>
       <w:r>
@@ -376,15 +368,7 @@
       </w:r>
       <w:proofErr w:type="spellEnd"/>
       <w:r>
-        <w:t xml:space="preserve"> game </w:t>
-      </w:r>
-      <w:proofErr w:type="spellStart"/>
-      <w:r>
-        <w:t>ini</w:t>
-      </w:r>
-      <w:proofErr w:type="spellEnd"/>
-      <w:r>
-        <w:t xml:space="preserve"> </w:t>
+        <w:t xml:space="preserve"> game ini </w:t>
       </w:r>
       <w:proofErr w:type="spellStart"/>
       <w:r>
@@ -422,15 +406,7 @@
       </w:r>
       <w:proofErr w:type="spellEnd"/>
       <w:r>
-        <w:t xml:space="preserve"> </w:t>
-      </w:r>
-      <w:proofErr w:type="spellStart"/>
-      <w:r>
-        <w:t>ini</w:t>
-      </w:r>
-      <w:proofErr w:type="spellEnd"/>
-      <w:r>
-        <w:t xml:space="preserve"> </w:t>
+        <w:t xml:space="preserve"> ini </w:t>
       </w:r>
       <w:proofErr w:type="spellStart"/>
       <w:r>
@@ -2172,15 +2148,7 @@
     <w:p>
       <w:r>
         <w:lastRenderedPageBreak/>
-        <w:t xml:space="preserve">Dalam game </w:t>
-      </w:r>
-      <w:proofErr w:type="spellStart"/>
-      <w:r>
-        <w:t>ini</w:t>
-      </w:r>
-      <w:proofErr w:type="spellEnd"/>
-      <w:r>
-        <w:t xml:space="preserve"> </w:t>
+        <w:t xml:space="preserve">Dalam game ini </w:t>
       </w:r>
       <w:proofErr w:type="spellStart"/>
       <w:r>
@@ -2540,15 +2508,7 @@
       </w:r>
       <w:proofErr w:type="spellEnd"/>
       <w:r>
-        <w:t xml:space="preserve"> Knockout City, di game </w:t>
-      </w:r>
-      <w:proofErr w:type="spellStart"/>
-      <w:r>
-        <w:t>ini</w:t>
-      </w:r>
-      <w:proofErr w:type="spellEnd"/>
-      <w:r>
-        <w:t xml:space="preserve"> player </w:t>
+        <w:t xml:space="preserve"> Knockout City, di game ini player </w:t>
       </w:r>
       <w:proofErr w:type="spellStart"/>
       <w:r>
@@ -2740,15 +2700,7 @@
       </w:r>
       <w:proofErr w:type="spellEnd"/>
       <w:r>
-        <w:t xml:space="preserve"> </w:t>
-      </w:r>
-      <w:proofErr w:type="spellStart"/>
-      <w:r>
-        <w:t>ini</w:t>
-      </w:r>
-      <w:proofErr w:type="spellEnd"/>
-      <w:r>
-        <w:t xml:space="preserve"> juga </w:t>
+        <w:t xml:space="preserve"> ini juga </w:t>
       </w:r>
       <w:proofErr w:type="spellStart"/>
       <w:r>
@@ -5037,15 +4989,7 @@
       </w:r>
       <w:proofErr w:type="spellEnd"/>
       <w:r>
-        <w:t xml:space="preserve"> </w:t>
-      </w:r>
-      <w:proofErr w:type="spellStart"/>
-      <w:r>
-        <w:t>ini</w:t>
-      </w:r>
-      <w:proofErr w:type="spellEnd"/>
-      <w:r>
-        <w:t xml:space="preserve"> yang </w:t>
+        <w:t xml:space="preserve"> ini yang </w:t>
       </w:r>
       <w:proofErr w:type="spellStart"/>
       <w:r>
@@ -5328,15 +5272,7 @@
       </w:r>
       <w:proofErr w:type="spellEnd"/>
       <w:r>
-        <w:t xml:space="preserve">. Bola </w:t>
-      </w:r>
-      <w:proofErr w:type="spellStart"/>
-      <w:r>
-        <w:t>ini</w:t>
-      </w:r>
-      <w:proofErr w:type="spellEnd"/>
-      <w:r>
-        <w:t xml:space="preserve"> </w:t>
+        <w:t xml:space="preserve">. Bola ini </w:t>
       </w:r>
       <w:proofErr w:type="spellStart"/>
       <w:r>
@@ -5416,15 +5352,7 @@
       </w:r>
       <w:proofErr w:type="spellEnd"/>
       <w:r>
-        <w:t xml:space="preserve"> bola </w:t>
-      </w:r>
-      <w:proofErr w:type="spellStart"/>
-      <w:r>
-        <w:t>ini</w:t>
-      </w:r>
-      <w:proofErr w:type="spellEnd"/>
-      <w:r>
-        <w:t>.</w:t>
+        <w:t xml:space="preserve"> bola ini.</w:t>
       </w:r>
     </w:p>
     <w:p>
@@ -5562,15 +5490,7 @@
       </w:r>
       <w:proofErr w:type="spellEnd"/>
       <w:r>
-        <w:t xml:space="preserve"> </w:t>
-      </w:r>
-      <w:proofErr w:type="spellStart"/>
-      <w:r>
-        <w:t>ini</w:t>
-      </w:r>
-      <w:proofErr w:type="spellEnd"/>
-      <w:r>
-        <w:t xml:space="preserve"> </w:t>
+        <w:t xml:space="preserve"> ini </w:t>
       </w:r>
       <w:proofErr w:type="spellStart"/>
       <w:r>
@@ -6245,10 +6165,7 @@
         <w:pStyle w:val="STTSGambar"/>
       </w:pPr>
       <w:r>
-        <w:t>Gambar 5.</w:t>
-      </w:r>
-      <w:r>
-        <w:t>7</w:t>
+        <w:t>Gambar 5.7</w:t>
       </w:r>
     </w:p>
     <w:p>
@@ -6977,13 +6894,8 @@
       <w:r>
         <w:t xml:space="preserve"> </w:t>
       </w:r>
-      <w:proofErr w:type="spellStart"/>
-      <w:r>
-        <w:t>ini</w:t>
-      </w:r>
-      <w:proofErr w:type="spellEnd"/>
-      <w:r>
-        <w:t xml:space="preserve"> </w:t>
+      <w:r>
+        <w:t xml:space="preserve">ini </w:t>
       </w:r>
       <w:proofErr w:type="spellStart"/>
       <w:r>
@@ -7164,15 +7076,7 @@
       </w:r>
       <w:proofErr w:type="spellEnd"/>
       <w:r>
-        <w:t xml:space="preserve"> </w:t>
-      </w:r>
-      <w:proofErr w:type="spellStart"/>
-      <w:r>
-        <w:t>ini</w:t>
-      </w:r>
-      <w:proofErr w:type="spellEnd"/>
-      <w:r>
-        <w:t xml:space="preserve"> </w:t>
+        <w:t xml:space="preserve"> ini </w:t>
       </w:r>
       <w:proofErr w:type="spellStart"/>
       <w:r>
@@ -7964,15 +7868,7 @@
       </w:r>
       <w:proofErr w:type="spellEnd"/>
       <w:r>
-        <w:t xml:space="preserve"> </w:t>
-      </w:r>
-      <w:proofErr w:type="spellStart"/>
-      <w:r>
-        <w:t>ini</w:t>
-      </w:r>
-      <w:proofErr w:type="spellEnd"/>
-      <w:r>
-        <w:t xml:space="preserve"> </w:t>
+        <w:t xml:space="preserve"> ini </w:t>
       </w:r>
       <w:proofErr w:type="spellStart"/>
       <w:r>
@@ -8433,15 +8329,7 @@
       </w:r>
       <w:proofErr w:type="spellEnd"/>
       <w:r>
-        <w:t xml:space="preserve">. Hal </w:t>
-      </w:r>
-      <w:proofErr w:type="spellStart"/>
-      <w:r>
-        <w:t>ini</w:t>
-      </w:r>
-      <w:proofErr w:type="spellEnd"/>
-      <w:r>
-        <w:t xml:space="preserve"> juga </w:t>
+        <w:t xml:space="preserve">. Hal ini juga </w:t>
       </w:r>
       <w:proofErr w:type="spellStart"/>
       <w:r>
@@ -10033,15 +9921,7 @@
       </w:r>
       <w:proofErr w:type="spellEnd"/>
       <w:r>
-        <w:t xml:space="preserve"> </w:t>
-      </w:r>
-      <w:proofErr w:type="spellStart"/>
-      <w:r>
-        <w:t>ini</w:t>
-      </w:r>
-      <w:proofErr w:type="spellEnd"/>
-      <w:r>
-        <w:t xml:space="preserve"> </w:t>
+        <w:t xml:space="preserve"> ini </w:t>
       </w:r>
       <w:proofErr w:type="spellStart"/>
       <w:r>
@@ -10188,15 +10068,7 @@
       </w:r>
       <w:proofErr w:type="spellEnd"/>
       <w:r>
-        <w:t xml:space="preserve"> </w:t>
-      </w:r>
-      <w:proofErr w:type="spellStart"/>
-      <w:r>
-        <w:t>ini</w:t>
-      </w:r>
-      <w:proofErr w:type="spellEnd"/>
-      <w:r>
-        <w:t xml:space="preserve"> </w:t>
+        <w:t xml:space="preserve"> ini </w:t>
       </w:r>
       <w:proofErr w:type="spellStart"/>
       <w:r>
@@ -10220,15 +10092,7 @@
       </w:r>
       <w:proofErr w:type="spellEnd"/>
       <w:r>
-        <w:t xml:space="preserve"> garis </w:t>
-      </w:r>
-      <w:proofErr w:type="spellStart"/>
-      <w:r>
-        <w:t>ini</w:t>
-      </w:r>
-      <w:proofErr w:type="spellEnd"/>
-      <w:r>
-        <w:t xml:space="preserve"> </w:t>
+        <w:t xml:space="preserve"> garis ini </w:t>
       </w:r>
       <w:proofErr w:type="spellStart"/>
       <w:r>
@@ -11454,15 +11318,7 @@
       </w:r>
       <w:proofErr w:type="spellEnd"/>
       <w:r>
-        <w:t xml:space="preserve"> </w:t>
-      </w:r>
-      <w:proofErr w:type="spellStart"/>
-      <w:r>
-        <w:t>ini</w:t>
-      </w:r>
-      <w:proofErr w:type="spellEnd"/>
-      <w:r>
-        <w:t xml:space="preserve"> </w:t>
+        <w:t xml:space="preserve"> ini </w:t>
       </w:r>
       <w:proofErr w:type="spellStart"/>
       <w:r>
@@ -12745,21 +12601,7 @@
         <w:rPr>
           <w:szCs w:val="24"/>
         </w:rPr>
-        <w:t xml:space="preserve"> </w:t>
-      </w:r>
-      <w:proofErr w:type="spellStart"/>
-      <w:r>
-        <w:rPr>
-          <w:szCs w:val="24"/>
-        </w:rPr>
-        <w:t>ini</w:t>
-      </w:r>
-      <w:proofErr w:type="spellEnd"/>
-      <w:r>
-        <w:rPr>
-          <w:szCs w:val="24"/>
-        </w:rPr>
-        <w:t xml:space="preserve"> </w:t>
+        <w:t xml:space="preserve"> ini </w:t>
       </w:r>
       <w:proofErr w:type="spellStart"/>
       <w:r>
@@ -13344,21 +13186,7 @@
         <w:rPr>
           <w:szCs w:val="24"/>
         </w:rPr>
-        <w:t xml:space="preserve">game </w:t>
-      </w:r>
-      <w:proofErr w:type="spellStart"/>
-      <w:r>
-        <w:rPr>
-          <w:szCs w:val="24"/>
-        </w:rPr>
-        <w:t>ini</w:t>
-      </w:r>
-      <w:proofErr w:type="spellEnd"/>
-      <w:r>
-        <w:rPr>
-          <w:szCs w:val="24"/>
-        </w:rPr>
-        <w:t xml:space="preserve"> yang </w:t>
+        <w:t xml:space="preserve">game ini yang </w:t>
       </w:r>
       <w:proofErr w:type="spellStart"/>
       <w:r>
@@ -13539,21 +13367,7 @@
         <w:rPr>
           <w:szCs w:val="24"/>
         </w:rPr>
-        <w:t xml:space="preserve"> </w:t>
-      </w:r>
-      <w:proofErr w:type="spellStart"/>
-      <w:r>
-        <w:rPr>
-          <w:szCs w:val="24"/>
-        </w:rPr>
-        <w:t>tak</w:t>
-      </w:r>
-      <w:proofErr w:type="spellEnd"/>
-      <w:r>
-        <w:rPr>
-          <w:szCs w:val="24"/>
-        </w:rPr>
-        <w:t xml:space="preserve"> </w:t>
+        <w:t xml:space="preserve"> tak </w:t>
       </w:r>
       <w:proofErr w:type="spellStart"/>
       <w:r>
@@ -14365,15 +14179,7 @@
       </w:r>
       <w:proofErr w:type="spellEnd"/>
       <w:r>
-        <w:t xml:space="preserve"> </w:t>
-      </w:r>
-      <w:proofErr w:type="spellStart"/>
-      <w:r>
-        <w:t>ini</w:t>
-      </w:r>
-      <w:proofErr w:type="spellEnd"/>
-      <w:r>
-        <w:t xml:space="preserve">. </w:t>
+        <w:t xml:space="preserve"> ini. </w:t>
       </w:r>
       <w:proofErr w:type="spellStart"/>
       <w:r>
@@ -15029,15 +14835,7 @@
       </w:r>
       <w:proofErr w:type="spellEnd"/>
       <w:r>
-        <w:t xml:space="preserve"> Generation </w:t>
-      </w:r>
-      <w:proofErr w:type="spellStart"/>
-      <w:r>
-        <w:t>ini</w:t>
-      </w:r>
-      <w:proofErr w:type="spellEnd"/>
-      <w:r>
-        <w:t xml:space="preserve"> </w:t>
+        <w:t xml:space="preserve"> Generation ini </w:t>
       </w:r>
       <w:proofErr w:type="spellStart"/>
       <w:r>
@@ -15743,15 +15541,7 @@
       </w:r>
       <w:proofErr w:type="spellEnd"/>
       <w:r>
-        <w:t xml:space="preserve"> fitness </w:t>
-      </w:r>
-      <w:proofErr w:type="spellStart"/>
-      <w:r>
-        <w:t>ini</w:t>
-      </w:r>
-      <w:proofErr w:type="spellEnd"/>
-      <w:r>
-        <w:t xml:space="preserve">, </w:t>
+        <w:t xml:space="preserve"> fitness ini, </w:t>
       </w:r>
       <w:proofErr w:type="spellStart"/>
       <w:r>
@@ -16593,7 +16383,7 @@
         <w:t xml:space="preserve"> 5.</w:t>
       </w:r>
       <w:r>
-        <w:t>5</w:t>
+        <w:t>11</w:t>
       </w:r>
       <w:r>
         <w:t xml:space="preserve"> </w:t>
@@ -16690,15 +16480,7 @@
       </w:r>
       <w:proofErr w:type="spellEnd"/>
       <w:r>
-        <w:t xml:space="preserve"> </w:t>
-      </w:r>
-      <w:proofErr w:type="spellStart"/>
-      <w:r>
-        <w:t>ini</w:t>
-      </w:r>
-      <w:proofErr w:type="spellEnd"/>
-      <w:r>
-        <w:t xml:space="preserve"> E dan F </w:t>
+        <w:t xml:space="preserve"> ini E dan F </w:t>
       </w:r>
       <w:proofErr w:type="spellStart"/>
       <w:r>
@@ -17306,7 +17088,7 @@
         <w:t>Gambar 5.</w:t>
       </w:r>
       <w:r>
-        <w:t>6</w:t>
+        <w:t>11</w:t>
       </w:r>
       <w:r>
         <w:t xml:space="preserve"> </w:t>
@@ -17781,15 +17563,7 @@
       </w:r>
       <w:proofErr w:type="spellEnd"/>
       <w:r>
-        <w:t xml:space="preserve"> Fitness </w:t>
-      </w:r>
-      <w:proofErr w:type="spellStart"/>
-      <w:r>
-        <w:t>ini</w:t>
-      </w:r>
-      <w:proofErr w:type="spellEnd"/>
-      <w:r>
-        <w:t xml:space="preserve"> yang </w:t>
+        <w:t xml:space="preserve"> Fitness ini yang </w:t>
       </w:r>
       <w:proofErr w:type="spellStart"/>
       <w:r>
@@ -18029,10 +17803,21 @@
       </w:r>
       <w:proofErr w:type="spellEnd"/>
       <w:r>
-        <w:t xml:space="preserve"> 5.</w:t>
-      </w:r>
-      <w:r>
-        <w:t>6</w:t>
+        <w:t xml:space="preserve"> </w:t>
+      </w:r>
+      <w:proofErr w:type="spellStart"/>
+      <w:r>
+        <w:t>gambar</w:t>
+      </w:r>
+      <w:proofErr w:type="spellEnd"/>
+      <w:r>
+        <w:t xml:space="preserve"> </w:t>
+      </w:r>
+      <w:r>
+        <w:t>5.</w:t>
+      </w:r>
+      <w:r>
+        <w:t>11</w:t>
       </w:r>
       <w:r>
         <w:t xml:space="preserve"> </w:t>
@@ -18623,15 +18408,7 @@
     </w:p>
     <w:p>
       <w:r>
-        <w:t xml:space="preserve">Fitness </w:t>
-      </w:r>
-      <w:proofErr w:type="spellStart"/>
-      <w:r>
-        <w:t>ini</w:t>
-      </w:r>
-      <w:proofErr w:type="spellEnd"/>
-      <w:r>
-        <w:t xml:space="preserve"> </w:t>
+        <w:t xml:space="preserve">Fitness ini </w:t>
       </w:r>
       <w:proofErr w:type="spellStart"/>
       <w:r>
@@ -19238,15 +19015,7 @@
     <w:p/>
     <w:p>
       <w:r>
-        <w:t xml:space="preserve">Fitness </w:t>
-      </w:r>
-      <w:proofErr w:type="spellStart"/>
-      <w:r>
-        <w:t>ini</w:t>
-      </w:r>
-      <w:proofErr w:type="spellEnd"/>
-      <w:r>
-        <w:t xml:space="preserve"> </w:t>
+        <w:t xml:space="preserve">Fitness ini </w:t>
       </w:r>
       <w:proofErr w:type="spellStart"/>
       <w:r>
@@ -19318,15 +19087,7 @@
       </w:r>
       <w:proofErr w:type="spellEnd"/>
       <w:r>
-        <w:t xml:space="preserve">. Fitness </w:t>
-      </w:r>
-      <w:proofErr w:type="spellStart"/>
-      <w:r>
-        <w:t>ini</w:t>
-      </w:r>
-      <w:proofErr w:type="spellEnd"/>
-      <w:r>
-        <w:t xml:space="preserve"> </w:t>
+        <w:t xml:space="preserve">. Fitness ini </w:t>
       </w:r>
       <w:proofErr w:type="spellStart"/>
       <w:r>
@@ -19828,15 +19589,7 @@
     </w:p>
     <w:p>
       <w:r>
-        <w:t xml:space="preserve">Fitness </w:t>
-      </w:r>
-      <w:proofErr w:type="spellStart"/>
-      <w:r>
-        <w:t>ini</w:t>
-      </w:r>
-      <w:proofErr w:type="spellEnd"/>
-      <w:r>
-        <w:t xml:space="preserve"> </w:t>
+        <w:t xml:space="preserve">Fitness ini </w:t>
       </w:r>
       <w:proofErr w:type="spellStart"/>
       <w:r>
@@ -20549,15 +20302,7 @@
     </w:p>
     <w:p>
       <w:r>
-        <w:t xml:space="preserve">Fitness </w:t>
-      </w:r>
-      <w:proofErr w:type="spellStart"/>
-      <w:r>
-        <w:t>ini</w:t>
-      </w:r>
-      <w:proofErr w:type="spellEnd"/>
-      <w:r>
-        <w:t xml:space="preserve"> </w:t>
+        <w:t xml:space="preserve">Fitness ini </w:t>
       </w:r>
       <w:proofErr w:type="spellStart"/>
       <w:r>
@@ -20648,15 +20393,7 @@
       </w:r>
       <w:proofErr w:type="spellEnd"/>
       <w:r>
-        <w:t xml:space="preserve"> batu, Fitness </w:t>
-      </w:r>
-      <w:proofErr w:type="spellStart"/>
-      <w:r>
-        <w:t>ini</w:t>
-      </w:r>
-      <w:proofErr w:type="spellEnd"/>
-      <w:r>
-        <w:t xml:space="preserve"> </w:t>
+        <w:t xml:space="preserve"> batu, Fitness ini </w:t>
       </w:r>
       <w:proofErr w:type="spellStart"/>
       <w:r>
@@ -21374,15 +21111,7 @@
       </w:r>
       <w:proofErr w:type="spellEnd"/>
       <w:r>
-        <w:t xml:space="preserve"> oleh Template Generation, </w:t>
-      </w:r>
-      <w:proofErr w:type="spellStart"/>
-      <w:r>
-        <w:t>ini</w:t>
-      </w:r>
-      <w:proofErr w:type="spellEnd"/>
-      <w:r>
-        <w:t xml:space="preserve"> </w:t>
+        <w:t xml:space="preserve"> oleh Template Generation, ini </w:t>
       </w:r>
       <w:proofErr w:type="spellStart"/>
       <w:r>
@@ -21454,15 +21183,7 @@
       </w:r>
       <w:proofErr w:type="spellEnd"/>
       <w:r>
-        <w:t xml:space="preserve"> fitness </w:t>
-      </w:r>
-      <w:proofErr w:type="spellStart"/>
-      <w:r>
-        <w:t>ini</w:t>
-      </w:r>
-      <w:proofErr w:type="spellEnd"/>
-      <w:r>
-        <w:t xml:space="preserve">, </w:t>
+        <w:t xml:space="preserve"> fitness ini, </w:t>
       </w:r>
       <w:proofErr w:type="spellStart"/>
       <w:r>
@@ -22175,827 +21896,542 @@
       <w:proofErr w:type="spellEnd"/>
     </w:p>
     <w:p>
-      <w:proofErr w:type="spellStart"/>
-      <w:r>
-        <w:t>Diambil</w:t>
-      </w:r>
-      <w:proofErr w:type="spellEnd"/>
-      <w:r>
-        <w:t xml:space="preserve"> </w:t>
-      </w:r>
-      <w:proofErr w:type="spellStart"/>
-      <w:r>
-        <w:t>dari</w:t>
-      </w:r>
-      <w:proofErr w:type="spellEnd"/>
-      <w:r>
-        <w:t xml:space="preserve"> </w:t>
-      </w:r>
-      <w:proofErr w:type="spellStart"/>
-      <w:r>
-        <w:t>gambar</w:t>
-      </w:r>
-      <w:proofErr w:type="spellEnd"/>
-      <w:r>
-        <w:t xml:space="preserve"> 5.</w:t>
-      </w:r>
-      <w:r>
-        <w:t>8</w:t>
-      </w:r>
-      <w:r>
-        <w:t xml:space="preserve"> </w:t>
-      </w:r>
-      <w:proofErr w:type="spellStart"/>
-      <w:r>
-        <w:t>diatas</w:t>
-      </w:r>
-      <w:proofErr w:type="spellEnd"/>
-      <w:r>
-        <w:t xml:space="preserve">, </w:t>
-      </w:r>
-      <w:proofErr w:type="spellStart"/>
-      <w:r>
-        <w:t>bila</w:t>
-      </w:r>
-      <w:proofErr w:type="spellEnd"/>
-      <w:r>
-        <w:t xml:space="preserve"> </w:t>
-      </w:r>
-      <w:proofErr w:type="spellStart"/>
-      <w:r>
-        <w:t>jumlah</w:t>
-      </w:r>
-      <w:proofErr w:type="spellEnd"/>
-      <w:r>
-        <w:t xml:space="preserve"> – </w:t>
-      </w:r>
-      <w:proofErr w:type="spellStart"/>
-      <w:r>
-        <w:t>toleransi</w:t>
-      </w:r>
-      <w:proofErr w:type="spellEnd"/>
-      <w:r>
-        <w:t xml:space="preserve"> &lt; 0, </w:t>
-      </w:r>
-      <w:proofErr w:type="spellStart"/>
-      <w:r>
-        <w:t>maka</w:t>
-      </w:r>
-      <w:proofErr w:type="spellEnd"/>
-      <w:r>
-        <w:t xml:space="preserve"> fitness </w:t>
-      </w:r>
-      <w:proofErr w:type="spellStart"/>
-      <w:r>
-        <w:t>sementara</w:t>
-      </w:r>
-      <w:proofErr w:type="spellEnd"/>
-      <w:r>
-        <w:t xml:space="preserve"> template </w:t>
-      </w:r>
-      <w:proofErr w:type="spellStart"/>
-      <w:r>
-        <w:t>tersebut</w:t>
-      </w:r>
-      <w:proofErr w:type="spellEnd"/>
-      <w:r>
-        <w:t xml:space="preserve"> </w:t>
-      </w:r>
-      <w:proofErr w:type="spellStart"/>
-      <w:r>
-        <w:t>akan</w:t>
-      </w:r>
-      <w:proofErr w:type="spellEnd"/>
-      <w:r>
-        <w:t xml:space="preserve"> </w:t>
-      </w:r>
-      <w:proofErr w:type="spellStart"/>
-      <w:r>
-        <w:t>menjadi</w:t>
-      </w:r>
-      <w:proofErr w:type="spellEnd"/>
-      <w:r>
-        <w:t xml:space="preserve"> 1, </w:t>
-      </w:r>
-      <w:proofErr w:type="spellStart"/>
-      <w:r>
-        <w:t>sementara</w:t>
-      </w:r>
-      <w:proofErr w:type="spellEnd"/>
-      <w:r>
-        <w:t xml:space="preserve"> </w:t>
-      </w:r>
-      <w:proofErr w:type="spellStart"/>
-      <w:r>
-        <w:t>bila</w:t>
-      </w:r>
-      <w:proofErr w:type="spellEnd"/>
-      <w:r>
-        <w:t xml:space="preserve"> </w:t>
-      </w:r>
-      <w:proofErr w:type="spellStart"/>
-      <w:r>
-        <w:t>tidak</w:t>
-      </w:r>
-      <w:proofErr w:type="spellEnd"/>
-      <w:r>
-        <w:t xml:space="preserve">, </w:t>
-      </w:r>
-      <w:proofErr w:type="spellStart"/>
-      <w:r>
-        <w:t>maka</w:t>
-      </w:r>
-      <w:proofErr w:type="spellEnd"/>
-      <w:r>
-        <w:t xml:space="preserve"> </w:t>
-      </w:r>
-      <w:r>
-        <w:t xml:space="preserve">fitness </w:t>
-      </w:r>
-      <w:proofErr w:type="spellStart"/>
-      <w:r>
-        <w:t>sementara</w:t>
-      </w:r>
-      <w:proofErr w:type="spellEnd"/>
-      <w:r>
-        <w:t xml:space="preserve"> </w:t>
-      </w:r>
-      <w:proofErr w:type="spellStart"/>
-      <w:r>
-        <w:t>bisa</w:t>
-      </w:r>
-      <w:proofErr w:type="spellEnd"/>
-      <w:r>
-        <w:t xml:space="preserve"> 0 </w:t>
-      </w:r>
-      <w:proofErr w:type="spellStart"/>
-      <w:r>
-        <w:t>ataupun</w:t>
-      </w:r>
-      <w:proofErr w:type="spellEnd"/>
-      <w:r>
-        <w:t xml:space="preserve"> </w:t>
-      </w:r>
-      <w:proofErr w:type="spellStart"/>
-      <w:r>
-        <w:t>dibawah</w:t>
-      </w:r>
-      <w:proofErr w:type="spellEnd"/>
-      <w:r>
-        <w:t xml:space="preserve"> 0. Nanti </w:t>
-      </w:r>
-      <w:proofErr w:type="spellStart"/>
-      <w:r>
-        <w:t>jumlah</w:t>
-      </w:r>
-      <w:proofErr w:type="spellEnd"/>
-      <w:r>
-        <w:t xml:space="preserve"> </w:t>
-      </w:r>
-      <w:proofErr w:type="spellStart"/>
-      <w:r>
-        <w:t>dari</w:t>
-      </w:r>
-      <w:proofErr w:type="spellEnd"/>
-      <w:r>
-        <w:t xml:space="preserve"> fitness </w:t>
-      </w:r>
-      <w:proofErr w:type="spellStart"/>
-      <w:r>
-        <w:t>sementara</w:t>
-      </w:r>
-      <w:proofErr w:type="spellEnd"/>
-      <w:r>
-        <w:t xml:space="preserve"> </w:t>
-      </w:r>
-      <w:proofErr w:type="spellStart"/>
-      <w:r>
-        <w:t>akan</w:t>
-      </w:r>
-      <w:proofErr w:type="spellEnd"/>
-      <w:r>
-        <w:t xml:space="preserve"> di rata – rata </w:t>
-      </w:r>
-      <w:proofErr w:type="spellStart"/>
-      <w:r>
-        <w:t>dengan</w:t>
-      </w:r>
-      <w:proofErr w:type="spellEnd"/>
-      <w:r>
-        <w:t xml:space="preserve"> </w:t>
-      </w:r>
-      <w:proofErr w:type="spellStart"/>
-      <w:r>
-        <w:t>jumlah</w:t>
-      </w:r>
-      <w:proofErr w:type="spellEnd"/>
-      <w:r>
-        <w:t xml:space="preserve"> template yang </w:t>
-      </w:r>
-      <w:proofErr w:type="spellStart"/>
-      <w:r>
-        <w:t>termasuk</w:t>
-      </w:r>
-      <w:proofErr w:type="spellEnd"/>
-      <w:r>
-        <w:t xml:space="preserve"> </w:t>
-      </w:r>
-      <w:proofErr w:type="spellStart"/>
-      <w:r>
-        <w:t>dalam</w:t>
-      </w:r>
-      <w:proofErr w:type="spellEnd"/>
-      <w:r>
-        <w:t xml:space="preserve"> </w:t>
-      </w:r>
-      <w:proofErr w:type="spellStart"/>
-      <w:r>
-        <w:t>perhitungan</w:t>
-      </w:r>
-      <w:proofErr w:type="spellEnd"/>
-      <w:r>
-        <w:t xml:space="preserve">, dan </w:t>
-      </w:r>
-      <w:proofErr w:type="spellStart"/>
-      <w:r>
-        <w:t>dari</w:t>
-      </w:r>
-      <w:proofErr w:type="spellEnd"/>
-      <w:r>
-        <w:t xml:space="preserve"> situ </w:t>
-      </w:r>
-      <w:proofErr w:type="spellStart"/>
-      <w:r>
-        <w:t>akan</w:t>
-      </w:r>
-      <w:proofErr w:type="spellEnd"/>
-      <w:r>
-        <w:t xml:space="preserve"> </w:t>
-      </w:r>
-      <w:proofErr w:type="spellStart"/>
-      <w:r>
-        <w:t>didapat</w:t>
-      </w:r>
-      <w:proofErr w:type="spellEnd"/>
-      <w:r>
-        <w:t xml:space="preserve"> fitness final </w:t>
-      </w:r>
-      <w:proofErr w:type="spellStart"/>
-      <w:r>
-        <w:t>kita</w:t>
-      </w:r>
-      <w:proofErr w:type="spellEnd"/>
-      <w:r>
-        <w:t xml:space="preserve">, </w:t>
-      </w:r>
-      <w:proofErr w:type="spellStart"/>
-      <w:r>
-        <w:t>tinggal</w:t>
-      </w:r>
-      <w:proofErr w:type="spellEnd"/>
-      <w:r>
-        <w:t xml:space="preserve"> di </w:t>
-      </w:r>
-      <w:proofErr w:type="spellStart"/>
-      <w:r>
-        <w:t>kuadrat</w:t>
-      </w:r>
-      <w:proofErr w:type="spellEnd"/>
-      <w:r>
-        <w:t xml:space="preserve"> dan </w:t>
-      </w:r>
-      <w:proofErr w:type="spellStart"/>
-      <w:r>
-        <w:t>dikali</w:t>
-      </w:r>
-      <w:proofErr w:type="spellEnd"/>
-      <w:r>
-        <w:t xml:space="preserve"> weight </w:t>
-      </w:r>
-      <w:proofErr w:type="spellStart"/>
-      <w:r>
-        <w:t>seperti</w:t>
-      </w:r>
-      <w:proofErr w:type="spellEnd"/>
-      <w:r>
-        <w:t xml:space="preserve"> </w:t>
-      </w:r>
-      <w:proofErr w:type="spellStart"/>
-      <w:r>
-        <w:t>biasa</w:t>
-      </w:r>
-      <w:proofErr w:type="spellEnd"/>
-      <w:r>
-        <w:t xml:space="preserve"> dan fitness pun </w:t>
-      </w:r>
-      <w:proofErr w:type="spellStart"/>
-      <w:r>
-        <w:t>selesai</w:t>
-      </w:r>
-      <w:proofErr w:type="spellEnd"/>
-      <w:r>
-        <w:t>.</w:t>
-      </w:r>
+      <w:pPr>
+        <w:pStyle w:val="STTSGambar"/>
+      </w:pPr>
     </w:p>
     <w:p>
-      <w:pPr>
-        <w:ind w:firstLine="0"/>
-      </w:pPr>
+      <w:proofErr w:type="spellStart"/>
+      <w:r>
+        <w:t>Diambil</w:t>
+      </w:r>
+      <w:proofErr w:type="spellEnd"/>
+      <w:r>
+        <w:t xml:space="preserve"> </w:t>
+      </w:r>
+      <w:proofErr w:type="spellStart"/>
+      <w:r>
+        <w:t>dari</w:t>
+      </w:r>
+      <w:proofErr w:type="spellEnd"/>
+      <w:r>
+        <w:t xml:space="preserve"> </w:t>
+      </w:r>
+      <w:proofErr w:type="spellStart"/>
+      <w:r>
+        <w:t>gambar</w:t>
+      </w:r>
+      <w:proofErr w:type="spellEnd"/>
+      <w:r>
+        <w:t xml:space="preserve"> 5.</w:t>
+      </w:r>
+      <w:r>
+        <w:t>13</w:t>
+      </w:r>
+      <w:r>
+        <w:t xml:space="preserve"> </w:t>
+      </w:r>
+      <w:proofErr w:type="spellStart"/>
+      <w:r>
+        <w:t>diatas</w:t>
+      </w:r>
+      <w:proofErr w:type="spellEnd"/>
+      <w:r>
+        <w:t xml:space="preserve">, </w:t>
+      </w:r>
+      <w:proofErr w:type="spellStart"/>
+      <w:r>
+        <w:t>bila</w:t>
+      </w:r>
+      <w:proofErr w:type="spellEnd"/>
+      <w:r>
+        <w:t xml:space="preserve"> </w:t>
+      </w:r>
+      <w:proofErr w:type="spellStart"/>
+      <w:r>
+        <w:t>jumlah</w:t>
+      </w:r>
+      <w:proofErr w:type="spellEnd"/>
+      <w:r>
+        <w:t xml:space="preserve"> – </w:t>
+      </w:r>
+      <w:proofErr w:type="spellStart"/>
+      <w:r>
+        <w:t>toleransi</w:t>
+      </w:r>
+      <w:proofErr w:type="spellEnd"/>
+      <w:r>
+        <w:t xml:space="preserve"> &lt; 0, </w:t>
+      </w:r>
+      <w:proofErr w:type="spellStart"/>
+      <w:r>
+        <w:t>maka</w:t>
+      </w:r>
+      <w:proofErr w:type="spellEnd"/>
+      <w:r>
+        <w:t xml:space="preserve"> fitness </w:t>
+      </w:r>
+      <w:proofErr w:type="spellStart"/>
+      <w:r>
+        <w:t>sementara</w:t>
+      </w:r>
+      <w:proofErr w:type="spellEnd"/>
+      <w:r>
+        <w:t xml:space="preserve"> template </w:t>
+      </w:r>
+      <w:proofErr w:type="spellStart"/>
+      <w:r>
+        <w:t>tersebut</w:t>
+      </w:r>
+      <w:proofErr w:type="spellEnd"/>
+      <w:r>
+        <w:t xml:space="preserve"> </w:t>
+      </w:r>
+      <w:proofErr w:type="spellStart"/>
+      <w:r>
+        <w:t>akan</w:t>
+      </w:r>
+      <w:proofErr w:type="spellEnd"/>
+      <w:r>
+        <w:t xml:space="preserve"> </w:t>
+      </w:r>
+      <w:proofErr w:type="spellStart"/>
+      <w:r>
+        <w:t>menjadi</w:t>
+      </w:r>
+      <w:proofErr w:type="spellEnd"/>
+      <w:r>
+        <w:t xml:space="preserve"> 1, </w:t>
+      </w:r>
+      <w:proofErr w:type="spellStart"/>
+      <w:r>
+        <w:t>sementara</w:t>
+      </w:r>
+      <w:proofErr w:type="spellEnd"/>
+      <w:r>
+        <w:t xml:space="preserve"> </w:t>
+      </w:r>
+      <w:proofErr w:type="spellStart"/>
+      <w:r>
+        <w:t>bila</w:t>
+      </w:r>
+      <w:proofErr w:type="spellEnd"/>
+      <w:r>
+        <w:t xml:space="preserve"> </w:t>
+      </w:r>
+      <w:proofErr w:type="spellStart"/>
+      <w:r>
+        <w:t>tidak</w:t>
+      </w:r>
+      <w:proofErr w:type="spellEnd"/>
+      <w:r>
+        <w:t xml:space="preserve">, </w:t>
+      </w:r>
+      <w:proofErr w:type="spellStart"/>
+      <w:r>
+        <w:t>maka</w:t>
+      </w:r>
+      <w:proofErr w:type="spellEnd"/>
+      <w:r>
+        <w:t xml:space="preserve"> </w:t>
+      </w:r>
+      <w:r>
+        <w:t xml:space="preserve">fitness </w:t>
+      </w:r>
+      <w:proofErr w:type="spellStart"/>
+      <w:r>
+        <w:t>sementara</w:t>
+      </w:r>
+      <w:proofErr w:type="spellEnd"/>
+      <w:r>
+        <w:t xml:space="preserve"> </w:t>
+      </w:r>
+      <w:proofErr w:type="spellStart"/>
+      <w:r>
+        <w:t>bisa</w:t>
+      </w:r>
+      <w:proofErr w:type="spellEnd"/>
+      <w:r>
+        <w:t xml:space="preserve"> 0 </w:t>
+      </w:r>
+      <w:proofErr w:type="spellStart"/>
+      <w:r>
+        <w:t>ataupun</w:t>
+      </w:r>
+      <w:proofErr w:type="spellEnd"/>
+      <w:r>
+        <w:t xml:space="preserve"> </w:t>
+      </w:r>
+      <w:proofErr w:type="spellStart"/>
+      <w:r>
+        <w:t>dibawah</w:t>
+      </w:r>
+      <w:proofErr w:type="spellEnd"/>
+      <w:r>
+        <w:t xml:space="preserve"> 0. Nanti </w:t>
+      </w:r>
+      <w:proofErr w:type="spellStart"/>
+      <w:r>
+        <w:t>jumlah</w:t>
+      </w:r>
+      <w:proofErr w:type="spellEnd"/>
+      <w:r>
+        <w:t xml:space="preserve"> </w:t>
+      </w:r>
+      <w:proofErr w:type="spellStart"/>
+      <w:r>
+        <w:t>dari</w:t>
+      </w:r>
+      <w:proofErr w:type="spellEnd"/>
+      <w:r>
+        <w:t xml:space="preserve"> fitness </w:t>
+      </w:r>
+      <w:proofErr w:type="spellStart"/>
+      <w:r>
+        <w:t>sementara</w:t>
+      </w:r>
+      <w:proofErr w:type="spellEnd"/>
+      <w:r>
+        <w:t xml:space="preserve"> </w:t>
+      </w:r>
+      <w:proofErr w:type="spellStart"/>
+      <w:r>
+        <w:t>akan</w:t>
+      </w:r>
+      <w:proofErr w:type="spellEnd"/>
+      <w:r>
+        <w:t xml:space="preserve"> di rata – rata </w:t>
+      </w:r>
+      <w:proofErr w:type="spellStart"/>
+      <w:r>
+        <w:t>dengan</w:t>
+      </w:r>
+      <w:proofErr w:type="spellEnd"/>
+      <w:r>
+        <w:t xml:space="preserve"> </w:t>
+      </w:r>
+      <w:proofErr w:type="spellStart"/>
+      <w:r>
+        <w:t>jumlah</w:t>
+      </w:r>
+      <w:proofErr w:type="spellEnd"/>
+      <w:r>
+        <w:t xml:space="preserve"> template yang </w:t>
+      </w:r>
+      <w:proofErr w:type="spellStart"/>
+      <w:r>
+        <w:t>termasuk</w:t>
+      </w:r>
+      <w:proofErr w:type="spellEnd"/>
+      <w:r>
+        <w:t xml:space="preserve"> </w:t>
+      </w:r>
+      <w:proofErr w:type="spellStart"/>
+      <w:r>
+        <w:t>dalam</w:t>
+      </w:r>
+      <w:proofErr w:type="spellEnd"/>
+      <w:r>
+        <w:t xml:space="preserve"> </w:t>
+      </w:r>
+      <w:proofErr w:type="spellStart"/>
+      <w:r>
+        <w:t>perhitungan</w:t>
+      </w:r>
+      <w:proofErr w:type="spellEnd"/>
+      <w:r>
+        <w:t xml:space="preserve">, dan </w:t>
+      </w:r>
+      <w:proofErr w:type="spellStart"/>
+      <w:r>
+        <w:t>dari</w:t>
+      </w:r>
+      <w:proofErr w:type="spellEnd"/>
+      <w:r>
+        <w:t xml:space="preserve"> situ </w:t>
+      </w:r>
+      <w:proofErr w:type="spellStart"/>
+      <w:r>
+        <w:t>akan</w:t>
+      </w:r>
+      <w:proofErr w:type="spellEnd"/>
+      <w:r>
+        <w:t xml:space="preserve"> </w:t>
+      </w:r>
+      <w:proofErr w:type="spellStart"/>
+      <w:r>
+        <w:t>didapat</w:t>
+      </w:r>
+      <w:proofErr w:type="spellEnd"/>
+      <w:r>
+        <w:t xml:space="preserve"> fitness final </w:t>
+      </w:r>
+      <w:proofErr w:type="spellStart"/>
+      <w:r>
+        <w:t>kita</w:t>
+      </w:r>
+      <w:proofErr w:type="spellEnd"/>
+      <w:r>
+        <w:t xml:space="preserve">, </w:t>
+      </w:r>
+      <w:proofErr w:type="spellStart"/>
+      <w:r>
+        <w:t>tinggal</w:t>
+      </w:r>
+      <w:proofErr w:type="spellEnd"/>
+      <w:r>
+        <w:t xml:space="preserve"> di </w:t>
+      </w:r>
+      <w:proofErr w:type="spellStart"/>
+      <w:r>
+        <w:t>kuadrat</w:t>
+      </w:r>
+      <w:proofErr w:type="spellEnd"/>
+      <w:r>
+        <w:t xml:space="preserve"> dan </w:t>
+      </w:r>
+      <w:proofErr w:type="spellStart"/>
+      <w:r>
+        <w:t>dikali</w:t>
+      </w:r>
+      <w:proofErr w:type="spellEnd"/>
+      <w:r>
+        <w:t xml:space="preserve"> weight </w:t>
+      </w:r>
+      <w:proofErr w:type="spellStart"/>
+      <w:r>
+        <w:t>seperti</w:t>
+      </w:r>
+      <w:proofErr w:type="spellEnd"/>
+      <w:r>
+        <w:t xml:space="preserve"> </w:t>
+      </w:r>
+      <w:proofErr w:type="spellStart"/>
+      <w:r>
+        <w:t>biasa</w:t>
+      </w:r>
+      <w:proofErr w:type="spellEnd"/>
+      <w:r>
+        <w:t xml:space="preserve"> dan fitness pun </w:t>
+      </w:r>
+      <w:proofErr w:type="spellStart"/>
+      <w:r>
+        <w:t>selesai</w:t>
+      </w:r>
+      <w:proofErr w:type="spellEnd"/>
+      <w:r>
+        <w:t>.</w:t>
+      </w:r>
+    </w:p>
+    <w:p>
+      <w:proofErr w:type="spellStart"/>
+      <w:r>
+        <w:t>Setelah</w:t>
+      </w:r>
+      <w:proofErr w:type="spellEnd"/>
+      <w:r>
+        <w:t xml:space="preserve"> </w:t>
+      </w:r>
+      <w:proofErr w:type="spellStart"/>
+      <w:r>
+        <w:t>menentukan</w:t>
+      </w:r>
+      <w:proofErr w:type="spellEnd"/>
+      <w:r>
+        <w:t xml:space="preserve"> Fitness, </w:t>
+      </w:r>
+      <w:proofErr w:type="spellStart"/>
+      <w:r>
+        <w:t>kita</w:t>
+      </w:r>
+      <w:proofErr w:type="spellEnd"/>
+      <w:r>
+        <w:t xml:space="preserve"> juga </w:t>
+      </w:r>
+      <w:proofErr w:type="spellStart"/>
+      <w:r>
+        <w:t>harus</w:t>
+      </w:r>
+      <w:proofErr w:type="spellEnd"/>
+      <w:r>
+        <w:t xml:space="preserve"> </w:t>
+      </w:r>
+      <w:proofErr w:type="spellStart"/>
+      <w:r>
+        <w:t>menentukan</w:t>
+      </w:r>
+      <w:proofErr w:type="spellEnd"/>
+      <w:r>
+        <w:t xml:space="preserve"> </w:t>
+      </w:r>
+      <w:proofErr w:type="spellStart"/>
+      <w:r>
+        <w:t>metode</w:t>
+      </w:r>
+      <w:proofErr w:type="spellEnd"/>
+      <w:r>
+        <w:t xml:space="preserve"> </w:t>
+      </w:r>
+      <w:proofErr w:type="spellStart"/>
+      <w:r>
+        <w:t>operasi</w:t>
+      </w:r>
+      <w:proofErr w:type="spellEnd"/>
+      <w:r>
+        <w:t xml:space="preserve"> – </w:t>
+      </w:r>
+      <w:proofErr w:type="spellStart"/>
+      <w:r>
+        <w:t>operasi</w:t>
+      </w:r>
+      <w:proofErr w:type="spellEnd"/>
+      <w:r>
+        <w:t xml:space="preserve"> </w:t>
+      </w:r>
+      <w:proofErr w:type="spellStart"/>
+      <w:r>
+        <w:t>kita</w:t>
+      </w:r>
+      <w:proofErr w:type="spellEnd"/>
+      <w:r>
+        <w:t xml:space="preserve"> yang lain, </w:t>
+      </w:r>
+      <w:proofErr w:type="spellStart"/>
+      <w:proofErr w:type="gramStart"/>
+      <w:r>
+        <w:t>diantaranya</w:t>
+      </w:r>
+      <w:proofErr w:type="spellEnd"/>
+      <w:r>
+        <w:t xml:space="preserve"> :</w:t>
+      </w:r>
+      <w:proofErr w:type="gramEnd"/>
+      <w:r>
+        <w:t xml:space="preserve"> Selection, Crossover, Mutation dan </w:t>
+      </w:r>
+      <w:proofErr w:type="spellStart"/>
+      <w:r>
+        <w:t>terakhir</w:t>
+      </w:r>
+      <w:proofErr w:type="spellEnd"/>
+      <w:r>
+        <w:t xml:space="preserve"> </w:t>
+      </w:r>
+      <w:proofErr w:type="spellStart"/>
+      <w:r>
+        <w:t>kondisi</w:t>
+      </w:r>
+      <w:proofErr w:type="spellEnd"/>
+      <w:r>
+        <w:t xml:space="preserve"> </w:t>
+      </w:r>
+      <w:proofErr w:type="spellStart"/>
+      <w:r>
+        <w:t>berhenti</w:t>
+      </w:r>
+      <w:proofErr w:type="spellEnd"/>
+      <w:r>
+        <w:t>.</w:t>
+      </w:r>
+      <w:r>
+        <w:t xml:space="preserve"> </w:t>
+      </w:r>
+      <w:proofErr w:type="spellStart"/>
+      <w:r>
+        <w:t>Berikut</w:t>
+      </w:r>
+      <w:proofErr w:type="spellEnd"/>
+      <w:r>
+        <w:t xml:space="preserve"> </w:t>
+      </w:r>
+      <w:proofErr w:type="spellStart"/>
+      <w:r>
+        <w:t>adalah</w:t>
+      </w:r>
+      <w:proofErr w:type="spellEnd"/>
+      <w:r>
+        <w:t xml:space="preserve"> </w:t>
+      </w:r>
+      <w:proofErr w:type="spellStart"/>
+      <w:r>
+        <w:t>pilihan</w:t>
+      </w:r>
+      <w:proofErr w:type="spellEnd"/>
+      <w:r>
+        <w:t xml:space="preserve"> </w:t>
+      </w:r>
+      <w:proofErr w:type="spellStart"/>
+      <w:r>
+        <w:t>untuk</w:t>
+      </w:r>
+      <w:proofErr w:type="spellEnd"/>
+      <w:r>
+        <w:t xml:space="preserve"> </w:t>
+      </w:r>
+      <w:proofErr w:type="spellStart"/>
+      <w:r>
+        <w:t>operasi</w:t>
+      </w:r>
+      <w:proofErr w:type="spellEnd"/>
+      <w:r>
+        <w:t xml:space="preserve"> – </w:t>
+      </w:r>
+      <w:proofErr w:type="spellStart"/>
+      <w:r>
+        <w:t>operasi</w:t>
+      </w:r>
+      <w:proofErr w:type="spellEnd"/>
+      <w:r>
+        <w:t xml:space="preserve"> yang </w:t>
+      </w:r>
+      <w:proofErr w:type="spellStart"/>
+      <w:r>
+        <w:t>dibutuhkan</w:t>
+      </w:r>
+      <w:proofErr w:type="spellEnd"/>
+      <w:r>
+        <w:t xml:space="preserve"> </w:t>
+      </w:r>
+      <w:proofErr w:type="spellStart"/>
+      <w:r>
+        <w:t>serta</w:t>
+      </w:r>
+      <w:proofErr w:type="spellEnd"/>
+      <w:r>
+        <w:t xml:space="preserve"> </w:t>
+      </w:r>
+      <w:proofErr w:type="spellStart"/>
+      <w:r>
+        <w:t>alasannya</w:t>
+      </w:r>
+      <w:proofErr w:type="spellEnd"/>
+      <w:r>
+        <w:t xml:space="preserve"> </w:t>
+      </w:r>
+      <w:proofErr w:type="spellStart"/>
+      <w:proofErr w:type="gramStart"/>
+      <w:r>
+        <w:t>dipilih</w:t>
+      </w:r>
+      <w:proofErr w:type="spellEnd"/>
+      <w:r>
+        <w:t xml:space="preserve"> :</w:t>
+      </w:r>
+      <w:proofErr w:type="gramEnd"/>
     </w:p>
     <w:p>
       <w:pPr>
         <w:pStyle w:val="STTSJudulSubBab"/>
         <w:numPr>
           <w:ilvl w:val="0"/>
-          <w:numId w:val="11"/>
+          <w:numId w:val="40"/>
         </w:numPr>
         <w:ind w:hanging="720"/>
       </w:pPr>
       <w:r>
-        <w:t>Bot State Machine</w:t>
-      </w:r>
-    </w:p>
-    <w:p>
-      <w:proofErr w:type="spellStart"/>
-      <w:r>
-        <w:t>Sebelum</w:t>
-      </w:r>
-      <w:proofErr w:type="spellEnd"/>
-      <w:r>
-        <w:t xml:space="preserve"> </w:t>
-      </w:r>
-      <w:proofErr w:type="spellStart"/>
-      <w:r>
-        <w:t>kita</w:t>
-      </w:r>
-      <w:proofErr w:type="spellEnd"/>
-      <w:r>
-        <w:t xml:space="preserve"> </w:t>
-      </w:r>
-      <w:proofErr w:type="spellStart"/>
-      <w:r>
-        <w:t>masuk</w:t>
-      </w:r>
-      <w:proofErr w:type="spellEnd"/>
-      <w:r>
-        <w:t xml:space="preserve"> </w:t>
-      </w:r>
-      <w:proofErr w:type="spellStart"/>
-      <w:r>
-        <w:t>ke</w:t>
-      </w:r>
-      <w:proofErr w:type="spellEnd"/>
-      <w:r>
-        <w:t xml:space="preserve"> </w:t>
-      </w:r>
-      <w:proofErr w:type="spellStart"/>
-      <w:r>
-        <w:t>spesifik</w:t>
-      </w:r>
-      <w:proofErr w:type="spellEnd"/>
-      <w:r>
-        <w:t xml:space="preserve"> state machine </w:t>
-      </w:r>
-      <w:proofErr w:type="spellStart"/>
-      <w:r>
-        <w:t>untuk</w:t>
-      </w:r>
-      <w:proofErr w:type="spellEnd"/>
-      <w:r>
-        <w:t xml:space="preserve"> bot Splatted, </w:t>
-      </w:r>
-      <w:proofErr w:type="spellStart"/>
-      <w:r>
-        <w:t>kita</w:t>
-      </w:r>
-      <w:proofErr w:type="spellEnd"/>
-      <w:r>
-        <w:t xml:space="preserve"> </w:t>
-      </w:r>
-      <w:proofErr w:type="spellStart"/>
-      <w:r>
-        <w:t>perlu</w:t>
-      </w:r>
-      <w:proofErr w:type="spellEnd"/>
-      <w:r>
-        <w:t xml:space="preserve"> </w:t>
-      </w:r>
-      <w:proofErr w:type="spellStart"/>
-      <w:r>
-        <w:t>mengetahui</w:t>
-      </w:r>
-      <w:proofErr w:type="spellEnd"/>
-      <w:r>
-        <w:t xml:space="preserve"> </w:t>
-      </w:r>
-      <w:proofErr w:type="spellStart"/>
-      <w:r>
-        <w:t>dulu</w:t>
-      </w:r>
-      <w:proofErr w:type="spellEnd"/>
-      <w:r>
-        <w:t xml:space="preserve"> </w:t>
-      </w:r>
-      <w:proofErr w:type="spellStart"/>
-      <w:r>
-        <w:t>apa</w:t>
-      </w:r>
-      <w:proofErr w:type="spellEnd"/>
-      <w:r>
-        <w:t xml:space="preserve"> </w:t>
-      </w:r>
-      <w:proofErr w:type="spellStart"/>
-      <w:r>
-        <w:t>itu</w:t>
-      </w:r>
-      <w:proofErr w:type="spellEnd"/>
-      <w:r>
-        <w:t xml:space="preserve"> state machine. State machine</w:t>
-      </w:r>
-      <w:r>
-        <w:t xml:space="preserve"> </w:t>
-      </w:r>
-      <w:proofErr w:type="spellStart"/>
-      <w:r>
-        <w:t>atau</w:t>
-      </w:r>
-      <w:proofErr w:type="spellEnd"/>
-      <w:r>
-        <w:t xml:space="preserve"> juga </w:t>
-      </w:r>
-      <w:proofErr w:type="spellStart"/>
-      <w:r>
-        <w:t>dipanggil</w:t>
-      </w:r>
-      <w:proofErr w:type="spellEnd"/>
-      <w:r>
-        <w:t xml:space="preserve"> </w:t>
-      </w:r>
-      <w:proofErr w:type="spellStart"/>
-      <w:r>
-        <w:t>sebagai</w:t>
-      </w:r>
-      <w:proofErr w:type="spellEnd"/>
-      <w:r>
-        <w:t xml:space="preserve"> Finite State Machine</w:t>
-      </w:r>
-      <w:r>
-        <w:t xml:space="preserve"> </w:t>
-      </w:r>
-      <w:proofErr w:type="spellStart"/>
-      <w:r>
-        <w:t>adalah</w:t>
-      </w:r>
-      <w:proofErr w:type="spellEnd"/>
-      <w:r>
-        <w:t xml:space="preserve"> </w:t>
-      </w:r>
-      <w:proofErr w:type="spellStart"/>
-      <w:r>
-        <w:t>sebuah</w:t>
-      </w:r>
-      <w:proofErr w:type="spellEnd"/>
-      <w:r>
-        <w:t xml:space="preserve"> </w:t>
-      </w:r>
-      <w:proofErr w:type="spellStart"/>
-      <w:r>
-        <w:t>konsep</w:t>
-      </w:r>
-      <w:proofErr w:type="spellEnd"/>
-      <w:r>
-        <w:t xml:space="preserve"> </w:t>
-      </w:r>
-      <w:proofErr w:type="spellStart"/>
-      <w:r>
-        <w:t>dimana</w:t>
-      </w:r>
-      <w:proofErr w:type="spellEnd"/>
-      <w:r>
-        <w:t xml:space="preserve"> </w:t>
-      </w:r>
-      <w:proofErr w:type="spellStart"/>
-      <w:r>
-        <w:t>setiap</w:t>
-      </w:r>
-      <w:proofErr w:type="spellEnd"/>
-      <w:r>
-        <w:t xml:space="preserve"> </w:t>
-      </w:r>
-      <w:proofErr w:type="spellStart"/>
-      <w:r>
-        <w:t>aksi</w:t>
-      </w:r>
-      <w:proofErr w:type="spellEnd"/>
-      <w:r>
-        <w:t xml:space="preserve"> yang </w:t>
-      </w:r>
-      <w:proofErr w:type="spellStart"/>
-      <w:r>
-        <w:t>dilakukan</w:t>
-      </w:r>
-      <w:proofErr w:type="spellEnd"/>
-      <w:r>
-        <w:t xml:space="preserve"> oleh </w:t>
-      </w:r>
-      <w:r>
         <w:lastRenderedPageBreak/>
-        <w:t xml:space="preserve">bot </w:t>
-      </w:r>
-      <w:proofErr w:type="spellStart"/>
-      <w:r>
-        <w:t>adalah</w:t>
-      </w:r>
-      <w:proofErr w:type="spellEnd"/>
-      <w:r>
-        <w:t xml:space="preserve"> </w:t>
-      </w:r>
-      <w:proofErr w:type="spellStart"/>
-      <w:r>
-        <w:t>sebuah</w:t>
-      </w:r>
-      <w:proofErr w:type="spellEnd"/>
-      <w:r>
-        <w:t xml:space="preserve"> state, dan </w:t>
-      </w:r>
-      <w:proofErr w:type="spellStart"/>
-      <w:r>
-        <w:t>setiap</w:t>
-      </w:r>
-      <w:proofErr w:type="spellEnd"/>
-      <w:r>
-        <w:t xml:space="preserve"> kali </w:t>
-      </w:r>
-      <w:proofErr w:type="spellStart"/>
-      <w:r>
-        <w:t>sebuah</w:t>
-      </w:r>
-      <w:proofErr w:type="spellEnd"/>
-      <w:r>
-        <w:t xml:space="preserve"> </w:t>
-      </w:r>
-      <w:proofErr w:type="spellStart"/>
-      <w:r>
-        <w:t>kriteria</w:t>
-      </w:r>
-      <w:proofErr w:type="spellEnd"/>
-      <w:r>
-        <w:t xml:space="preserve"> </w:t>
-      </w:r>
-      <w:proofErr w:type="spellStart"/>
-      <w:r>
-        <w:t>terpenuhi</w:t>
-      </w:r>
-      <w:proofErr w:type="spellEnd"/>
-      <w:r>
-        <w:t xml:space="preserve">, </w:t>
-      </w:r>
-      <w:proofErr w:type="spellStart"/>
-      <w:r>
-        <w:t>maka</w:t>
-      </w:r>
-      <w:proofErr w:type="spellEnd"/>
-      <w:r>
-        <w:t xml:space="preserve"> state yang </w:t>
-      </w:r>
-      <w:proofErr w:type="spellStart"/>
-      <w:r>
-        <w:t>dijalankan</w:t>
-      </w:r>
-      <w:proofErr w:type="spellEnd"/>
-      <w:r>
-        <w:t xml:space="preserve"> oleh bot </w:t>
-      </w:r>
-      <w:proofErr w:type="spellStart"/>
-      <w:r>
-        <w:t>dapat</w:t>
-      </w:r>
-      <w:proofErr w:type="spellEnd"/>
-      <w:r>
-        <w:t xml:space="preserve"> </w:t>
-      </w:r>
-      <w:proofErr w:type="spellStart"/>
-      <w:r>
-        <w:t>berubah</w:t>
-      </w:r>
-      <w:proofErr w:type="spellEnd"/>
-      <w:r>
-        <w:t xml:space="preserve">. Oleh </w:t>
-      </w:r>
-      <w:proofErr w:type="spellStart"/>
-      <w:r>
-        <w:t>karena</w:t>
-      </w:r>
-      <w:proofErr w:type="spellEnd"/>
-      <w:r>
-        <w:t xml:space="preserve"> </w:t>
-      </w:r>
-      <w:proofErr w:type="spellStart"/>
-      <w:r>
-        <w:t>itu</w:t>
-      </w:r>
-      <w:proofErr w:type="spellEnd"/>
-      <w:r>
-        <w:t xml:space="preserve">, </w:t>
-      </w:r>
-      <w:proofErr w:type="spellStart"/>
-      <w:r>
-        <w:t>bot</w:t>
-      </w:r>
-      <w:proofErr w:type="spellEnd"/>
-      <w:r>
-        <w:t xml:space="preserve"> </w:t>
-      </w:r>
-      <w:proofErr w:type="spellStart"/>
-      <w:r>
-        <w:t>bisa</w:t>
-      </w:r>
-      <w:proofErr w:type="spellEnd"/>
-      <w:r>
-        <w:t xml:space="preserve"> </w:t>
-      </w:r>
-      <w:proofErr w:type="spellStart"/>
-      <w:r>
-        <w:t>terlihat</w:t>
-      </w:r>
-      <w:proofErr w:type="spellEnd"/>
-      <w:r>
-        <w:t xml:space="preserve"> </w:t>
-      </w:r>
-      <w:proofErr w:type="spellStart"/>
-      <w:r>
-        <w:t>seakan</w:t>
-      </w:r>
-      <w:proofErr w:type="spellEnd"/>
-      <w:r>
-        <w:t xml:space="preserve"> – </w:t>
-      </w:r>
-      <w:proofErr w:type="spellStart"/>
-      <w:r>
-        <w:t>akan</w:t>
-      </w:r>
-      <w:proofErr w:type="spellEnd"/>
-      <w:r>
-        <w:t xml:space="preserve"> </w:t>
-      </w:r>
-      <w:proofErr w:type="spellStart"/>
-      <w:r>
-        <w:t>paham</w:t>
-      </w:r>
-      <w:proofErr w:type="spellEnd"/>
-      <w:r>
-        <w:t xml:space="preserve"> </w:t>
-      </w:r>
-      <w:proofErr w:type="spellStart"/>
-      <w:r>
-        <w:t>dengan</w:t>
-      </w:r>
-      <w:proofErr w:type="spellEnd"/>
-      <w:r>
-        <w:t xml:space="preserve"> </w:t>
-      </w:r>
-      <w:proofErr w:type="spellStart"/>
-      <w:r>
-        <w:t>kondisinya</w:t>
-      </w:r>
-      <w:proofErr w:type="spellEnd"/>
-      <w:r>
-        <w:t xml:space="preserve"> </w:t>
-      </w:r>
-      <w:proofErr w:type="spellStart"/>
-      <w:r>
-        <w:t>saat</w:t>
-      </w:r>
-      <w:proofErr w:type="spellEnd"/>
-      <w:r>
-        <w:t xml:space="preserve"> </w:t>
-      </w:r>
-      <w:proofErr w:type="spellStart"/>
-      <w:r>
-        <w:t>ini</w:t>
-      </w:r>
-      <w:proofErr w:type="spellEnd"/>
-      <w:r>
-        <w:t xml:space="preserve">, dan </w:t>
-      </w:r>
-      <w:proofErr w:type="spellStart"/>
-      <w:r>
-        <w:t>bisa</w:t>
-      </w:r>
-      <w:proofErr w:type="spellEnd"/>
-      <w:r>
-        <w:t xml:space="preserve"> </w:t>
-      </w:r>
-      <w:proofErr w:type="spellStart"/>
-      <w:r>
-        <w:t>beraksi</w:t>
-      </w:r>
-      <w:proofErr w:type="spellEnd"/>
-      <w:r>
-        <w:t xml:space="preserve"> </w:t>
-      </w:r>
-      <w:proofErr w:type="spellStart"/>
-      <w:r>
-        <w:t>sesuai</w:t>
-      </w:r>
-      <w:proofErr w:type="spellEnd"/>
-      <w:r>
-        <w:t xml:space="preserve"> </w:t>
-      </w:r>
-      <w:proofErr w:type="spellStart"/>
-      <w:r>
-        <w:t>dengan</w:t>
-      </w:r>
-      <w:proofErr w:type="spellEnd"/>
-      <w:r>
-        <w:t xml:space="preserve"> </w:t>
-      </w:r>
-      <w:proofErr w:type="spellStart"/>
-      <w:r>
-        <w:t>kondisi</w:t>
-      </w:r>
-      <w:proofErr w:type="spellEnd"/>
-      <w:r>
-        <w:t xml:space="preserve"> yang </w:t>
-      </w:r>
-      <w:proofErr w:type="spellStart"/>
-      <w:r>
-        <w:t>dialami</w:t>
-      </w:r>
-      <w:proofErr w:type="spellEnd"/>
-      <w:r>
-        <w:t xml:space="preserve">, </w:t>
-      </w:r>
-      <w:proofErr w:type="spellStart"/>
-      <w:r>
-        <w:t>gambar</w:t>
-      </w:r>
-      <w:proofErr w:type="spellEnd"/>
-      <w:r>
-        <w:t xml:space="preserve"> 5.9 </w:t>
-      </w:r>
-      <w:proofErr w:type="spellStart"/>
-      <w:r>
-        <w:t>dibawah</w:t>
-      </w:r>
-      <w:proofErr w:type="spellEnd"/>
-      <w:r>
-        <w:t xml:space="preserve"> </w:t>
-      </w:r>
-      <w:proofErr w:type="spellStart"/>
-      <w:r>
-        <w:t>adalah</w:t>
-      </w:r>
-      <w:proofErr w:type="spellEnd"/>
-      <w:r>
-        <w:t xml:space="preserve"> </w:t>
-      </w:r>
-      <w:proofErr w:type="spellStart"/>
-      <w:r>
-        <w:t>contoh</w:t>
-      </w:r>
-      <w:proofErr w:type="spellEnd"/>
-      <w:r>
-        <w:t xml:space="preserve"> </w:t>
-      </w:r>
-      <w:proofErr w:type="spellStart"/>
-      <w:r>
-        <w:t>sempurna</w:t>
-      </w:r>
-      <w:proofErr w:type="spellEnd"/>
-      <w:r>
-        <w:t xml:space="preserve"> </w:t>
-      </w:r>
-      <w:proofErr w:type="spellStart"/>
-      <w:r>
-        <w:t>atas</w:t>
-      </w:r>
-      <w:proofErr w:type="spellEnd"/>
-      <w:r>
-        <w:t xml:space="preserve"> </w:t>
-      </w:r>
-      <w:proofErr w:type="spellStart"/>
-      <w:r>
-        <w:t>sebuah</w:t>
-      </w:r>
-      <w:proofErr w:type="spellEnd"/>
-      <w:r>
-        <w:t xml:space="preserve"> State Machine </w:t>
-      </w:r>
-      <w:proofErr w:type="spellStart"/>
-      <w:r>
-        <w:t>sebuah</w:t>
-      </w:r>
-      <w:proofErr w:type="spellEnd"/>
-      <w:r>
-        <w:t xml:space="preserve"> bot.</w:t>
-      </w:r>
-    </w:p>
-    <w:p>
-      <w:pPr>
-        <w:pStyle w:val="STTSJudulSubBab"/>
-        <w:ind w:left="720"/>
-      </w:pPr>
+        <w:t>Selection</w:t>
+      </w:r>
     </w:p>
     <w:p>
       <w:pPr>
@@ -23007,9 +22443,2939 @@
           <w:noProof/>
         </w:rPr>
         <w:drawing>
-          <wp:inline distT="0" distB="0" distL="0" distR="0" wp14:anchorId="4B49B1C7" wp14:editId="37339DC0">
-            <wp:extent cx="3552825" cy="2142079"/>
+          <wp:inline distT="0" distB="0" distL="0" distR="0" wp14:anchorId="0DDC97D1" wp14:editId="6C591498">
+            <wp:extent cx="2417196" cy="1623053"/>
+            <wp:effectExtent l="0" t="0" r="2540" b="0"/>
+            <wp:docPr id="1665790506" name="Picture 1"/>
+            <wp:cNvGraphicFramePr>
+              <a:graphicFrameLocks xmlns:a="http://schemas.openxmlformats.org/drawingml/2006/main" noChangeAspect="1"/>
+            </wp:cNvGraphicFramePr>
+            <a:graphic xmlns:a="http://schemas.openxmlformats.org/drawingml/2006/main">
+              <a:graphicData uri="http://schemas.openxmlformats.org/drawingml/2006/picture">
+                <pic:pic xmlns:pic="http://schemas.openxmlformats.org/drawingml/2006/picture">
+                  <pic:nvPicPr>
+                    <pic:cNvPr id="0" name="Picture 1"/>
+                    <pic:cNvPicPr>
+                      <a:picLocks noChangeAspect="1" noChangeArrowheads="1"/>
+                    </pic:cNvPicPr>
+                  </pic:nvPicPr>
+                  <pic:blipFill>
+                    <a:blip r:embed="rId24" cstate="print">
+                      <a:extLst>
+                        <a:ext uri="{28A0092B-C50C-407E-A947-70E740481C1C}">
+                          <a14:useLocalDpi xmlns:a14="http://schemas.microsoft.com/office/drawing/2010/main" val="0"/>
+                        </a:ext>
+                      </a:extLst>
+                    </a:blip>
+                    <a:srcRect/>
+                    <a:stretch>
+                      <a:fillRect/>
+                    </a:stretch>
+                  </pic:blipFill>
+                  <pic:spPr bwMode="auto">
+                    <a:xfrm>
+                      <a:off x="0" y="0"/>
+                      <a:ext cx="2436663" cy="1636124"/>
+                    </a:xfrm>
+                    <a:prstGeom prst="rect">
+                      <a:avLst/>
+                    </a:prstGeom>
+                    <a:noFill/>
+                    <a:ln>
+                      <a:noFill/>
+                    </a:ln>
+                  </pic:spPr>
+                </pic:pic>
+              </a:graphicData>
+            </a:graphic>
+          </wp:inline>
+        </w:drawing>
+      </w:r>
+    </w:p>
+    <w:p>
+      <w:pPr>
+        <w:pStyle w:val="STTSGambar"/>
+      </w:pPr>
+      <w:r>
+        <w:t>Gambar 5.1</w:t>
+      </w:r>
+      <w:r>
+        <w:t>4</w:t>
+      </w:r>
+    </w:p>
+    <w:p>
+      <w:pPr>
+        <w:pStyle w:val="STTSGambar"/>
+      </w:pPr>
+      <w:proofErr w:type="spellStart"/>
+      <w:r>
+        <w:t>Visualisasi</w:t>
+      </w:r>
+      <w:proofErr w:type="spellEnd"/>
+      <w:r>
+        <w:t xml:space="preserve"> Roulette Wheel Selection</w:t>
+      </w:r>
+    </w:p>
+    <w:p>
+      <w:pPr>
+        <w:pStyle w:val="STTSJudulSubBab"/>
+        <w:jc w:val="center"/>
+      </w:pPr>
+    </w:p>
+    <w:p>
+      <w:r>
+        <w:t>S</w:t>
+      </w:r>
+      <w:r>
+        <w:t xml:space="preserve">election yang </w:t>
+      </w:r>
+      <w:proofErr w:type="spellStart"/>
+      <w:r>
+        <w:t>kita</w:t>
+      </w:r>
+      <w:proofErr w:type="spellEnd"/>
+      <w:r>
+        <w:t xml:space="preserve"> </w:t>
+      </w:r>
+      <w:proofErr w:type="spellStart"/>
+      <w:r>
+        <w:t>gunakan</w:t>
+      </w:r>
+      <w:proofErr w:type="spellEnd"/>
+      <w:r>
+        <w:t xml:space="preserve"> </w:t>
+      </w:r>
+      <w:proofErr w:type="spellStart"/>
+      <w:r>
+        <w:t>adalah</w:t>
+      </w:r>
+      <w:proofErr w:type="spellEnd"/>
+      <w:r>
+        <w:t xml:space="preserve"> Roulette Wheel Selection yang </w:t>
+      </w:r>
+      <w:proofErr w:type="spellStart"/>
+      <w:r>
+        <w:t>telah</w:t>
+      </w:r>
+      <w:proofErr w:type="spellEnd"/>
+      <w:r>
+        <w:t xml:space="preserve"> </w:t>
+      </w:r>
+      <w:proofErr w:type="spellStart"/>
+      <w:r>
+        <w:t>dipakai</w:t>
+      </w:r>
+      <w:proofErr w:type="spellEnd"/>
+      <w:r>
+        <w:t xml:space="preserve"> pada </w:t>
+      </w:r>
+      <w:proofErr w:type="spellStart"/>
+      <w:r>
+        <w:t>bab</w:t>
+      </w:r>
+      <w:proofErr w:type="spellEnd"/>
+      <w:r>
+        <w:t xml:space="preserve"> II Genetic Algorithm, </w:t>
+      </w:r>
+      <w:proofErr w:type="spellStart"/>
+      <w:r>
+        <w:t>tetapi</w:t>
+      </w:r>
+      <w:proofErr w:type="spellEnd"/>
+      <w:r>
+        <w:t xml:space="preserve"> </w:t>
+      </w:r>
+      <w:proofErr w:type="spellStart"/>
+      <w:r>
+        <w:t>sebagai</w:t>
+      </w:r>
+      <w:proofErr w:type="spellEnd"/>
+      <w:r>
+        <w:t xml:space="preserve"> </w:t>
+      </w:r>
+      <w:proofErr w:type="spellStart"/>
+      <w:r>
+        <w:t>pengingat</w:t>
+      </w:r>
+      <w:proofErr w:type="spellEnd"/>
+      <w:r>
+        <w:t xml:space="preserve">, Roulette Wheel </w:t>
+      </w:r>
+      <w:proofErr w:type="spellStart"/>
+      <w:r>
+        <w:t>adalah</w:t>
+      </w:r>
+      <w:proofErr w:type="spellEnd"/>
+      <w:r>
+        <w:t xml:space="preserve"> </w:t>
+      </w:r>
+      <w:proofErr w:type="spellStart"/>
+      <w:r>
+        <w:t>sebuah</w:t>
+      </w:r>
+      <w:proofErr w:type="spellEnd"/>
+      <w:r>
+        <w:t xml:space="preserve"> </w:t>
+      </w:r>
+      <w:proofErr w:type="spellStart"/>
+      <w:r>
+        <w:t>seleksi</w:t>
+      </w:r>
+      <w:proofErr w:type="spellEnd"/>
+      <w:r>
+        <w:t xml:space="preserve"> yang </w:t>
+      </w:r>
+      <w:proofErr w:type="spellStart"/>
+      <w:r>
+        <w:t>memilih</w:t>
+      </w:r>
+      <w:proofErr w:type="spellEnd"/>
+      <w:r>
+        <w:t xml:space="preserve"> </w:t>
+      </w:r>
+      <w:proofErr w:type="spellStart"/>
+      <w:r>
+        <w:t>Kromosom</w:t>
+      </w:r>
+      <w:proofErr w:type="spellEnd"/>
+      <w:r>
+        <w:t xml:space="preserve"> </w:t>
+      </w:r>
+      <w:proofErr w:type="spellStart"/>
+      <w:r>
+        <w:t>berdasarkan</w:t>
+      </w:r>
+      <w:proofErr w:type="spellEnd"/>
+      <w:r>
+        <w:t xml:space="preserve"> fitness </w:t>
+      </w:r>
+      <w:proofErr w:type="spellStart"/>
+      <w:r>
+        <w:t>dari</w:t>
+      </w:r>
+      <w:proofErr w:type="spellEnd"/>
+      <w:r>
+        <w:t xml:space="preserve"> </w:t>
+      </w:r>
+      <w:proofErr w:type="spellStart"/>
+      <w:r>
+        <w:t>Kromosom</w:t>
+      </w:r>
+      <w:proofErr w:type="spellEnd"/>
+      <w:r>
+        <w:t xml:space="preserve"> </w:t>
+      </w:r>
+      <w:proofErr w:type="spellStart"/>
+      <w:r>
+        <w:t>tersebut</w:t>
+      </w:r>
+      <w:proofErr w:type="spellEnd"/>
+      <w:r>
+        <w:t xml:space="preserve">, </w:t>
+      </w:r>
+      <w:proofErr w:type="spellStart"/>
+      <w:r>
+        <w:t>dimana</w:t>
+      </w:r>
+      <w:proofErr w:type="spellEnd"/>
+      <w:r>
+        <w:t xml:space="preserve"> </w:t>
+      </w:r>
+      <w:proofErr w:type="spellStart"/>
+      <w:r>
+        <w:t>semakin</w:t>
+      </w:r>
+      <w:proofErr w:type="spellEnd"/>
+      <w:r>
+        <w:t xml:space="preserve"> </w:t>
+      </w:r>
+      <w:proofErr w:type="spellStart"/>
+      <w:r>
+        <w:t>tinggi</w:t>
+      </w:r>
+      <w:proofErr w:type="spellEnd"/>
+      <w:r>
+        <w:t xml:space="preserve"> </w:t>
+      </w:r>
+      <w:proofErr w:type="spellStart"/>
+      <w:r>
+        <w:t>Kromosomnya</w:t>
+      </w:r>
+      <w:proofErr w:type="spellEnd"/>
+      <w:r>
+        <w:t xml:space="preserve">, </w:t>
+      </w:r>
+      <w:proofErr w:type="spellStart"/>
+      <w:r>
+        <w:t>semakin</w:t>
+      </w:r>
+      <w:proofErr w:type="spellEnd"/>
+      <w:r>
+        <w:t xml:space="preserve"> </w:t>
+      </w:r>
+      <w:proofErr w:type="spellStart"/>
+      <w:r>
+        <w:t>tinggi</w:t>
+      </w:r>
+      <w:proofErr w:type="spellEnd"/>
+      <w:r>
+        <w:t xml:space="preserve"> </w:t>
+      </w:r>
+      <w:proofErr w:type="spellStart"/>
+      <w:r>
+        <w:t>kemungkinan</w:t>
+      </w:r>
+      <w:proofErr w:type="spellEnd"/>
+      <w:r>
+        <w:t xml:space="preserve"> </w:t>
+      </w:r>
+      <w:proofErr w:type="spellStart"/>
+      <w:r>
+        <w:t>Kromosom</w:t>
+      </w:r>
+      <w:proofErr w:type="spellEnd"/>
+      <w:r>
+        <w:t xml:space="preserve"> </w:t>
+      </w:r>
+      <w:proofErr w:type="spellStart"/>
+      <w:r>
+        <w:t>tersebut</w:t>
+      </w:r>
+      <w:proofErr w:type="spellEnd"/>
+      <w:r>
+        <w:t xml:space="preserve"> </w:t>
+      </w:r>
+      <w:proofErr w:type="spellStart"/>
+      <w:r>
+        <w:t>dipilih</w:t>
+      </w:r>
+      <w:proofErr w:type="spellEnd"/>
+      <w:r>
+        <w:t xml:space="preserve">, </w:t>
+      </w:r>
+      <w:proofErr w:type="spellStart"/>
+      <w:r>
+        <w:t>seperti</w:t>
+      </w:r>
+      <w:proofErr w:type="spellEnd"/>
+      <w:r>
+        <w:t xml:space="preserve"> yang </w:t>
+      </w:r>
+      <w:proofErr w:type="spellStart"/>
+      <w:r>
+        <w:t>dapat</w:t>
+      </w:r>
+      <w:proofErr w:type="spellEnd"/>
+      <w:r>
+        <w:t xml:space="preserve"> </w:t>
+      </w:r>
+      <w:proofErr w:type="spellStart"/>
+      <w:r>
+        <w:t>dilihat</w:t>
+      </w:r>
+      <w:proofErr w:type="spellEnd"/>
+      <w:r>
+        <w:t xml:space="preserve"> pada </w:t>
+      </w:r>
+      <w:proofErr w:type="spellStart"/>
+      <w:r>
+        <w:t>gambar</w:t>
+      </w:r>
+      <w:proofErr w:type="spellEnd"/>
+      <w:r>
+        <w:t xml:space="preserve"> 5.14 </w:t>
+      </w:r>
+      <w:proofErr w:type="spellStart"/>
+      <w:r>
+        <w:t>diatas</w:t>
+      </w:r>
+      <w:proofErr w:type="spellEnd"/>
+      <w:r>
+        <w:t>.</w:t>
+      </w:r>
+    </w:p>
+    <w:p>
+      <w:r>
+        <w:t xml:space="preserve">Pada </w:t>
+      </w:r>
+      <w:proofErr w:type="spellStart"/>
+      <w:r>
+        <w:t>gambar</w:t>
+      </w:r>
+      <w:proofErr w:type="spellEnd"/>
+      <w:r>
+        <w:t xml:space="preserve"> 5.14, Individual 5 </w:t>
+      </w:r>
+      <w:proofErr w:type="spellStart"/>
+      <w:r>
+        <w:t>dengan</w:t>
+      </w:r>
+      <w:proofErr w:type="spellEnd"/>
+      <w:r>
+        <w:t xml:space="preserve"> fitness 5 </w:t>
+      </w:r>
+      <w:proofErr w:type="spellStart"/>
+      <w:r>
+        <w:t>memiliki</w:t>
+      </w:r>
+      <w:proofErr w:type="spellEnd"/>
+      <w:r>
+        <w:t xml:space="preserve"> </w:t>
+      </w:r>
+      <w:proofErr w:type="spellStart"/>
+      <w:r>
+        <w:t>kemungkinan</w:t>
+      </w:r>
+      <w:proofErr w:type="spellEnd"/>
+      <w:r>
+        <w:t xml:space="preserve"> </w:t>
+      </w:r>
+      <w:proofErr w:type="spellStart"/>
+      <w:r>
+        <w:t>terbesar</w:t>
+      </w:r>
+      <w:proofErr w:type="spellEnd"/>
+      <w:r>
+        <w:t xml:space="preserve"> </w:t>
+      </w:r>
+      <w:proofErr w:type="spellStart"/>
+      <w:r>
+        <w:t>dipilih</w:t>
+      </w:r>
+      <w:proofErr w:type="spellEnd"/>
+      <w:r>
+        <w:t xml:space="preserve"> </w:t>
+      </w:r>
+      <w:proofErr w:type="spellStart"/>
+      <w:r>
+        <w:t>dikarenakan</w:t>
+      </w:r>
+      <w:proofErr w:type="spellEnd"/>
+      <w:r>
+        <w:t xml:space="preserve"> </w:t>
+      </w:r>
+      <w:proofErr w:type="spellStart"/>
+      <w:r>
+        <w:t>fitnessnya</w:t>
+      </w:r>
+      <w:proofErr w:type="spellEnd"/>
+      <w:r>
+        <w:t xml:space="preserve"> yang </w:t>
+      </w:r>
+      <w:proofErr w:type="spellStart"/>
+      <w:r>
+        <w:t>tinggi</w:t>
+      </w:r>
+      <w:proofErr w:type="spellEnd"/>
+      <w:r>
+        <w:t xml:space="preserve">, </w:t>
+      </w:r>
+      <w:proofErr w:type="spellStart"/>
+      <w:r>
+        <w:t>hal</w:t>
+      </w:r>
+      <w:proofErr w:type="spellEnd"/>
+      <w:r>
+        <w:t xml:space="preserve"> yang </w:t>
+      </w:r>
+      <w:proofErr w:type="spellStart"/>
+      <w:r>
+        <w:t>sama</w:t>
+      </w:r>
+      <w:proofErr w:type="spellEnd"/>
+      <w:r>
+        <w:t xml:space="preserve"> </w:t>
+      </w:r>
+      <w:proofErr w:type="spellStart"/>
+      <w:r>
+        <w:t>berlaku</w:t>
+      </w:r>
+      <w:proofErr w:type="spellEnd"/>
+      <w:r>
+        <w:t xml:space="preserve"> pada Individual 1 yang </w:t>
+      </w:r>
+      <w:proofErr w:type="spellStart"/>
+      <w:r>
+        <w:t>memiliki</w:t>
+      </w:r>
+      <w:proofErr w:type="spellEnd"/>
+      <w:r>
+        <w:t xml:space="preserve"> </w:t>
+      </w:r>
+      <w:proofErr w:type="spellStart"/>
+      <w:r>
+        <w:t>kemungkinan</w:t>
+      </w:r>
+      <w:proofErr w:type="spellEnd"/>
+      <w:r>
+        <w:t xml:space="preserve"> </w:t>
+      </w:r>
+      <w:proofErr w:type="spellStart"/>
+      <w:r>
+        <w:t>kecil</w:t>
+      </w:r>
+      <w:proofErr w:type="spellEnd"/>
+      <w:r>
+        <w:t xml:space="preserve"> </w:t>
+      </w:r>
+      <w:proofErr w:type="spellStart"/>
+      <w:r>
+        <w:t>karena</w:t>
+      </w:r>
+      <w:proofErr w:type="spellEnd"/>
+      <w:r>
+        <w:t xml:space="preserve"> </w:t>
+      </w:r>
+      <w:proofErr w:type="spellStart"/>
+      <w:r>
+        <w:t>Fitnessnya</w:t>
+      </w:r>
+      <w:proofErr w:type="spellEnd"/>
+      <w:r>
+        <w:t xml:space="preserve"> yang </w:t>
+      </w:r>
+      <w:proofErr w:type="spellStart"/>
+      <w:r>
+        <w:t>kecil</w:t>
+      </w:r>
+      <w:proofErr w:type="spellEnd"/>
+      <w:r>
+        <w:t xml:space="preserve">. </w:t>
+      </w:r>
+      <w:proofErr w:type="spellStart"/>
+      <w:r>
+        <w:t>Dengan</w:t>
+      </w:r>
+      <w:proofErr w:type="spellEnd"/>
+      <w:r>
+        <w:t xml:space="preserve"> </w:t>
+      </w:r>
+      <w:proofErr w:type="spellStart"/>
+      <w:r>
+        <w:t>metode</w:t>
+      </w:r>
+      <w:proofErr w:type="spellEnd"/>
+      <w:r>
+        <w:t xml:space="preserve"> </w:t>
+      </w:r>
+      <w:proofErr w:type="spellStart"/>
+      <w:r>
+        <w:t>seleksi</w:t>
+      </w:r>
+      <w:proofErr w:type="spellEnd"/>
+      <w:r>
+        <w:t xml:space="preserve"> ini Parent </w:t>
+      </w:r>
+      <w:proofErr w:type="spellStart"/>
+      <w:r>
+        <w:t>bisa</w:t>
+      </w:r>
+      <w:proofErr w:type="spellEnd"/>
+      <w:r>
+        <w:t xml:space="preserve"> </w:t>
+      </w:r>
+      <w:proofErr w:type="spellStart"/>
+      <w:r>
+        <w:t>bervariasi</w:t>
+      </w:r>
+      <w:proofErr w:type="spellEnd"/>
+      <w:r>
+        <w:t xml:space="preserve"> </w:t>
+      </w:r>
+      <w:proofErr w:type="spellStart"/>
+      <w:r>
+        <w:t>dengan</w:t>
+      </w:r>
+      <w:proofErr w:type="spellEnd"/>
+      <w:r>
+        <w:t xml:space="preserve"> </w:t>
+      </w:r>
+      <w:proofErr w:type="spellStart"/>
+      <w:r>
+        <w:t>mengorbankan</w:t>
+      </w:r>
+      <w:proofErr w:type="spellEnd"/>
+      <w:r>
+        <w:t xml:space="preserve"> </w:t>
+      </w:r>
+      <w:proofErr w:type="spellStart"/>
+      <w:r>
+        <w:t>sedikit</w:t>
+      </w:r>
+      <w:proofErr w:type="spellEnd"/>
+      <w:r>
+        <w:t xml:space="preserve"> </w:t>
+      </w:r>
+      <w:proofErr w:type="spellStart"/>
+      <w:r>
+        <w:t>kualitas</w:t>
+      </w:r>
+      <w:proofErr w:type="spellEnd"/>
+      <w:r>
+        <w:t xml:space="preserve"> rata </w:t>
+      </w:r>
+      <w:proofErr w:type="spellStart"/>
+      <w:r>
+        <w:t>rata</w:t>
+      </w:r>
+      <w:proofErr w:type="spellEnd"/>
+      <w:r>
+        <w:t xml:space="preserve"> </w:t>
+      </w:r>
+      <w:proofErr w:type="spellStart"/>
+      <w:r>
+        <w:t>dari</w:t>
+      </w:r>
+      <w:proofErr w:type="spellEnd"/>
+      <w:r>
+        <w:t xml:space="preserve"> </w:t>
+      </w:r>
+      <w:proofErr w:type="spellStart"/>
+      <w:r>
+        <w:t>tiap</w:t>
+      </w:r>
+      <w:proofErr w:type="spellEnd"/>
+      <w:r>
+        <w:t xml:space="preserve"> </w:t>
+      </w:r>
+      <w:proofErr w:type="spellStart"/>
+      <w:r>
+        <w:t>populasi</w:t>
+      </w:r>
+      <w:proofErr w:type="spellEnd"/>
+      <w:r>
+        <w:t>.</w:t>
+      </w:r>
+    </w:p>
+    <w:p>
+      <w:pPr>
+        <w:pStyle w:val="STTSJudulSubBab"/>
+      </w:pPr>
+    </w:p>
+    <w:p>
+      <w:pPr>
+        <w:pStyle w:val="STTSJudulSubBab"/>
+        <w:numPr>
+          <w:ilvl w:val="0"/>
+          <w:numId w:val="40"/>
+        </w:numPr>
+        <w:ind w:hanging="720"/>
+      </w:pPr>
+      <w:r>
+        <w:t>Crossover</w:t>
+      </w:r>
+    </w:p>
+    <w:p>
+      <w:pPr>
+        <w:pStyle w:val="STTSJudulSubBab"/>
+        <w:jc w:val="center"/>
+      </w:pPr>
+      <w:r>
+        <w:rPr>
+          <w:noProof/>
+        </w:rPr>
+        <w:drawing>
+          <wp:inline distT="0" distB="0" distL="0" distR="0" wp14:anchorId="4109A7D1" wp14:editId="37E8783A">
+            <wp:extent cx="2870421" cy="1758485"/>
+            <wp:effectExtent l="0" t="0" r="6350" b="0"/>
+            <wp:docPr id="1789409371" name="Picture 3" descr="Crossover in Genetic Algorithm - GeeksforGeeks"/>
+            <wp:cNvGraphicFramePr>
+              <a:graphicFrameLocks xmlns:a="http://schemas.openxmlformats.org/drawingml/2006/main" noChangeAspect="1"/>
+            </wp:cNvGraphicFramePr>
+            <a:graphic xmlns:a="http://schemas.openxmlformats.org/drawingml/2006/main">
+              <a:graphicData uri="http://schemas.openxmlformats.org/drawingml/2006/picture">
+                <pic:pic xmlns:pic="http://schemas.openxmlformats.org/drawingml/2006/picture">
+                  <pic:nvPicPr>
+                    <pic:cNvPr id="0" name="Picture 4" descr="Crossover in Genetic Algorithm - GeeksforGeeks"/>
+                    <pic:cNvPicPr>
+                      <a:picLocks noChangeAspect="1" noChangeArrowheads="1"/>
+                    </pic:cNvPicPr>
+                  </pic:nvPicPr>
+                  <pic:blipFill>
+                    <a:blip r:embed="rId25" cstate="print">
+                      <a:extLst>
+                        <a:ext uri="{28A0092B-C50C-407E-A947-70E740481C1C}">
+                          <a14:useLocalDpi xmlns:a14="http://schemas.microsoft.com/office/drawing/2010/main" val="0"/>
+                        </a:ext>
+                      </a:extLst>
+                    </a:blip>
+                    <a:srcRect/>
+                    <a:stretch>
+                      <a:fillRect/>
+                    </a:stretch>
+                  </pic:blipFill>
+                  <pic:spPr bwMode="auto">
+                    <a:xfrm>
+                      <a:off x="0" y="0"/>
+                      <a:ext cx="2908226" cy="1781645"/>
+                    </a:xfrm>
+                    <a:prstGeom prst="rect">
+                      <a:avLst/>
+                    </a:prstGeom>
+                    <a:noFill/>
+                    <a:ln>
+                      <a:noFill/>
+                    </a:ln>
+                  </pic:spPr>
+                </pic:pic>
+              </a:graphicData>
+            </a:graphic>
+          </wp:inline>
+        </w:drawing>
+      </w:r>
+    </w:p>
+    <w:p>
+      <w:pPr>
+        <w:pStyle w:val="STTSGambar"/>
+      </w:pPr>
+      <w:r>
+        <w:t>Gambar 5.1</w:t>
+      </w:r>
+      <w:r>
+        <w:t>5</w:t>
+      </w:r>
+    </w:p>
+    <w:p>
+      <w:pPr>
+        <w:pStyle w:val="STTSGambar"/>
+      </w:pPr>
+      <w:proofErr w:type="spellStart"/>
+      <w:r>
+        <w:t>Visualisasi</w:t>
+      </w:r>
+      <w:proofErr w:type="spellEnd"/>
+      <w:r>
+        <w:t xml:space="preserve"> </w:t>
+      </w:r>
+      <w:r>
+        <w:t>Uniform Crossover</w:t>
+      </w:r>
+    </w:p>
+    <w:p>
+      <w:r>
+        <w:lastRenderedPageBreak/>
+        <w:t xml:space="preserve">Gambar 5.15 </w:t>
+      </w:r>
+      <w:proofErr w:type="spellStart"/>
+      <w:r>
+        <w:t>diatas</w:t>
+      </w:r>
+      <w:proofErr w:type="spellEnd"/>
+      <w:r>
+        <w:t xml:space="preserve"> </w:t>
+      </w:r>
+      <w:proofErr w:type="spellStart"/>
+      <w:r>
+        <w:t>menunjukkan</w:t>
+      </w:r>
+      <w:proofErr w:type="spellEnd"/>
+      <w:r>
+        <w:t xml:space="preserve"> </w:t>
+      </w:r>
+      <w:r>
+        <w:t xml:space="preserve">2 </w:t>
+      </w:r>
+      <w:proofErr w:type="spellStart"/>
+      <w:r>
+        <w:t>Kromosom</w:t>
+      </w:r>
+      <w:proofErr w:type="spellEnd"/>
+      <w:r>
+        <w:t xml:space="preserve"> </w:t>
+      </w:r>
+      <w:proofErr w:type="spellStart"/>
+      <w:r>
+        <w:t>dimana</w:t>
+      </w:r>
+      <w:proofErr w:type="spellEnd"/>
+      <w:r>
+        <w:t xml:space="preserve"> </w:t>
+      </w:r>
+      <w:proofErr w:type="spellStart"/>
+      <w:r>
+        <w:t>isi</w:t>
+      </w:r>
+      <w:proofErr w:type="spellEnd"/>
+      <w:r>
+        <w:t xml:space="preserve"> Gene </w:t>
+      </w:r>
+      <w:proofErr w:type="spellStart"/>
+      <w:r>
+        <w:t>dalam</w:t>
+      </w:r>
+      <w:proofErr w:type="spellEnd"/>
+      <w:r>
+        <w:t xml:space="preserve"> </w:t>
+      </w:r>
+      <w:proofErr w:type="spellStart"/>
+      <w:r>
+        <w:t>Kromosom</w:t>
+      </w:r>
+      <w:proofErr w:type="spellEnd"/>
+      <w:r>
+        <w:t xml:space="preserve"> </w:t>
+      </w:r>
+      <w:proofErr w:type="spellStart"/>
+      <w:r>
+        <w:t>tertukar</w:t>
+      </w:r>
+      <w:proofErr w:type="spellEnd"/>
+      <w:r>
+        <w:t xml:space="preserve"> </w:t>
+      </w:r>
+      <w:proofErr w:type="spellStart"/>
+      <w:r>
+        <w:t>secara</w:t>
+      </w:r>
+      <w:proofErr w:type="spellEnd"/>
+      <w:r>
+        <w:t xml:space="preserve"> </w:t>
+      </w:r>
+      <w:proofErr w:type="spellStart"/>
+      <w:r>
+        <w:t>acak</w:t>
+      </w:r>
+      <w:proofErr w:type="spellEnd"/>
+      <w:r>
+        <w:t xml:space="preserve">, </w:t>
+      </w:r>
+      <w:proofErr w:type="spellStart"/>
+      <w:r>
+        <w:t>karena</w:t>
+      </w:r>
+      <w:proofErr w:type="spellEnd"/>
+      <w:r>
+        <w:t xml:space="preserve"> Gene yang </w:t>
+      </w:r>
+      <w:proofErr w:type="spellStart"/>
+      <w:r>
+        <w:t>tertukar</w:t>
+      </w:r>
+      <w:proofErr w:type="spellEnd"/>
+      <w:r>
+        <w:t xml:space="preserve"> </w:t>
+      </w:r>
+      <w:proofErr w:type="spellStart"/>
+      <w:r>
+        <w:t>memang</w:t>
+      </w:r>
+      <w:proofErr w:type="spellEnd"/>
+      <w:r>
+        <w:t xml:space="preserve"> </w:t>
+      </w:r>
+      <w:proofErr w:type="spellStart"/>
+      <w:r>
+        <w:t>acak</w:t>
+      </w:r>
+      <w:proofErr w:type="spellEnd"/>
+      <w:r>
+        <w:t xml:space="preserve">. Dalam Uniform Crossover, </w:t>
+      </w:r>
+      <w:proofErr w:type="spellStart"/>
+      <w:r>
+        <w:t>dimulai</w:t>
+      </w:r>
+      <w:proofErr w:type="spellEnd"/>
+      <w:r>
+        <w:t xml:space="preserve"> </w:t>
+      </w:r>
+      <w:proofErr w:type="spellStart"/>
+      <w:r>
+        <w:t>dari</w:t>
+      </w:r>
+      <w:proofErr w:type="spellEnd"/>
+      <w:r>
+        <w:t xml:space="preserve"> Gene paling </w:t>
+      </w:r>
+      <w:proofErr w:type="spellStart"/>
+      <w:r>
+        <w:t>kiri</w:t>
+      </w:r>
+      <w:proofErr w:type="spellEnd"/>
+      <w:r>
+        <w:t xml:space="preserve"> (</w:t>
+      </w:r>
+      <w:proofErr w:type="spellStart"/>
+      <w:r>
+        <w:t>atau</w:t>
+      </w:r>
+      <w:proofErr w:type="spellEnd"/>
+      <w:r>
+        <w:t xml:space="preserve"> </w:t>
+      </w:r>
+      <w:proofErr w:type="spellStart"/>
+      <w:r>
+        <w:t>kanan</w:t>
+      </w:r>
+      <w:proofErr w:type="spellEnd"/>
+      <w:r>
+        <w:t xml:space="preserve">, </w:t>
+      </w:r>
+      <w:proofErr w:type="spellStart"/>
+      <w:r>
+        <w:t>tapi</w:t>
+      </w:r>
+      <w:proofErr w:type="spellEnd"/>
+      <w:r>
+        <w:t xml:space="preserve"> </w:t>
+      </w:r>
+      <w:proofErr w:type="spellStart"/>
+      <w:r>
+        <w:t>untuk</w:t>
+      </w:r>
+      <w:proofErr w:type="spellEnd"/>
+      <w:r>
+        <w:t xml:space="preserve"> </w:t>
+      </w:r>
+      <w:proofErr w:type="spellStart"/>
+      <w:r>
+        <w:t>penjelasan</w:t>
+      </w:r>
+      <w:proofErr w:type="spellEnd"/>
+      <w:r>
+        <w:t xml:space="preserve"> ini </w:t>
+      </w:r>
+      <w:proofErr w:type="spellStart"/>
+      <w:r>
+        <w:t>kiri</w:t>
+      </w:r>
+      <w:proofErr w:type="spellEnd"/>
+      <w:r>
+        <w:t xml:space="preserve"> </w:t>
+      </w:r>
+      <w:proofErr w:type="spellStart"/>
+      <w:r>
+        <w:t>saja</w:t>
+      </w:r>
+      <w:proofErr w:type="spellEnd"/>
+      <w:r>
+        <w:t xml:space="preserve">), </w:t>
+      </w:r>
+      <w:proofErr w:type="spellStart"/>
+      <w:r>
+        <w:t>lempar</w:t>
+      </w:r>
+      <w:proofErr w:type="spellEnd"/>
+      <w:r>
+        <w:t xml:space="preserve"> </w:t>
+      </w:r>
+      <w:proofErr w:type="spellStart"/>
+      <w:r>
+        <w:t>sebuah</w:t>
+      </w:r>
+      <w:proofErr w:type="spellEnd"/>
+      <w:r>
+        <w:t xml:space="preserve"> </w:t>
+      </w:r>
+      <w:proofErr w:type="spellStart"/>
+      <w:r>
+        <w:t>koin</w:t>
+      </w:r>
+      <w:proofErr w:type="spellEnd"/>
+      <w:r>
+        <w:t xml:space="preserve">, </w:t>
+      </w:r>
+      <w:proofErr w:type="spellStart"/>
+      <w:r>
+        <w:t>bila</w:t>
+      </w:r>
+      <w:proofErr w:type="spellEnd"/>
+      <w:r>
+        <w:t xml:space="preserve"> </w:t>
+      </w:r>
+      <w:proofErr w:type="spellStart"/>
+      <w:r>
+        <w:t>koin</w:t>
+      </w:r>
+      <w:proofErr w:type="spellEnd"/>
+      <w:r>
+        <w:t xml:space="preserve"> </w:t>
+      </w:r>
+      <w:proofErr w:type="spellStart"/>
+      <w:r>
+        <w:t>mendarat</w:t>
+      </w:r>
+      <w:proofErr w:type="spellEnd"/>
+      <w:r>
+        <w:t xml:space="preserve"> di </w:t>
+      </w:r>
+      <w:proofErr w:type="spellStart"/>
+      <w:r>
+        <w:t>kepala</w:t>
+      </w:r>
+      <w:proofErr w:type="spellEnd"/>
+      <w:r>
+        <w:t xml:space="preserve">, </w:t>
+      </w:r>
+      <w:proofErr w:type="spellStart"/>
+      <w:r>
+        <w:t>maka</w:t>
+      </w:r>
+      <w:proofErr w:type="spellEnd"/>
+      <w:r>
+        <w:t xml:space="preserve"> Gene </w:t>
+      </w:r>
+      <w:proofErr w:type="spellStart"/>
+      <w:r>
+        <w:t>kedua</w:t>
+      </w:r>
+      <w:proofErr w:type="spellEnd"/>
+      <w:r>
+        <w:t xml:space="preserve"> parent </w:t>
+      </w:r>
+      <w:proofErr w:type="spellStart"/>
+      <w:r>
+        <w:t>ditukar</w:t>
+      </w:r>
+      <w:proofErr w:type="spellEnd"/>
+      <w:r>
+        <w:t xml:space="preserve">, </w:t>
+      </w:r>
+      <w:proofErr w:type="spellStart"/>
+      <w:r>
+        <w:t>sementara</w:t>
+      </w:r>
+      <w:proofErr w:type="spellEnd"/>
+      <w:r>
+        <w:t xml:space="preserve"> </w:t>
+      </w:r>
+      <w:proofErr w:type="spellStart"/>
+      <w:r>
+        <w:t>bila</w:t>
+      </w:r>
+      <w:proofErr w:type="spellEnd"/>
+      <w:r>
+        <w:t xml:space="preserve"> </w:t>
+      </w:r>
+      <w:proofErr w:type="spellStart"/>
+      <w:r>
+        <w:t>mendarat</w:t>
+      </w:r>
+      <w:proofErr w:type="spellEnd"/>
+      <w:r>
+        <w:t xml:space="preserve"> di </w:t>
+      </w:r>
+      <w:proofErr w:type="spellStart"/>
+      <w:r>
+        <w:t>ekor</w:t>
+      </w:r>
+      <w:proofErr w:type="spellEnd"/>
+      <w:r>
+        <w:t xml:space="preserve">, </w:t>
+      </w:r>
+      <w:proofErr w:type="spellStart"/>
+      <w:r>
+        <w:t>maka</w:t>
+      </w:r>
+      <w:proofErr w:type="spellEnd"/>
+      <w:r>
+        <w:t xml:space="preserve"> Gene </w:t>
+      </w:r>
+      <w:proofErr w:type="spellStart"/>
+      <w:r>
+        <w:t>tidak</w:t>
+      </w:r>
+      <w:proofErr w:type="spellEnd"/>
+      <w:r>
+        <w:t xml:space="preserve"> </w:t>
+      </w:r>
+      <w:proofErr w:type="spellStart"/>
+      <w:r>
+        <w:t>ditukar</w:t>
+      </w:r>
+      <w:proofErr w:type="spellEnd"/>
+      <w:r>
+        <w:t xml:space="preserve">. </w:t>
+      </w:r>
+      <w:proofErr w:type="spellStart"/>
+      <w:r>
+        <w:t>Setelah</w:t>
+      </w:r>
+      <w:proofErr w:type="spellEnd"/>
+      <w:r>
+        <w:t xml:space="preserve"> proses </w:t>
+      </w:r>
+      <w:proofErr w:type="spellStart"/>
+      <w:r>
+        <w:t>tersebut</w:t>
+      </w:r>
+      <w:proofErr w:type="spellEnd"/>
+      <w:r>
+        <w:t xml:space="preserve">, </w:t>
+      </w:r>
+      <w:proofErr w:type="spellStart"/>
+      <w:r>
+        <w:t>pindah</w:t>
+      </w:r>
+      <w:proofErr w:type="spellEnd"/>
+      <w:r>
+        <w:t xml:space="preserve"> </w:t>
+      </w:r>
+      <w:proofErr w:type="spellStart"/>
+      <w:r>
+        <w:t>ke</w:t>
+      </w:r>
+      <w:proofErr w:type="spellEnd"/>
+      <w:r>
+        <w:t xml:space="preserve"> Gene </w:t>
+      </w:r>
+      <w:proofErr w:type="spellStart"/>
+      <w:r>
+        <w:t>selanjutnya</w:t>
+      </w:r>
+      <w:proofErr w:type="spellEnd"/>
+      <w:r>
+        <w:t xml:space="preserve">, dan proses ini </w:t>
+      </w:r>
+      <w:proofErr w:type="spellStart"/>
+      <w:r>
+        <w:t>diulang</w:t>
+      </w:r>
+      <w:proofErr w:type="spellEnd"/>
+      <w:r>
+        <w:t xml:space="preserve"> </w:t>
+      </w:r>
+      <w:proofErr w:type="spellStart"/>
+      <w:r>
+        <w:t>hingga</w:t>
+      </w:r>
+      <w:proofErr w:type="spellEnd"/>
+      <w:r>
+        <w:t xml:space="preserve"> </w:t>
+      </w:r>
+      <w:proofErr w:type="spellStart"/>
+      <w:r>
+        <w:t>Seluruh</w:t>
+      </w:r>
+      <w:proofErr w:type="spellEnd"/>
+      <w:r>
+        <w:t xml:space="preserve"> Gene </w:t>
+      </w:r>
+      <w:proofErr w:type="spellStart"/>
+      <w:r>
+        <w:t>dilalui</w:t>
+      </w:r>
+      <w:proofErr w:type="spellEnd"/>
+      <w:r>
+        <w:t xml:space="preserve">. </w:t>
+      </w:r>
+    </w:p>
+    <w:p>
+      <w:r>
+        <w:t xml:space="preserve">Crossover ini </w:t>
+      </w:r>
+      <w:proofErr w:type="spellStart"/>
+      <w:r>
+        <w:t>berguna</w:t>
+      </w:r>
+      <w:proofErr w:type="spellEnd"/>
+      <w:r>
+        <w:t xml:space="preserve"> </w:t>
+      </w:r>
+      <w:proofErr w:type="spellStart"/>
+      <w:r>
+        <w:t>karena</w:t>
+      </w:r>
+      <w:proofErr w:type="spellEnd"/>
+      <w:r>
+        <w:t xml:space="preserve"> ini </w:t>
+      </w:r>
+      <w:proofErr w:type="spellStart"/>
+      <w:r>
+        <w:t>hanya</w:t>
+      </w:r>
+      <w:proofErr w:type="spellEnd"/>
+      <w:r>
+        <w:t xml:space="preserve"> </w:t>
+      </w:r>
+      <w:proofErr w:type="spellStart"/>
+      <w:r>
+        <w:t>menukar</w:t>
+      </w:r>
+      <w:proofErr w:type="spellEnd"/>
+      <w:r>
+        <w:t xml:space="preserve"> Gene </w:t>
+      </w:r>
+      <w:proofErr w:type="spellStart"/>
+      <w:r>
+        <w:t>secara</w:t>
+      </w:r>
+      <w:proofErr w:type="spellEnd"/>
+      <w:r>
+        <w:t xml:space="preserve"> individual dan </w:t>
+      </w:r>
+      <w:proofErr w:type="spellStart"/>
+      <w:r>
+        <w:t>acak</w:t>
+      </w:r>
+      <w:proofErr w:type="spellEnd"/>
+      <w:r>
+        <w:t xml:space="preserve">, </w:t>
+      </w:r>
+      <w:proofErr w:type="spellStart"/>
+      <w:r>
+        <w:t>dimana</w:t>
+      </w:r>
+      <w:proofErr w:type="spellEnd"/>
+      <w:r>
+        <w:t xml:space="preserve"> </w:t>
+      </w:r>
+      <w:proofErr w:type="spellStart"/>
+      <w:r>
+        <w:t>seti</w:t>
+      </w:r>
+      <w:r>
+        <w:t>ap</w:t>
+      </w:r>
+      <w:proofErr w:type="spellEnd"/>
+      <w:r>
+        <w:t xml:space="preserve"> </w:t>
+      </w:r>
+      <w:proofErr w:type="spellStart"/>
+      <w:r>
+        <w:t>kromosom</w:t>
+      </w:r>
+      <w:proofErr w:type="spellEnd"/>
+      <w:r>
+        <w:t xml:space="preserve"> </w:t>
+      </w:r>
+      <w:proofErr w:type="spellStart"/>
+      <w:r>
+        <w:t>merupakan</w:t>
+      </w:r>
+      <w:proofErr w:type="spellEnd"/>
+      <w:r>
+        <w:t xml:space="preserve"> </w:t>
+      </w:r>
+      <w:proofErr w:type="spellStart"/>
+      <w:r>
+        <w:t>representasi</w:t>
+      </w:r>
+      <w:proofErr w:type="spellEnd"/>
+      <w:r>
+        <w:t xml:space="preserve"> Map yang </w:t>
+      </w:r>
+      <w:proofErr w:type="spellStart"/>
+      <w:r>
+        <w:t>aslinya</w:t>
+      </w:r>
+      <w:proofErr w:type="spellEnd"/>
+      <w:r>
+        <w:t xml:space="preserve"> </w:t>
+      </w:r>
+      <w:proofErr w:type="spellStart"/>
+      <w:r>
+        <w:t>sebuah</w:t>
+      </w:r>
+      <w:proofErr w:type="spellEnd"/>
+      <w:r>
+        <w:t xml:space="preserve"> Array 2D. Bila Gene d</w:t>
+      </w:r>
+      <w:proofErr w:type="spellStart"/>
+      <w:r>
+        <w:t>itukar</w:t>
+      </w:r>
+      <w:proofErr w:type="spellEnd"/>
+      <w:r>
+        <w:t xml:space="preserve"> </w:t>
+      </w:r>
+      <w:proofErr w:type="spellStart"/>
+      <w:r>
+        <w:t>secara</w:t>
+      </w:r>
+      <w:proofErr w:type="spellEnd"/>
+      <w:r>
+        <w:t xml:space="preserve"> </w:t>
+      </w:r>
+      <w:proofErr w:type="spellStart"/>
+      <w:r>
+        <w:t>bongkahan</w:t>
+      </w:r>
+      <w:proofErr w:type="spellEnd"/>
+      <w:r>
+        <w:t xml:space="preserve"> </w:t>
+      </w:r>
+      <w:proofErr w:type="spellStart"/>
+      <w:r>
+        <w:t>bisa</w:t>
+      </w:r>
+      <w:proofErr w:type="spellEnd"/>
+      <w:r>
+        <w:t xml:space="preserve"> </w:t>
+      </w:r>
+      <w:proofErr w:type="spellStart"/>
+      <w:r>
+        <w:t>membuat</w:t>
+      </w:r>
+      <w:proofErr w:type="spellEnd"/>
+      <w:r>
+        <w:t xml:space="preserve"> </w:t>
+      </w:r>
+      <w:proofErr w:type="spellStart"/>
+      <w:r>
+        <w:t>hasil</w:t>
+      </w:r>
+      <w:proofErr w:type="spellEnd"/>
+      <w:r>
+        <w:t xml:space="preserve"> Genetic Algorithm </w:t>
+      </w:r>
+      <w:proofErr w:type="spellStart"/>
+      <w:r>
+        <w:t>keluar</w:t>
+      </w:r>
+      <w:proofErr w:type="spellEnd"/>
+      <w:r>
+        <w:t xml:space="preserve"> </w:t>
+      </w:r>
+      <w:proofErr w:type="spellStart"/>
+      <w:r>
+        <w:t>lebih</w:t>
+      </w:r>
+      <w:proofErr w:type="spellEnd"/>
+      <w:r>
+        <w:t xml:space="preserve"> lama.</w:t>
+      </w:r>
+    </w:p>
+    <w:p>
+      <w:pPr>
+        <w:pStyle w:val="STTSJudulSubBab"/>
+      </w:pPr>
+    </w:p>
+    <w:p>
+      <w:pPr>
+        <w:pStyle w:val="STTSJudulSubBab"/>
+        <w:numPr>
+          <w:ilvl w:val="0"/>
+          <w:numId w:val="40"/>
+        </w:numPr>
+        <w:ind w:hanging="720"/>
+      </w:pPr>
+      <w:r>
+        <w:t>Mutation</w:t>
+      </w:r>
+    </w:p>
+    <w:p>
+      <w:pPr>
+        <w:pStyle w:val="STTSJudulSubBab"/>
+        <w:jc w:val="center"/>
+      </w:pPr>
+      <w:r>
+        <w:rPr>
+          <w:noProof/>
+        </w:rPr>
+        <w:drawing>
+          <wp:inline distT="0" distB="0" distL="0" distR="0" wp14:anchorId="395D4AA2" wp14:editId="3BF4DA63">
+            <wp:extent cx="5033010" cy="1017905"/>
             <wp:effectExtent l="0" t="0" r="0" b="0"/>
+            <wp:docPr id="2008780001" name="Picture 4"/>
+            <wp:cNvGraphicFramePr>
+              <a:graphicFrameLocks xmlns:a="http://schemas.openxmlformats.org/drawingml/2006/main" noChangeAspect="1"/>
+            </wp:cNvGraphicFramePr>
+            <a:graphic xmlns:a="http://schemas.openxmlformats.org/drawingml/2006/main">
+              <a:graphicData uri="http://schemas.openxmlformats.org/drawingml/2006/picture">
+                <pic:pic xmlns:pic="http://schemas.openxmlformats.org/drawingml/2006/picture">
+                  <pic:nvPicPr>
+                    <pic:cNvPr id="0" name="Picture 6"/>
+                    <pic:cNvPicPr>
+                      <a:picLocks noChangeAspect="1" noChangeArrowheads="1"/>
+                    </pic:cNvPicPr>
+                  </pic:nvPicPr>
+                  <pic:blipFill>
+                    <a:blip r:embed="rId26">
+                      <a:extLst>
+                        <a:ext uri="{28A0092B-C50C-407E-A947-70E740481C1C}">
+                          <a14:useLocalDpi xmlns:a14="http://schemas.microsoft.com/office/drawing/2010/main" val="0"/>
+                        </a:ext>
+                      </a:extLst>
+                    </a:blip>
+                    <a:srcRect/>
+                    <a:stretch>
+                      <a:fillRect/>
+                    </a:stretch>
+                  </pic:blipFill>
+                  <pic:spPr bwMode="auto">
+                    <a:xfrm>
+                      <a:off x="0" y="0"/>
+                      <a:ext cx="5033010" cy="1017905"/>
+                    </a:xfrm>
+                    <a:prstGeom prst="rect">
+                      <a:avLst/>
+                    </a:prstGeom>
+                    <a:noFill/>
+                    <a:ln>
+                      <a:noFill/>
+                    </a:ln>
+                  </pic:spPr>
+                </pic:pic>
+              </a:graphicData>
+            </a:graphic>
+          </wp:inline>
+        </w:drawing>
+      </w:r>
+    </w:p>
+    <w:p>
+      <w:pPr>
+        <w:pStyle w:val="STTSGambar"/>
+      </w:pPr>
+      <w:r>
+        <w:t>Gambar 5.1</w:t>
+      </w:r>
+      <w:r>
+        <w:t>6</w:t>
+      </w:r>
+    </w:p>
+    <w:p>
+      <w:pPr>
+        <w:pStyle w:val="STTSGambar"/>
+      </w:pPr>
+      <w:proofErr w:type="spellStart"/>
+      <w:r>
+        <w:t>Visualisasi</w:t>
+      </w:r>
+      <w:proofErr w:type="spellEnd"/>
+      <w:r>
+        <w:t xml:space="preserve"> </w:t>
+      </w:r>
+      <w:r>
+        <w:t>Partial Shuffle Mutation</w:t>
+      </w:r>
+    </w:p>
+    <w:p>
+      <w:pPr>
+        <w:pStyle w:val="STTSJudulSubBab"/>
+      </w:pPr>
+    </w:p>
+    <w:p>
+      <w:r>
+        <w:t xml:space="preserve">Mutation ini </w:t>
+      </w:r>
+      <w:proofErr w:type="spellStart"/>
+      <w:r>
+        <w:t>adalah</w:t>
+      </w:r>
+      <w:proofErr w:type="spellEnd"/>
+      <w:r>
+        <w:t xml:space="preserve"> mutation yang </w:t>
+      </w:r>
+      <w:proofErr w:type="spellStart"/>
+      <w:r>
+        <w:t>sederhana</w:t>
+      </w:r>
+      <w:proofErr w:type="spellEnd"/>
+      <w:r>
+        <w:t xml:space="preserve">, </w:t>
+      </w:r>
+      <w:proofErr w:type="spellStart"/>
+      <w:r>
+        <w:t>dimana</w:t>
+      </w:r>
+      <w:proofErr w:type="spellEnd"/>
+      <w:r>
+        <w:t xml:space="preserve"> </w:t>
+      </w:r>
+      <w:proofErr w:type="spellStart"/>
+      <w:r>
+        <w:t>dipilih</w:t>
+      </w:r>
+      <w:proofErr w:type="spellEnd"/>
+      <w:r>
+        <w:t xml:space="preserve"> 2 </w:t>
+      </w:r>
+      <w:proofErr w:type="spellStart"/>
+      <w:r>
+        <w:t>titik</w:t>
+      </w:r>
+      <w:proofErr w:type="spellEnd"/>
+      <w:r>
+        <w:t xml:space="preserve"> </w:t>
+      </w:r>
+      <w:proofErr w:type="spellStart"/>
+      <w:r>
+        <w:t>secara</w:t>
+      </w:r>
+      <w:proofErr w:type="spellEnd"/>
+      <w:r>
+        <w:t xml:space="preserve"> </w:t>
+      </w:r>
+      <w:proofErr w:type="spellStart"/>
+      <w:r>
+        <w:t>acak</w:t>
+      </w:r>
+      <w:proofErr w:type="spellEnd"/>
+      <w:r>
+        <w:t xml:space="preserve"> </w:t>
+      </w:r>
+      <w:proofErr w:type="spellStart"/>
+      <w:r>
+        <w:t>dalam</w:t>
+      </w:r>
+      <w:proofErr w:type="spellEnd"/>
+      <w:r>
+        <w:t xml:space="preserve"> </w:t>
+      </w:r>
+      <w:proofErr w:type="spellStart"/>
+      <w:r>
+        <w:t>sebuah</w:t>
+      </w:r>
+      <w:proofErr w:type="spellEnd"/>
+      <w:r>
+        <w:t xml:space="preserve"> array, </w:t>
+      </w:r>
+      <w:proofErr w:type="spellStart"/>
+      <w:r>
+        <w:t>lalu</w:t>
+      </w:r>
+      <w:proofErr w:type="spellEnd"/>
+      <w:r>
+        <w:t xml:space="preserve"> Gene – Gene yang </w:t>
+      </w:r>
+      <w:proofErr w:type="spellStart"/>
+      <w:r>
+        <w:t>berada</w:t>
+      </w:r>
+      <w:proofErr w:type="spellEnd"/>
+      <w:r>
+        <w:t xml:space="preserve"> </w:t>
+      </w:r>
+      <w:proofErr w:type="spellStart"/>
+      <w:r>
+        <w:t>diantara</w:t>
+      </w:r>
+      <w:proofErr w:type="spellEnd"/>
+      <w:r>
+        <w:t xml:space="preserve"> </w:t>
+      </w:r>
+      <w:proofErr w:type="spellStart"/>
+      <w:r>
+        <w:t>kedua</w:t>
+      </w:r>
+      <w:proofErr w:type="spellEnd"/>
+      <w:r>
+        <w:t xml:space="preserve"> </w:t>
+      </w:r>
+      <w:proofErr w:type="spellStart"/>
+      <w:r>
+        <w:t>titik</w:t>
+      </w:r>
+      <w:proofErr w:type="spellEnd"/>
+      <w:r>
+        <w:t xml:space="preserve"> </w:t>
+      </w:r>
+      <w:proofErr w:type="spellStart"/>
+      <w:r>
+        <w:t>tersebut</w:t>
+      </w:r>
+      <w:proofErr w:type="spellEnd"/>
+      <w:r>
+        <w:t xml:space="preserve"> </w:t>
+      </w:r>
+      <w:proofErr w:type="spellStart"/>
+      <w:r>
+        <w:t>akan</w:t>
+      </w:r>
+      <w:proofErr w:type="spellEnd"/>
+      <w:r>
+        <w:t xml:space="preserve"> </w:t>
+      </w:r>
+      <w:proofErr w:type="spellStart"/>
+      <w:r>
+        <w:t>diacak</w:t>
+      </w:r>
+      <w:proofErr w:type="spellEnd"/>
+      <w:r>
+        <w:t xml:space="preserve"> </w:t>
+      </w:r>
+      <w:proofErr w:type="spellStart"/>
+      <w:r>
+        <w:t>urutannya</w:t>
+      </w:r>
+      <w:proofErr w:type="spellEnd"/>
+      <w:r>
+        <w:t xml:space="preserve">. </w:t>
+      </w:r>
+      <w:proofErr w:type="spellStart"/>
+      <w:r>
+        <w:t>Dengan</w:t>
+      </w:r>
+      <w:proofErr w:type="spellEnd"/>
+      <w:r>
+        <w:t xml:space="preserve"> ini, Partial shuffle </w:t>
+      </w:r>
+      <w:proofErr w:type="spellStart"/>
+      <w:r>
+        <w:t>telah</w:t>
+      </w:r>
+      <w:proofErr w:type="spellEnd"/>
+      <w:r>
+        <w:t xml:space="preserve"> </w:t>
+      </w:r>
+      <w:proofErr w:type="spellStart"/>
+      <w:r>
+        <w:t>dilakukan</w:t>
+      </w:r>
+      <w:proofErr w:type="spellEnd"/>
+      <w:r>
+        <w:t>.</w:t>
+      </w:r>
+    </w:p>
+    <w:p>
+      <w:proofErr w:type="spellStart"/>
+      <w:r>
+        <w:t>Sebelum</w:t>
+      </w:r>
+      <w:proofErr w:type="spellEnd"/>
+      <w:r>
+        <w:t xml:space="preserve"> ini </w:t>
+      </w:r>
+      <w:proofErr w:type="spellStart"/>
+      <w:r>
+        <w:t>sebenarnya</w:t>
+      </w:r>
+      <w:proofErr w:type="spellEnd"/>
+      <w:r>
+        <w:t xml:space="preserve"> </w:t>
+      </w:r>
+      <w:proofErr w:type="spellStart"/>
+      <w:r>
+        <w:t>digunakan</w:t>
+      </w:r>
+      <w:proofErr w:type="spellEnd"/>
+      <w:r>
+        <w:t xml:space="preserve"> Uniform Mutation, </w:t>
+      </w:r>
+      <w:proofErr w:type="spellStart"/>
+      <w:r>
+        <w:t>dimana</w:t>
+      </w:r>
+      <w:proofErr w:type="spellEnd"/>
+      <w:r>
+        <w:t xml:space="preserve"> </w:t>
+      </w:r>
+      <w:proofErr w:type="spellStart"/>
+      <w:r>
+        <w:t>setiap</w:t>
+      </w:r>
+      <w:proofErr w:type="spellEnd"/>
+      <w:r>
+        <w:t xml:space="preserve"> Gene </w:t>
+      </w:r>
+      <w:proofErr w:type="spellStart"/>
+      <w:r>
+        <w:t>memiliki</w:t>
+      </w:r>
+      <w:proofErr w:type="spellEnd"/>
+      <w:r>
+        <w:t xml:space="preserve"> </w:t>
+      </w:r>
+      <w:proofErr w:type="spellStart"/>
+      <w:r>
+        <w:t>kemungkinan</w:t>
+      </w:r>
+      <w:proofErr w:type="spellEnd"/>
+      <w:r>
+        <w:t xml:space="preserve"> </w:t>
+      </w:r>
+      <w:proofErr w:type="spellStart"/>
+      <w:r>
+        <w:t>untuk</w:t>
+      </w:r>
+      <w:proofErr w:type="spellEnd"/>
+      <w:r>
+        <w:t xml:space="preserve"> </w:t>
+      </w:r>
+      <w:proofErr w:type="spellStart"/>
+      <w:r>
+        <w:t>diacak</w:t>
+      </w:r>
+      <w:proofErr w:type="spellEnd"/>
+      <w:r>
+        <w:t xml:space="preserve"> </w:t>
+      </w:r>
+      <w:proofErr w:type="spellStart"/>
+      <w:r>
+        <w:t>isinya</w:t>
+      </w:r>
+      <w:proofErr w:type="spellEnd"/>
+      <w:r>
+        <w:t xml:space="preserve">, </w:t>
+      </w:r>
+      <w:proofErr w:type="spellStart"/>
+      <w:r>
+        <w:t>tetapi</w:t>
+      </w:r>
+      <w:proofErr w:type="spellEnd"/>
+      <w:r>
+        <w:t xml:space="preserve"> </w:t>
+      </w:r>
+      <w:proofErr w:type="spellStart"/>
+      <w:r>
+        <w:t>karena</w:t>
+      </w:r>
+      <w:proofErr w:type="spellEnd"/>
+      <w:r>
+        <w:t xml:space="preserve"> ini </w:t>
+      </w:r>
+      <w:proofErr w:type="spellStart"/>
+      <w:r>
+        <w:t>digunakan</w:t>
+      </w:r>
+      <w:proofErr w:type="spellEnd"/>
+      <w:r>
+        <w:t xml:space="preserve"> </w:t>
+      </w:r>
+      <w:proofErr w:type="spellStart"/>
+      <w:r>
+        <w:t>dalam</w:t>
+      </w:r>
+      <w:proofErr w:type="spellEnd"/>
+      <w:r>
+        <w:t xml:space="preserve"> </w:t>
+      </w:r>
+      <w:proofErr w:type="spellStart"/>
+      <w:r>
+        <w:t>sebuah</w:t>
+      </w:r>
+      <w:proofErr w:type="spellEnd"/>
+      <w:r>
+        <w:t xml:space="preserve"> game, </w:t>
+      </w:r>
+      <w:proofErr w:type="spellStart"/>
+      <w:r>
+        <w:t>optimisasi</w:t>
+      </w:r>
+      <w:proofErr w:type="spellEnd"/>
+      <w:r>
+        <w:t xml:space="preserve"> dan </w:t>
+      </w:r>
+      <w:proofErr w:type="spellStart"/>
+      <w:r>
+        <w:t>kecepatan</w:t>
+      </w:r>
+      <w:proofErr w:type="spellEnd"/>
+      <w:r>
+        <w:t xml:space="preserve"> </w:t>
+      </w:r>
+      <w:proofErr w:type="spellStart"/>
+      <w:r>
+        <w:t>sama</w:t>
+      </w:r>
+      <w:proofErr w:type="spellEnd"/>
+      <w:r>
+        <w:t xml:space="preserve"> – </w:t>
+      </w:r>
+      <w:proofErr w:type="spellStart"/>
+      <w:r>
+        <w:t>sama</w:t>
+      </w:r>
+      <w:proofErr w:type="spellEnd"/>
+      <w:r>
+        <w:t xml:space="preserve"> </w:t>
+      </w:r>
+      <w:proofErr w:type="spellStart"/>
+      <w:r>
+        <w:t>penting</w:t>
+      </w:r>
+      <w:proofErr w:type="spellEnd"/>
+      <w:r>
+        <w:t xml:space="preserve">, dan Uniform Mutation </w:t>
+      </w:r>
+      <w:proofErr w:type="spellStart"/>
+      <w:r>
+        <w:t>memakan</w:t>
+      </w:r>
+      <w:proofErr w:type="spellEnd"/>
+      <w:r>
+        <w:t xml:space="preserve"> </w:t>
+      </w:r>
+      <w:proofErr w:type="spellStart"/>
+      <w:r>
+        <w:t>waktu</w:t>
+      </w:r>
+      <w:proofErr w:type="spellEnd"/>
+      <w:r>
+        <w:t xml:space="preserve"> yang lama, </w:t>
+      </w:r>
+      <w:proofErr w:type="spellStart"/>
+      <w:r>
+        <w:t>sehingga</w:t>
+      </w:r>
+      <w:proofErr w:type="spellEnd"/>
+      <w:r>
+        <w:t xml:space="preserve"> pada </w:t>
+      </w:r>
+      <w:proofErr w:type="spellStart"/>
+      <w:r>
+        <w:t>akhirnya</w:t>
+      </w:r>
+      <w:proofErr w:type="spellEnd"/>
+      <w:r>
+        <w:t xml:space="preserve"> Mutation </w:t>
+      </w:r>
+      <w:proofErr w:type="spellStart"/>
+      <w:r>
+        <w:t>diganti</w:t>
+      </w:r>
+      <w:proofErr w:type="spellEnd"/>
+      <w:r>
+        <w:t xml:space="preserve"> </w:t>
+      </w:r>
+      <w:proofErr w:type="spellStart"/>
+      <w:r>
+        <w:t>menjadi</w:t>
+      </w:r>
+      <w:proofErr w:type="spellEnd"/>
+      <w:r>
+        <w:t xml:space="preserve"> partial shuffle, </w:t>
+      </w:r>
+      <w:proofErr w:type="spellStart"/>
+      <w:r>
+        <w:t>dikarenakan</w:t>
+      </w:r>
+      <w:proofErr w:type="spellEnd"/>
+      <w:r>
+        <w:t xml:space="preserve"> partial shuffle mutation </w:t>
+      </w:r>
+      <w:proofErr w:type="spellStart"/>
+      <w:r>
+        <w:t>hanya</w:t>
+      </w:r>
+      <w:proofErr w:type="spellEnd"/>
+      <w:r>
+        <w:t xml:space="preserve"> </w:t>
+      </w:r>
+      <w:proofErr w:type="spellStart"/>
+      <w:r>
+        <w:t>mengacak</w:t>
+      </w:r>
+      <w:proofErr w:type="spellEnd"/>
+      <w:r>
+        <w:t xml:space="preserve"> array yang </w:t>
+      </w:r>
+      <w:proofErr w:type="spellStart"/>
+      <w:r>
+        <w:t>ada</w:t>
+      </w:r>
+      <w:proofErr w:type="spellEnd"/>
+      <w:r>
+        <w:t xml:space="preserve">, yang </w:t>
+      </w:r>
+      <w:proofErr w:type="spellStart"/>
+      <w:r>
+        <w:t>berarti</w:t>
+      </w:r>
+      <w:proofErr w:type="spellEnd"/>
+      <w:r>
+        <w:t xml:space="preserve"> </w:t>
+      </w:r>
+      <w:proofErr w:type="spellStart"/>
+      <w:r>
+        <w:t>setiap</w:t>
+      </w:r>
+      <w:proofErr w:type="spellEnd"/>
+      <w:r>
+        <w:t xml:space="preserve"> </w:t>
+      </w:r>
+      <w:proofErr w:type="spellStart"/>
+      <w:r>
+        <w:t>pemain</w:t>
+      </w:r>
+      <w:proofErr w:type="spellEnd"/>
+      <w:r>
+        <w:t xml:space="preserve"> </w:t>
+      </w:r>
+      <w:proofErr w:type="spellStart"/>
+      <w:r>
+        <w:t>tidak</w:t>
+      </w:r>
+      <w:proofErr w:type="spellEnd"/>
+      <w:r>
+        <w:t xml:space="preserve"> </w:t>
+      </w:r>
+      <w:proofErr w:type="spellStart"/>
+      <w:r>
+        <w:t>akan</w:t>
+      </w:r>
+      <w:proofErr w:type="spellEnd"/>
+      <w:r>
+        <w:t xml:space="preserve"> </w:t>
+      </w:r>
+      <w:proofErr w:type="spellStart"/>
+      <w:r>
+        <w:t>mencapai</w:t>
+      </w:r>
+      <w:proofErr w:type="spellEnd"/>
+      <w:r>
+        <w:t xml:space="preserve"> 1 level yang </w:t>
+      </w:r>
+      <w:proofErr w:type="spellStart"/>
+      <w:r>
+        <w:t>terbaik</w:t>
+      </w:r>
+      <w:proofErr w:type="spellEnd"/>
+      <w:r>
+        <w:t xml:space="preserve">, </w:t>
+      </w:r>
+      <w:proofErr w:type="spellStart"/>
+      <w:r>
+        <w:t>menambah</w:t>
+      </w:r>
+      <w:proofErr w:type="spellEnd"/>
+      <w:r>
+        <w:t xml:space="preserve"> </w:t>
+      </w:r>
+      <w:proofErr w:type="spellStart"/>
+      <w:r>
+        <w:t>variasi</w:t>
+      </w:r>
+      <w:proofErr w:type="spellEnd"/>
+      <w:r>
+        <w:t xml:space="preserve"> dan </w:t>
+      </w:r>
+      <w:proofErr w:type="spellStart"/>
+      <w:r>
+        <w:t>mutasi</w:t>
+      </w:r>
+      <w:proofErr w:type="spellEnd"/>
+      <w:r>
+        <w:t xml:space="preserve"> ini </w:t>
+      </w:r>
+      <w:proofErr w:type="spellStart"/>
+      <w:r>
+        <w:t>tidak</w:t>
+      </w:r>
+      <w:proofErr w:type="spellEnd"/>
+      <w:r>
+        <w:t xml:space="preserve"> </w:t>
+      </w:r>
+      <w:proofErr w:type="spellStart"/>
+      <w:r>
+        <w:t>memakan</w:t>
+      </w:r>
+      <w:proofErr w:type="spellEnd"/>
+      <w:r>
+        <w:t xml:space="preserve"> </w:t>
+      </w:r>
+      <w:proofErr w:type="spellStart"/>
+      <w:r>
+        <w:t>waktu</w:t>
+      </w:r>
+      <w:proofErr w:type="spellEnd"/>
+      <w:r>
+        <w:t xml:space="preserve"> yang lama.</w:t>
+      </w:r>
+    </w:p>
+    <w:p>
+      <w:pPr>
+        <w:pStyle w:val="STTSJudulSubBab"/>
+      </w:pPr>
+    </w:p>
+    <w:p>
+      <w:pPr>
+        <w:pStyle w:val="STTSJudulSubBab"/>
+        <w:numPr>
+          <w:ilvl w:val="0"/>
+          <w:numId w:val="40"/>
+        </w:numPr>
+        <w:ind w:hanging="720"/>
+      </w:pPr>
+      <w:r>
+        <w:lastRenderedPageBreak/>
+        <w:t>Stop Condition</w:t>
+      </w:r>
+    </w:p>
+    <w:p>
+      <w:proofErr w:type="spellStart"/>
+      <w:r>
+        <w:t>Untuk</w:t>
+      </w:r>
+      <w:proofErr w:type="spellEnd"/>
+      <w:r>
+        <w:t xml:space="preserve"> stop condition </w:t>
+      </w:r>
+      <w:proofErr w:type="spellStart"/>
+      <w:r>
+        <w:t>kita</w:t>
+      </w:r>
+      <w:proofErr w:type="spellEnd"/>
+      <w:r>
+        <w:t xml:space="preserve">, </w:t>
+      </w:r>
+      <w:proofErr w:type="spellStart"/>
+      <w:r>
+        <w:t>akan</w:t>
+      </w:r>
+      <w:proofErr w:type="spellEnd"/>
+      <w:r>
+        <w:t xml:space="preserve"> </w:t>
+      </w:r>
+      <w:proofErr w:type="spellStart"/>
+      <w:r>
+        <w:t>digunakan</w:t>
+      </w:r>
+      <w:proofErr w:type="spellEnd"/>
+      <w:r>
+        <w:t xml:space="preserve"> Fitness Stagnation, </w:t>
+      </w:r>
+      <w:proofErr w:type="spellStart"/>
+      <w:r>
+        <w:t>dimana</w:t>
+      </w:r>
+      <w:proofErr w:type="spellEnd"/>
+      <w:r>
+        <w:t xml:space="preserve"> </w:t>
+      </w:r>
+      <w:proofErr w:type="spellStart"/>
+      <w:r>
+        <w:t>bila</w:t>
+      </w:r>
+      <w:proofErr w:type="spellEnd"/>
+      <w:r>
+        <w:t xml:space="preserve"> Fitness </w:t>
+      </w:r>
+      <w:proofErr w:type="spellStart"/>
+      <w:r>
+        <w:t>kita</w:t>
+      </w:r>
+      <w:proofErr w:type="spellEnd"/>
+      <w:r>
+        <w:t xml:space="preserve"> </w:t>
+      </w:r>
+      <w:proofErr w:type="spellStart"/>
+      <w:r>
+        <w:t>tidak</w:t>
+      </w:r>
+      <w:proofErr w:type="spellEnd"/>
+      <w:r>
+        <w:t xml:space="preserve"> naik </w:t>
+      </w:r>
+      <w:proofErr w:type="spellStart"/>
+      <w:r>
+        <w:t>selama</w:t>
+      </w:r>
+      <w:proofErr w:type="spellEnd"/>
+      <w:r>
+        <w:t xml:space="preserve"> </w:t>
+      </w:r>
+      <w:proofErr w:type="spellStart"/>
+      <w:r>
+        <w:t>beberapa</w:t>
+      </w:r>
+      <w:proofErr w:type="spellEnd"/>
+      <w:r>
+        <w:t xml:space="preserve"> </w:t>
+      </w:r>
+      <w:proofErr w:type="spellStart"/>
+      <w:r>
+        <w:t>generasi</w:t>
+      </w:r>
+      <w:proofErr w:type="spellEnd"/>
+      <w:r>
+        <w:t xml:space="preserve">, </w:t>
+      </w:r>
+      <w:proofErr w:type="spellStart"/>
+      <w:r>
+        <w:t>maka</w:t>
+      </w:r>
+      <w:proofErr w:type="spellEnd"/>
+      <w:r>
+        <w:t xml:space="preserve"> Genetic </w:t>
+      </w:r>
+      <w:proofErr w:type="spellStart"/>
+      <w:r>
+        <w:t>Algoritm</w:t>
+      </w:r>
+      <w:proofErr w:type="spellEnd"/>
+      <w:r>
+        <w:t xml:space="preserve"> </w:t>
+      </w:r>
+      <w:proofErr w:type="spellStart"/>
+      <w:r>
+        <w:t>akan</w:t>
+      </w:r>
+      <w:proofErr w:type="spellEnd"/>
+      <w:r>
+        <w:t xml:space="preserve"> </w:t>
+      </w:r>
+      <w:proofErr w:type="spellStart"/>
+      <w:r>
+        <w:t>dihentikan</w:t>
+      </w:r>
+      <w:proofErr w:type="spellEnd"/>
+      <w:r>
+        <w:t xml:space="preserve">. Ini </w:t>
+      </w:r>
+      <w:proofErr w:type="spellStart"/>
+      <w:r>
+        <w:t>akan</w:t>
+      </w:r>
+      <w:proofErr w:type="spellEnd"/>
+      <w:r>
+        <w:t xml:space="preserve"> </w:t>
+      </w:r>
+      <w:proofErr w:type="spellStart"/>
+      <w:r>
+        <w:t>memastikan</w:t>
+      </w:r>
+      <w:proofErr w:type="spellEnd"/>
+      <w:r>
+        <w:t xml:space="preserve"> </w:t>
+      </w:r>
+      <w:proofErr w:type="spellStart"/>
+      <w:r>
+        <w:t>bila</w:t>
+      </w:r>
+      <w:proofErr w:type="spellEnd"/>
+      <w:r>
+        <w:t xml:space="preserve"> Genetic Algorithm </w:t>
+      </w:r>
+      <w:proofErr w:type="spellStart"/>
+      <w:r>
+        <w:t>akan</w:t>
+      </w:r>
+      <w:proofErr w:type="spellEnd"/>
+      <w:r>
+        <w:t xml:space="preserve"> </w:t>
+      </w:r>
+      <w:proofErr w:type="spellStart"/>
+      <w:r>
+        <w:t>berusaha</w:t>
+      </w:r>
+      <w:proofErr w:type="spellEnd"/>
+      <w:r>
+        <w:t xml:space="preserve"> </w:t>
+      </w:r>
+      <w:proofErr w:type="spellStart"/>
+      <w:r>
+        <w:t>semaksimal</w:t>
+      </w:r>
+      <w:proofErr w:type="spellEnd"/>
+      <w:r>
+        <w:t xml:space="preserve"> </w:t>
+      </w:r>
+      <w:proofErr w:type="spellStart"/>
+      <w:r>
+        <w:t>mungkin</w:t>
+      </w:r>
+      <w:proofErr w:type="spellEnd"/>
+      <w:r>
+        <w:t xml:space="preserve"> </w:t>
+      </w:r>
+      <w:proofErr w:type="spellStart"/>
+      <w:r>
+        <w:t>untuk</w:t>
+      </w:r>
+      <w:proofErr w:type="spellEnd"/>
+      <w:r>
+        <w:t xml:space="preserve"> </w:t>
+      </w:r>
+      <w:proofErr w:type="spellStart"/>
+      <w:r>
+        <w:t>mencari</w:t>
+      </w:r>
+      <w:proofErr w:type="spellEnd"/>
+      <w:r>
+        <w:t xml:space="preserve"> </w:t>
+      </w:r>
+      <w:proofErr w:type="spellStart"/>
+      <w:r>
+        <w:t>kromosom</w:t>
+      </w:r>
+      <w:proofErr w:type="spellEnd"/>
+      <w:r>
+        <w:t xml:space="preserve"> </w:t>
+      </w:r>
+      <w:proofErr w:type="spellStart"/>
+      <w:r>
+        <w:t>terbaik</w:t>
+      </w:r>
+      <w:proofErr w:type="spellEnd"/>
+      <w:r>
+        <w:t xml:space="preserve"> </w:t>
+      </w:r>
+      <w:proofErr w:type="spellStart"/>
+      <w:r>
+        <w:t>sebelum</w:t>
+      </w:r>
+      <w:proofErr w:type="spellEnd"/>
+      <w:r>
+        <w:t xml:space="preserve"> </w:t>
+      </w:r>
+      <w:proofErr w:type="spellStart"/>
+      <w:r>
+        <w:t>menghentikan</w:t>
+      </w:r>
+      <w:proofErr w:type="spellEnd"/>
+      <w:r>
+        <w:t xml:space="preserve"> proses GA ini.</w:t>
+      </w:r>
+    </w:p>
+    <w:p>
+      <w:proofErr w:type="spellStart"/>
+      <w:r>
+        <w:t>Meski</w:t>
+      </w:r>
+      <w:proofErr w:type="spellEnd"/>
+      <w:r>
+        <w:t xml:space="preserve"> </w:t>
+      </w:r>
+      <w:proofErr w:type="spellStart"/>
+      <w:r>
+        <w:t>kedengarannya</w:t>
+      </w:r>
+      <w:proofErr w:type="spellEnd"/>
+      <w:r>
+        <w:t xml:space="preserve"> </w:t>
+      </w:r>
+      <w:proofErr w:type="spellStart"/>
+      <w:r>
+        <w:t>memakan</w:t>
+      </w:r>
+      <w:proofErr w:type="spellEnd"/>
+      <w:r>
+        <w:t xml:space="preserve"> </w:t>
+      </w:r>
+      <w:proofErr w:type="spellStart"/>
+      <w:r>
+        <w:t>waktu</w:t>
+      </w:r>
+      <w:proofErr w:type="spellEnd"/>
+      <w:r>
+        <w:t xml:space="preserve"> yang lama, </w:t>
+      </w:r>
+      <w:proofErr w:type="spellStart"/>
+      <w:r>
+        <w:t>berusaha</w:t>
+      </w:r>
+      <w:proofErr w:type="spellEnd"/>
+      <w:r>
+        <w:t xml:space="preserve"> </w:t>
+      </w:r>
+      <w:proofErr w:type="spellStart"/>
+      <w:r>
+        <w:t>mencari</w:t>
+      </w:r>
+      <w:proofErr w:type="spellEnd"/>
+      <w:r>
+        <w:t xml:space="preserve"> fitness </w:t>
+      </w:r>
+      <w:proofErr w:type="spellStart"/>
+      <w:r>
+        <w:t>terbaik</w:t>
+      </w:r>
+      <w:proofErr w:type="spellEnd"/>
+      <w:r>
+        <w:t xml:space="preserve">, </w:t>
+      </w:r>
+      <w:proofErr w:type="spellStart"/>
+      <w:r>
+        <w:t>berkat</w:t>
+      </w:r>
+      <w:proofErr w:type="spellEnd"/>
+      <w:r>
+        <w:t xml:space="preserve"> </w:t>
+      </w:r>
+      <w:proofErr w:type="spellStart"/>
+      <w:r>
+        <w:t>bentuk</w:t>
+      </w:r>
+      <w:proofErr w:type="spellEnd"/>
+      <w:r>
+        <w:t xml:space="preserve"> </w:t>
+      </w:r>
+      <w:proofErr w:type="spellStart"/>
+      <w:r>
+        <w:t>dari</w:t>
+      </w:r>
+      <w:proofErr w:type="spellEnd"/>
+      <w:r>
+        <w:t xml:space="preserve"> Crossover dan Mutation </w:t>
+      </w:r>
+      <w:proofErr w:type="spellStart"/>
+      <w:r>
+        <w:t>maka</w:t>
+      </w:r>
+      <w:proofErr w:type="spellEnd"/>
+      <w:r>
+        <w:t xml:space="preserve"> proses ini </w:t>
+      </w:r>
+      <w:proofErr w:type="spellStart"/>
+      <w:r>
+        <w:t>tidak</w:t>
+      </w:r>
+      <w:proofErr w:type="spellEnd"/>
+      <w:r>
+        <w:t xml:space="preserve"> </w:t>
+      </w:r>
+      <w:proofErr w:type="spellStart"/>
+      <w:r>
+        <w:t>selama</w:t>
+      </w:r>
+      <w:proofErr w:type="spellEnd"/>
+      <w:r>
+        <w:t xml:space="preserve"> yang </w:t>
+      </w:r>
+      <w:proofErr w:type="spellStart"/>
+      <w:r>
+        <w:t>dibayangkan</w:t>
+      </w:r>
+      <w:proofErr w:type="spellEnd"/>
+      <w:r>
+        <w:t xml:space="preserve">. Ini </w:t>
+      </w:r>
+      <w:proofErr w:type="spellStart"/>
+      <w:r>
+        <w:t>karena</w:t>
+      </w:r>
+      <w:proofErr w:type="spellEnd"/>
+      <w:r>
+        <w:t xml:space="preserve"> </w:t>
+      </w:r>
+      <w:proofErr w:type="spellStart"/>
+      <w:r>
+        <w:t>setelah</w:t>
+      </w:r>
+      <w:proofErr w:type="spellEnd"/>
+      <w:r>
+        <w:t xml:space="preserve"> Genetic Algorithm </w:t>
+      </w:r>
+      <w:proofErr w:type="spellStart"/>
+      <w:r>
+        <w:t>telah</w:t>
+      </w:r>
+      <w:proofErr w:type="spellEnd"/>
+      <w:r>
+        <w:t xml:space="preserve"> </w:t>
+      </w:r>
+      <w:proofErr w:type="spellStart"/>
+      <w:r>
+        <w:t>diberi</w:t>
+      </w:r>
+      <w:proofErr w:type="spellEnd"/>
+      <w:r>
+        <w:t xml:space="preserve"> </w:t>
+      </w:r>
+      <w:proofErr w:type="spellStart"/>
+      <w:r>
+        <w:t>populasi</w:t>
+      </w:r>
+      <w:proofErr w:type="spellEnd"/>
+      <w:r>
+        <w:t xml:space="preserve"> </w:t>
+      </w:r>
+      <w:proofErr w:type="spellStart"/>
+      <w:r>
+        <w:t>inisial</w:t>
+      </w:r>
+      <w:proofErr w:type="spellEnd"/>
+      <w:r>
+        <w:t xml:space="preserve">, </w:t>
+      </w:r>
+      <w:proofErr w:type="spellStart"/>
+      <w:r>
+        <w:t>maka</w:t>
+      </w:r>
+      <w:proofErr w:type="spellEnd"/>
+      <w:r>
+        <w:t xml:space="preserve"> </w:t>
+      </w:r>
+      <w:proofErr w:type="spellStart"/>
+      <w:r>
+        <w:t>hanya</w:t>
+      </w:r>
+      <w:proofErr w:type="spellEnd"/>
+      <w:r>
+        <w:t xml:space="preserve"> </w:t>
+      </w:r>
+      <w:proofErr w:type="spellStart"/>
+      <w:r>
+        <w:t>populasi</w:t>
+      </w:r>
+      <w:proofErr w:type="spellEnd"/>
+      <w:r>
+        <w:t xml:space="preserve"> </w:t>
+      </w:r>
+      <w:proofErr w:type="spellStart"/>
+      <w:r>
+        <w:t>tersebut</w:t>
+      </w:r>
+      <w:proofErr w:type="spellEnd"/>
+      <w:r>
+        <w:t xml:space="preserve"> yang </w:t>
+      </w:r>
+      <w:proofErr w:type="spellStart"/>
+      <w:r>
+        <w:t>dapat</w:t>
+      </w:r>
+      <w:proofErr w:type="spellEnd"/>
+      <w:r>
+        <w:t xml:space="preserve"> </w:t>
+      </w:r>
+      <w:proofErr w:type="spellStart"/>
+      <w:r>
+        <w:t>dipakai</w:t>
+      </w:r>
+      <w:proofErr w:type="spellEnd"/>
+      <w:r>
+        <w:t xml:space="preserve">, </w:t>
+      </w:r>
+      <w:proofErr w:type="spellStart"/>
+      <w:r>
+        <w:t>sehingga</w:t>
+      </w:r>
+      <w:proofErr w:type="spellEnd"/>
+      <w:r>
+        <w:t xml:space="preserve"> </w:t>
+      </w:r>
+      <w:proofErr w:type="spellStart"/>
+      <w:r>
+        <w:t>mengurangi</w:t>
+      </w:r>
+      <w:proofErr w:type="spellEnd"/>
+      <w:r>
+        <w:t xml:space="preserve"> </w:t>
+      </w:r>
+      <w:proofErr w:type="spellStart"/>
+      <w:r>
+        <w:t>waktu</w:t>
+      </w:r>
+      <w:proofErr w:type="spellEnd"/>
+      <w:r>
+        <w:t xml:space="preserve"> yang </w:t>
+      </w:r>
+      <w:proofErr w:type="spellStart"/>
+      <w:r>
+        <w:t>diperlukan</w:t>
+      </w:r>
+      <w:proofErr w:type="spellEnd"/>
+      <w:r>
+        <w:t xml:space="preserve"> </w:t>
+      </w:r>
+      <w:proofErr w:type="spellStart"/>
+      <w:r>
+        <w:t>untuk</w:t>
+      </w:r>
+      <w:proofErr w:type="spellEnd"/>
+      <w:r>
+        <w:t xml:space="preserve"> </w:t>
+      </w:r>
+      <w:proofErr w:type="spellStart"/>
+      <w:r>
+        <w:t>mencapai</w:t>
+      </w:r>
+      <w:proofErr w:type="spellEnd"/>
+      <w:r>
+        <w:t xml:space="preserve"> fitness </w:t>
+      </w:r>
+      <w:proofErr w:type="spellStart"/>
+      <w:r>
+        <w:t>maksimal</w:t>
+      </w:r>
+      <w:proofErr w:type="spellEnd"/>
+      <w:r>
+        <w:t>.</w:t>
+      </w:r>
+    </w:p>
+    <w:p>
+      <w:pPr>
+        <w:ind w:firstLine="0"/>
+      </w:pPr>
+    </w:p>
+    <w:p>
+      <w:pPr>
+        <w:pStyle w:val="STTSJudulSubBab"/>
+        <w:numPr>
+          <w:ilvl w:val="0"/>
+          <w:numId w:val="44"/>
+        </w:numPr>
+        <w:ind w:hanging="720"/>
+      </w:pPr>
+      <w:r>
+        <w:t>Bot State Machine</w:t>
+      </w:r>
+    </w:p>
+    <w:p>
+      <w:proofErr w:type="spellStart"/>
+      <w:r>
+        <w:t>Sebelum</w:t>
+      </w:r>
+      <w:proofErr w:type="spellEnd"/>
+      <w:r>
+        <w:t xml:space="preserve"> </w:t>
+      </w:r>
+      <w:proofErr w:type="spellStart"/>
+      <w:r>
+        <w:t>kita</w:t>
+      </w:r>
+      <w:proofErr w:type="spellEnd"/>
+      <w:r>
+        <w:t xml:space="preserve"> </w:t>
+      </w:r>
+      <w:proofErr w:type="spellStart"/>
+      <w:r>
+        <w:t>masuk</w:t>
+      </w:r>
+      <w:proofErr w:type="spellEnd"/>
+      <w:r>
+        <w:t xml:space="preserve"> </w:t>
+      </w:r>
+      <w:proofErr w:type="spellStart"/>
+      <w:r>
+        <w:t>ke</w:t>
+      </w:r>
+      <w:proofErr w:type="spellEnd"/>
+      <w:r>
+        <w:t xml:space="preserve"> </w:t>
+      </w:r>
+      <w:proofErr w:type="spellStart"/>
+      <w:r>
+        <w:t>spesifik</w:t>
+      </w:r>
+      <w:proofErr w:type="spellEnd"/>
+      <w:r>
+        <w:t xml:space="preserve"> state machine </w:t>
+      </w:r>
+      <w:proofErr w:type="spellStart"/>
+      <w:r>
+        <w:t>untuk</w:t>
+      </w:r>
+      <w:proofErr w:type="spellEnd"/>
+      <w:r>
+        <w:t xml:space="preserve"> bot Splatted, </w:t>
+      </w:r>
+      <w:proofErr w:type="spellStart"/>
+      <w:r>
+        <w:t>kita</w:t>
+      </w:r>
+      <w:proofErr w:type="spellEnd"/>
+      <w:r>
+        <w:t xml:space="preserve"> </w:t>
+      </w:r>
+      <w:proofErr w:type="spellStart"/>
+      <w:r>
+        <w:t>perlu</w:t>
+      </w:r>
+      <w:proofErr w:type="spellEnd"/>
+      <w:r>
+        <w:t xml:space="preserve"> </w:t>
+      </w:r>
+      <w:proofErr w:type="spellStart"/>
+      <w:r>
+        <w:t>mengetahui</w:t>
+      </w:r>
+      <w:proofErr w:type="spellEnd"/>
+      <w:r>
+        <w:t xml:space="preserve"> </w:t>
+      </w:r>
+      <w:proofErr w:type="spellStart"/>
+      <w:r>
+        <w:t>dulu</w:t>
+      </w:r>
+      <w:proofErr w:type="spellEnd"/>
+      <w:r>
+        <w:t xml:space="preserve"> </w:t>
+      </w:r>
+      <w:proofErr w:type="spellStart"/>
+      <w:r>
+        <w:t>apa</w:t>
+      </w:r>
+      <w:proofErr w:type="spellEnd"/>
+      <w:r>
+        <w:t xml:space="preserve"> </w:t>
+      </w:r>
+      <w:proofErr w:type="spellStart"/>
+      <w:r>
+        <w:t>itu</w:t>
+      </w:r>
+      <w:proofErr w:type="spellEnd"/>
+      <w:r>
+        <w:t xml:space="preserve"> state machine. State machine</w:t>
+      </w:r>
+      <w:r>
+        <w:t xml:space="preserve"> </w:t>
+      </w:r>
+      <w:proofErr w:type="spellStart"/>
+      <w:r>
+        <w:t>atau</w:t>
+      </w:r>
+      <w:proofErr w:type="spellEnd"/>
+      <w:r>
+        <w:t xml:space="preserve"> juga </w:t>
+      </w:r>
+      <w:proofErr w:type="spellStart"/>
+      <w:r>
+        <w:t>dipanggil</w:t>
+      </w:r>
+      <w:proofErr w:type="spellEnd"/>
+      <w:r>
+        <w:t xml:space="preserve"> </w:t>
+      </w:r>
+      <w:proofErr w:type="spellStart"/>
+      <w:r>
+        <w:t>sebagai</w:t>
+      </w:r>
+      <w:proofErr w:type="spellEnd"/>
+      <w:r>
+        <w:t xml:space="preserve"> Finite State Machine</w:t>
+      </w:r>
+      <w:r>
+        <w:t xml:space="preserve"> </w:t>
+      </w:r>
+      <w:proofErr w:type="spellStart"/>
+      <w:r>
+        <w:t>adalah</w:t>
+      </w:r>
+      <w:proofErr w:type="spellEnd"/>
+      <w:r>
+        <w:t xml:space="preserve"> </w:t>
+      </w:r>
+      <w:proofErr w:type="spellStart"/>
+      <w:r>
+        <w:t>sebuah</w:t>
+      </w:r>
+      <w:proofErr w:type="spellEnd"/>
+      <w:r>
+        <w:t xml:space="preserve"> </w:t>
+      </w:r>
+      <w:proofErr w:type="spellStart"/>
+      <w:r>
+        <w:t>konsep</w:t>
+      </w:r>
+      <w:proofErr w:type="spellEnd"/>
+      <w:r>
+        <w:t xml:space="preserve"> </w:t>
+      </w:r>
+      <w:proofErr w:type="spellStart"/>
+      <w:r>
+        <w:t>dimana</w:t>
+      </w:r>
+      <w:proofErr w:type="spellEnd"/>
+      <w:r>
+        <w:t xml:space="preserve"> </w:t>
+      </w:r>
+      <w:proofErr w:type="spellStart"/>
+      <w:r>
+        <w:t>setiap</w:t>
+      </w:r>
+      <w:proofErr w:type="spellEnd"/>
+      <w:r>
+        <w:t xml:space="preserve"> </w:t>
+      </w:r>
+      <w:proofErr w:type="spellStart"/>
+      <w:r>
+        <w:t>aksi</w:t>
+      </w:r>
+      <w:proofErr w:type="spellEnd"/>
+      <w:r>
+        <w:t xml:space="preserve"> yang </w:t>
+      </w:r>
+      <w:proofErr w:type="spellStart"/>
+      <w:r>
+        <w:t>dilakukan</w:t>
+      </w:r>
+      <w:proofErr w:type="spellEnd"/>
+      <w:r>
+        <w:t xml:space="preserve"> oleh bot </w:t>
+      </w:r>
+      <w:proofErr w:type="spellStart"/>
+      <w:r>
+        <w:t>adalah</w:t>
+      </w:r>
+      <w:proofErr w:type="spellEnd"/>
+      <w:r>
+        <w:t xml:space="preserve"> </w:t>
+      </w:r>
+      <w:proofErr w:type="spellStart"/>
+      <w:r>
+        <w:t>sebuah</w:t>
+      </w:r>
+      <w:proofErr w:type="spellEnd"/>
+      <w:r>
+        <w:t xml:space="preserve"> state, dan </w:t>
+      </w:r>
+      <w:proofErr w:type="spellStart"/>
+      <w:r>
+        <w:t>setiap</w:t>
+      </w:r>
+      <w:proofErr w:type="spellEnd"/>
+      <w:r>
+        <w:t xml:space="preserve"> kali </w:t>
+      </w:r>
+      <w:proofErr w:type="spellStart"/>
+      <w:r>
+        <w:t>sebuah</w:t>
+      </w:r>
+      <w:proofErr w:type="spellEnd"/>
+      <w:r>
+        <w:t xml:space="preserve"> </w:t>
+      </w:r>
+      <w:proofErr w:type="spellStart"/>
+      <w:r>
+        <w:t>kriteria</w:t>
+      </w:r>
+      <w:proofErr w:type="spellEnd"/>
+      <w:r>
+        <w:t xml:space="preserve"> </w:t>
+      </w:r>
+      <w:proofErr w:type="spellStart"/>
+      <w:r>
+        <w:t>terpenuhi</w:t>
+      </w:r>
+      <w:proofErr w:type="spellEnd"/>
+      <w:r>
+        <w:t xml:space="preserve">, </w:t>
+      </w:r>
+      <w:proofErr w:type="spellStart"/>
+      <w:r>
+        <w:t>maka</w:t>
+      </w:r>
+      <w:proofErr w:type="spellEnd"/>
+      <w:r>
+        <w:t xml:space="preserve"> state yang </w:t>
+      </w:r>
+      <w:proofErr w:type="spellStart"/>
+      <w:r>
+        <w:t>dijalankan</w:t>
+      </w:r>
+      <w:proofErr w:type="spellEnd"/>
+      <w:r>
+        <w:t xml:space="preserve"> oleh bot </w:t>
+      </w:r>
+      <w:proofErr w:type="spellStart"/>
+      <w:r>
+        <w:t>dapat</w:t>
+      </w:r>
+      <w:proofErr w:type="spellEnd"/>
+      <w:r>
+        <w:t xml:space="preserve"> </w:t>
+      </w:r>
+      <w:proofErr w:type="spellStart"/>
+      <w:r>
+        <w:t>berubah</w:t>
+      </w:r>
+      <w:proofErr w:type="spellEnd"/>
+      <w:r>
+        <w:t xml:space="preserve">. Oleh </w:t>
+      </w:r>
+      <w:proofErr w:type="spellStart"/>
+      <w:r>
+        <w:t>karena</w:t>
+      </w:r>
+      <w:proofErr w:type="spellEnd"/>
+      <w:r>
+        <w:t xml:space="preserve"> </w:t>
+      </w:r>
+      <w:proofErr w:type="spellStart"/>
+      <w:r>
+        <w:t>itu</w:t>
+      </w:r>
+      <w:proofErr w:type="spellEnd"/>
+      <w:r>
+        <w:t xml:space="preserve">, </w:t>
+      </w:r>
+      <w:proofErr w:type="spellStart"/>
+      <w:r>
+        <w:t>bot</w:t>
+      </w:r>
+      <w:proofErr w:type="spellEnd"/>
+      <w:r>
+        <w:t xml:space="preserve"> </w:t>
+      </w:r>
+      <w:proofErr w:type="spellStart"/>
+      <w:r>
+        <w:t>bisa</w:t>
+      </w:r>
+      <w:proofErr w:type="spellEnd"/>
+      <w:r>
+        <w:t xml:space="preserve"> </w:t>
+      </w:r>
+      <w:proofErr w:type="spellStart"/>
+      <w:r>
+        <w:t>terlihat</w:t>
+      </w:r>
+      <w:proofErr w:type="spellEnd"/>
+      <w:r>
+        <w:t xml:space="preserve"> </w:t>
+      </w:r>
+      <w:proofErr w:type="spellStart"/>
+      <w:r>
+        <w:t>seakan</w:t>
+      </w:r>
+      <w:proofErr w:type="spellEnd"/>
+      <w:r>
+        <w:t xml:space="preserve"> – </w:t>
+      </w:r>
+      <w:proofErr w:type="spellStart"/>
+      <w:r>
+        <w:t>akan</w:t>
+      </w:r>
+      <w:proofErr w:type="spellEnd"/>
+      <w:r>
+        <w:t xml:space="preserve"> </w:t>
+      </w:r>
+      <w:proofErr w:type="spellStart"/>
+      <w:r>
+        <w:t>paham</w:t>
+      </w:r>
+      <w:proofErr w:type="spellEnd"/>
+      <w:r>
+        <w:t xml:space="preserve"> </w:t>
+      </w:r>
+      <w:proofErr w:type="spellStart"/>
+      <w:r>
+        <w:t>dengan</w:t>
+      </w:r>
+      <w:proofErr w:type="spellEnd"/>
+      <w:r>
+        <w:t xml:space="preserve"> </w:t>
+      </w:r>
+      <w:proofErr w:type="spellStart"/>
+      <w:r>
+        <w:t>kondisinya</w:t>
+      </w:r>
+      <w:proofErr w:type="spellEnd"/>
+      <w:r>
+        <w:t xml:space="preserve"> </w:t>
+      </w:r>
+      <w:proofErr w:type="spellStart"/>
+      <w:r>
+        <w:t>saat</w:t>
+      </w:r>
+      <w:proofErr w:type="spellEnd"/>
+      <w:r>
+        <w:t xml:space="preserve"> ini, dan </w:t>
+      </w:r>
+      <w:proofErr w:type="spellStart"/>
+      <w:r>
+        <w:t>bisa</w:t>
+      </w:r>
+      <w:proofErr w:type="spellEnd"/>
+      <w:r>
+        <w:t xml:space="preserve"> </w:t>
+      </w:r>
+      <w:proofErr w:type="spellStart"/>
+      <w:r>
+        <w:t>beraksi</w:t>
+      </w:r>
+      <w:proofErr w:type="spellEnd"/>
+      <w:r>
+        <w:t xml:space="preserve"> </w:t>
+      </w:r>
+      <w:proofErr w:type="spellStart"/>
+      <w:r>
+        <w:t>sesuai</w:t>
+      </w:r>
+      <w:proofErr w:type="spellEnd"/>
+      <w:r>
+        <w:t xml:space="preserve"> </w:t>
+      </w:r>
+      <w:proofErr w:type="spellStart"/>
+      <w:r>
+        <w:t>dengan</w:t>
+      </w:r>
+      <w:proofErr w:type="spellEnd"/>
+      <w:r>
+        <w:t xml:space="preserve"> </w:t>
+      </w:r>
+      <w:proofErr w:type="spellStart"/>
+      <w:r>
+        <w:t>kondisi</w:t>
+      </w:r>
+      <w:proofErr w:type="spellEnd"/>
+      <w:r>
+        <w:t xml:space="preserve"> yang </w:t>
+      </w:r>
+      <w:proofErr w:type="spellStart"/>
+      <w:r>
+        <w:t>dialami</w:t>
+      </w:r>
+      <w:proofErr w:type="spellEnd"/>
+      <w:r>
+        <w:t xml:space="preserve">, </w:t>
+      </w:r>
+      <w:proofErr w:type="spellStart"/>
+      <w:r>
+        <w:t>gambar</w:t>
+      </w:r>
+      <w:proofErr w:type="spellEnd"/>
+      <w:r>
+        <w:t xml:space="preserve"> 5.9 </w:t>
+      </w:r>
+      <w:proofErr w:type="spellStart"/>
+      <w:r>
+        <w:t>dibawah</w:t>
+      </w:r>
+      <w:proofErr w:type="spellEnd"/>
+      <w:r>
+        <w:t xml:space="preserve"> </w:t>
+      </w:r>
+      <w:proofErr w:type="spellStart"/>
+      <w:r>
+        <w:t>adalah</w:t>
+      </w:r>
+      <w:proofErr w:type="spellEnd"/>
+      <w:r>
+        <w:t xml:space="preserve"> </w:t>
+      </w:r>
+      <w:proofErr w:type="spellStart"/>
+      <w:r>
+        <w:t>contoh</w:t>
+      </w:r>
+      <w:proofErr w:type="spellEnd"/>
+      <w:r>
+        <w:t xml:space="preserve"> </w:t>
+      </w:r>
+      <w:proofErr w:type="spellStart"/>
+      <w:r>
+        <w:t>sempurna</w:t>
+      </w:r>
+      <w:proofErr w:type="spellEnd"/>
+      <w:r>
+        <w:t xml:space="preserve"> </w:t>
+      </w:r>
+      <w:proofErr w:type="spellStart"/>
+      <w:r>
+        <w:t>atas</w:t>
+      </w:r>
+      <w:proofErr w:type="spellEnd"/>
+      <w:r>
+        <w:t xml:space="preserve"> </w:t>
+      </w:r>
+      <w:proofErr w:type="spellStart"/>
+      <w:r>
+        <w:t>sebuah</w:t>
+      </w:r>
+      <w:proofErr w:type="spellEnd"/>
+      <w:r>
+        <w:t xml:space="preserve"> State Machine </w:t>
+      </w:r>
+      <w:proofErr w:type="spellStart"/>
+      <w:r>
+        <w:t>sebuah</w:t>
+      </w:r>
+      <w:proofErr w:type="spellEnd"/>
+      <w:r>
+        <w:t xml:space="preserve"> bot.</w:t>
+      </w:r>
+    </w:p>
+    <w:p>
+      <w:pPr>
+        <w:pStyle w:val="STTSJudulSubBab"/>
+        <w:ind w:left="720"/>
+      </w:pPr>
+    </w:p>
+    <w:p>
+      <w:pPr>
+        <w:pStyle w:val="STTSJudulSubBab"/>
+        <w:jc w:val="center"/>
+      </w:pPr>
+      <w:r>
+        <w:rPr>
+          <w:noProof/>
+        </w:rPr>
+        <w:drawing>
+          <wp:inline distT="0" distB="0" distL="0" distR="0" wp14:anchorId="4B49B1C7" wp14:editId="13154164">
+            <wp:extent cx="3411109" cy="2056635"/>
+            <wp:effectExtent l="0" t="0" r="0" b="1270"/>
             <wp:docPr id="1082877943" name="Picture 3" descr="Finite-State Machines: Theory and Implementation | Envato Tuts+"/>
             <wp:cNvGraphicFramePr>
               <a:graphicFrameLocks xmlns:a="http://schemas.openxmlformats.org/drawingml/2006/main" noChangeAspect="1"/>
@@ -23024,7 +25390,7 @@
                     </pic:cNvPicPr>
                   </pic:nvPicPr>
                   <pic:blipFill>
-                    <a:blip r:embed="rId24">
+                    <a:blip r:embed="rId27">
                       <a:extLst>
                         <a:ext uri="{28A0092B-C50C-407E-A947-70E740481C1C}">
                           <a14:useLocalDpi xmlns:a14="http://schemas.microsoft.com/office/drawing/2010/main" val="0"/>
@@ -23039,7 +25405,7 @@
                   <pic:spPr bwMode="auto">
                     <a:xfrm>
                       <a:off x="0" y="0"/>
-                      <a:ext cx="3575943" cy="2156017"/>
+                      <a:ext cx="3452254" cy="2081442"/>
                     </a:xfrm>
                     <a:prstGeom prst="rect">
                       <a:avLst/>
@@ -23082,11 +25448,6 @@
     </w:p>
     <w:p>
       <w:pPr>
-        <w:pStyle w:val="STTSGambar"/>
-      </w:pPr>
-    </w:p>
-    <w:p>
-      <w:pPr>
         <w:ind w:firstLine="0"/>
         <w:jc w:val="center"/>
       </w:pPr>
@@ -23094,8 +25455,9 @@
         <w:rPr>
           <w:noProof/>
         </w:rPr>
+        <w:lastRenderedPageBreak/>
         <w:drawing>
-          <wp:inline distT="0" distB="0" distL="0" distR="0" wp14:anchorId="5AA70560" wp14:editId="60A33335">
+          <wp:inline distT="0" distB="0" distL="0" distR="0" wp14:anchorId="5AA70560" wp14:editId="01C84B74">
             <wp:extent cx="4600575" cy="3194554"/>
             <wp:effectExtent l="0" t="0" r="0" b="6350"/>
             <wp:docPr id="814834052" name="Picture 4"/>
@@ -23112,7 +25474,7 @@
                     </pic:cNvPicPr>
                   </pic:nvPicPr>
                   <pic:blipFill>
-                    <a:blip r:embed="rId25" cstate="print">
+                    <a:blip r:embed="rId28" cstate="print">
                       <a:extLst>
                         <a:ext uri="{28A0092B-C50C-407E-A947-70E740481C1C}">
                           <a14:useLocalDpi xmlns:a14="http://schemas.microsoft.com/office/drawing/2010/main" val="0"/>
@@ -23664,15 +26026,7 @@
         <w:t xml:space="preserve"> oleh State Machine</w:t>
       </w:r>
       <w:r>
-        <w:t xml:space="preserve">. Dari state </w:t>
-      </w:r>
-      <w:proofErr w:type="spellStart"/>
-      <w:r>
-        <w:t>ini</w:t>
-      </w:r>
-      <w:proofErr w:type="spellEnd"/>
-      <w:r>
-        <w:t xml:space="preserve"> </w:t>
+        <w:t xml:space="preserve">. Dari state ini </w:t>
       </w:r>
       <w:proofErr w:type="spellStart"/>
       <w:r>
@@ -23903,6 +26257,7 @@
       </w:pPr>
       <w:proofErr w:type="spellStart"/>
       <w:r>
+        <w:lastRenderedPageBreak/>
         <w:t>Mencari</w:t>
       </w:r>
       <w:proofErr w:type="spellEnd"/>
@@ -23912,11 +26267,75 @@
     </w:p>
     <w:p>
       <w:r>
-        <w:t xml:space="preserve">Dalam state </w:t>
-      </w:r>
-      <w:proofErr w:type="spellStart"/>
-      <w:r>
-        <w:t>ini</w:t>
+        <w:t xml:space="preserve">Dalam state ini, </w:t>
+      </w:r>
+      <w:proofErr w:type="spellStart"/>
+      <w:r>
+        <w:t>bot</w:t>
+      </w:r>
+      <w:proofErr w:type="spellEnd"/>
+      <w:r>
+        <w:t xml:space="preserve"> </w:t>
+      </w:r>
+      <w:proofErr w:type="spellStart"/>
+      <w:r>
+        <w:t>akan</w:t>
+      </w:r>
+      <w:proofErr w:type="spellEnd"/>
+      <w:r>
+        <w:t xml:space="preserve"> </w:t>
+      </w:r>
+      <w:proofErr w:type="spellStart"/>
+      <w:r>
+        <w:t>mencari</w:t>
+      </w:r>
+      <w:proofErr w:type="spellEnd"/>
+      <w:r>
+        <w:t xml:space="preserve"> </w:t>
+      </w:r>
+      <w:proofErr w:type="spellStart"/>
+      <w:r>
+        <w:t>sebuah</w:t>
+      </w:r>
+      <w:proofErr w:type="spellEnd"/>
+      <w:r>
+        <w:t xml:space="preserve"> bola </w:t>
+      </w:r>
+      <w:proofErr w:type="spellStart"/>
+      <w:r>
+        <w:t>melalui</w:t>
+      </w:r>
+      <w:proofErr w:type="spellEnd"/>
+      <w:r>
+        <w:t xml:space="preserve"> </w:t>
+      </w:r>
+      <w:proofErr w:type="spellStart"/>
+      <w:r>
+        <w:t>beberapa</w:t>
+      </w:r>
+      <w:proofErr w:type="spellEnd"/>
+      <w:r>
+        <w:t xml:space="preserve"> </w:t>
+      </w:r>
+      <w:proofErr w:type="spellStart"/>
+      <w:r>
+        <w:t>tahap</w:t>
+      </w:r>
+      <w:proofErr w:type="spellEnd"/>
+      <w:r>
+        <w:t xml:space="preserve">. </w:t>
+      </w:r>
+      <w:proofErr w:type="spellStart"/>
+      <w:r>
+        <w:t>Tahap</w:t>
+      </w:r>
+      <w:proofErr w:type="spellEnd"/>
+      <w:r>
+        <w:t xml:space="preserve"> </w:t>
+      </w:r>
+      <w:proofErr w:type="spellStart"/>
+      <w:r>
+        <w:t>pertama</w:t>
       </w:r>
       <w:proofErr w:type="spellEnd"/>
       <w:r>
@@ -23924,23 +26343,7 @@
       </w:r>
       <w:proofErr w:type="spellStart"/>
       <w:r>
-        <w:t>bot</w:t>
-      </w:r>
-      <w:proofErr w:type="spellEnd"/>
-      <w:r>
-        <w:t xml:space="preserve"> </w:t>
-      </w:r>
-      <w:proofErr w:type="spellStart"/>
-      <w:r>
-        <w:t>akan</w:t>
-      </w:r>
-      <w:proofErr w:type="spellEnd"/>
-      <w:r>
-        <w:t xml:space="preserve"> </w:t>
-      </w:r>
-      <w:proofErr w:type="spellStart"/>
-      <w:r>
-        <w:t>mencari</w:t>
+        <w:t>pilih</w:t>
       </w:r>
       <w:proofErr w:type="spellEnd"/>
       <w:r>
@@ -23952,43 +26355,91 @@
       </w:r>
       <w:proofErr w:type="spellEnd"/>
       <w:r>
+        <w:t xml:space="preserve"> </w:t>
+      </w:r>
+      <w:proofErr w:type="spellStart"/>
+      <w:r>
+        <w:t>titik</w:t>
+      </w:r>
+      <w:proofErr w:type="spellEnd"/>
+      <w:r>
+        <w:t xml:space="preserve"> </w:t>
+      </w:r>
+      <w:proofErr w:type="spellStart"/>
+      <w:r>
+        <w:t>acak</w:t>
+      </w:r>
+      <w:proofErr w:type="spellEnd"/>
+      <w:r>
+        <w:t xml:space="preserve"> </w:t>
+      </w:r>
+      <w:proofErr w:type="spellStart"/>
+      <w:r>
+        <w:t>dalam</w:t>
+      </w:r>
+      <w:proofErr w:type="spellEnd"/>
+      <w:r>
+        <w:t xml:space="preserve"> map yang </w:t>
+      </w:r>
+      <w:proofErr w:type="spellStart"/>
+      <w:r>
+        <w:t>bisa</w:t>
+      </w:r>
+      <w:proofErr w:type="spellEnd"/>
+      <w:r>
+        <w:t xml:space="preserve"> </w:t>
+      </w:r>
+      <w:proofErr w:type="spellStart"/>
+      <w:r>
+        <w:t>diakses</w:t>
+      </w:r>
+      <w:proofErr w:type="spellEnd"/>
+      <w:r>
+        <w:t xml:space="preserve">, </w:t>
+      </w:r>
+      <w:proofErr w:type="spellStart"/>
+      <w:r>
+        <w:t>bila</w:t>
+      </w:r>
+      <w:proofErr w:type="spellEnd"/>
+      <w:r>
+        <w:t xml:space="preserve"> bot </w:t>
+      </w:r>
+      <w:proofErr w:type="spellStart"/>
+      <w:r>
+        <w:t>dapat</w:t>
+      </w:r>
+      <w:proofErr w:type="spellEnd"/>
+      <w:r>
+        <w:t xml:space="preserve"> </w:t>
+      </w:r>
+      <w:proofErr w:type="spellStart"/>
+      <w:r>
+        <w:t>melihat</w:t>
+      </w:r>
+      <w:proofErr w:type="spellEnd"/>
+      <w:r>
+        <w:t xml:space="preserve"> </w:t>
+      </w:r>
+      <w:proofErr w:type="spellStart"/>
+      <w:r>
+        <w:t>sebuah</w:t>
+      </w:r>
+      <w:proofErr w:type="spellEnd"/>
+      <w:r>
         <w:t xml:space="preserve"> bola </w:t>
       </w:r>
       <w:proofErr w:type="spellStart"/>
       <w:r>
-        <w:t>melalui</w:t>
-      </w:r>
-      <w:proofErr w:type="spellEnd"/>
-      <w:r>
-        <w:t xml:space="preserve"> </w:t>
-      </w:r>
-      <w:proofErr w:type="spellStart"/>
-      <w:r>
-        <w:t>beberapa</w:t>
-      </w:r>
-      <w:proofErr w:type="spellEnd"/>
-      <w:r>
-        <w:t xml:space="preserve"> </w:t>
-      </w:r>
-      <w:proofErr w:type="spellStart"/>
-      <w:r>
-        <w:t>tahap</w:t>
-      </w:r>
-      <w:proofErr w:type="spellEnd"/>
-      <w:r>
-        <w:t xml:space="preserve">. </w:t>
-      </w:r>
-      <w:proofErr w:type="spellStart"/>
-      <w:r>
-        <w:t>Tahap</w:t>
-      </w:r>
-      <w:proofErr w:type="spellEnd"/>
-      <w:r>
-        <w:t xml:space="preserve"> </w:t>
-      </w:r>
-      <w:proofErr w:type="spellStart"/>
-      <w:r>
-        <w:t>pertama</w:t>
+        <w:t>selagi</w:t>
+      </w:r>
+      <w:proofErr w:type="spellEnd"/>
+      <w:r>
+        <w:t xml:space="preserve"> </w:t>
+      </w:r>
+      <w:proofErr w:type="spellStart"/>
+      <w:r>
+        <w:t>berjalan</w:t>
       </w:r>
       <w:proofErr w:type="spellEnd"/>
       <w:r>
@@ -23996,55 +26447,87 @@
       </w:r>
       <w:proofErr w:type="spellStart"/>
       <w:r>
-        <w:t>pilih</w:t>
-      </w:r>
-      <w:proofErr w:type="spellEnd"/>
-      <w:r>
-        <w:t xml:space="preserve"> </w:t>
-      </w:r>
-      <w:proofErr w:type="spellStart"/>
-      <w:r>
-        <w:t>sebuah</w:t>
-      </w:r>
-      <w:proofErr w:type="spellEnd"/>
-      <w:r>
-        <w:t xml:space="preserve"> </w:t>
-      </w:r>
-      <w:proofErr w:type="spellStart"/>
-      <w:r>
-        <w:t>titik</w:t>
-      </w:r>
-      <w:proofErr w:type="spellEnd"/>
-      <w:r>
-        <w:t xml:space="preserve"> </w:t>
-      </w:r>
-      <w:proofErr w:type="spellStart"/>
-      <w:r>
-        <w:t>acak</w:t>
-      </w:r>
-      <w:proofErr w:type="spellEnd"/>
-      <w:r>
-        <w:t xml:space="preserve"> </w:t>
-      </w:r>
-      <w:proofErr w:type="spellStart"/>
-      <w:r>
-        <w:t>dalam</w:t>
-      </w:r>
-      <w:proofErr w:type="spellEnd"/>
-      <w:r>
-        <w:t xml:space="preserve"> map yang </w:t>
-      </w:r>
-      <w:proofErr w:type="spellStart"/>
-      <w:r>
-        <w:t>bisa</w:t>
-      </w:r>
-      <w:proofErr w:type="spellEnd"/>
-      <w:r>
-        <w:t xml:space="preserve"> </w:t>
-      </w:r>
-      <w:proofErr w:type="spellStart"/>
-      <w:r>
-        <w:t>diakses</w:t>
+        <w:t>maka</w:t>
+      </w:r>
+      <w:proofErr w:type="spellEnd"/>
+      <w:r>
+        <w:t xml:space="preserve"> </w:t>
+      </w:r>
+      <w:proofErr w:type="spellStart"/>
+      <w:r>
+        <w:t>pindah</w:t>
+      </w:r>
+      <w:proofErr w:type="spellEnd"/>
+      <w:r>
+        <w:t xml:space="preserve"> </w:t>
+      </w:r>
+      <w:proofErr w:type="spellStart"/>
+      <w:r>
+        <w:t>ke</w:t>
+      </w:r>
+      <w:proofErr w:type="spellEnd"/>
+      <w:r>
+        <w:t xml:space="preserve"> state </w:t>
+      </w:r>
+      <w:proofErr w:type="spellStart"/>
+      <w:r>
+        <w:t>ambil</w:t>
+      </w:r>
+      <w:proofErr w:type="spellEnd"/>
+      <w:r>
+        <w:t xml:space="preserve"> bola, </w:t>
+      </w:r>
+      <w:proofErr w:type="spellStart"/>
+      <w:r>
+        <w:t>tetapi</w:t>
+      </w:r>
+      <w:proofErr w:type="spellEnd"/>
+      <w:r>
+        <w:t xml:space="preserve"> </w:t>
+      </w:r>
+      <w:proofErr w:type="spellStart"/>
+      <w:r>
+        <w:t>bila</w:t>
+      </w:r>
+      <w:proofErr w:type="spellEnd"/>
+      <w:r>
+        <w:t xml:space="preserve"> </w:t>
+      </w:r>
+      <w:proofErr w:type="spellStart"/>
+      <w:r>
+        <w:t>tidak</w:t>
+      </w:r>
+      <w:proofErr w:type="spellEnd"/>
+      <w:r>
+        <w:t xml:space="preserve"> </w:t>
+      </w:r>
+      <w:proofErr w:type="spellStart"/>
+      <w:r>
+        <w:t>menemukan</w:t>
+      </w:r>
+      <w:proofErr w:type="spellEnd"/>
+      <w:r>
+        <w:t xml:space="preserve"> bola dan bot </w:t>
+      </w:r>
+      <w:proofErr w:type="spellStart"/>
+      <w:r>
+        <w:t>sudah</w:t>
+      </w:r>
+      <w:proofErr w:type="spellEnd"/>
+      <w:r>
+        <w:t xml:space="preserve"> </w:t>
+      </w:r>
+      <w:proofErr w:type="spellStart"/>
+      <w:r>
+        <w:t>sampai</w:t>
+      </w:r>
+      <w:proofErr w:type="spellEnd"/>
+      <w:r>
+        <w:t xml:space="preserve"> </w:t>
+      </w:r>
+      <w:proofErr w:type="spellStart"/>
+      <w:r>
+        <w:t>tujuan</w:t>
       </w:r>
       <w:proofErr w:type="spellEnd"/>
       <w:r>
@@ -24052,7 +26535,7 @@
       </w:r>
       <w:proofErr w:type="spellStart"/>
       <w:r>
-        <w:t>bila</w:t>
+        <w:t>maka</w:t>
       </w:r>
       <w:proofErr w:type="spellEnd"/>
       <w:r>
@@ -24060,142 +26543,6 @@
       </w:r>
       <w:proofErr w:type="spellStart"/>
       <w:r>
-        <w:t>dapat</w:t>
-      </w:r>
-      <w:proofErr w:type="spellEnd"/>
-      <w:r>
-        <w:t xml:space="preserve"> </w:t>
-      </w:r>
-      <w:proofErr w:type="spellStart"/>
-      <w:r>
-        <w:t>melihat</w:t>
-      </w:r>
-      <w:proofErr w:type="spellEnd"/>
-      <w:r>
-        <w:t xml:space="preserve"> </w:t>
-      </w:r>
-      <w:proofErr w:type="spellStart"/>
-      <w:r>
-        <w:t>sebuah</w:t>
-      </w:r>
-      <w:proofErr w:type="spellEnd"/>
-      <w:r>
-        <w:t xml:space="preserve"> bola </w:t>
-      </w:r>
-      <w:proofErr w:type="spellStart"/>
-      <w:r>
-        <w:t>selagi</w:t>
-      </w:r>
-      <w:proofErr w:type="spellEnd"/>
-      <w:r>
-        <w:t xml:space="preserve"> </w:t>
-      </w:r>
-      <w:proofErr w:type="spellStart"/>
-      <w:r>
-        <w:t>berjalan</w:t>
-      </w:r>
-      <w:proofErr w:type="spellEnd"/>
-      <w:r>
-        <w:t xml:space="preserve">, </w:t>
-      </w:r>
-      <w:proofErr w:type="spellStart"/>
-      <w:r>
-        <w:t>maka</w:t>
-      </w:r>
-      <w:proofErr w:type="spellEnd"/>
-      <w:r>
-        <w:t xml:space="preserve"> </w:t>
-      </w:r>
-      <w:proofErr w:type="spellStart"/>
-      <w:r>
-        <w:t>pindah</w:t>
-      </w:r>
-      <w:proofErr w:type="spellEnd"/>
-      <w:r>
-        <w:t xml:space="preserve"> </w:t>
-      </w:r>
-      <w:proofErr w:type="spellStart"/>
-      <w:r>
-        <w:t>ke</w:t>
-      </w:r>
-      <w:proofErr w:type="spellEnd"/>
-      <w:r>
-        <w:t xml:space="preserve"> state </w:t>
-      </w:r>
-      <w:proofErr w:type="spellStart"/>
-      <w:r>
-        <w:t>ambil</w:t>
-      </w:r>
-      <w:proofErr w:type="spellEnd"/>
-      <w:r>
-        <w:t xml:space="preserve"> bola, </w:t>
-      </w:r>
-      <w:proofErr w:type="spellStart"/>
-      <w:r>
-        <w:t>tetapi</w:t>
-      </w:r>
-      <w:proofErr w:type="spellEnd"/>
-      <w:r>
-        <w:t xml:space="preserve"> </w:t>
-      </w:r>
-      <w:proofErr w:type="spellStart"/>
-      <w:r>
-        <w:t>bila</w:t>
-      </w:r>
-      <w:proofErr w:type="spellEnd"/>
-      <w:r>
-        <w:t xml:space="preserve"> </w:t>
-      </w:r>
-      <w:proofErr w:type="spellStart"/>
-      <w:r>
-        <w:t>tidak</w:t>
-      </w:r>
-      <w:proofErr w:type="spellEnd"/>
-      <w:r>
-        <w:t xml:space="preserve"> </w:t>
-      </w:r>
-      <w:proofErr w:type="spellStart"/>
-      <w:r>
-        <w:t>menemukan</w:t>
-      </w:r>
-      <w:proofErr w:type="spellEnd"/>
-      <w:r>
-        <w:t xml:space="preserve"> bola dan bot </w:t>
-      </w:r>
-      <w:proofErr w:type="spellStart"/>
-      <w:r>
-        <w:t>sudah</w:t>
-      </w:r>
-      <w:proofErr w:type="spellEnd"/>
-      <w:r>
-        <w:t xml:space="preserve"> </w:t>
-      </w:r>
-      <w:proofErr w:type="spellStart"/>
-      <w:r>
-        <w:t>sampai</w:t>
-      </w:r>
-      <w:proofErr w:type="spellEnd"/>
-      <w:r>
-        <w:t xml:space="preserve"> </w:t>
-      </w:r>
-      <w:proofErr w:type="spellStart"/>
-      <w:r>
-        <w:t>tujuan</w:t>
-      </w:r>
-      <w:proofErr w:type="spellEnd"/>
-      <w:r>
-        <w:t xml:space="preserve">, </w:t>
-      </w:r>
-      <w:proofErr w:type="spellStart"/>
-      <w:r>
-        <w:t>maka</w:t>
-      </w:r>
-      <w:proofErr w:type="spellEnd"/>
-      <w:r>
-        <w:t xml:space="preserve"> bot </w:t>
-      </w:r>
-      <w:proofErr w:type="spellStart"/>
-      <w:r>
         <w:t>memilih</w:t>
       </w:r>
       <w:proofErr w:type="spellEnd"/>
@@ -24224,15 +26571,7 @@
       </w:r>
       <w:proofErr w:type="spellEnd"/>
       <w:r>
-        <w:t xml:space="preserve"> state </w:t>
-      </w:r>
-      <w:proofErr w:type="spellStart"/>
-      <w:r>
-        <w:t>ini</w:t>
-      </w:r>
-      <w:proofErr w:type="spellEnd"/>
-      <w:r>
-        <w:t xml:space="preserve"> </w:t>
+        <w:t xml:space="preserve"> state ini </w:t>
       </w:r>
       <w:proofErr w:type="spellStart"/>
       <w:r>
@@ -24586,7 +26925,6 @@
       </w:pPr>
       <w:proofErr w:type="spellStart"/>
       <w:r>
-        <w:lastRenderedPageBreak/>
         <w:t>Mencari</w:t>
       </w:r>
       <w:proofErr w:type="spellEnd"/>
@@ -24601,15 +26939,7 @@
     </w:p>
     <w:p>
       <w:r>
-        <w:t xml:space="preserve">State </w:t>
-      </w:r>
-      <w:proofErr w:type="spellStart"/>
-      <w:r>
-        <w:t>ini</w:t>
-      </w:r>
-      <w:proofErr w:type="spellEnd"/>
-      <w:r>
-        <w:t xml:space="preserve"> </w:t>
+        <w:t xml:space="preserve">State ini </w:t>
       </w:r>
       <w:proofErr w:type="spellStart"/>
       <w:r>
@@ -25363,6 +27693,7 @@
       </w:r>
       <w:proofErr w:type="spellStart"/>
       <w:r>
+        <w:lastRenderedPageBreak/>
         <w:t>bidik</w:t>
       </w:r>
       <w:proofErr w:type="spellEnd"/>
@@ -25674,15 +28005,7 @@
     </w:p>
     <w:p>
       <w:r>
-        <w:t xml:space="preserve">State </w:t>
-      </w:r>
-      <w:proofErr w:type="spellStart"/>
-      <w:r>
-        <w:t>ini</w:t>
-      </w:r>
-      <w:proofErr w:type="spellEnd"/>
-      <w:r>
-        <w:t xml:space="preserve"> </w:t>
+        <w:t xml:space="preserve">State ini </w:t>
       </w:r>
       <w:proofErr w:type="spellStart"/>
       <w:r>
@@ -26070,15 +28393,7 @@
       </w:r>
       <w:proofErr w:type="spellEnd"/>
       <w:r>
-        <w:t xml:space="preserve">. State </w:t>
-      </w:r>
-      <w:proofErr w:type="spellStart"/>
-      <w:r>
-        <w:t>ini</w:t>
-      </w:r>
-      <w:proofErr w:type="spellEnd"/>
-      <w:r>
-        <w:t xml:space="preserve"> juga </w:t>
+        <w:t xml:space="preserve">. State ini juga </w:t>
       </w:r>
       <w:proofErr w:type="spellStart"/>
       <w:r>
@@ -26181,9 +28496,9 @@
       </w:r>
     </w:p>
     <w:sectPr>
-      <w:headerReference w:type="default" r:id="rId26"/>
-      <w:footerReference w:type="default" r:id="rId27"/>
-      <w:footerReference w:type="first" r:id="rId28"/>
+      <w:headerReference w:type="default" r:id="rId29"/>
+      <w:footerReference w:type="default" r:id="rId30"/>
+      <w:footerReference w:type="first" r:id="rId31"/>
       <w:pgSz w:w="11907" w:h="16840" w:code="9"/>
       <w:pgMar w:top="2268" w:right="1701" w:bottom="1701" w:left="2268" w:header="1418" w:footer="851" w:gutter="0"/>
       <w:cols w:space="720"/>
@@ -27989,16 +30304,16 @@
     </w:lvl>
   </w:abstractNum>
   <w:abstractNum w:abstractNumId="26" w15:restartNumberingAfterBreak="0">
-    <w:nsid w:val="44180774"/>
+    <w:nsid w:val="34A675A6"/>
     <w:multiLevelType w:val="hybridMultilevel"/>
-    <w:tmpl w:val="72FC9472"/>
-    <w:lvl w:ilvl="0" w:tplc="25C8AFB6">
-      <w:start w:val="1"/>
-      <w:numFmt w:val="lowerLetter"/>
-      <w:lvlText w:val="(%1)"/>
+    <w:tmpl w:val="5964D890"/>
+    <w:lvl w:ilvl="0" w:tplc="9226494C">
+      <w:start w:val="7"/>
+      <w:numFmt w:val="decimal"/>
+      <w:lvlText w:val="5.%1"/>
       <w:lvlJc w:val="left"/>
       <w:pPr>
-        <w:ind w:left="1440" w:hanging="720"/>
+        <w:ind w:left="720" w:hanging="360"/>
       </w:pPr>
       <w:rPr>
         <w:rFonts w:hint="default"/>
@@ -28010,7 +30325,7 @@
       <w:lvlText w:val="%2."/>
       <w:lvlJc w:val="left"/>
       <w:pPr>
-        <w:ind w:left="1800" w:hanging="360"/>
+        <w:ind w:left="1440" w:hanging="360"/>
       </w:pPr>
     </w:lvl>
     <w:lvl w:ilvl="2" w:tplc="0409001B" w:tentative="1">
@@ -28019,7 +30334,7 @@
       <w:lvlText w:val="%3."/>
       <w:lvlJc w:val="right"/>
       <w:pPr>
-        <w:ind w:left="2520" w:hanging="180"/>
+        <w:ind w:left="2160" w:hanging="180"/>
       </w:pPr>
     </w:lvl>
     <w:lvl w:ilvl="3" w:tplc="0409000F" w:tentative="1">
@@ -28028,7 +30343,7 @@
       <w:lvlText w:val="%4."/>
       <w:lvlJc w:val="left"/>
       <w:pPr>
-        <w:ind w:left="3240" w:hanging="360"/>
+        <w:ind w:left="2880" w:hanging="360"/>
       </w:pPr>
     </w:lvl>
     <w:lvl w:ilvl="4" w:tplc="04090019" w:tentative="1">
@@ -28037,7 +30352,7 @@
       <w:lvlText w:val="%5."/>
       <w:lvlJc w:val="left"/>
       <w:pPr>
-        <w:ind w:left="3960" w:hanging="360"/>
+        <w:ind w:left="3600" w:hanging="360"/>
       </w:pPr>
     </w:lvl>
     <w:lvl w:ilvl="5" w:tplc="0409001B" w:tentative="1">
@@ -28046,7 +30361,7 @@
       <w:lvlText w:val="%6."/>
       <w:lvlJc w:val="right"/>
       <w:pPr>
-        <w:ind w:left="4680" w:hanging="180"/>
+        <w:ind w:left="4320" w:hanging="180"/>
       </w:pPr>
     </w:lvl>
     <w:lvl w:ilvl="6" w:tplc="0409000F" w:tentative="1">
@@ -28055,7 +30370,7 @@
       <w:lvlText w:val="%7."/>
       <w:lvlJc w:val="left"/>
       <w:pPr>
-        <w:ind w:left="5400" w:hanging="360"/>
+        <w:ind w:left="5040" w:hanging="360"/>
       </w:pPr>
     </w:lvl>
     <w:lvl w:ilvl="7" w:tplc="04090019" w:tentative="1">
@@ -28064,7 +30379,7 @@
       <w:lvlText w:val="%8."/>
       <w:lvlJc w:val="left"/>
       <w:pPr>
-        <w:ind w:left="6120" w:hanging="360"/>
+        <w:ind w:left="5760" w:hanging="360"/>
       </w:pPr>
     </w:lvl>
     <w:lvl w:ilvl="8" w:tplc="0409001B" w:tentative="1">
@@ -28073,11 +30388,100 @@
       <w:lvlText w:val="%9."/>
       <w:lvlJc w:val="right"/>
       <w:pPr>
-        <w:ind w:left="6840" w:hanging="180"/>
+        <w:ind w:left="6480" w:hanging="180"/>
       </w:pPr>
     </w:lvl>
   </w:abstractNum>
   <w:abstractNum w:abstractNumId="27" w15:restartNumberingAfterBreak="0">
+    <w:nsid w:val="44180774"/>
+    <w:multiLevelType w:val="hybridMultilevel"/>
+    <w:tmpl w:val="72FC9472"/>
+    <w:lvl w:ilvl="0" w:tplc="25C8AFB6">
+      <w:start w:val="1"/>
+      <w:numFmt w:val="lowerLetter"/>
+      <w:lvlText w:val="(%1)"/>
+      <w:lvlJc w:val="left"/>
+      <w:pPr>
+        <w:ind w:left="1440" w:hanging="720"/>
+      </w:pPr>
+      <w:rPr>
+        <w:rFonts w:hint="default"/>
+      </w:rPr>
+    </w:lvl>
+    <w:lvl w:ilvl="1" w:tplc="04090019" w:tentative="1">
+      <w:start w:val="1"/>
+      <w:numFmt w:val="lowerLetter"/>
+      <w:lvlText w:val="%2."/>
+      <w:lvlJc w:val="left"/>
+      <w:pPr>
+        <w:ind w:left="1800" w:hanging="360"/>
+      </w:pPr>
+    </w:lvl>
+    <w:lvl w:ilvl="2" w:tplc="0409001B" w:tentative="1">
+      <w:start w:val="1"/>
+      <w:numFmt w:val="lowerRoman"/>
+      <w:lvlText w:val="%3."/>
+      <w:lvlJc w:val="right"/>
+      <w:pPr>
+        <w:ind w:left="2520" w:hanging="180"/>
+      </w:pPr>
+    </w:lvl>
+    <w:lvl w:ilvl="3" w:tplc="0409000F" w:tentative="1">
+      <w:start w:val="1"/>
+      <w:numFmt w:val="decimal"/>
+      <w:lvlText w:val="%4."/>
+      <w:lvlJc w:val="left"/>
+      <w:pPr>
+        <w:ind w:left="3240" w:hanging="360"/>
+      </w:pPr>
+    </w:lvl>
+    <w:lvl w:ilvl="4" w:tplc="04090019" w:tentative="1">
+      <w:start w:val="1"/>
+      <w:numFmt w:val="lowerLetter"/>
+      <w:lvlText w:val="%5."/>
+      <w:lvlJc w:val="left"/>
+      <w:pPr>
+        <w:ind w:left="3960" w:hanging="360"/>
+      </w:pPr>
+    </w:lvl>
+    <w:lvl w:ilvl="5" w:tplc="0409001B" w:tentative="1">
+      <w:start w:val="1"/>
+      <w:numFmt w:val="lowerRoman"/>
+      <w:lvlText w:val="%6."/>
+      <w:lvlJc w:val="right"/>
+      <w:pPr>
+        <w:ind w:left="4680" w:hanging="180"/>
+      </w:pPr>
+    </w:lvl>
+    <w:lvl w:ilvl="6" w:tplc="0409000F" w:tentative="1">
+      <w:start w:val="1"/>
+      <w:numFmt w:val="decimal"/>
+      <w:lvlText w:val="%7."/>
+      <w:lvlJc w:val="left"/>
+      <w:pPr>
+        <w:ind w:left="5400" w:hanging="360"/>
+      </w:pPr>
+    </w:lvl>
+    <w:lvl w:ilvl="7" w:tplc="04090019" w:tentative="1">
+      <w:start w:val="1"/>
+      <w:numFmt w:val="lowerLetter"/>
+      <w:lvlText w:val="%8."/>
+      <w:lvlJc w:val="left"/>
+      <w:pPr>
+        <w:ind w:left="6120" w:hanging="360"/>
+      </w:pPr>
+    </w:lvl>
+    <w:lvl w:ilvl="8" w:tplc="0409001B" w:tentative="1">
+      <w:start w:val="1"/>
+      <w:numFmt w:val="lowerRoman"/>
+      <w:lvlText w:val="%9."/>
+      <w:lvlJc w:val="right"/>
+      <w:pPr>
+        <w:ind w:left="6840" w:hanging="180"/>
+      </w:pPr>
+    </w:lvl>
+  </w:abstractNum>
+  <w:abstractNum w:abstractNumId="28" w15:restartNumberingAfterBreak="0">
     <w:nsid w:val="4A917288"/>
     <w:multiLevelType w:val="hybridMultilevel"/>
     <w:tmpl w:val="6130F8D0"/>
@@ -28164,7 +30568,7 @@
       </w:pPr>
     </w:lvl>
   </w:abstractNum>
-  <w:abstractNum w:abstractNumId="28" w15:restartNumberingAfterBreak="0">
+  <w:abstractNum w:abstractNumId="29" w15:restartNumberingAfterBreak="0">
     <w:nsid w:val="50534A4F"/>
     <w:multiLevelType w:val="hybridMultilevel"/>
     <w:tmpl w:val="EDC8B190"/>
@@ -28257,7 +30661,7 @@
       </w:pPr>
     </w:lvl>
   </w:abstractNum>
-  <w:abstractNum w:abstractNumId="29" w15:restartNumberingAfterBreak="0">
+  <w:abstractNum w:abstractNumId="30" w15:restartNumberingAfterBreak="0">
     <w:nsid w:val="51F26E93"/>
     <w:multiLevelType w:val="hybridMultilevel"/>
     <w:tmpl w:val="7B6C73B2"/>
@@ -28346,7 +30750,7 @@
       </w:pPr>
     </w:lvl>
   </w:abstractNum>
-  <w:abstractNum w:abstractNumId="30" w15:restartNumberingAfterBreak="0">
+  <w:abstractNum w:abstractNumId="31" w15:restartNumberingAfterBreak="0">
     <w:nsid w:val="5B54787E"/>
     <w:multiLevelType w:val="hybridMultilevel"/>
     <w:tmpl w:val="B3C4D530"/>
@@ -28435,7 +30839,7 @@
       </w:pPr>
     </w:lvl>
   </w:abstractNum>
-  <w:abstractNum w:abstractNumId="31" w15:restartNumberingAfterBreak="0">
+  <w:abstractNum w:abstractNumId="32" w15:restartNumberingAfterBreak="0">
     <w:nsid w:val="6A087431"/>
     <w:multiLevelType w:val="hybridMultilevel"/>
     <w:tmpl w:val="4858A890"/>
@@ -28524,7 +30928,7 @@
       </w:pPr>
     </w:lvl>
   </w:abstractNum>
-  <w:abstractNum w:abstractNumId="32" w15:restartNumberingAfterBreak="0">
+  <w:abstractNum w:abstractNumId="33" w15:restartNumberingAfterBreak="0">
     <w:nsid w:val="6E155F48"/>
     <w:multiLevelType w:val="hybridMultilevel"/>
     <w:tmpl w:val="2C24B566"/>
@@ -28637,7 +31041,7 @@
       </w:rPr>
     </w:lvl>
   </w:abstractNum>
-  <w:abstractNum w:abstractNumId="33" w15:restartNumberingAfterBreak="0">
+  <w:abstractNum w:abstractNumId="34" w15:restartNumberingAfterBreak="0">
     <w:nsid w:val="75767623"/>
     <w:multiLevelType w:val="hybridMultilevel"/>
     <w:tmpl w:val="DC006FA6"/>
@@ -28730,7 +31134,7 @@
       </w:pPr>
     </w:lvl>
   </w:abstractNum>
-  <w:abstractNum w:abstractNumId="34" w15:restartNumberingAfterBreak="0">
+  <w:abstractNum w:abstractNumId="35" w15:restartNumberingAfterBreak="0">
     <w:nsid w:val="7B540BB6"/>
     <w:multiLevelType w:val="hybridMultilevel"/>
     <w:tmpl w:val="61B266E6"/>
@@ -28822,7 +31226,7 @@
       </w:pPr>
     </w:lvl>
   </w:abstractNum>
-  <w:abstractNum w:abstractNumId="35" w15:restartNumberingAfterBreak="0">
+  <w:abstractNum w:abstractNumId="36" w15:restartNumberingAfterBreak="0">
     <w:nsid w:val="7D3C3BC7"/>
     <w:multiLevelType w:val="hybridMultilevel"/>
     <w:tmpl w:val="DF845366"/>
@@ -28935,7 +31339,7 @@
       </w:rPr>
     </w:lvl>
   </w:abstractNum>
-  <w:abstractNum w:abstractNumId="36" w15:restartNumberingAfterBreak="0">
+  <w:abstractNum w:abstractNumId="37" w15:restartNumberingAfterBreak="0">
     <w:nsid w:val="7E026F51"/>
     <w:multiLevelType w:val="hybridMultilevel"/>
     <w:tmpl w:val="970C3D84"/>
@@ -29055,19 +31459,19 @@
     <w:abstractNumId w:val="0"/>
   </w:num>
   <w:num w:numId="11" w16cid:durableId="1342664137">
-    <w:abstractNumId w:val="34"/>
+    <w:abstractNumId w:val="35"/>
   </w:num>
   <w:num w:numId="12" w16cid:durableId="179592129">
-    <w:abstractNumId w:val="35"/>
+    <w:abstractNumId w:val="36"/>
   </w:num>
   <w:num w:numId="13" w16cid:durableId="1183593966">
     <w:abstractNumId w:val="13"/>
   </w:num>
   <w:num w:numId="14" w16cid:durableId="266929278">
-    <w:abstractNumId w:val="31"/>
+    <w:abstractNumId w:val="32"/>
   </w:num>
   <w:num w:numId="15" w16cid:durableId="1262685322">
-    <w:abstractNumId w:val="29"/>
+    <w:abstractNumId w:val="30"/>
   </w:num>
   <w:num w:numId="16" w16cid:durableId="1225409327">
     <w:abstractNumId w:val="17"/>
@@ -29082,16 +31486,16 @@
     </w:lvlOverride>
   </w:num>
   <w:num w:numId="19" w16cid:durableId="770205051">
-    <w:abstractNumId w:val="33"/>
+    <w:abstractNumId w:val="34"/>
   </w:num>
   <w:num w:numId="20" w16cid:durableId="476537423">
     <w:abstractNumId w:val="10"/>
   </w:num>
   <w:num w:numId="21" w16cid:durableId="2083604334">
-    <w:abstractNumId w:val="27"/>
+    <w:abstractNumId w:val="28"/>
   </w:num>
   <w:num w:numId="22" w16cid:durableId="164593290">
-    <w:abstractNumId w:val="27"/>
+    <w:abstractNumId w:val="28"/>
     <w:lvlOverride w:ilvl="0">
       <w:startOverride w:val="1"/>
     </w:lvlOverride>
@@ -29100,10 +31504,10 @@
     <w:abstractNumId w:val="25"/>
   </w:num>
   <w:num w:numId="24" w16cid:durableId="1188132454">
-    <w:abstractNumId w:val="28"/>
+    <w:abstractNumId w:val="29"/>
   </w:num>
   <w:num w:numId="25" w16cid:durableId="763574591">
-    <w:abstractNumId w:val="36"/>
+    <w:abstractNumId w:val="37"/>
   </w:num>
   <w:num w:numId="26" w16cid:durableId="1349792738">
     <w:abstractNumId w:val="22"/>
@@ -29127,7 +31531,7 @@
     <w:abstractNumId w:val="20"/>
   </w:num>
   <w:num w:numId="33" w16cid:durableId="1552693077">
-    <w:abstractNumId w:val="26"/>
+    <w:abstractNumId w:val="27"/>
   </w:num>
   <w:num w:numId="34" w16cid:durableId="116073904">
     <w:abstractNumId w:val="23"/>
@@ -29148,13 +31552,13 @@
     </w:lvlOverride>
   </w:num>
   <w:num w:numId="38" w16cid:durableId="1045369850">
-    <w:abstractNumId w:val="34"/>
+    <w:abstractNumId w:val="35"/>
   </w:num>
   <w:num w:numId="39" w16cid:durableId="21174009">
-    <w:abstractNumId w:val="35"/>
+    <w:abstractNumId w:val="36"/>
   </w:num>
   <w:num w:numId="40" w16cid:durableId="1285499043">
-    <w:abstractNumId w:val="30"/>
+    <w:abstractNumId w:val="31"/>
   </w:num>
   <w:num w:numId="41" w16cid:durableId="1804998731">
     <w:abstractNumId w:val="11"/>
@@ -29163,7 +31567,10 @@
     <w:abstractNumId w:val="14"/>
   </w:num>
   <w:num w:numId="43" w16cid:durableId="719130705">
-    <w:abstractNumId w:val="32"/>
+    <w:abstractNumId w:val="33"/>
+  </w:num>
+  <w:num w:numId="44" w16cid:durableId="799417217">
+    <w:abstractNumId w:val="26"/>
   </w:num>
 </w:numbering>
 </file>
@@ -29561,7 +31968,7 @@
     <w:name w:val="Normal"/>
     <w:aliases w:val="[STTS] Normal"/>
     <w:qFormat/>
-    <w:rsid w:val="008F5CFE"/>
+    <w:rsid w:val="004F458A"/>
     <w:pPr>
       <w:spacing w:line="360" w:lineRule="auto"/>
       <w:ind w:firstLine="720"/>

--- a/BukuStuff/Hasil/Bab5 - Desain Game.docx
+++ b/BukuStuff/Hasil/Bab5 - Desain Game.docx
@@ -344,15 +344,7 @@
       </w:r>
       <w:proofErr w:type="spellEnd"/>
       <w:r>
-        <w:t xml:space="preserve"> </w:t>
-      </w:r>
-      <w:proofErr w:type="spellStart"/>
-      <w:r>
-        <w:t>atau</w:t>
-      </w:r>
-      <w:proofErr w:type="spellEnd"/>
-      <w:r>
-        <w:t xml:space="preserve"> </w:t>
+        <w:t xml:space="preserve"> atau </w:t>
       </w:r>
       <w:proofErr w:type="spellStart"/>
       <w:r>
@@ -1068,15 +1060,7 @@
       </w:r>
       <w:proofErr w:type="spellEnd"/>
       <w:r>
-        <w:t xml:space="preserve"> </w:t>
-      </w:r>
-      <w:proofErr w:type="spellStart"/>
-      <w:r>
-        <w:t>langsung</w:t>
-      </w:r>
-      <w:proofErr w:type="spellEnd"/>
-      <w:r>
-        <w:t xml:space="preserve"> </w:t>
+        <w:t xml:space="preserve"> langsung </w:t>
       </w:r>
       <w:proofErr w:type="spellStart"/>
       <w:r>
@@ -1134,15 +1118,7 @@
       </w:r>
       <w:proofErr w:type="spellEnd"/>
       <w:r>
-        <w:t xml:space="preserve"> start game </w:t>
-      </w:r>
-      <w:proofErr w:type="spellStart"/>
-      <w:r>
-        <w:t>atau</w:t>
-      </w:r>
-      <w:proofErr w:type="spellEnd"/>
-      <w:r>
-        <w:t xml:space="preserve"> player </w:t>
+        <w:t xml:space="preserve"> start game atau player </w:t>
       </w:r>
       <w:proofErr w:type="spellStart"/>
       <w:r>
@@ -2356,15 +2332,7 @@
       </w:r>
       <w:proofErr w:type="spellEnd"/>
       <w:r>
-        <w:t xml:space="preserve"> </w:t>
-      </w:r>
-      <w:proofErr w:type="spellStart"/>
-      <w:r>
-        <w:t>atau</w:t>
-      </w:r>
-      <w:proofErr w:type="spellEnd"/>
-      <w:r>
-        <w:t xml:space="preserve"> </w:t>
+        <w:t xml:space="preserve"> atau </w:t>
       </w:r>
       <w:r>
         <w:t xml:space="preserve">salah </w:t>
@@ -4495,15 +4463,7 @@
       </w:r>
       <w:proofErr w:type="spellEnd"/>
       <w:r>
-        <w:t xml:space="preserve"> </w:t>
-      </w:r>
-      <w:proofErr w:type="spellStart"/>
-      <w:r>
-        <w:t>atau</w:t>
-      </w:r>
-      <w:proofErr w:type="spellEnd"/>
-      <w:r>
-        <w:t xml:space="preserve"> </w:t>
+        <w:t xml:space="preserve"> atau </w:t>
       </w:r>
       <w:proofErr w:type="spellStart"/>
       <w:r>
@@ -5650,15 +5610,7 @@
       </w:r>
       <w:proofErr w:type="spellEnd"/>
       <w:r>
-        <w:t xml:space="preserve"> player </w:t>
-      </w:r>
-      <w:proofErr w:type="spellStart"/>
-      <w:r>
-        <w:t>atau</w:t>
-      </w:r>
-      <w:proofErr w:type="spellEnd"/>
-      <w:r>
-        <w:t xml:space="preserve"> </w:t>
+        <w:t xml:space="preserve"> player atau </w:t>
       </w:r>
       <w:proofErr w:type="spellStart"/>
       <w:r>
@@ -7430,15 +7382,7 @@
       </w:r>
       <w:proofErr w:type="spellEnd"/>
       <w:r>
-        <w:t xml:space="preserve"> dash </w:t>
-      </w:r>
-      <w:proofErr w:type="spellStart"/>
-      <w:r>
-        <w:t>atau</w:t>
-      </w:r>
-      <w:proofErr w:type="spellEnd"/>
-      <w:r>
-        <w:t xml:space="preserve"> </w:t>
+        <w:t xml:space="preserve"> dash atau </w:t>
       </w:r>
       <w:proofErr w:type="spellStart"/>
       <w:r>
@@ -9629,15 +9573,7 @@
       </w:r>
       <w:proofErr w:type="spellEnd"/>
       <w:r>
-        <w:t xml:space="preserve"> </w:t>
-      </w:r>
-      <w:proofErr w:type="spellStart"/>
-      <w:r>
-        <w:t>atau</w:t>
-      </w:r>
-      <w:proofErr w:type="spellEnd"/>
-      <w:r>
-        <w:t xml:space="preserve"> </w:t>
+        <w:t xml:space="preserve"> atau </w:t>
       </w:r>
       <w:proofErr w:type="spellStart"/>
       <w:r>
@@ -11254,15 +11190,7 @@
       </w:r>
       <w:proofErr w:type="spellEnd"/>
       <w:r>
-        <w:t xml:space="preserve"> yang salah </w:t>
-      </w:r>
-      <w:proofErr w:type="spellStart"/>
-      <w:r>
-        <w:t>atau</w:t>
-      </w:r>
-      <w:proofErr w:type="spellEnd"/>
-      <w:r>
-        <w:t xml:space="preserve"> </w:t>
+        <w:t xml:space="preserve"> yang salah atau </w:t>
       </w:r>
       <w:proofErr w:type="spellStart"/>
       <w:r>
@@ -14267,15 +14195,7 @@
       </w:r>
       <w:proofErr w:type="spellEnd"/>
       <w:r>
-        <w:t xml:space="preserve"> </w:t>
-      </w:r>
-      <w:proofErr w:type="spellStart"/>
-      <w:r>
-        <w:t>atau</w:t>
-      </w:r>
-      <w:proofErr w:type="spellEnd"/>
-      <w:r>
-        <w:t xml:space="preserve"> </w:t>
+        <w:t xml:space="preserve"> atau </w:t>
       </w:r>
       <w:proofErr w:type="spellStart"/>
       <w:r>
@@ -14601,15 +14521,7 @@
       </w:r>
       <w:proofErr w:type="spellEnd"/>
       <w:r>
-        <w:t xml:space="preserve"> </w:t>
-      </w:r>
-      <w:proofErr w:type="spellStart"/>
-      <w:r>
-        <w:t>atau</w:t>
-      </w:r>
-      <w:proofErr w:type="spellEnd"/>
-      <w:r>
-        <w:t xml:space="preserve"> tile</w:t>
+        <w:t xml:space="preserve"> atau tile</w:t>
       </w:r>
       <w:r>
         <w:t xml:space="preserve"> di </w:t>
@@ -15925,15 +15837,7 @@
         <w:t xml:space="preserve"> 5.1, </w:t>
       </w:r>
       <w:r>
-        <w:t xml:space="preserve">m </w:t>
-      </w:r>
-      <w:proofErr w:type="spellStart"/>
-      <w:r>
-        <w:t>atau</w:t>
-      </w:r>
-      <w:proofErr w:type="spellEnd"/>
-      <w:r>
-        <w:t xml:space="preserve"> </w:t>
+        <w:t xml:space="preserve">m atau </w:t>
       </w:r>
       <w:proofErr w:type="spellStart"/>
       <w:r>
@@ -16659,15 +16563,7 @@
       </w:r>
       <w:proofErr w:type="spellEnd"/>
       <w:r>
-        <w:t xml:space="preserve"> minus maximal, </w:t>
-      </w:r>
-      <w:proofErr w:type="spellStart"/>
-      <w:r>
-        <w:t>atau</w:t>
-      </w:r>
-      <w:proofErr w:type="spellEnd"/>
-      <w:r>
-        <w:t xml:space="preserve"> </w:t>
+        <w:t xml:space="preserve"> minus maximal, atau </w:t>
       </w:r>
       <w:proofErr w:type="spellStart"/>
       <w:r>
@@ -16796,15 +16692,7 @@
       </w:r>
       <w:proofErr w:type="spellEnd"/>
       <w:r>
-        <w:t xml:space="preserve"> Luas area – MaxR </w:t>
-      </w:r>
-      <w:proofErr w:type="spellStart"/>
-      <w:r>
-        <w:t>atau</w:t>
-      </w:r>
-      <w:proofErr w:type="spellEnd"/>
-      <w:r>
-        <w:t xml:space="preserve"> </w:t>
+        <w:t xml:space="preserve"> Luas area – MaxR atau </w:t>
       </w:r>
       <w:proofErr w:type="spellStart"/>
       <w:r>
@@ -19215,15 +19103,7 @@
       </w:r>
       <w:proofErr w:type="spellEnd"/>
       <w:r>
-        <w:t xml:space="preserve"> oleh player/bot) </w:t>
-      </w:r>
-      <w:proofErr w:type="spellStart"/>
-      <w:r>
-        <w:t>atau</w:t>
-      </w:r>
-      <w:proofErr w:type="spellEnd"/>
-      <w:r>
-        <w:t xml:space="preserve"> </w:t>
+        <w:t xml:space="preserve"> oleh player/bot) atau </w:t>
       </w:r>
       <w:proofErr w:type="spellStart"/>
       <w:r>
@@ -19669,15 +19549,7 @@
       </w:r>
       <w:proofErr w:type="spellEnd"/>
       <w:r>
-        <w:t xml:space="preserve"> oleh bot </w:t>
-      </w:r>
-      <w:proofErr w:type="spellStart"/>
-      <w:r>
-        <w:t>atau</w:t>
-      </w:r>
-      <w:proofErr w:type="spellEnd"/>
-      <w:r>
-        <w:t xml:space="preserve"> player. Dalam </w:t>
+        <w:t xml:space="preserve"> oleh bot atau player. Dalam </w:t>
       </w:r>
       <w:proofErr w:type="spellStart"/>
       <w:r>
@@ -22443,7 +22315,7 @@
           <w:noProof/>
         </w:rPr>
         <w:drawing>
-          <wp:inline distT="0" distB="0" distL="0" distR="0" wp14:anchorId="0DDC97D1" wp14:editId="6C591498">
+          <wp:inline distT="0" distB="0" distL="0" distR="0" wp14:anchorId="0DDC97D1" wp14:editId="54C63D77">
             <wp:extent cx="2417196" cy="1623053"/>
             <wp:effectExtent l="0" t="0" r="2540" b="0"/>
             <wp:docPr id="1665790506" name="Picture 1"/>
@@ -22497,10 +22369,7 @@
         <w:pStyle w:val="STTSGambar"/>
       </w:pPr>
       <w:r>
-        <w:t>Gambar 5.1</w:t>
-      </w:r>
-      <w:r>
-        <w:t>4</w:t>
+        <w:t>Gambar 5.14</w:t>
       </w:r>
     </w:p>
     <w:p>
@@ -22524,10 +22393,7 @@
     </w:p>
     <w:p>
       <w:r>
-        <w:t>S</w:t>
-      </w:r>
-      <w:r>
-        <w:t xml:space="preserve">election yang </w:t>
+        <w:t xml:space="preserve">Selection yang </w:t>
       </w:r>
       <w:proofErr w:type="spellStart"/>
       <w:r>
@@ -23075,7 +22941,7 @@
           <w:noProof/>
         </w:rPr>
         <w:drawing>
-          <wp:inline distT="0" distB="0" distL="0" distR="0" wp14:anchorId="4109A7D1" wp14:editId="37E8783A">
+          <wp:inline distT="0" distB="0" distL="0" distR="0" wp14:anchorId="4109A7D1" wp14:editId="7F6159FD">
             <wp:extent cx="2870421" cy="1758485"/>
             <wp:effectExtent l="0" t="0" r="6350" b="0"/>
             <wp:docPr id="1789409371" name="Picture 3" descr="Crossover in Genetic Algorithm - GeeksforGeeks"/>
@@ -23293,15 +23159,7 @@
       </w:r>
       <w:proofErr w:type="spellEnd"/>
       <w:r>
-        <w:t xml:space="preserve"> (</w:t>
-      </w:r>
-      <w:proofErr w:type="spellStart"/>
-      <w:r>
-        <w:t>atau</w:t>
-      </w:r>
-      <w:proofErr w:type="spellEnd"/>
-      <w:r>
-        <w:t xml:space="preserve"> </w:t>
+        <w:t xml:space="preserve"> (atau </w:t>
       </w:r>
       <w:proofErr w:type="spellStart"/>
       <w:r>
@@ -23669,11 +23527,11 @@
       </w:r>
       <w:proofErr w:type="spellEnd"/>
       <w:r>
-        <w:t xml:space="preserve"> Array 2D. Bila Gene d</w:t>
-      </w:r>
-      <w:proofErr w:type="spellStart"/>
-      <w:r>
-        <w:t>itukar</w:t>
+        <w:t xml:space="preserve"> Array 2D. Bila Gene </w:t>
+      </w:r>
+      <w:proofErr w:type="spellStart"/>
+      <w:r>
+        <w:t>ditukar</w:t>
       </w:r>
       <w:proofErr w:type="spellEnd"/>
       <w:r>
@@ -23818,10 +23676,7 @@
         <w:pStyle w:val="STTSGambar"/>
       </w:pPr>
       <w:r>
-        <w:t>Gambar 5.1</w:t>
-      </w:r>
-      <w:r>
-        <w:t>6</w:t>
+        <w:t>Gambar 5.16</w:t>
       </w:r>
     </w:p>
     <w:p>
@@ -23834,10 +23689,7 @@
       </w:r>
       <w:proofErr w:type="spellEnd"/>
       <w:r>
-        <w:t xml:space="preserve"> </w:t>
-      </w:r>
-      <w:r>
-        <w:t>Partial Shuffle Mutation</w:t>
+        <w:t xml:space="preserve"> Partial Shuffle Mutation</w:t>
       </w:r>
     </w:p>
     <w:p>
@@ -24991,15 +24843,7 @@
         <w:t xml:space="preserve"> state machine. State machine</w:t>
       </w:r>
       <w:r>
-        <w:t xml:space="preserve"> </w:t>
-      </w:r>
-      <w:proofErr w:type="spellStart"/>
-      <w:r>
-        <w:t>atau</w:t>
-      </w:r>
-      <w:proofErr w:type="spellEnd"/>
-      <w:r>
-        <w:t xml:space="preserve"> juga </w:t>
+        <w:t xml:space="preserve"> atau juga </w:t>
       </w:r>
       <w:proofErr w:type="spellStart"/>
       <w:r>
@@ -25457,7 +25301,7 @@
         </w:rPr>
         <w:lastRenderedPageBreak/>
         <w:drawing>
-          <wp:inline distT="0" distB="0" distL="0" distR="0" wp14:anchorId="5AA70560" wp14:editId="01C84B74">
+          <wp:inline distT="0" distB="0" distL="0" distR="0" wp14:anchorId="5AA70560" wp14:editId="3208318A">
             <wp:extent cx="4600575" cy="3194554"/>
             <wp:effectExtent l="0" t="0" r="0" b="6350"/>
             <wp:docPr id="814834052" name="Picture 4"/>
@@ -26090,15 +25934,7 @@
       </w:r>
       <w:proofErr w:type="spellEnd"/>
       <w:r>
-        <w:t xml:space="preserve">, </w:t>
-      </w:r>
-      <w:proofErr w:type="spellStart"/>
-      <w:r>
-        <w:t>atau</w:t>
-      </w:r>
-      <w:proofErr w:type="spellEnd"/>
-      <w:r>
-        <w:t xml:space="preserve"> </w:t>
+        <w:t xml:space="preserve">, atau </w:t>
       </w:r>
       <w:proofErr w:type="spellStart"/>
       <w:r>
@@ -27706,15 +27542,7 @@
       </w:r>
       <w:proofErr w:type="spellEnd"/>
       <w:r>
-        <w:t xml:space="preserve"> </w:t>
-      </w:r>
-      <w:proofErr w:type="spellStart"/>
-      <w:r>
-        <w:t>atau</w:t>
-      </w:r>
-      <w:proofErr w:type="spellEnd"/>
-      <w:r>
-        <w:t xml:space="preserve"> </w:t>
+        <w:t xml:space="preserve"> atau </w:t>
       </w:r>
       <w:proofErr w:type="spellStart"/>
       <w:r>
@@ -28377,15 +28205,7 @@
       </w:r>
       <w:proofErr w:type="spellEnd"/>
       <w:r>
-        <w:t xml:space="preserve"> </w:t>
-      </w:r>
-      <w:proofErr w:type="spellStart"/>
-      <w:r>
-        <w:t>atau</w:t>
-      </w:r>
-      <w:proofErr w:type="spellEnd"/>
-      <w:r>
-        <w:t xml:space="preserve"> </w:t>
+        <w:t xml:space="preserve"> atau </w:t>
       </w:r>
       <w:proofErr w:type="spellStart"/>
       <w:r>

--- a/BukuStuff/Hasil/Bab5 - Desain Game.docx
+++ b/BukuStuff/Hasil/Bab5 - Desain Game.docx
@@ -584,15 +584,7 @@
       </w:r>
       <w:proofErr w:type="spellEnd"/>
       <w:r>
-        <w:t xml:space="preserve"> </w:t>
-      </w:r>
-      <w:proofErr w:type="spellStart"/>
-      <w:r>
-        <w:t>ke</w:t>
-      </w:r>
-      <w:proofErr w:type="spellEnd"/>
-      <w:r>
-        <w:t xml:space="preserve"> </w:t>
+        <w:t xml:space="preserve"> ke </w:t>
       </w:r>
       <w:proofErr w:type="spellStart"/>
       <w:r>
@@ -648,15 +640,7 @@
       </w:r>
       <w:proofErr w:type="spellEnd"/>
       <w:r>
-        <w:t xml:space="preserve"> </w:t>
-      </w:r>
-      <w:proofErr w:type="spellStart"/>
-      <w:r>
-        <w:t>ke</w:t>
-      </w:r>
-      <w:proofErr w:type="spellEnd"/>
-      <w:r>
-        <w:t xml:space="preserve"> tutorial, setting, </w:t>
+        <w:t xml:space="preserve"> ke tutorial, setting, </w:t>
       </w:r>
       <w:proofErr w:type="spellStart"/>
       <w:r>
@@ -691,7 +675,15 @@
         <w:t>.</w:t>
       </w:r>
       <w:r>
-        <w:t xml:space="preserve"> Tombol tutorial </w:t>
+        <w:t xml:space="preserve"> </w:t>
+      </w:r>
+      <w:proofErr w:type="spellStart"/>
+      <w:r>
+        <w:t>Tombol</w:t>
+      </w:r>
+      <w:proofErr w:type="spellEnd"/>
+      <w:r>
+        <w:t xml:space="preserve"> tutorial </w:t>
       </w:r>
       <w:proofErr w:type="spellStart"/>
       <w:r>
@@ -707,23 +699,7 @@
       </w:r>
       <w:proofErr w:type="spellEnd"/>
       <w:r>
-        <w:t xml:space="preserve"> </w:t>
-      </w:r>
-      <w:proofErr w:type="spellStart"/>
-      <w:r>
-        <w:t>ke</w:t>
-      </w:r>
-      <w:proofErr w:type="spellEnd"/>
-      <w:r>
-        <w:t xml:space="preserve"> player </w:t>
-      </w:r>
-      <w:proofErr w:type="spellStart"/>
-      <w:r>
-        <w:t>ke</w:t>
-      </w:r>
-      <w:proofErr w:type="spellEnd"/>
-      <w:r>
-        <w:t xml:space="preserve"> level tutorial </w:t>
+        <w:t xml:space="preserve"> ke player ke level tutorial </w:t>
       </w:r>
       <w:proofErr w:type="spellStart"/>
       <w:r>
@@ -758,15 +734,7 @@
         <w:t xml:space="preserve"> Splatted,</w:t>
       </w:r>
       <w:r>
-        <w:t xml:space="preserve"> </w:t>
-      </w:r>
-      <w:proofErr w:type="spellStart"/>
-      <w:r>
-        <w:t>sama</w:t>
-      </w:r>
-      <w:proofErr w:type="spellEnd"/>
-      <w:r>
-        <w:t xml:space="preserve"> </w:t>
+        <w:t xml:space="preserve"> sama </w:t>
       </w:r>
       <w:proofErr w:type="spellStart"/>
       <w:r>
@@ -1068,15 +1036,7 @@
       </w:r>
       <w:proofErr w:type="spellEnd"/>
       <w:r>
-        <w:t xml:space="preserve"> </w:t>
-      </w:r>
-      <w:proofErr w:type="spellStart"/>
-      <w:r>
-        <w:t>ke</w:t>
-      </w:r>
-      <w:proofErr w:type="spellEnd"/>
-      <w:r>
-        <w:t xml:space="preserve"> </w:t>
+        <w:t xml:space="preserve"> ke </w:t>
       </w:r>
       <w:proofErr w:type="spellStart"/>
       <w:r>
@@ -1725,15 +1685,7 @@
       </w:r>
       <w:proofErr w:type="spellEnd"/>
       <w:r>
-        <w:t xml:space="preserve"> </w:t>
-      </w:r>
-      <w:proofErr w:type="spellStart"/>
-      <w:r>
-        <w:t>ke</w:t>
-      </w:r>
-      <w:proofErr w:type="spellEnd"/>
-      <w:r>
-        <w:t xml:space="preserve"> main menu</w:t>
+        <w:t xml:space="preserve"> ke main menu</w:t>
       </w:r>
       <w:r>
         <w:t xml:space="preserve">. </w:t>
@@ -1901,15 +1853,7 @@
       </w:r>
       <w:proofErr w:type="spellEnd"/>
       <w:r>
-        <w:t xml:space="preserve"> bola </w:t>
-      </w:r>
-      <w:proofErr w:type="spellStart"/>
-      <w:r>
-        <w:t>ke</w:t>
-      </w:r>
-      <w:proofErr w:type="spellEnd"/>
-      <w:r>
-        <w:t xml:space="preserve"> </w:t>
+        <w:t xml:space="preserve"> bola ke </w:t>
       </w:r>
       <w:proofErr w:type="spellStart"/>
       <w:r>
@@ -1917,15 +1861,7 @@
       </w:r>
       <w:proofErr w:type="spellEnd"/>
       <w:r>
-        <w:t xml:space="preserve"> </w:t>
-      </w:r>
-      <w:proofErr w:type="spellStart"/>
-      <w:r>
-        <w:t>sama</w:t>
-      </w:r>
-      <w:proofErr w:type="spellEnd"/>
-      <w:r>
-        <w:t xml:space="preserve"> lain </w:t>
+        <w:t xml:space="preserve"> sama lain </w:t>
       </w:r>
       <w:proofErr w:type="spellStart"/>
       <w:r>
@@ -2492,15 +2428,7 @@
       </w:r>
       <w:proofErr w:type="spellEnd"/>
       <w:r>
-        <w:t xml:space="preserve"> </w:t>
-      </w:r>
-      <w:proofErr w:type="spellStart"/>
-      <w:r>
-        <w:t>ke</w:t>
-      </w:r>
-      <w:proofErr w:type="spellEnd"/>
-      <w:r>
-        <w:t xml:space="preserve"> </w:t>
+        <w:t xml:space="preserve"> ke </w:t>
       </w:r>
       <w:proofErr w:type="spellStart"/>
       <w:r>
@@ -2572,15 +2500,7 @@
       </w:r>
       <w:proofErr w:type="spellEnd"/>
       <w:r>
-        <w:t xml:space="preserve"> </w:t>
-      </w:r>
-      <w:proofErr w:type="spellStart"/>
-      <w:r>
-        <w:t>lebih</w:t>
-      </w:r>
-      <w:proofErr w:type="spellEnd"/>
-      <w:r>
-        <w:t xml:space="preserve"> </w:t>
+        <w:t xml:space="preserve"> lebih </w:t>
       </w:r>
       <w:proofErr w:type="spellStart"/>
       <w:r>
@@ -2604,15 +2524,7 @@
       </w:r>
       <w:proofErr w:type="spellEnd"/>
       <w:r>
-        <w:t xml:space="preserve"> </w:t>
-      </w:r>
-      <w:proofErr w:type="spellStart"/>
-      <w:r>
-        <w:t>lebih</w:t>
-      </w:r>
-      <w:proofErr w:type="spellEnd"/>
-      <w:r>
-        <w:t xml:space="preserve"> </w:t>
+        <w:t xml:space="preserve"> lebih </w:t>
       </w:r>
       <w:proofErr w:type="spellStart"/>
       <w:r>
@@ -2644,15 +2556,7 @@
       </w:r>
       <w:proofErr w:type="spellEnd"/>
       <w:r>
-        <w:t xml:space="preserve"> </w:t>
-      </w:r>
-      <w:proofErr w:type="spellStart"/>
-      <w:r>
-        <w:t>ke</w:t>
-      </w:r>
-      <w:proofErr w:type="spellEnd"/>
-      <w:r>
-        <w:t xml:space="preserve"> </w:t>
+        <w:t xml:space="preserve"> ke </w:t>
       </w:r>
       <w:proofErr w:type="spellStart"/>
       <w:r>
@@ -2740,15 +2644,7 @@
       </w:r>
       <w:proofErr w:type="spellEnd"/>
       <w:r>
-        <w:t xml:space="preserve"> </w:t>
-      </w:r>
-      <w:proofErr w:type="spellStart"/>
-      <w:r>
-        <w:t>lebih</w:t>
-      </w:r>
-      <w:proofErr w:type="spellEnd"/>
-      <w:r>
-        <w:t xml:space="preserve"> </w:t>
+        <w:t xml:space="preserve"> lebih </w:t>
       </w:r>
       <w:proofErr w:type="spellStart"/>
       <w:r>
@@ -2772,15 +2668,7 @@
       </w:r>
       <w:proofErr w:type="spellEnd"/>
       <w:r>
-        <w:t xml:space="preserve"> </w:t>
-      </w:r>
-      <w:proofErr w:type="spellStart"/>
-      <w:r>
-        <w:t>lebih</w:t>
-      </w:r>
-      <w:proofErr w:type="spellEnd"/>
-      <w:r>
-        <w:t xml:space="preserve"> </w:t>
+        <w:t xml:space="preserve"> lebih </w:t>
       </w:r>
       <w:proofErr w:type="spellStart"/>
       <w:r>
@@ -2812,15 +2700,7 @@
       </w:r>
       <w:proofErr w:type="spellEnd"/>
       <w:r>
-        <w:t xml:space="preserve"> </w:t>
-      </w:r>
-      <w:proofErr w:type="spellStart"/>
-      <w:r>
-        <w:t>ke</w:t>
-      </w:r>
-      <w:proofErr w:type="spellEnd"/>
-      <w:r>
-        <w:t xml:space="preserve"> </w:t>
+        <w:t xml:space="preserve"> ke </w:t>
       </w:r>
       <w:proofErr w:type="spellStart"/>
       <w:r>
@@ -2956,15 +2836,7 @@
       </w:r>
       <w:proofErr w:type="spellEnd"/>
       <w:r>
-        <w:t xml:space="preserve"> </w:t>
-      </w:r>
-      <w:proofErr w:type="spellStart"/>
-      <w:r>
-        <w:t>ke</w:t>
-      </w:r>
-      <w:proofErr w:type="spellEnd"/>
-      <w:r>
-        <w:t xml:space="preserve"> </w:t>
+        <w:t xml:space="preserve"> ke </w:t>
       </w:r>
       <w:proofErr w:type="spellStart"/>
       <w:r>
@@ -3545,15 +3417,7 @@
       </w:r>
       <w:proofErr w:type="spellEnd"/>
       <w:r>
-        <w:t xml:space="preserve"> </w:t>
-      </w:r>
-      <w:proofErr w:type="spellStart"/>
-      <w:r>
-        <w:t>lebih</w:t>
-      </w:r>
-      <w:proofErr w:type="spellEnd"/>
-      <w:r>
-        <w:t xml:space="preserve"> </w:t>
+        <w:t xml:space="preserve"> lebih </w:t>
       </w:r>
       <w:proofErr w:type="spellStart"/>
       <w:r>
@@ -3674,15 +3538,7 @@
       </w:r>
       <w:proofErr w:type="spellEnd"/>
       <w:r>
-        <w:t xml:space="preserve"> </w:t>
-      </w:r>
-      <w:proofErr w:type="spellStart"/>
-      <w:r>
-        <w:t>sama</w:t>
-      </w:r>
-      <w:proofErr w:type="spellEnd"/>
-      <w:r>
-        <w:t xml:space="preserve"> </w:t>
+        <w:t xml:space="preserve"> sama </w:t>
       </w:r>
       <w:proofErr w:type="spellStart"/>
       <w:r>
@@ -3938,15 +3794,7 @@
       </w:r>
       <w:proofErr w:type="spellEnd"/>
       <w:r>
-        <w:t xml:space="preserve"> </w:t>
-      </w:r>
-      <w:proofErr w:type="spellStart"/>
-      <w:r>
-        <w:t>lagi</w:t>
-      </w:r>
-      <w:proofErr w:type="spellEnd"/>
-      <w:r>
-        <w:t xml:space="preserve">. Bola – bola </w:t>
+        <w:t xml:space="preserve"> lagi. Bola – bola </w:t>
       </w:r>
       <w:proofErr w:type="spellStart"/>
       <w:r>
@@ -4487,15 +4335,7 @@
       </w:r>
       <w:proofErr w:type="spellEnd"/>
       <w:r>
-        <w:t xml:space="preserve"> </w:t>
-      </w:r>
-      <w:proofErr w:type="spellStart"/>
-      <w:r>
-        <w:t>ke</w:t>
-      </w:r>
-      <w:proofErr w:type="spellEnd"/>
-      <w:r>
-        <w:t xml:space="preserve"> </w:t>
+        <w:t xml:space="preserve"> ke </w:t>
       </w:r>
       <w:proofErr w:type="spellStart"/>
       <w:r>
@@ -4575,15 +4415,7 @@
       </w:r>
       <w:proofErr w:type="spellEnd"/>
       <w:r>
-        <w:t xml:space="preserve"> </w:t>
-      </w:r>
-      <w:proofErr w:type="spellStart"/>
-      <w:r>
-        <w:t>lagi</w:t>
-      </w:r>
-      <w:proofErr w:type="spellEnd"/>
-      <w:r>
-        <w:t>.</w:t>
+        <w:t xml:space="preserve"> lagi.</w:t>
       </w:r>
     </w:p>
     <w:p>
@@ -7156,15 +6988,7 @@
       </w:r>
       <w:proofErr w:type="spellEnd"/>
       <w:r>
-        <w:t xml:space="preserve"> </w:t>
-      </w:r>
-      <w:proofErr w:type="spellStart"/>
-      <w:r>
-        <w:t>lebih</w:t>
-      </w:r>
-      <w:proofErr w:type="spellEnd"/>
-      <w:r>
-        <w:t xml:space="preserve"> </w:t>
+        <w:t xml:space="preserve"> lebih </w:t>
       </w:r>
       <w:proofErr w:type="spellStart"/>
       <w:r>
@@ -8073,15 +7897,7 @@
       </w:r>
       <w:proofErr w:type="spellEnd"/>
       <w:r>
-        <w:t xml:space="preserve"> yang </w:t>
-      </w:r>
-      <w:proofErr w:type="spellStart"/>
-      <w:r>
-        <w:t>sama</w:t>
-      </w:r>
-      <w:proofErr w:type="spellEnd"/>
-      <w:r>
-        <w:t xml:space="preserve">, </w:t>
+        <w:t xml:space="preserve"> yang sama, </w:t>
       </w:r>
       <w:proofErr w:type="spellStart"/>
       <w:r>
@@ -8849,15 +8665,7 @@
       </w:r>
       <w:proofErr w:type="spellEnd"/>
       <w:r>
-        <w:t xml:space="preserve"> </w:t>
-      </w:r>
-      <w:proofErr w:type="spellStart"/>
-      <w:r>
-        <w:t>ke</w:t>
-      </w:r>
-      <w:proofErr w:type="spellEnd"/>
-      <w:r>
-        <w:t xml:space="preserve"> </w:t>
+        <w:t xml:space="preserve"> ke </w:t>
       </w:r>
       <w:proofErr w:type="spellStart"/>
       <w:r>
@@ -9736,15 +9544,7 @@
       </w:r>
       <w:proofErr w:type="spellEnd"/>
       <w:r>
-        <w:t xml:space="preserve"> </w:t>
-      </w:r>
-      <w:proofErr w:type="spellStart"/>
-      <w:r>
-        <w:t>sama</w:t>
-      </w:r>
-      <w:proofErr w:type="spellEnd"/>
-      <w:r>
-        <w:t xml:space="preserve"> </w:t>
+        <w:t xml:space="preserve"> sama </w:t>
       </w:r>
       <w:proofErr w:type="gramStart"/>
       <w:r>
@@ -10863,15 +10663,7 @@
       </w:r>
       <w:proofErr w:type="spellEnd"/>
       <w:r>
-        <w:t xml:space="preserve"> bola </w:t>
-      </w:r>
-      <w:proofErr w:type="spellStart"/>
-      <w:r>
-        <w:t>lagi</w:t>
-      </w:r>
-      <w:proofErr w:type="spellEnd"/>
-      <w:r>
-        <w:t xml:space="preserve">, </w:t>
+        <w:t xml:space="preserve"> bola lagi, </w:t>
       </w:r>
       <w:proofErr w:type="spellStart"/>
       <w:r>
@@ -11529,15 +11321,7 @@
       </w:r>
       <w:proofErr w:type="spellEnd"/>
       <w:r>
-        <w:t xml:space="preserve"> </w:t>
-      </w:r>
-      <w:proofErr w:type="spellStart"/>
-      <w:r>
-        <w:t>lagi</w:t>
-      </w:r>
-      <w:proofErr w:type="spellEnd"/>
-      <w:r>
-        <w:t>.</w:t>
+        <w:t xml:space="preserve"> lagi.</w:t>
       </w:r>
     </w:p>
     <w:p>
@@ -12342,21 +12126,7 @@
         <w:rPr>
           <w:szCs w:val="24"/>
         </w:rPr>
-        <w:t xml:space="preserve">, </w:t>
-      </w:r>
-      <w:proofErr w:type="spellStart"/>
-      <w:r>
-        <w:rPr>
-          <w:szCs w:val="24"/>
-        </w:rPr>
-        <w:t>lebih</w:t>
-      </w:r>
-      <w:proofErr w:type="spellEnd"/>
-      <w:r>
-        <w:rPr>
-          <w:szCs w:val="24"/>
-        </w:rPr>
-        <w:t xml:space="preserve"> </w:t>
+        <w:t xml:space="preserve">, lebih </w:t>
       </w:r>
       <w:proofErr w:type="spellStart"/>
       <w:r>
@@ -13990,15 +13760,7 @@
       </w:r>
       <w:proofErr w:type="spellEnd"/>
       <w:r>
-        <w:t xml:space="preserve"> </w:t>
-      </w:r>
-      <w:proofErr w:type="spellStart"/>
-      <w:r>
-        <w:t>lebih</w:t>
-      </w:r>
-      <w:proofErr w:type="spellEnd"/>
-      <w:r>
-        <w:t xml:space="preserve"> </w:t>
+        <w:t xml:space="preserve"> lebih </w:t>
       </w:r>
       <w:proofErr w:type="spellStart"/>
       <w:r>
@@ -14385,23 +14147,7 @@
       </w:r>
       <w:proofErr w:type="spellEnd"/>
       <w:r>
-        <w:t xml:space="preserve"> </w:t>
-      </w:r>
-      <w:proofErr w:type="spellStart"/>
-      <w:r>
-        <w:t>sama</w:t>
-      </w:r>
-      <w:proofErr w:type="spellEnd"/>
-      <w:r>
-        <w:t xml:space="preserve"> – </w:t>
-      </w:r>
-      <w:proofErr w:type="spellStart"/>
-      <w:r>
-        <w:t>sama</w:t>
-      </w:r>
-      <w:proofErr w:type="spellEnd"/>
-      <w:r>
-        <w:t xml:space="preserve"> </w:t>
+        <w:t xml:space="preserve"> sama – sama </w:t>
       </w:r>
       <w:proofErr w:type="spellStart"/>
       <w:r>
@@ -15890,7 +15636,15 @@
       </w:r>
       <w:proofErr w:type="spellEnd"/>
       <w:r>
-        <w:t xml:space="preserve"> dan MaxR, </w:t>
+        <w:t xml:space="preserve"> dan </w:t>
+      </w:r>
+      <w:proofErr w:type="spellStart"/>
+      <w:r>
+        <w:t>MaxR</w:t>
+      </w:r>
+      <w:proofErr w:type="spellEnd"/>
+      <w:r>
+        <w:t xml:space="preserve">, </w:t>
       </w:r>
       <w:proofErr w:type="spellStart"/>
       <w:r>
@@ -15930,7 +15684,15 @@
       </w:r>
       <w:proofErr w:type="spellEnd"/>
       <w:r>
-        <w:t xml:space="preserve"> = 10 dan MaxR = 20, </w:t>
+        <w:t xml:space="preserve"> = 10 dan </w:t>
+      </w:r>
+      <w:proofErr w:type="spellStart"/>
+      <w:r>
+        <w:t>MaxR</w:t>
+      </w:r>
+      <w:proofErr w:type="spellEnd"/>
+      <w:r>
+        <w:t xml:space="preserve"> = 20, </w:t>
       </w:r>
       <w:proofErr w:type="spellStart"/>
       <w:r>
@@ -16090,7 +15852,15 @@
       </w:r>
       <w:proofErr w:type="spellEnd"/>
       <w:r>
-        <w:t xml:space="preserve"> MaxR (20)</w:t>
+        <w:t xml:space="preserve"> </w:t>
+      </w:r>
+      <w:proofErr w:type="spellStart"/>
+      <w:r>
+        <w:t>MaxR</w:t>
+      </w:r>
+      <w:proofErr w:type="spellEnd"/>
+      <w:r>
+        <w:t xml:space="preserve"> (20)</w:t>
       </w:r>
       <w:r>
         <w:t xml:space="preserve">, </w:t>
@@ -16298,7 +16068,15 @@
       </w:r>
       <w:proofErr w:type="spellEnd"/>
       <w:r>
-        <w:t xml:space="preserve"> 10 dan MaxR 10</w:t>
+        <w:t xml:space="preserve"> 10 dan </w:t>
+      </w:r>
+      <w:proofErr w:type="spellStart"/>
+      <w:r>
+        <w:t>MaxR</w:t>
+      </w:r>
+      <w:proofErr w:type="spellEnd"/>
+      <w:r>
+        <w:t xml:space="preserve"> 10</w:t>
       </w:r>
       <w:r>
         <w:t xml:space="preserve"> dan </w:t>
@@ -16644,7 +16422,15 @@
       </w:r>
       <w:proofErr w:type="spellEnd"/>
       <w:r>
-        <w:t xml:space="preserve"> Luas area – MaxR atau </w:t>
+        <w:t xml:space="preserve"> Luas area – </w:t>
+      </w:r>
+      <w:proofErr w:type="spellStart"/>
+      <w:r>
+        <w:t>MaxR</w:t>
+      </w:r>
+      <w:proofErr w:type="spellEnd"/>
+      <w:r>
+        <w:t xml:space="preserve"> atau </w:t>
       </w:r>
       <w:proofErr w:type="spellStart"/>
       <w:r>
@@ -16751,15 +16537,7 @@
       </w:r>
       <w:proofErr w:type="spellEnd"/>
       <w:r>
-        <w:t xml:space="preserve"> yang </w:t>
-      </w:r>
-      <w:proofErr w:type="spellStart"/>
-      <w:r>
-        <w:t>lebih</w:t>
-      </w:r>
-      <w:proofErr w:type="spellEnd"/>
-      <w:r>
-        <w:t xml:space="preserve"> </w:t>
+        <w:t xml:space="preserve"> yang lebih </w:t>
       </w:r>
       <w:proofErr w:type="spellStart"/>
       <w:r>
@@ -16857,7 +16635,10 @@
         <w:t>Gambar 5.</w:t>
       </w:r>
       <w:r>
-        <w:t>11</w:t>
+        <w:t>1</w:t>
+      </w:r>
+      <w:r>
+        <w:t>2</w:t>
       </w:r>
     </w:p>
     <w:p>
@@ -16928,7 +16709,10 @@
         <w:t>Gambar 5.</w:t>
       </w:r>
       <w:r>
-        <w:t>11</w:t>
+        <w:t>1</w:t>
+      </w:r>
+      <w:r>
+        <w:t>2</w:t>
       </w:r>
       <w:r>
         <w:t xml:space="preserve"> </w:t>
@@ -17641,7 +17425,10 @@
         <w:t>5.</w:t>
       </w:r>
       <w:r>
-        <w:t>11</w:t>
+        <w:t>1</w:t>
+      </w:r>
+      <w:r>
+        <w:t>2</w:t>
       </w:r>
       <w:r>
         <w:t xml:space="preserve"> </w:t>
@@ -18331,15 +18118,7 @@
       </w:r>
       <w:proofErr w:type="spellEnd"/>
       <w:r>
-        <w:t xml:space="preserve"> yang </w:t>
-      </w:r>
-      <w:proofErr w:type="spellStart"/>
-      <w:r>
-        <w:t>sama</w:t>
-      </w:r>
-      <w:proofErr w:type="spellEnd"/>
-      <w:r>
-        <w:t xml:space="preserve"> </w:t>
+        <w:t xml:space="preserve"> yang sama </w:t>
       </w:r>
       <w:proofErr w:type="spellStart"/>
       <w:r>
@@ -18374,15 +18153,7 @@
       </w:r>
       <w:proofErr w:type="spellEnd"/>
       <w:r>
-        <w:t xml:space="preserve"> </w:t>
-      </w:r>
-      <w:proofErr w:type="spellStart"/>
-      <w:r>
-        <w:t>sama</w:t>
-      </w:r>
-      <w:proofErr w:type="spellEnd"/>
-      <w:r>
-        <w:t xml:space="preserve">, </w:t>
+        <w:t xml:space="preserve"> sama, </w:t>
       </w:r>
       <w:proofErr w:type="spellStart"/>
       <w:r>
@@ -20985,15 +20756,7 @@
       </w:r>
       <w:proofErr w:type="spellEnd"/>
       <w:r>
-        <w:t xml:space="preserve"> template </w:t>
-      </w:r>
-      <w:proofErr w:type="spellStart"/>
-      <w:r>
-        <w:t>ke</w:t>
-      </w:r>
-      <w:proofErr w:type="spellEnd"/>
-      <w:r>
-        <w:t xml:space="preserve"> – </w:t>
+        <w:t xml:space="preserve"> template ke – </w:t>
       </w:r>
       <w:proofErr w:type="spellStart"/>
       <w:r>
@@ -21001,13 +20764,8 @@
       </w:r>
       <w:proofErr w:type="spellEnd"/>
       <w:r>
-        <w:t xml:space="preserve"> yang </w:t>
-      </w:r>
-      <w:proofErr w:type="spellStart"/>
-      <w:r>
-        <w:t>sama</w:t>
-      </w:r>
-      <w:proofErr w:type="spellEnd"/>
+        <w:t xml:space="preserve"> yang sama</w:t>
+      </w:r>
     </w:p>
     <w:p>
       <w:pPr>
@@ -21047,13 +20805,8 @@
       </w:r>
       <w:proofErr w:type="spellEnd"/>
       <w:r>
-        <w:t xml:space="preserve"> template yang </w:t>
-      </w:r>
-      <w:proofErr w:type="spellStart"/>
-      <w:r>
-        <w:t>sama</w:t>
-      </w:r>
-      <w:proofErr w:type="spellEnd"/>
+        <w:t xml:space="preserve"> template yang sama</w:t>
+      </w:r>
     </w:p>
     <w:p>
       <w:pPr>
@@ -21179,15 +20932,7 @@
       </w:r>
       <w:proofErr w:type="spellEnd"/>
       <w:r>
-        <w:t xml:space="preserve"> </w:t>
-      </w:r>
-      <w:proofErr w:type="spellStart"/>
-      <w:r>
-        <w:t>lebih</w:t>
-      </w:r>
-      <w:proofErr w:type="spellEnd"/>
-      <w:r>
-        <w:t xml:space="preserve"> </w:t>
+        <w:t xml:space="preserve"> lebih </w:t>
       </w:r>
       <w:proofErr w:type="spellStart"/>
       <w:r>
@@ -21372,7 +21117,10 @@
         <w:t xml:space="preserve"> Gambar 5.</w:t>
       </w:r>
       <w:r>
-        <w:t>12</w:t>
+        <w:t>1</w:t>
+      </w:r>
+      <w:r>
+        <w:t>3</w:t>
       </w:r>
     </w:p>
     <w:p>
@@ -21448,15 +21196,7 @@
       </w:r>
       <w:proofErr w:type="spellEnd"/>
       <w:r>
-        <w:t xml:space="preserve"> template yang </w:t>
-      </w:r>
-      <w:proofErr w:type="spellStart"/>
-      <w:r>
-        <w:t>lebih</w:t>
-      </w:r>
-      <w:proofErr w:type="spellEnd"/>
-      <w:r>
-        <w:t xml:space="preserve"> </w:t>
+        <w:t xml:space="preserve"> template yang lebih </w:t>
       </w:r>
       <w:proofErr w:type="spellStart"/>
       <w:r>
@@ -21496,7 +21236,13 @@
       </w:r>
       <w:proofErr w:type="spellEnd"/>
       <w:r>
-        <w:t xml:space="preserve"> rumus 5.13. Dimana T</w:t>
+        <w:t xml:space="preserve"> rumus 5.1</w:t>
+      </w:r>
+      <w:r>
+        <w:t>3</w:t>
+      </w:r>
+      <w:r>
+        <w:t>. Dimana T</w:t>
       </w:r>
       <w:r>
         <w:rPr>
@@ -21819,7 +21565,10 @@
         <w:t>Gambar 5.</w:t>
       </w:r>
       <w:r>
-        <w:t>13</w:t>
+        <w:t>1</w:t>
+      </w:r>
+      <w:r>
+        <w:t>4</w:t>
       </w:r>
     </w:p>
     <w:p>
@@ -21890,7 +21639,10 @@
         <w:t xml:space="preserve"> 5.</w:t>
       </w:r>
       <w:r>
-        <w:t>13</w:t>
+        <w:t>1</w:t>
+      </w:r>
+      <w:r>
+        <w:t>4</w:t>
       </w:r>
       <w:r>
         <w:t xml:space="preserve"> </w:t>
@@ -22453,7 +22205,7 @@
           <w:noProof/>
         </w:rPr>
         <w:drawing>
-          <wp:inline distT="0" distB="0" distL="0" distR="0" wp14:anchorId="0DDC97D1" wp14:editId="716F73AA">
+          <wp:inline distT="0" distB="0" distL="0" distR="0" wp14:anchorId="0DDC97D1" wp14:editId="7D4B9E62">
             <wp:extent cx="2417196" cy="1623053"/>
             <wp:effectExtent l="0" t="0" r="2540" b="0"/>
             <wp:docPr id="1665790506" name="Picture 1"/>
@@ -22507,20 +22259,18 @@
         <w:pStyle w:val="STTSGambar"/>
       </w:pPr>
       <w:r>
-        <w:t>Gambar 5.14</w:t>
+        <w:t>Gambar 5.1</w:t>
+      </w:r>
+      <w:r>
+        <w:t>5</w:t>
       </w:r>
     </w:p>
     <w:p>
       <w:pPr>
         <w:pStyle w:val="STTSGambar"/>
       </w:pPr>
-      <w:proofErr w:type="spellStart"/>
-      <w:r>
-        <w:t>Visualisasi</w:t>
-      </w:r>
-      <w:proofErr w:type="spellEnd"/>
-      <w:r>
-        <w:t xml:space="preserve"> Roulette Wheel Selection</w:t>
+      <w:r>
+        <w:t>Visualisasi Roulette Wheel Selection</w:t>
       </w:r>
     </w:p>
     <w:p>
@@ -22787,7 +22537,13 @@
       </w:r>
       <w:proofErr w:type="spellEnd"/>
       <w:r>
-        <w:t xml:space="preserve"> 5.14 </w:t>
+        <w:t xml:space="preserve"> 5.1</w:t>
+      </w:r>
+      <w:r>
+        <w:t>5</w:t>
+      </w:r>
+      <w:r>
+        <w:t xml:space="preserve"> </w:t>
       </w:r>
       <w:proofErr w:type="spellStart"/>
       <w:r>
@@ -22808,7 +22564,13 @@
       </w:r>
       <w:proofErr w:type="spellEnd"/>
       <w:r>
-        <w:t xml:space="preserve"> 5.14, Individual 5 </w:t>
+        <w:t xml:space="preserve"> 5.1</w:t>
+      </w:r>
+      <w:r>
+        <w:t>5</w:t>
+      </w:r>
+      <w:r>
+        <w:t xml:space="preserve">, Individual 5 </w:t>
       </w:r>
       <w:proofErr w:type="spellStart"/>
       <w:r>
@@ -22880,15 +22642,7 @@
       </w:r>
       <w:proofErr w:type="spellEnd"/>
       <w:r>
-        <w:t xml:space="preserve"> yang </w:t>
-      </w:r>
-      <w:proofErr w:type="spellStart"/>
-      <w:r>
-        <w:t>sama</w:t>
-      </w:r>
-      <w:proofErr w:type="spellEnd"/>
-      <w:r>
-        <w:t xml:space="preserve"> </w:t>
+        <w:t xml:space="preserve"> yang sama </w:t>
       </w:r>
       <w:proofErr w:type="spellStart"/>
       <w:r>
@@ -23079,7 +22833,7 @@
           <w:noProof/>
         </w:rPr>
         <w:drawing>
-          <wp:inline distT="0" distB="0" distL="0" distR="0" wp14:anchorId="4109A7D1" wp14:editId="25560E4D">
+          <wp:inline distT="0" distB="0" distL="0" distR="0" wp14:anchorId="4109A7D1" wp14:editId="0F63A8B3">
             <wp:extent cx="2870421" cy="1758485"/>
             <wp:effectExtent l="0" t="0" r="6350" b="0"/>
             <wp:docPr id="1789409371" name="Picture 3" descr="Crossover in Genetic Algorithm - GeeksforGeeks"/>
@@ -23136,20 +22890,15 @@
         <w:t>Gambar 5.1</w:t>
       </w:r>
       <w:r>
-        <w:t>5</w:t>
+        <w:t>6</w:t>
       </w:r>
     </w:p>
     <w:p>
       <w:pPr>
         <w:pStyle w:val="STTSGambar"/>
       </w:pPr>
-      <w:proofErr w:type="spellStart"/>
-      <w:r>
-        <w:t>Visualisasi</w:t>
-      </w:r>
-      <w:proofErr w:type="spellEnd"/>
-      <w:r>
-        <w:t xml:space="preserve"> </w:t>
+      <w:r>
+        <w:t xml:space="preserve">Visualisasi </w:t>
       </w:r>
       <w:r>
         <w:t>Uniform Crossover</w:t>
@@ -23158,7 +22907,13 @@
     <w:p>
       <w:r>
         <w:lastRenderedPageBreak/>
-        <w:t xml:space="preserve">Gambar 5.15 </w:t>
+        <w:t>Gambar 5.1</w:t>
+      </w:r>
+      <w:r>
+        <w:t>6</w:t>
+      </w:r>
+      <w:r>
+        <w:t xml:space="preserve"> </w:t>
       </w:r>
       <w:proofErr w:type="spellStart"/>
       <w:r>
@@ -23505,15 +23260,7 @@
       </w:r>
       <w:proofErr w:type="spellEnd"/>
       <w:r>
-        <w:t xml:space="preserve"> </w:t>
-      </w:r>
-      <w:proofErr w:type="spellStart"/>
-      <w:r>
-        <w:t>ke</w:t>
-      </w:r>
-      <w:proofErr w:type="spellEnd"/>
-      <w:r>
-        <w:t xml:space="preserve"> Gene </w:t>
+        <w:t xml:space="preserve"> ke Gene </w:t>
       </w:r>
       <w:proofErr w:type="spellStart"/>
       <w:r>
@@ -23721,15 +23468,7 @@
       </w:r>
       <w:proofErr w:type="spellEnd"/>
       <w:r>
-        <w:t xml:space="preserve"> </w:t>
-      </w:r>
-      <w:proofErr w:type="spellStart"/>
-      <w:r>
-        <w:t>lebih</w:t>
-      </w:r>
-      <w:proofErr w:type="spellEnd"/>
-      <w:r>
-        <w:t xml:space="preserve"> lama.</w:t>
+        <w:t xml:space="preserve"> lebih lama.</w:t>
       </w:r>
     </w:p>
     <w:p>
@@ -23814,20 +23553,18 @@
         <w:pStyle w:val="STTSGambar"/>
       </w:pPr>
       <w:r>
-        <w:t>Gambar 5.16</w:t>
+        <w:t>Gambar 5.1</w:t>
+      </w:r>
+      <w:r>
+        <w:t>7</w:t>
       </w:r>
     </w:p>
     <w:p>
       <w:pPr>
         <w:pStyle w:val="STTSGambar"/>
       </w:pPr>
-      <w:proofErr w:type="spellStart"/>
-      <w:r>
-        <w:t>Visualisasi</w:t>
-      </w:r>
-      <w:proofErr w:type="spellEnd"/>
-      <w:r>
-        <w:t xml:space="preserve"> Partial Shuffle Mutation</w:t>
+      <w:r>
+        <w:t>Visualisasi Partial Shuffle Mutation</w:t>
       </w:r>
     </w:p>
     <w:p>
@@ -24143,23 +23880,7 @@
       </w:r>
       <w:proofErr w:type="spellEnd"/>
       <w:r>
-        <w:t xml:space="preserve"> </w:t>
-      </w:r>
-      <w:proofErr w:type="spellStart"/>
-      <w:r>
-        <w:t>sama</w:t>
-      </w:r>
-      <w:proofErr w:type="spellEnd"/>
-      <w:r>
-        <w:t xml:space="preserve"> – </w:t>
-      </w:r>
-      <w:proofErr w:type="spellStart"/>
-      <w:r>
-        <w:t>sama</w:t>
-      </w:r>
-      <w:proofErr w:type="spellEnd"/>
-      <w:r>
-        <w:t xml:space="preserve"> </w:t>
+        <w:t xml:space="preserve"> sama – sama </w:t>
       </w:r>
       <w:proofErr w:type="spellStart"/>
       <w:r>
@@ -24950,7 +24671,10 @@
         <w:t>Gambar 5.</w:t>
       </w:r>
       <w:r>
-        <w:t>15</w:t>
+        <w:t>1</w:t>
+      </w:r>
+      <w:r>
+        <w:t>8</w:t>
       </w:r>
     </w:p>
     <w:p>
@@ -25307,7 +25031,13 @@
       </w:r>
       <w:proofErr w:type="spellEnd"/>
       <w:r>
-        <w:t xml:space="preserve"> 5.9 </w:t>
+        <w:t xml:space="preserve"> 5.</w:t>
+      </w:r>
+      <w:r>
+        <w:t>18</w:t>
+      </w:r>
+      <w:r>
+        <w:t xml:space="preserve"> </w:t>
       </w:r>
       <w:proofErr w:type="spellStart"/>
       <w:r>
@@ -25459,15 +25189,7 @@
       </w:r>
       <w:proofErr w:type="spellEnd"/>
       <w:r>
-        <w:t xml:space="preserve"> </w:t>
-      </w:r>
-      <w:proofErr w:type="spellStart"/>
-      <w:r>
-        <w:t>ke</w:t>
-      </w:r>
-      <w:proofErr w:type="spellEnd"/>
-      <w:r>
-        <w:t xml:space="preserve"> </w:t>
+        <w:t xml:space="preserve"> ke </w:t>
       </w:r>
       <w:proofErr w:type="spellStart"/>
       <w:r>
@@ -25587,15 +25309,7 @@
       </w:r>
       <w:proofErr w:type="spellEnd"/>
       <w:r>
-        <w:t xml:space="preserve"> bot </w:t>
-      </w:r>
-      <w:proofErr w:type="spellStart"/>
-      <w:r>
-        <w:t>ke</w:t>
-      </w:r>
-      <w:proofErr w:type="spellEnd"/>
-      <w:r>
-        <w:t xml:space="preserve"> state </w:t>
+        <w:t xml:space="preserve"> bot ke state </w:t>
       </w:r>
       <w:proofErr w:type="spellStart"/>
       <w:r>
@@ -25859,15 +25573,7 @@
       </w:r>
       <w:proofErr w:type="spellEnd"/>
       <w:r>
-        <w:t xml:space="preserve"> </w:t>
-      </w:r>
-      <w:proofErr w:type="spellStart"/>
-      <w:r>
-        <w:t>ke</w:t>
-      </w:r>
-      <w:proofErr w:type="spellEnd"/>
-      <w:r>
-        <w:t xml:space="preserve"> state </w:t>
+        <w:t xml:space="preserve"> ke state </w:t>
       </w:r>
       <w:proofErr w:type="spellStart"/>
       <w:r>
@@ -26348,15 +26054,7 @@
       </w:r>
       <w:proofErr w:type="spellEnd"/>
       <w:r>
-        <w:t xml:space="preserve"> state yang </w:t>
-      </w:r>
-      <w:proofErr w:type="spellStart"/>
-      <w:r>
-        <w:t>sama</w:t>
-      </w:r>
-      <w:proofErr w:type="spellEnd"/>
-      <w:r>
-        <w:t xml:space="preserve"> </w:t>
+        <w:t xml:space="preserve"> state yang sama </w:t>
       </w:r>
       <w:proofErr w:type="spellStart"/>
       <w:r>
@@ -26770,15 +26468,7 @@
       </w:r>
       <w:proofErr w:type="spellEnd"/>
       <w:r>
-        <w:t xml:space="preserve"> </w:t>
-      </w:r>
-      <w:proofErr w:type="spellStart"/>
-      <w:r>
-        <w:t>ke</w:t>
-      </w:r>
-      <w:proofErr w:type="spellEnd"/>
-      <w:r>
-        <w:t xml:space="preserve"> state </w:t>
+        <w:t xml:space="preserve"> ke state </w:t>
       </w:r>
       <w:proofErr w:type="spellStart"/>
       <w:r>
@@ -26866,15 +26556,7 @@
       </w:r>
       <w:proofErr w:type="spellEnd"/>
       <w:r>
-        <w:t xml:space="preserve"> </w:t>
-      </w:r>
-      <w:proofErr w:type="spellStart"/>
-      <w:r>
-        <w:t>ke</w:t>
-      </w:r>
-      <w:proofErr w:type="spellEnd"/>
-      <w:r>
-        <w:t xml:space="preserve"> state </w:t>
+        <w:t xml:space="preserve"> ke state </w:t>
       </w:r>
       <w:proofErr w:type="spellStart"/>
       <w:r>
@@ -27067,11 +26749,83 @@
       </w:r>
       <w:proofErr w:type="spellEnd"/>
       <w:r>
-        <w:t xml:space="preserve"> </w:t>
-      </w:r>
-      <w:proofErr w:type="spellStart"/>
-      <w:r>
-        <w:t>lagi</w:t>
+        <w:t xml:space="preserve"> lagi, </w:t>
+      </w:r>
+      <w:proofErr w:type="spellStart"/>
+      <w:r>
+        <w:t>mengembalikan</w:t>
+      </w:r>
+      <w:proofErr w:type="spellEnd"/>
+      <w:r>
+        <w:t xml:space="preserve"> bot ke state </w:t>
+      </w:r>
+      <w:proofErr w:type="spellStart"/>
+      <w:r>
+        <w:t>bidik</w:t>
+      </w:r>
+      <w:proofErr w:type="spellEnd"/>
+      <w:r>
+        <w:t xml:space="preserve"> </w:t>
+      </w:r>
+      <w:proofErr w:type="spellStart"/>
+      <w:r>
+        <w:t>musuh</w:t>
+      </w:r>
+      <w:proofErr w:type="spellEnd"/>
+      <w:r>
+        <w:t xml:space="preserve"> atau </w:t>
+      </w:r>
+      <w:proofErr w:type="spellStart"/>
+      <w:r>
+        <w:t>bila</w:t>
+      </w:r>
+      <w:proofErr w:type="spellEnd"/>
+      <w:r>
+        <w:t xml:space="preserve"> </w:t>
+      </w:r>
+      <w:proofErr w:type="spellStart"/>
+      <w:r>
+        <w:t>musuh</w:t>
+      </w:r>
+      <w:proofErr w:type="spellEnd"/>
+      <w:r>
+        <w:t xml:space="preserve"> </w:t>
+      </w:r>
+      <w:proofErr w:type="spellStart"/>
+      <w:r>
+        <w:t>tidak</w:t>
+      </w:r>
+      <w:proofErr w:type="spellEnd"/>
+      <w:r>
+        <w:t xml:space="preserve"> </w:t>
+      </w:r>
+      <w:proofErr w:type="spellStart"/>
+      <w:r>
+        <w:t>kelihatan</w:t>
+      </w:r>
+      <w:proofErr w:type="spellEnd"/>
+      <w:r>
+        <w:t xml:space="preserve"> </w:t>
+      </w:r>
+      <w:proofErr w:type="spellStart"/>
+      <w:r>
+        <w:t>selama</w:t>
+      </w:r>
+      <w:proofErr w:type="spellEnd"/>
+      <w:r>
+        <w:t xml:space="preserve"> </w:t>
+      </w:r>
+      <w:proofErr w:type="spellStart"/>
+      <w:r>
+        <w:t>beberapa</w:t>
+      </w:r>
+      <w:proofErr w:type="spellEnd"/>
+      <w:r>
+        <w:t xml:space="preserve"> </w:t>
+      </w:r>
+      <w:proofErr w:type="spellStart"/>
+      <w:r>
+        <w:t>detik</w:t>
       </w:r>
       <w:proofErr w:type="spellEnd"/>
       <w:r>
@@ -27079,7 +26833,7 @@
       </w:r>
       <w:proofErr w:type="spellStart"/>
       <w:r>
-        <w:t>mengembalikan</w:t>
+        <w:t>maka</w:t>
       </w:r>
       <w:proofErr w:type="spellEnd"/>
       <w:r>
@@ -27087,15 +26841,31 @@
       </w:r>
       <w:proofErr w:type="spellStart"/>
       <w:r>
-        <w:t>ke</w:t>
-      </w:r>
-      <w:proofErr w:type="spellEnd"/>
-      <w:r>
-        <w:t xml:space="preserve"> state </w:t>
-      </w:r>
-      <w:proofErr w:type="spellStart"/>
-      <w:r>
-        <w:t>bidik</w:t>
+        <w:t>akan</w:t>
+      </w:r>
+      <w:proofErr w:type="spellEnd"/>
+      <w:r>
+        <w:t xml:space="preserve"> </w:t>
+      </w:r>
+      <w:proofErr w:type="spellStart"/>
+      <w:r>
+        <w:t>menyerah</w:t>
+      </w:r>
+      <w:proofErr w:type="spellEnd"/>
+      <w:r>
+        <w:t xml:space="preserve"> dan </w:t>
+      </w:r>
+      <w:proofErr w:type="spellStart"/>
+      <w:r>
+        <w:t>kembali</w:t>
+      </w:r>
+      <w:proofErr w:type="spellEnd"/>
+      <w:r>
+        <w:t xml:space="preserve"> ke state </w:t>
+      </w:r>
+      <w:proofErr w:type="spellStart"/>
+      <w:r>
+        <w:t>mencari</w:t>
       </w:r>
       <w:proofErr w:type="spellEnd"/>
       <w:r>
@@ -27107,7 +26877,55 @@
       </w:r>
       <w:proofErr w:type="spellEnd"/>
       <w:r>
-        <w:t xml:space="preserve"> atau </w:t>
+        <w:t xml:space="preserve"> </w:t>
+      </w:r>
+      <w:proofErr w:type="spellStart"/>
+      <w:r>
+        <w:t>untuk</w:t>
+      </w:r>
+      <w:proofErr w:type="spellEnd"/>
+      <w:r>
+        <w:t xml:space="preserve"> </w:t>
+      </w:r>
+      <w:proofErr w:type="spellStart"/>
+      <w:r>
+        <w:t>mencari</w:t>
+      </w:r>
+      <w:proofErr w:type="spellEnd"/>
+      <w:r>
+        <w:t xml:space="preserve"> </w:t>
+      </w:r>
+      <w:proofErr w:type="spellStart"/>
+      <w:r>
+        <w:t>musuh</w:t>
+      </w:r>
+      <w:proofErr w:type="spellEnd"/>
+      <w:r>
+        <w:t xml:space="preserve"> </w:t>
+      </w:r>
+      <w:proofErr w:type="spellStart"/>
+      <w:r>
+        <w:t>bari</w:t>
+      </w:r>
+      <w:proofErr w:type="spellEnd"/>
+      <w:r>
+        <w:t xml:space="preserve">. Bot juga </w:t>
+      </w:r>
+      <w:proofErr w:type="spellStart"/>
+      <w:r>
+        <w:t>akan</w:t>
+      </w:r>
+      <w:proofErr w:type="spellEnd"/>
+      <w:r>
+        <w:t xml:space="preserve"> </w:t>
+      </w:r>
+      <w:proofErr w:type="spellStart"/>
+      <w:r>
+        <w:t>menyerah</w:t>
+      </w:r>
+      <w:proofErr w:type="spellEnd"/>
+      <w:r>
+        <w:t xml:space="preserve"> </w:t>
       </w:r>
       <w:proofErr w:type="spellStart"/>
       <w:r>
@@ -27115,6 +26933,22 @@
       </w:r>
       <w:proofErr w:type="spellEnd"/>
       <w:r>
+        <w:t xml:space="preserve"> bot </w:t>
+      </w:r>
+      <w:proofErr w:type="spellStart"/>
+      <w:r>
+        <w:t>menemukan</w:t>
+      </w:r>
+      <w:proofErr w:type="spellEnd"/>
+      <w:r>
+        <w:t xml:space="preserve"> dan </w:t>
+      </w:r>
+      <w:proofErr w:type="spellStart"/>
+      <w:r>
+        <w:t>kehilangan</w:t>
+      </w:r>
+      <w:proofErr w:type="spellEnd"/>
+      <w:r>
         <w:t xml:space="preserve"> </w:t>
       </w:r>
       <w:proofErr w:type="spellStart"/>
@@ -27123,191 +26957,7 @@
       </w:r>
       <w:proofErr w:type="spellEnd"/>
       <w:r>
-        <w:t xml:space="preserve"> </w:t>
-      </w:r>
-      <w:proofErr w:type="spellStart"/>
-      <w:r>
-        <w:t>tidak</w:t>
-      </w:r>
-      <w:proofErr w:type="spellEnd"/>
-      <w:r>
-        <w:t xml:space="preserve"> </w:t>
-      </w:r>
-      <w:proofErr w:type="spellStart"/>
-      <w:r>
-        <w:t>kelihatan</w:t>
-      </w:r>
-      <w:proofErr w:type="spellEnd"/>
-      <w:r>
-        <w:t xml:space="preserve"> </w:t>
-      </w:r>
-      <w:proofErr w:type="spellStart"/>
-      <w:r>
-        <w:t>selama</w:t>
-      </w:r>
-      <w:proofErr w:type="spellEnd"/>
-      <w:r>
-        <w:t xml:space="preserve"> </w:t>
-      </w:r>
-      <w:proofErr w:type="spellStart"/>
-      <w:r>
-        <w:t>beberapa</w:t>
-      </w:r>
-      <w:proofErr w:type="spellEnd"/>
-      <w:r>
-        <w:t xml:space="preserve"> </w:t>
-      </w:r>
-      <w:proofErr w:type="spellStart"/>
-      <w:r>
-        <w:t>detik</w:t>
-      </w:r>
-      <w:proofErr w:type="spellEnd"/>
-      <w:r>
-        <w:t xml:space="preserve">, </w:t>
-      </w:r>
-      <w:proofErr w:type="spellStart"/>
-      <w:r>
-        <w:t>maka</w:t>
-      </w:r>
-      <w:proofErr w:type="spellEnd"/>
-      <w:r>
-        <w:t xml:space="preserve"> bot </w:t>
-      </w:r>
-      <w:proofErr w:type="spellStart"/>
-      <w:r>
-        <w:t>akan</w:t>
-      </w:r>
-      <w:proofErr w:type="spellEnd"/>
-      <w:r>
-        <w:t xml:space="preserve"> </w:t>
-      </w:r>
-      <w:proofErr w:type="spellStart"/>
-      <w:r>
-        <w:t>menyerah</w:t>
-      </w:r>
-      <w:proofErr w:type="spellEnd"/>
-      <w:r>
-        <w:t xml:space="preserve"> dan </w:t>
-      </w:r>
-      <w:proofErr w:type="spellStart"/>
-      <w:r>
-        <w:t>kembali</w:t>
-      </w:r>
-      <w:proofErr w:type="spellEnd"/>
-      <w:r>
-        <w:t xml:space="preserve"> </w:t>
-      </w:r>
-      <w:proofErr w:type="spellStart"/>
-      <w:r>
-        <w:t>ke</w:t>
-      </w:r>
-      <w:proofErr w:type="spellEnd"/>
-      <w:r>
-        <w:t xml:space="preserve"> state </w:t>
-      </w:r>
-      <w:proofErr w:type="spellStart"/>
-      <w:r>
-        <w:t>mencari</w:t>
-      </w:r>
-      <w:proofErr w:type="spellEnd"/>
-      <w:r>
-        <w:t xml:space="preserve"> </w:t>
-      </w:r>
-      <w:proofErr w:type="spellStart"/>
-      <w:r>
-        <w:t>musuh</w:t>
-      </w:r>
-      <w:proofErr w:type="spellEnd"/>
-      <w:r>
-        <w:t xml:space="preserve"> </w:t>
-      </w:r>
-      <w:proofErr w:type="spellStart"/>
-      <w:r>
-        <w:t>untuk</w:t>
-      </w:r>
-      <w:proofErr w:type="spellEnd"/>
-      <w:r>
-        <w:t xml:space="preserve"> </w:t>
-      </w:r>
-      <w:proofErr w:type="spellStart"/>
-      <w:r>
-        <w:t>mencari</w:t>
-      </w:r>
-      <w:proofErr w:type="spellEnd"/>
-      <w:r>
-        <w:t xml:space="preserve"> </w:t>
-      </w:r>
-      <w:proofErr w:type="spellStart"/>
-      <w:r>
-        <w:t>musuh</w:t>
-      </w:r>
-      <w:proofErr w:type="spellEnd"/>
-      <w:r>
-        <w:t xml:space="preserve"> </w:t>
-      </w:r>
-      <w:proofErr w:type="spellStart"/>
-      <w:r>
-        <w:t>bari</w:t>
-      </w:r>
-      <w:proofErr w:type="spellEnd"/>
-      <w:r>
-        <w:t xml:space="preserve">. Bot juga </w:t>
-      </w:r>
-      <w:proofErr w:type="spellStart"/>
-      <w:r>
-        <w:t>akan</w:t>
-      </w:r>
-      <w:proofErr w:type="spellEnd"/>
-      <w:r>
-        <w:t xml:space="preserve"> </w:t>
-      </w:r>
-      <w:proofErr w:type="spellStart"/>
-      <w:r>
-        <w:t>menyerah</w:t>
-      </w:r>
-      <w:proofErr w:type="spellEnd"/>
-      <w:r>
-        <w:t xml:space="preserve"> </w:t>
-      </w:r>
-      <w:proofErr w:type="spellStart"/>
-      <w:r>
-        <w:t>bila</w:t>
-      </w:r>
-      <w:proofErr w:type="spellEnd"/>
-      <w:r>
-        <w:t xml:space="preserve"> bot </w:t>
-      </w:r>
-      <w:proofErr w:type="spellStart"/>
-      <w:r>
-        <w:t>menemukan</w:t>
-      </w:r>
-      <w:proofErr w:type="spellEnd"/>
-      <w:r>
-        <w:t xml:space="preserve"> dan </w:t>
-      </w:r>
-      <w:proofErr w:type="spellStart"/>
-      <w:r>
-        <w:t>kehilangan</w:t>
-      </w:r>
-      <w:proofErr w:type="spellEnd"/>
-      <w:r>
-        <w:t xml:space="preserve"> </w:t>
-      </w:r>
-      <w:proofErr w:type="spellStart"/>
-      <w:r>
-        <w:t>musuh</w:t>
-      </w:r>
-      <w:proofErr w:type="spellEnd"/>
-      <w:r>
-        <w:t xml:space="preserve"> yang </w:t>
-      </w:r>
-      <w:proofErr w:type="spellStart"/>
-      <w:r>
-        <w:t>sama</w:t>
-      </w:r>
-      <w:proofErr w:type="spellEnd"/>
-      <w:r>
-        <w:t xml:space="preserve"> </w:t>
+        <w:t xml:space="preserve"> yang sama </w:t>
       </w:r>
       <w:proofErr w:type="spellStart"/>
       <w:r>
@@ -27482,15 +27132,7 @@
       </w:r>
       <w:proofErr w:type="spellEnd"/>
       <w:r>
-        <w:t xml:space="preserve"> bola terbang </w:t>
-      </w:r>
-      <w:proofErr w:type="spellStart"/>
-      <w:r>
-        <w:t>ke</w:t>
-      </w:r>
-      <w:proofErr w:type="spellEnd"/>
-      <w:r>
-        <w:t xml:space="preserve"> </w:t>
+        <w:t xml:space="preserve"> bola terbang ke </w:t>
       </w:r>
       <w:proofErr w:type="spellStart"/>
       <w:r>
@@ -27722,15 +27364,7 @@
       </w:r>
       <w:proofErr w:type="spellEnd"/>
       <w:r>
-        <w:t xml:space="preserve"> </w:t>
-      </w:r>
-      <w:proofErr w:type="spellStart"/>
-      <w:r>
-        <w:t>ke</w:t>
-      </w:r>
-      <w:proofErr w:type="spellEnd"/>
-      <w:r>
-        <w:t xml:space="preserve"> </w:t>
+        <w:t xml:space="preserve"> ke </w:t>
       </w:r>
       <w:proofErr w:type="spellStart"/>
       <w:r>

--- a/BukuStuff/Hasil/Bab5 - Desain Game.docx
+++ b/BukuStuff/Hasil/Bab5 - Desain Game.docx
@@ -2236,15 +2236,7 @@
       </w:r>
       <w:proofErr w:type="spellEnd"/>
       <w:r>
-        <w:t xml:space="preserve">. Bila </w:t>
-      </w:r>
-      <w:proofErr w:type="spellStart"/>
-      <w:r>
-        <w:t>waktu</w:t>
-      </w:r>
-      <w:proofErr w:type="spellEnd"/>
-      <w:r>
-        <w:t xml:space="preserve"> yang </w:t>
+        <w:t xml:space="preserve">. Bila waktu yang </w:t>
       </w:r>
       <w:proofErr w:type="spellStart"/>
       <w:r>
@@ -5995,15 +5987,7 @@
       </w:r>
       <w:proofErr w:type="spellEnd"/>
       <w:r>
-        <w:t xml:space="preserve"> </w:t>
-      </w:r>
-      <w:proofErr w:type="spellStart"/>
-      <w:r>
-        <w:t>waktu</w:t>
-      </w:r>
-      <w:proofErr w:type="spellEnd"/>
-      <w:r>
-        <w:t xml:space="preserve"> timer </w:t>
+        <w:t xml:space="preserve"> waktu timer </w:t>
       </w:r>
       <w:proofErr w:type="spellStart"/>
       <w:r>
@@ -6019,15 +6003,7 @@
       </w:r>
       <w:proofErr w:type="spellEnd"/>
       <w:r>
-        <w:t xml:space="preserve"> </w:t>
-      </w:r>
-      <w:proofErr w:type="spellStart"/>
-      <w:r>
-        <w:t>waktu</w:t>
-      </w:r>
-      <w:proofErr w:type="spellEnd"/>
-      <w:r>
-        <w:t xml:space="preserve"> yang </w:t>
+        <w:t xml:space="preserve"> waktu yang </w:t>
       </w:r>
       <w:proofErr w:type="spellStart"/>
       <w:r>
@@ -10596,11 +10572,182 @@
       </w:r>
       <w:proofErr w:type="spellEnd"/>
       <w:r>
-        <w:t xml:space="preserve"> </w:t>
-      </w:r>
-      <w:proofErr w:type="spellStart"/>
-      <w:r>
-        <w:t>waktu</w:t>
+        <w:t xml:space="preserve"> waktu yang </w:t>
+      </w:r>
+      <w:proofErr w:type="spellStart"/>
+      <w:r>
+        <w:t>singkat</w:t>
+      </w:r>
+      <w:proofErr w:type="spellEnd"/>
+      <w:r>
+        <w:t xml:space="preserve">, dan </w:t>
+      </w:r>
+      <w:proofErr w:type="spellStart"/>
+      <w:r>
+        <w:t>saat</w:t>
+      </w:r>
+      <w:proofErr w:type="spellEnd"/>
+      <w:r>
+        <w:t xml:space="preserve"> </w:t>
+      </w:r>
+      <w:proofErr w:type="spellStart"/>
+      <w:r>
+        <w:t>terkena</w:t>
+      </w:r>
+      <w:proofErr w:type="spellEnd"/>
+      <w:r>
+        <w:t xml:space="preserve"> stun, </w:t>
+      </w:r>
+      <w:r>
+        <w:t xml:space="preserve">Dodo </w:t>
+      </w:r>
+      <w:proofErr w:type="spellStart"/>
+      <w:r>
+        <w:t>masih</w:t>
+      </w:r>
+      <w:proofErr w:type="spellEnd"/>
+      <w:r>
+        <w:t xml:space="preserve"> </w:t>
+      </w:r>
+      <w:proofErr w:type="spellStart"/>
+      <w:r>
+        <w:t>bisa</w:t>
+      </w:r>
+      <w:proofErr w:type="spellEnd"/>
+      <w:r>
+        <w:t xml:space="preserve"> </w:t>
+      </w:r>
+      <w:proofErr w:type="spellStart"/>
+      <w:r>
+        <w:t>kena</w:t>
+      </w:r>
+      <w:proofErr w:type="spellEnd"/>
+      <w:r>
+        <w:t xml:space="preserve"> </w:t>
+      </w:r>
+      <w:proofErr w:type="spellStart"/>
+      <w:r>
+        <w:t>lempar</w:t>
+      </w:r>
+      <w:proofErr w:type="spellEnd"/>
+      <w:r>
+        <w:t xml:space="preserve"> bola lagi, </w:t>
+      </w:r>
+      <w:proofErr w:type="spellStart"/>
+      <w:r>
+        <w:t>dimana</w:t>
+      </w:r>
+      <w:proofErr w:type="spellEnd"/>
+      <w:r>
+        <w:t xml:space="preserve"> </w:t>
+      </w:r>
+      <w:proofErr w:type="spellStart"/>
+      <w:r>
+        <w:t>bila</w:t>
+      </w:r>
+      <w:proofErr w:type="spellEnd"/>
+      <w:r>
+        <w:t xml:space="preserve"> </w:t>
+      </w:r>
+      <w:proofErr w:type="spellStart"/>
+      <w:r>
+        <w:t>ada</w:t>
+      </w:r>
+      <w:proofErr w:type="spellEnd"/>
+      <w:r>
+        <w:t xml:space="preserve"> bola yang </w:t>
+      </w:r>
+      <w:proofErr w:type="spellStart"/>
+      <w:r>
+        <w:t>mengenai</w:t>
+      </w:r>
+      <w:proofErr w:type="spellEnd"/>
+      <w:r>
+        <w:t xml:space="preserve"> Dodo </w:t>
+      </w:r>
+      <w:proofErr w:type="spellStart"/>
+      <w:r>
+        <w:t>tetap</w:t>
+      </w:r>
+      <w:proofErr w:type="spellEnd"/>
+      <w:r>
+        <w:t xml:space="preserve"> </w:t>
+      </w:r>
+      <w:proofErr w:type="spellStart"/>
+      <w:r>
+        <w:t>akan</w:t>
+      </w:r>
+      <w:proofErr w:type="spellEnd"/>
+      <w:r>
+        <w:t xml:space="preserve"> </w:t>
+      </w:r>
+      <w:proofErr w:type="spellStart"/>
+      <w:r>
+        <w:t>termasuk</w:t>
+      </w:r>
+      <w:proofErr w:type="spellEnd"/>
+      <w:r>
+        <w:t xml:space="preserve"> </w:t>
+      </w:r>
+      <w:proofErr w:type="spellStart"/>
+      <w:r>
+        <w:t>dalam</w:t>
+      </w:r>
+      <w:proofErr w:type="spellEnd"/>
+      <w:r>
+        <w:t xml:space="preserve"> </w:t>
+      </w:r>
+      <w:proofErr w:type="spellStart"/>
+      <w:r>
+        <w:t>skor</w:t>
+      </w:r>
+      <w:proofErr w:type="spellEnd"/>
+      <w:r>
+        <w:t xml:space="preserve">. Ini </w:t>
+      </w:r>
+      <w:proofErr w:type="spellStart"/>
+      <w:r>
+        <w:t>berguna</w:t>
+      </w:r>
+      <w:proofErr w:type="spellEnd"/>
+      <w:r>
+        <w:t xml:space="preserve"> </w:t>
+      </w:r>
+      <w:proofErr w:type="spellStart"/>
+      <w:r>
+        <w:t>untuk</w:t>
+      </w:r>
+      <w:proofErr w:type="spellEnd"/>
+      <w:r>
+        <w:t xml:space="preserve"> </w:t>
+      </w:r>
+      <w:proofErr w:type="spellStart"/>
+      <w:r>
+        <w:t>memberi</w:t>
+      </w:r>
+      <w:proofErr w:type="spellEnd"/>
+      <w:r>
+        <w:t xml:space="preserve"> </w:t>
+      </w:r>
+      <w:proofErr w:type="spellStart"/>
+      <w:r>
+        <w:t>beban</w:t>
+      </w:r>
+      <w:proofErr w:type="spellEnd"/>
+      <w:r>
+        <w:t xml:space="preserve"> </w:t>
+      </w:r>
+      <w:proofErr w:type="spellStart"/>
+      <w:r>
+        <w:t>terhadap</w:t>
+      </w:r>
+      <w:proofErr w:type="spellEnd"/>
+      <w:r>
+        <w:t xml:space="preserve"> </w:t>
+      </w:r>
+      <w:proofErr w:type="spellStart"/>
+      <w:r>
+        <w:t>lemparan</w:t>
       </w:r>
       <w:proofErr w:type="spellEnd"/>
       <w:r>
@@ -10608,19 +10755,27 @@
       </w:r>
       <w:proofErr w:type="spellStart"/>
       <w:r>
-        <w:t>singkat</w:t>
-      </w:r>
-      <w:proofErr w:type="spellEnd"/>
-      <w:r>
-        <w:t xml:space="preserve">, dan </w:t>
-      </w:r>
-      <w:proofErr w:type="spellStart"/>
-      <w:r>
-        <w:t>saat</w:t>
-      </w:r>
-      <w:proofErr w:type="spellEnd"/>
-      <w:r>
-        <w:t xml:space="preserve"> </w:t>
+        <w:t>diberikan</w:t>
+      </w:r>
+      <w:proofErr w:type="spellEnd"/>
+      <w:r>
+        <w:t xml:space="preserve"> dan </w:t>
+      </w:r>
+      <w:proofErr w:type="spellStart"/>
+      <w:r>
+        <w:t>untuk</w:t>
+      </w:r>
+      <w:proofErr w:type="spellEnd"/>
+      <w:r>
+        <w:t xml:space="preserve"> </w:t>
+      </w:r>
+      <w:proofErr w:type="spellStart"/>
+      <w:r>
+        <w:t>menghukum</w:t>
+      </w:r>
+      <w:proofErr w:type="spellEnd"/>
+      <w:r>
+        <w:t xml:space="preserve"> player yang </w:t>
       </w:r>
       <w:proofErr w:type="spellStart"/>
       <w:r>
@@ -10628,122 +10783,7 @@
       </w:r>
       <w:proofErr w:type="spellEnd"/>
       <w:r>
-        <w:t xml:space="preserve"> stun, </w:t>
-      </w:r>
-      <w:r>
-        <w:t xml:space="preserve">Dodo </w:t>
-      </w:r>
-      <w:proofErr w:type="spellStart"/>
-      <w:r>
-        <w:t>masih</w:t>
-      </w:r>
-      <w:proofErr w:type="spellEnd"/>
-      <w:r>
-        <w:t xml:space="preserve"> </w:t>
-      </w:r>
-      <w:proofErr w:type="spellStart"/>
-      <w:r>
-        <w:t>bisa</w:t>
-      </w:r>
-      <w:proofErr w:type="spellEnd"/>
-      <w:r>
-        <w:t xml:space="preserve"> </w:t>
-      </w:r>
-      <w:proofErr w:type="spellStart"/>
-      <w:r>
-        <w:t>kena</w:t>
-      </w:r>
-      <w:proofErr w:type="spellEnd"/>
-      <w:r>
-        <w:t xml:space="preserve"> </w:t>
-      </w:r>
-      <w:proofErr w:type="spellStart"/>
-      <w:r>
-        <w:t>lempar</w:t>
-      </w:r>
-      <w:proofErr w:type="spellEnd"/>
-      <w:r>
-        <w:t xml:space="preserve"> bola lagi, </w:t>
-      </w:r>
-      <w:proofErr w:type="spellStart"/>
-      <w:r>
-        <w:t>dimana</w:t>
-      </w:r>
-      <w:proofErr w:type="spellEnd"/>
-      <w:r>
-        <w:t xml:space="preserve"> </w:t>
-      </w:r>
-      <w:proofErr w:type="spellStart"/>
-      <w:r>
-        <w:t>bila</w:t>
-      </w:r>
-      <w:proofErr w:type="spellEnd"/>
-      <w:r>
-        <w:t xml:space="preserve"> </w:t>
-      </w:r>
-      <w:proofErr w:type="spellStart"/>
-      <w:r>
-        <w:t>ada</w:t>
-      </w:r>
-      <w:proofErr w:type="spellEnd"/>
-      <w:r>
-        <w:t xml:space="preserve"> bola yang </w:t>
-      </w:r>
-      <w:proofErr w:type="spellStart"/>
-      <w:r>
-        <w:t>mengenai</w:t>
-      </w:r>
-      <w:proofErr w:type="spellEnd"/>
-      <w:r>
-        <w:t xml:space="preserve"> Dodo </w:t>
-      </w:r>
-      <w:proofErr w:type="spellStart"/>
-      <w:r>
-        <w:t>tetap</w:t>
-      </w:r>
-      <w:proofErr w:type="spellEnd"/>
-      <w:r>
-        <w:t xml:space="preserve"> </w:t>
-      </w:r>
-      <w:proofErr w:type="spellStart"/>
-      <w:r>
-        <w:t>akan</w:t>
-      </w:r>
-      <w:proofErr w:type="spellEnd"/>
-      <w:r>
-        <w:t xml:space="preserve"> </w:t>
-      </w:r>
-      <w:proofErr w:type="spellStart"/>
-      <w:r>
-        <w:t>termasuk</w:t>
-      </w:r>
-      <w:proofErr w:type="spellEnd"/>
-      <w:r>
-        <w:t xml:space="preserve"> </w:t>
-      </w:r>
-      <w:proofErr w:type="spellStart"/>
-      <w:r>
-        <w:t>dalam</w:t>
-      </w:r>
-      <w:proofErr w:type="spellEnd"/>
-      <w:r>
-        <w:t xml:space="preserve"> </w:t>
-      </w:r>
-      <w:proofErr w:type="spellStart"/>
-      <w:r>
-        <w:t>skor</w:t>
-      </w:r>
-      <w:proofErr w:type="spellEnd"/>
-      <w:r>
-        <w:t xml:space="preserve">. Ini </w:t>
-      </w:r>
-      <w:proofErr w:type="spellStart"/>
-      <w:r>
-        <w:t>berguna</w:t>
-      </w:r>
-      <w:proofErr w:type="spellEnd"/>
-      <w:r>
-        <w:t xml:space="preserve"> </w:t>
+        <w:t xml:space="preserve"> bola </w:t>
       </w:r>
       <w:proofErr w:type="spellStart"/>
       <w:r>
@@ -10751,19 +10791,35 @@
       </w:r>
       <w:proofErr w:type="spellEnd"/>
       <w:r>
-        <w:t xml:space="preserve"> </w:t>
-      </w:r>
-      <w:proofErr w:type="spellStart"/>
-      <w:r>
-        <w:t>memberi</w:t>
-      </w:r>
-      <w:proofErr w:type="spellEnd"/>
-      <w:r>
-        <w:t xml:space="preserve"> </w:t>
-      </w:r>
-      <w:proofErr w:type="spellStart"/>
-      <w:r>
-        <w:t>beban</w:t>
+        <w:t xml:space="preserve"> diam </w:t>
+      </w:r>
+      <w:proofErr w:type="spellStart"/>
+      <w:r>
+        <w:t>selama</w:t>
+      </w:r>
+      <w:proofErr w:type="spellEnd"/>
+      <w:r>
+        <w:t xml:space="preserve"> </w:t>
+      </w:r>
+      <w:proofErr w:type="spellStart"/>
+      <w:r>
+        <w:t>beberapa</w:t>
+      </w:r>
+      <w:proofErr w:type="spellEnd"/>
+      <w:r>
+        <w:t xml:space="preserve"> </w:t>
+      </w:r>
+      <w:proofErr w:type="spellStart"/>
+      <w:r>
+        <w:t>detik</w:t>
+      </w:r>
+      <w:proofErr w:type="spellEnd"/>
+      <w:r>
+        <w:t xml:space="preserve">, </w:t>
+      </w:r>
+      <w:proofErr w:type="spellStart"/>
+      <w:r>
+        <w:t>rentan</w:t>
       </w:r>
       <w:proofErr w:type="spellEnd"/>
       <w:r>
@@ -10779,94 +10835,6 @@
       </w:r>
       <w:proofErr w:type="spellStart"/>
       <w:r>
-        <w:t>lemparan</w:t>
-      </w:r>
-      <w:proofErr w:type="spellEnd"/>
-      <w:r>
-        <w:t xml:space="preserve"> yang </w:t>
-      </w:r>
-      <w:proofErr w:type="spellStart"/>
-      <w:r>
-        <w:t>diberikan</w:t>
-      </w:r>
-      <w:proofErr w:type="spellEnd"/>
-      <w:r>
-        <w:t xml:space="preserve"> dan </w:t>
-      </w:r>
-      <w:proofErr w:type="spellStart"/>
-      <w:r>
-        <w:t>untuk</w:t>
-      </w:r>
-      <w:proofErr w:type="spellEnd"/>
-      <w:r>
-        <w:t xml:space="preserve"> </w:t>
-      </w:r>
-      <w:proofErr w:type="spellStart"/>
-      <w:r>
-        <w:t>menghukum</w:t>
-      </w:r>
-      <w:proofErr w:type="spellEnd"/>
-      <w:r>
-        <w:t xml:space="preserve"> player yang </w:t>
-      </w:r>
-      <w:proofErr w:type="spellStart"/>
-      <w:r>
-        <w:t>terkena</w:t>
-      </w:r>
-      <w:proofErr w:type="spellEnd"/>
-      <w:r>
-        <w:t xml:space="preserve"> bola </w:t>
-      </w:r>
-      <w:proofErr w:type="spellStart"/>
-      <w:r>
-        <w:t>untuk</w:t>
-      </w:r>
-      <w:proofErr w:type="spellEnd"/>
-      <w:r>
-        <w:t xml:space="preserve"> diam </w:t>
-      </w:r>
-      <w:proofErr w:type="spellStart"/>
-      <w:r>
-        <w:t>selama</w:t>
-      </w:r>
-      <w:proofErr w:type="spellEnd"/>
-      <w:r>
-        <w:t xml:space="preserve"> </w:t>
-      </w:r>
-      <w:proofErr w:type="spellStart"/>
-      <w:r>
-        <w:t>beberapa</w:t>
-      </w:r>
-      <w:proofErr w:type="spellEnd"/>
-      <w:r>
-        <w:t xml:space="preserve"> </w:t>
-      </w:r>
-      <w:proofErr w:type="spellStart"/>
-      <w:r>
-        <w:t>detik</w:t>
-      </w:r>
-      <w:proofErr w:type="spellEnd"/>
-      <w:r>
-        <w:t xml:space="preserve">, </w:t>
-      </w:r>
-      <w:proofErr w:type="spellStart"/>
-      <w:r>
-        <w:t>rentan</w:t>
-      </w:r>
-      <w:proofErr w:type="spellEnd"/>
-      <w:r>
-        <w:t xml:space="preserve"> </w:t>
-      </w:r>
-      <w:proofErr w:type="spellStart"/>
-      <w:r>
-        <w:t>terhadap</w:t>
-      </w:r>
-      <w:proofErr w:type="spellEnd"/>
-      <w:r>
-        <w:t xml:space="preserve"> </w:t>
-      </w:r>
-      <w:proofErr w:type="spellStart"/>
-      <w:r>
         <w:t>tembakan</w:t>
       </w:r>
       <w:proofErr w:type="spellEnd"/>
@@ -10881,6 +10849,11 @@
       <w:r>
         <w:t>.</w:t>
       </w:r>
+    </w:p>
+    <w:p>
+      <w:pPr>
+        <w:ind w:firstLine="709"/>
+      </w:pPr>
     </w:p>
     <w:p>
       <w:pPr>
@@ -11281,15 +11254,7 @@
       </w:r>
       <w:proofErr w:type="spellEnd"/>
       <w:r>
-        <w:t xml:space="preserve"> Dodo </w:t>
-      </w:r>
-      <w:proofErr w:type="spellStart"/>
-      <w:r>
-        <w:t>waktu</w:t>
-      </w:r>
-      <w:proofErr w:type="spellEnd"/>
-      <w:r>
-        <w:t xml:space="preserve"> </w:t>
+        <w:t xml:space="preserve"> Dodo waktu </w:t>
       </w:r>
       <w:proofErr w:type="spellStart"/>
       <w:r>
@@ -11766,6 +11731,7 @@
       </w:r>
       <w:proofErr w:type="spellStart"/>
       <w:r>
+        <w:lastRenderedPageBreak/>
         <w:t>mendesain</w:t>
       </w:r>
       <w:proofErr w:type="spellEnd"/>
@@ -11838,7 +11804,6 @@
       </w:r>
       <w:proofErr w:type="spellStart"/>
       <w:r>
-        <w:lastRenderedPageBreak/>
         <w:t>aksi</w:t>
       </w:r>
       <w:proofErr w:type="spellEnd"/>
@@ -14756,6 +14721,7 @@
       </w:r>
       <w:proofErr w:type="gramEnd"/>
     </w:p>
+    <w:p/>
     <w:p>
       <w:pPr>
         <w:pStyle w:val="STTSJudulSubBab"/>
@@ -14782,14 +14748,6 @@
       <w:proofErr w:type="spellStart"/>
       <w:r>
         <w:t>dalam</w:t>
-      </w:r>
-      <w:proofErr w:type="spellEnd"/>
-      <w:r>
-        <w:t xml:space="preserve"> </w:t>
-      </w:r>
-      <w:proofErr w:type="spellStart"/>
-      <w:r>
-        <w:t>sebuah</w:t>
       </w:r>
       <w:proofErr w:type="spellEnd"/>
       <w:r>
@@ -14932,8 +14890,13 @@
       <w:pPr>
         <w:jc w:val="center"/>
       </w:pPr>
-      <w:r>
-        <w:t xml:space="preserve">MaxR = Maximal batu yang </w:t>
+      <w:proofErr w:type="spellStart"/>
+      <w:r>
+        <w:t>MaxR</w:t>
+      </w:r>
+      <w:proofErr w:type="spellEnd"/>
+      <w:r>
+        <w:t xml:space="preserve"> = Maximal batu yang </w:t>
       </w:r>
       <w:proofErr w:type="spellStart"/>
       <w:r>
@@ -15164,6 +15127,7 @@
         <w:jc w:val="center"/>
       </w:pPr>
       <w:r>
+        <w:lastRenderedPageBreak/>
         <w:t>W = Weight yan</w:t>
       </w:r>
       <w:r>
@@ -15920,8 +15884,8 @@
           <w:noProof/>
         </w:rPr>
         <w:drawing>
-          <wp:inline distT="0" distB="0" distL="0" distR="0" wp14:anchorId="42D78AD9" wp14:editId="3F27C3AA">
-            <wp:extent cx="4982976" cy="2305050"/>
+          <wp:inline distT="0" distB="0" distL="0" distR="0" wp14:anchorId="42D78AD9" wp14:editId="164A4E97">
+            <wp:extent cx="2697396" cy="1247775"/>
             <wp:effectExtent l="0" t="0" r="8255" b="0"/>
             <wp:docPr id="1932514110" name="Picture 1"/>
             <wp:cNvGraphicFramePr>
@@ -15943,7 +15907,7 @@
                   <pic:spPr>
                     <a:xfrm>
                       <a:off x="0" y="0"/>
-                      <a:ext cx="5000821" cy="2313305"/>
+                      <a:ext cx="2757151" cy="1275417"/>
                     </a:xfrm>
                     <a:prstGeom prst="rect">
                       <a:avLst/>
@@ -16256,176 +16220,176 @@
     <w:p>
       <w:proofErr w:type="spellStart"/>
       <w:r>
+        <w:t>Selanjutnya</w:t>
+      </w:r>
+      <w:proofErr w:type="spellEnd"/>
+      <w:r>
+        <w:t xml:space="preserve"> </w:t>
+      </w:r>
+      <w:proofErr w:type="spellStart"/>
+      <w:r>
+        <w:t>adalah</w:t>
+      </w:r>
+      <w:proofErr w:type="spellEnd"/>
+      <w:r>
+        <w:t xml:space="preserve"> </w:t>
+      </w:r>
+      <w:proofErr w:type="spellStart"/>
+      <w:r>
+        <w:t>variabel</w:t>
+      </w:r>
+      <w:proofErr w:type="spellEnd"/>
+      <w:r>
+        <w:t xml:space="preserve"> M, yang </w:t>
+      </w:r>
+      <w:proofErr w:type="spellStart"/>
+      <w:r>
+        <w:t>merupakan</w:t>
+      </w:r>
+      <w:proofErr w:type="spellEnd"/>
+      <w:r>
+        <w:t xml:space="preserve"> </w:t>
+      </w:r>
+      <w:proofErr w:type="spellStart"/>
+      <w:r>
+        <w:t>nilai</w:t>
+      </w:r>
+      <w:proofErr w:type="spellEnd"/>
+      <w:r>
+        <w:t xml:space="preserve"> minus maximal, atau </w:t>
+      </w:r>
+      <w:proofErr w:type="spellStart"/>
+      <w:r>
+        <w:t>nilai</w:t>
+      </w:r>
+      <w:proofErr w:type="spellEnd"/>
+      <w:r>
+        <w:t xml:space="preserve"> minus </w:t>
+      </w:r>
+      <w:proofErr w:type="spellStart"/>
+      <w:r>
+        <w:t>tertinggi</w:t>
+      </w:r>
+      <w:proofErr w:type="spellEnd"/>
+      <w:r>
+        <w:t xml:space="preserve"> yang </w:t>
+      </w:r>
+      <w:proofErr w:type="spellStart"/>
+      <w:r>
+        <w:t>dapat</w:t>
+      </w:r>
+      <w:proofErr w:type="spellEnd"/>
+      <w:r>
+        <w:t xml:space="preserve"> </w:t>
+      </w:r>
+      <w:proofErr w:type="spellStart"/>
+      <w:r>
+        <w:t>diraih</w:t>
+      </w:r>
+      <w:proofErr w:type="spellEnd"/>
+      <w:r>
+        <w:t xml:space="preserve"> </w:t>
+      </w:r>
+      <w:proofErr w:type="spellStart"/>
+      <w:r>
+        <w:t>dalam</w:t>
+      </w:r>
+      <w:proofErr w:type="spellEnd"/>
+      <w:r>
+        <w:t xml:space="preserve"> </w:t>
+      </w:r>
+      <w:proofErr w:type="spellStart"/>
+      <w:r>
+        <w:t>sebuah</w:t>
+      </w:r>
+      <w:proofErr w:type="spellEnd"/>
+      <w:r>
+        <w:t xml:space="preserve"> </w:t>
+      </w:r>
+      <w:proofErr w:type="spellStart"/>
+      <w:r>
+        <w:t>pembuatan</w:t>
+      </w:r>
+      <w:proofErr w:type="spellEnd"/>
+      <w:r>
+        <w:t xml:space="preserve"> level</w:t>
+      </w:r>
+      <w:r>
+        <w:t xml:space="preserve">. Metode </w:t>
+      </w:r>
+      <w:proofErr w:type="spellStart"/>
+      <w:r>
+        <w:t>menentukan</w:t>
+      </w:r>
+      <w:proofErr w:type="spellEnd"/>
+      <w:r>
+        <w:t xml:space="preserve"> </w:t>
+      </w:r>
+      <w:proofErr w:type="spellStart"/>
+      <w:r>
+        <w:t>nilai</w:t>
+      </w:r>
+      <w:proofErr w:type="spellEnd"/>
+      <w:r>
+        <w:t xml:space="preserve"> M </w:t>
+      </w:r>
+      <w:proofErr w:type="spellStart"/>
+      <w:r>
+        <w:t>ada</w:t>
+      </w:r>
+      <w:proofErr w:type="spellEnd"/>
+      <w:r>
+        <w:t xml:space="preserve"> </w:t>
+      </w:r>
+      <w:proofErr w:type="spellStart"/>
+      <w:r>
+        <w:t>di</w:t>
+      </w:r>
+      <w:r>
+        <w:t>antara</w:t>
+      </w:r>
+      <w:proofErr w:type="spellEnd"/>
+      <w:r>
+        <w:t xml:space="preserve"> 2 </w:t>
+      </w:r>
+      <w:proofErr w:type="spellStart"/>
+      <w:r>
+        <w:t>selisih</w:t>
+      </w:r>
+      <w:proofErr w:type="spellEnd"/>
+      <w:r>
+        <w:t xml:space="preserve"> yang </w:t>
+      </w:r>
+      <w:proofErr w:type="spellStart"/>
+      <w:r>
+        <w:t>terbesar</w:t>
+      </w:r>
+      <w:proofErr w:type="spellEnd"/>
+      <w:r>
+        <w:t>,</w:t>
+      </w:r>
+      <w:r>
+        <w:t xml:space="preserve"> </w:t>
+      </w:r>
+      <w:proofErr w:type="spellStart"/>
+      <w:r>
+        <w:t>yaitu</w:t>
+      </w:r>
+      <w:proofErr w:type="spellEnd"/>
+      <w:r>
+        <w:t xml:space="preserve"> </w:t>
+      </w:r>
+      <w:proofErr w:type="spellStart"/>
+      <w:r>
+        <w:t>diantara</w:t>
+      </w:r>
+      <w:proofErr w:type="spellEnd"/>
+      <w:r>
+        <w:t xml:space="preserve"> Luas area – </w:t>
+      </w:r>
+      <w:proofErr w:type="spellStart"/>
+      <w:r>
         <w:lastRenderedPageBreak/>
-        <w:t>Selanjutnya</w:t>
-      </w:r>
-      <w:proofErr w:type="spellEnd"/>
-      <w:r>
-        <w:t xml:space="preserve"> </w:t>
-      </w:r>
-      <w:proofErr w:type="spellStart"/>
-      <w:r>
-        <w:t>adalah</w:t>
-      </w:r>
-      <w:proofErr w:type="spellEnd"/>
-      <w:r>
-        <w:t xml:space="preserve"> </w:t>
-      </w:r>
-      <w:proofErr w:type="spellStart"/>
-      <w:r>
-        <w:t>variabel</w:t>
-      </w:r>
-      <w:proofErr w:type="spellEnd"/>
-      <w:r>
-        <w:t xml:space="preserve"> M, yang </w:t>
-      </w:r>
-      <w:proofErr w:type="spellStart"/>
-      <w:r>
-        <w:t>merupakan</w:t>
-      </w:r>
-      <w:proofErr w:type="spellEnd"/>
-      <w:r>
-        <w:t xml:space="preserve"> </w:t>
-      </w:r>
-      <w:proofErr w:type="spellStart"/>
-      <w:r>
-        <w:t>nilai</w:t>
-      </w:r>
-      <w:proofErr w:type="spellEnd"/>
-      <w:r>
-        <w:t xml:space="preserve"> minus maximal, atau </w:t>
-      </w:r>
-      <w:proofErr w:type="spellStart"/>
-      <w:r>
-        <w:t>nilai</w:t>
-      </w:r>
-      <w:proofErr w:type="spellEnd"/>
-      <w:r>
-        <w:t xml:space="preserve"> minus </w:t>
-      </w:r>
-      <w:proofErr w:type="spellStart"/>
-      <w:r>
-        <w:t>tertinggi</w:t>
-      </w:r>
-      <w:proofErr w:type="spellEnd"/>
-      <w:r>
-        <w:t xml:space="preserve"> yang </w:t>
-      </w:r>
-      <w:proofErr w:type="spellStart"/>
-      <w:r>
-        <w:t>dapat</w:t>
-      </w:r>
-      <w:proofErr w:type="spellEnd"/>
-      <w:r>
-        <w:t xml:space="preserve"> </w:t>
-      </w:r>
-      <w:proofErr w:type="spellStart"/>
-      <w:r>
-        <w:t>diraih</w:t>
-      </w:r>
-      <w:proofErr w:type="spellEnd"/>
-      <w:r>
-        <w:t xml:space="preserve"> </w:t>
-      </w:r>
-      <w:proofErr w:type="spellStart"/>
-      <w:r>
-        <w:t>dalam</w:t>
-      </w:r>
-      <w:proofErr w:type="spellEnd"/>
-      <w:r>
-        <w:t xml:space="preserve"> </w:t>
-      </w:r>
-      <w:proofErr w:type="spellStart"/>
-      <w:r>
-        <w:t>sebuah</w:t>
-      </w:r>
-      <w:proofErr w:type="spellEnd"/>
-      <w:r>
-        <w:t xml:space="preserve"> </w:t>
-      </w:r>
-      <w:proofErr w:type="spellStart"/>
-      <w:r>
-        <w:t>pembuatan</w:t>
-      </w:r>
-      <w:proofErr w:type="spellEnd"/>
-      <w:r>
-        <w:t xml:space="preserve"> level</w:t>
-      </w:r>
-      <w:r>
-        <w:t xml:space="preserve">. Metode </w:t>
-      </w:r>
-      <w:proofErr w:type="spellStart"/>
-      <w:r>
-        <w:t>menentukan</w:t>
-      </w:r>
-      <w:proofErr w:type="spellEnd"/>
-      <w:r>
-        <w:t xml:space="preserve"> </w:t>
-      </w:r>
-      <w:proofErr w:type="spellStart"/>
-      <w:r>
-        <w:t>nilai</w:t>
-      </w:r>
-      <w:proofErr w:type="spellEnd"/>
-      <w:r>
-        <w:t xml:space="preserve"> M </w:t>
-      </w:r>
-      <w:proofErr w:type="spellStart"/>
-      <w:r>
-        <w:t>ada</w:t>
-      </w:r>
-      <w:proofErr w:type="spellEnd"/>
-      <w:r>
-        <w:t xml:space="preserve"> </w:t>
-      </w:r>
-      <w:proofErr w:type="spellStart"/>
-      <w:r>
-        <w:t>di</w:t>
-      </w:r>
-      <w:r>
-        <w:t>antara</w:t>
-      </w:r>
-      <w:proofErr w:type="spellEnd"/>
-      <w:r>
-        <w:t xml:space="preserve"> 2 </w:t>
-      </w:r>
-      <w:proofErr w:type="spellStart"/>
-      <w:r>
-        <w:t>selisih</w:t>
-      </w:r>
-      <w:proofErr w:type="spellEnd"/>
-      <w:r>
-        <w:t xml:space="preserve"> yang </w:t>
-      </w:r>
-      <w:proofErr w:type="spellStart"/>
-      <w:r>
-        <w:t>terbesar</w:t>
-      </w:r>
-      <w:proofErr w:type="spellEnd"/>
-      <w:r>
-        <w:t>,</w:t>
-      </w:r>
-      <w:r>
-        <w:t xml:space="preserve"> </w:t>
-      </w:r>
-      <w:proofErr w:type="spellStart"/>
-      <w:r>
-        <w:t>yaitu</w:t>
-      </w:r>
-      <w:proofErr w:type="spellEnd"/>
-      <w:r>
-        <w:t xml:space="preserve"> </w:t>
-      </w:r>
-      <w:proofErr w:type="spellStart"/>
-      <w:r>
-        <w:t>diantara</w:t>
-      </w:r>
-      <w:proofErr w:type="spellEnd"/>
-      <w:r>
-        <w:t xml:space="preserve"> Luas area – </w:t>
-      </w:r>
-      <w:proofErr w:type="spellStart"/>
-      <w:r>
         <w:t>MaxR</w:t>
       </w:r>
       <w:proofErr w:type="spellEnd"/>
@@ -16591,9 +16555,9 @@
           <w:noProof/>
         </w:rPr>
         <w:drawing>
-          <wp:inline distT="0" distB="0" distL="0" distR="0" wp14:anchorId="55A66819" wp14:editId="65109011">
-            <wp:extent cx="4046561" cy="1938659"/>
-            <wp:effectExtent l="0" t="0" r="0" b="4445"/>
+          <wp:inline distT="0" distB="0" distL="0" distR="0" wp14:anchorId="55A66819" wp14:editId="187496C0">
+            <wp:extent cx="3124200" cy="1496767"/>
+            <wp:effectExtent l="0" t="0" r="0" b="8255"/>
             <wp:docPr id="1078468212" name="Picture 1"/>
             <wp:cNvGraphicFramePr>
               <a:graphicFrameLocks xmlns:a="http://schemas.openxmlformats.org/drawingml/2006/main" noChangeAspect="1"/>
@@ -16614,7 +16578,7 @@
                   <pic:spPr>
                     <a:xfrm>
                       <a:off x="0" y="0"/>
-                      <a:ext cx="4071404" cy="1950561"/>
+                      <a:ext cx="3160011" cy="1513924"/>
                     </a:xfrm>
                     <a:prstGeom prst="rect">
                       <a:avLst/>
@@ -16663,14 +16627,6 @@
       </w:r>
       <w:proofErr w:type="spellStart"/>
       <w:r>
-        <w:t>berdasarkan</w:t>
-      </w:r>
-      <w:proofErr w:type="spellEnd"/>
-      <w:r>
-        <w:t xml:space="preserve"> </w:t>
-      </w:r>
-      <w:proofErr w:type="spellStart"/>
-      <w:r>
         <w:t>contoh</w:t>
       </w:r>
       <w:proofErr w:type="spellEnd"/>
@@ -17466,6 +17422,7 @@
         <w:t xml:space="preserve"> weight.</w:t>
       </w:r>
     </w:p>
+    <w:p/>
     <w:p>
       <w:pPr>
         <w:pStyle w:val="STTSJudulSubBab"/>
@@ -17477,32 +17434,20 @@
       </w:pPr>
       <w:proofErr w:type="spellStart"/>
       <w:r>
-        <w:lastRenderedPageBreak/>
-        <w:t>Jumlah</w:t>
-      </w:r>
-      <w:proofErr w:type="spellEnd"/>
-      <w:r>
-        <w:t xml:space="preserve"> </w:t>
-      </w:r>
-      <w:r>
-        <w:t>b</w:t>
-      </w:r>
-      <w:r>
-        <w:t xml:space="preserve">atu yang </w:t>
-      </w:r>
-      <w:proofErr w:type="spellStart"/>
-      <w:r>
-        <w:t>berkumpul</w:t>
-      </w:r>
-      <w:proofErr w:type="spellEnd"/>
-      <w:r>
-        <w:t xml:space="preserve"> </w:t>
-      </w:r>
-      <w:proofErr w:type="spellStart"/>
-      <w:r>
-        <w:t>bersama</w:t>
-      </w:r>
-      <w:proofErr w:type="spellEnd"/>
+        <w:t>Ukuran</w:t>
+      </w:r>
+      <w:proofErr w:type="spellEnd"/>
+      <w:r>
+        <w:t xml:space="preserve"> </w:t>
+      </w:r>
+      <w:proofErr w:type="spellStart"/>
+      <w:r>
+        <w:t>kelompok</w:t>
+      </w:r>
+      <w:proofErr w:type="spellEnd"/>
+      <w:r>
+        <w:t xml:space="preserve"> batu</w:t>
+      </w:r>
       <w:r>
         <w:t xml:space="preserve"> (Tile Generation)</w:t>
       </w:r>
@@ -17586,6 +17531,7 @@
         <w:jc w:val="center"/>
       </w:pPr>
       <w:r>
+        <w:lastRenderedPageBreak/>
         <w:t>m = Nilai minus</w:t>
       </w:r>
     </w:p>
@@ -17656,8 +17602,13 @@
       <w:pPr>
         <w:jc w:val="center"/>
       </w:pPr>
-      <w:r>
-        <w:t xml:space="preserve">MaxR = Maximal batu yang </w:t>
+      <w:proofErr w:type="spellStart"/>
+      <w:r>
+        <w:t>MaxR</w:t>
+      </w:r>
+      <w:proofErr w:type="spellEnd"/>
+      <w:r>
+        <w:t xml:space="preserve"> = Maximal batu yang </w:t>
       </w:r>
       <w:proofErr w:type="spellStart"/>
       <w:r>
@@ -18524,7 +18475,6 @@
       </w:pPr>
       <w:proofErr w:type="spellStart"/>
       <w:r>
-        <w:lastRenderedPageBreak/>
         <w:t>a</w:t>
       </w:r>
       <w:r>
@@ -18610,6 +18560,7 @@
     <w:p/>
     <w:p>
       <w:r>
+        <w:lastRenderedPageBreak/>
         <w:t xml:space="preserve">Fitness ini </w:t>
       </w:r>
       <w:proofErr w:type="spellStart"/>
@@ -19610,7 +19561,6 @@
       </w:pPr>
       <w:proofErr w:type="spellStart"/>
       <w:r>
-        <w:lastRenderedPageBreak/>
         <w:t>MinP</w:t>
       </w:r>
       <w:proofErr w:type="spellEnd"/>
@@ -19661,6 +19611,7 @@
           <w:rPr>
             <w:rFonts w:ascii="Cambria Math" w:hAnsi="Cambria Math"/>
           </w:rPr>
+          <w:lastRenderedPageBreak/>
           <m:t xml:space="preserve">M= </m:t>
         </m:r>
         <m:d>
@@ -20082,6 +20033,7 @@
         <w:t>.</w:t>
       </w:r>
     </w:p>
+    <w:p/>
     <w:p>
       <w:pPr>
         <w:pStyle w:val="STTSJudulSubBab"/>
@@ -20097,15 +20049,18 @@
       </w:r>
       <w:proofErr w:type="spellEnd"/>
       <w:r>
-        <w:t xml:space="preserve"> template yang </w:t>
-      </w:r>
-      <w:proofErr w:type="spellStart"/>
-      <w:r>
-        <w:t>dipakai</w:t>
-      </w:r>
-      <w:proofErr w:type="spellEnd"/>
-      <w:r>
-        <w:t xml:space="preserve"> level (Template Generation)</w:t>
+        <w:t xml:space="preserve"> template </w:t>
+      </w:r>
+      <w:proofErr w:type="spellStart"/>
+      <w:r>
+        <w:t>dalam</w:t>
+      </w:r>
+      <w:proofErr w:type="spellEnd"/>
+      <w:r>
+        <w:t xml:space="preserve"> </w:t>
+      </w:r>
+      <w:r>
+        <w:t>level (Template Generation)</w:t>
       </w:r>
     </w:p>
     <w:p>
@@ -20357,7 +20312,13 @@
       </w:r>
       <w:r>
         <w:tab/>
-        <w:t>(5.13)</w:t>
+        <w:t>(5.1</w:t>
+      </w:r>
+      <w:r>
+        <w:t>2</w:t>
+      </w:r>
+      <w:r>
+        <w:t>)</w:t>
       </w:r>
     </w:p>
     <w:p>
@@ -20680,7 +20641,10 @@
         <w:t>(5.</w:t>
       </w:r>
       <w:r>
-        <w:t>12</w:t>
+        <w:t>1</w:t>
+      </w:r>
+      <w:r>
+        <w:t>3</w:t>
       </w:r>
       <w:r>
         <w:t>)</w:t>
@@ -20952,7 +20916,6 @@
       </w:r>
       <w:proofErr w:type="spellStart"/>
       <w:r>
-        <w:lastRenderedPageBreak/>
         <w:t>dihitung</w:t>
       </w:r>
       <w:proofErr w:type="spellEnd"/>
@@ -22181,6 +22144,8 @@
       </w:r>
       <w:proofErr w:type="gramEnd"/>
     </w:p>
+    <w:p/>
+    <w:p/>
     <w:p>
       <w:pPr>
         <w:pStyle w:val="STTSJudulSubBab"/>
@@ -22205,9 +22170,9 @@
           <w:noProof/>
         </w:rPr>
         <w:drawing>
-          <wp:inline distT="0" distB="0" distL="0" distR="0" wp14:anchorId="0DDC97D1" wp14:editId="7D4B9E62">
-            <wp:extent cx="2417196" cy="1623053"/>
-            <wp:effectExtent l="0" t="0" r="2540" b="0"/>
+          <wp:inline distT="0" distB="0" distL="0" distR="0" wp14:anchorId="0DDC97D1" wp14:editId="36FFA4E4">
+            <wp:extent cx="2806774" cy="1884640"/>
+            <wp:effectExtent l="0" t="0" r="0" b="1905"/>
             <wp:docPr id="1665790506" name="Picture 1"/>
             <wp:cNvGraphicFramePr>
               <a:graphicFrameLocks xmlns:a="http://schemas.openxmlformats.org/drawingml/2006/main" noChangeAspect="1"/>
@@ -22237,7 +22202,7 @@
                   <pic:spPr bwMode="auto">
                     <a:xfrm>
                       <a:off x="0" y="0"/>
-                      <a:ext cx="2436663" cy="1636124"/>
+                      <a:ext cx="2879862" cy="1933715"/>
                     </a:xfrm>
                     <a:prstGeom prst="rect">
                       <a:avLst/>
@@ -22805,11 +22770,7 @@
         <w:t>.</w:t>
       </w:r>
     </w:p>
-    <w:p>
-      <w:pPr>
-        <w:pStyle w:val="STTSJudulSubBab"/>
-      </w:pPr>
-    </w:p>
+    <w:p/>
     <w:p>
       <w:pPr>
         <w:pStyle w:val="STTSJudulSubBab"/>
@@ -22833,9 +22794,9 @@
           <w:noProof/>
         </w:rPr>
         <w:drawing>
-          <wp:inline distT="0" distB="0" distL="0" distR="0" wp14:anchorId="4109A7D1" wp14:editId="0F63A8B3">
-            <wp:extent cx="2870421" cy="1758485"/>
-            <wp:effectExtent l="0" t="0" r="6350" b="0"/>
+          <wp:inline distT="0" distB="0" distL="0" distR="0" wp14:anchorId="4109A7D1" wp14:editId="27E27DC5">
+            <wp:extent cx="2562225" cy="1569677"/>
+            <wp:effectExtent l="0" t="0" r="0" b="0"/>
             <wp:docPr id="1789409371" name="Picture 3" descr="Crossover in Genetic Algorithm - GeeksforGeeks"/>
             <wp:cNvGraphicFramePr>
               <a:graphicFrameLocks xmlns:a="http://schemas.openxmlformats.org/drawingml/2006/main" noChangeAspect="1"/>
@@ -22865,7 +22826,7 @@
                   <pic:spPr bwMode="auto">
                     <a:xfrm>
                       <a:off x="0" y="0"/>
-                      <a:ext cx="2908226" cy="1781645"/>
+                      <a:ext cx="2607061" cy="1597144"/>
                     </a:xfrm>
                     <a:prstGeom prst="rect">
                       <a:avLst/>
@@ -23896,15 +23857,7 @@
       </w:r>
       <w:proofErr w:type="spellEnd"/>
       <w:r>
-        <w:t xml:space="preserve"> </w:t>
-      </w:r>
-      <w:proofErr w:type="spellStart"/>
-      <w:r>
-        <w:t>waktu</w:t>
-      </w:r>
-      <w:proofErr w:type="spellEnd"/>
-      <w:r>
-        <w:t xml:space="preserve"> yang lama, </w:t>
+        <w:t xml:space="preserve"> waktu yang lama, </w:t>
       </w:r>
       <w:proofErr w:type="spellStart"/>
       <w:r>
@@ -24064,15 +24017,7 @@
       </w:r>
       <w:proofErr w:type="spellEnd"/>
       <w:r>
-        <w:t xml:space="preserve"> </w:t>
-      </w:r>
-      <w:proofErr w:type="spellStart"/>
-      <w:r>
-        <w:t>waktu</w:t>
-      </w:r>
-      <w:proofErr w:type="spellEnd"/>
-      <w:r>
-        <w:t xml:space="preserve"> yang lama.</w:t>
+        <w:t xml:space="preserve"> waktu yang lama.</w:t>
       </w:r>
     </w:p>
     <w:p>
@@ -24343,15 +24288,7 @@
       </w:r>
       <w:proofErr w:type="spellEnd"/>
       <w:r>
-        <w:t xml:space="preserve"> </w:t>
-      </w:r>
-      <w:proofErr w:type="spellStart"/>
-      <w:r>
-        <w:t>waktu</w:t>
-      </w:r>
-      <w:proofErr w:type="spellEnd"/>
-      <w:r>
-        <w:t xml:space="preserve"> yang lama, </w:t>
+        <w:t xml:space="preserve"> waktu yang lama, </w:t>
       </w:r>
       <w:proofErr w:type="spellStart"/>
       <w:r>
@@ -24543,15 +24480,7 @@
       </w:r>
       <w:proofErr w:type="spellEnd"/>
       <w:r>
-        <w:t xml:space="preserve"> </w:t>
-      </w:r>
-      <w:proofErr w:type="spellStart"/>
-      <w:r>
-        <w:t>waktu</w:t>
-      </w:r>
-      <w:proofErr w:type="spellEnd"/>
-      <w:r>
-        <w:t xml:space="preserve"> yang </w:t>
+        <w:t xml:space="preserve"> waktu yang </w:t>
       </w:r>
       <w:proofErr w:type="spellStart"/>
       <w:r>
@@ -24596,7 +24525,7 @@
         <w:pStyle w:val="STTSJudulSubBab"/>
         <w:numPr>
           <w:ilvl w:val="0"/>
-          <w:numId w:val="44"/>
+          <w:numId w:val="45"/>
         </w:numPr>
         <w:ind w:hanging="720"/>
       </w:pPr>
@@ -26322,302 +26251,7 @@
     <w:p>
       <w:pPr>
         <w:pStyle w:val="STTSJudulSubBab"/>
-        <w:numPr>
-          <w:ilvl w:val="0"/>
-          <w:numId w:val="41"/>
-        </w:numPr>
-        <w:ind w:hanging="720"/>
-      </w:pPr>
-      <w:proofErr w:type="spellStart"/>
-      <w:r>
-        <w:t>Bidik</w:t>
-      </w:r>
-      <w:proofErr w:type="spellEnd"/>
-      <w:r>
-        <w:t xml:space="preserve"> </w:t>
-      </w:r>
-      <w:proofErr w:type="spellStart"/>
-      <w:r>
-        <w:t>Musuh</w:t>
-      </w:r>
-      <w:proofErr w:type="spellEnd"/>
-    </w:p>
-    <w:p>
-      <w:r>
-        <w:lastRenderedPageBreak/>
-        <w:t>Bot “</w:t>
-      </w:r>
-      <w:proofErr w:type="spellStart"/>
-      <w:r>
-        <w:t>membidik</w:t>
-      </w:r>
-      <w:proofErr w:type="spellEnd"/>
-      <w:r>
-        <w:t xml:space="preserve">” bola </w:t>
-      </w:r>
-      <w:proofErr w:type="spellStart"/>
-      <w:r>
-        <w:t>kepada</w:t>
-      </w:r>
-      <w:proofErr w:type="spellEnd"/>
-      <w:r>
-        <w:t xml:space="preserve"> </w:t>
-      </w:r>
-      <w:proofErr w:type="spellStart"/>
-      <w:r>
-        <w:t>musuh</w:t>
-      </w:r>
-      <w:proofErr w:type="spellEnd"/>
-      <w:r>
-        <w:t xml:space="preserve"> </w:t>
-      </w:r>
-      <w:proofErr w:type="spellStart"/>
-      <w:r>
-        <w:t>selama</w:t>
-      </w:r>
-      <w:proofErr w:type="spellEnd"/>
-      <w:r>
-        <w:t xml:space="preserve"> </w:t>
-      </w:r>
-      <w:proofErr w:type="spellStart"/>
-      <w:r>
-        <w:t>waktu</w:t>
-      </w:r>
-      <w:proofErr w:type="spellEnd"/>
-      <w:r>
-        <w:t xml:space="preserve"> yang </w:t>
-      </w:r>
-      <w:proofErr w:type="spellStart"/>
-      <w:r>
-        <w:t>ditentukan</w:t>
-      </w:r>
-      <w:proofErr w:type="spellEnd"/>
-      <w:r>
-        <w:t xml:space="preserve">, dan </w:t>
-      </w:r>
-      <w:proofErr w:type="spellStart"/>
-      <w:r>
-        <w:t>melempar</w:t>
-      </w:r>
-      <w:proofErr w:type="spellEnd"/>
-      <w:r>
-        <w:t xml:space="preserve"> bola </w:t>
-      </w:r>
-      <w:proofErr w:type="spellStart"/>
-      <w:r>
-        <w:t>menuju</w:t>
-      </w:r>
-      <w:proofErr w:type="spellEnd"/>
-      <w:r>
-        <w:t xml:space="preserve"> </w:t>
-      </w:r>
-      <w:proofErr w:type="spellStart"/>
-      <w:r>
-        <w:t>mereka</w:t>
-      </w:r>
-      <w:proofErr w:type="spellEnd"/>
-      <w:r>
-        <w:t xml:space="preserve">. </w:t>
-      </w:r>
-      <w:r>
-        <w:t xml:space="preserve">Bila bot </w:t>
-      </w:r>
-      <w:proofErr w:type="spellStart"/>
-      <w:r>
-        <w:t>terlempar</w:t>
-      </w:r>
-      <w:proofErr w:type="spellEnd"/>
-      <w:r>
-        <w:t xml:space="preserve">, </w:t>
-      </w:r>
-      <w:proofErr w:type="spellStart"/>
-      <w:r>
-        <w:t>maka</w:t>
-      </w:r>
-      <w:proofErr w:type="spellEnd"/>
-      <w:r>
-        <w:t xml:space="preserve"> bola </w:t>
-      </w:r>
-      <w:proofErr w:type="spellStart"/>
-      <w:r>
-        <w:t>akan</w:t>
-      </w:r>
-      <w:proofErr w:type="spellEnd"/>
-      <w:r>
-        <w:t xml:space="preserve"> </w:t>
-      </w:r>
-      <w:proofErr w:type="spellStart"/>
-      <w:r>
-        <w:t>terlempar</w:t>
-      </w:r>
-      <w:proofErr w:type="spellEnd"/>
-      <w:r>
-        <w:t xml:space="preserve">, dan bot </w:t>
-      </w:r>
-      <w:proofErr w:type="spellStart"/>
-      <w:r>
-        <w:t>akan</w:t>
-      </w:r>
-      <w:proofErr w:type="spellEnd"/>
-      <w:r>
-        <w:t xml:space="preserve"> </w:t>
-      </w:r>
-      <w:proofErr w:type="spellStart"/>
-      <w:r>
-        <w:t>kembali</w:t>
-      </w:r>
-      <w:proofErr w:type="spellEnd"/>
-      <w:r>
-        <w:t xml:space="preserve"> ke state </w:t>
-      </w:r>
-      <w:proofErr w:type="spellStart"/>
-      <w:r>
-        <w:t>mencari</w:t>
-      </w:r>
-      <w:proofErr w:type="spellEnd"/>
-      <w:r>
-        <w:t xml:space="preserve"> bola. </w:t>
-      </w:r>
-      <w:proofErr w:type="spellStart"/>
-      <w:r>
-        <w:t>Tetapi</w:t>
-      </w:r>
-      <w:proofErr w:type="spellEnd"/>
-      <w:r>
-        <w:t xml:space="preserve"> </w:t>
-      </w:r>
-      <w:proofErr w:type="spellStart"/>
-      <w:r>
-        <w:t>bila</w:t>
-      </w:r>
-      <w:proofErr w:type="spellEnd"/>
-      <w:r>
-        <w:t xml:space="preserve"> </w:t>
-      </w:r>
-      <w:proofErr w:type="spellStart"/>
-      <w:r>
-        <w:t>musuh</w:t>
-      </w:r>
-      <w:proofErr w:type="spellEnd"/>
-      <w:r>
-        <w:t xml:space="preserve"> </w:t>
-      </w:r>
-      <w:proofErr w:type="spellStart"/>
-      <w:r>
-        <w:t>menghilang</w:t>
-      </w:r>
-      <w:proofErr w:type="spellEnd"/>
-      <w:r>
-        <w:t xml:space="preserve"> </w:t>
-      </w:r>
-      <w:proofErr w:type="spellStart"/>
-      <w:r>
-        <w:t>dari</w:t>
-      </w:r>
-      <w:proofErr w:type="spellEnd"/>
-      <w:r>
-        <w:t xml:space="preserve"> </w:t>
-      </w:r>
-      <w:proofErr w:type="spellStart"/>
-      <w:r>
-        <w:t>pandangan</w:t>
-      </w:r>
-      <w:proofErr w:type="spellEnd"/>
-      <w:r>
-        <w:t xml:space="preserve"> </w:t>
-      </w:r>
-      <w:proofErr w:type="spellStart"/>
-      <w:r>
-        <w:t>musuh</w:t>
-      </w:r>
-      <w:proofErr w:type="spellEnd"/>
-      <w:r>
-        <w:t xml:space="preserve">, </w:t>
-      </w:r>
-      <w:proofErr w:type="spellStart"/>
-      <w:r>
-        <w:t>maka</w:t>
-      </w:r>
-      <w:proofErr w:type="spellEnd"/>
-      <w:r>
-        <w:t xml:space="preserve"> bot </w:t>
-      </w:r>
-      <w:proofErr w:type="spellStart"/>
-      <w:r>
-        <w:t>akan</w:t>
-      </w:r>
-      <w:proofErr w:type="spellEnd"/>
-      <w:r>
-        <w:t xml:space="preserve"> </w:t>
-      </w:r>
-      <w:proofErr w:type="spellStart"/>
-      <w:r>
-        <w:t>pindah</w:t>
-      </w:r>
-      <w:proofErr w:type="spellEnd"/>
-      <w:r>
-        <w:t xml:space="preserve"> ke state </w:t>
-      </w:r>
-      <w:proofErr w:type="spellStart"/>
-      <w:r>
-        <w:t>kejar</w:t>
-      </w:r>
-      <w:proofErr w:type="spellEnd"/>
-      <w:r>
-        <w:t xml:space="preserve"> </w:t>
-      </w:r>
-      <w:proofErr w:type="spellStart"/>
-      <w:r>
-        <w:t>musuh</w:t>
-      </w:r>
-      <w:proofErr w:type="spellEnd"/>
-      <w:r>
-        <w:t xml:space="preserve"> </w:t>
-      </w:r>
-      <w:proofErr w:type="spellStart"/>
-      <w:r>
-        <w:t>untuk</w:t>
-      </w:r>
-      <w:proofErr w:type="spellEnd"/>
-      <w:r>
-        <w:t xml:space="preserve"> </w:t>
-      </w:r>
-      <w:proofErr w:type="spellStart"/>
-      <w:r>
-        <w:t>mengejar</w:t>
-      </w:r>
-      <w:proofErr w:type="spellEnd"/>
-      <w:r>
-        <w:t xml:space="preserve"> </w:t>
-      </w:r>
-      <w:proofErr w:type="spellStart"/>
-      <w:r>
-        <w:t>musuh</w:t>
-      </w:r>
-      <w:proofErr w:type="spellEnd"/>
-      <w:r>
-        <w:t xml:space="preserve"> yang </w:t>
-      </w:r>
-      <w:proofErr w:type="spellStart"/>
-      <w:r>
-        <w:t>kabur</w:t>
-      </w:r>
-      <w:proofErr w:type="spellEnd"/>
-      <w:r>
-        <w:t xml:space="preserve"> </w:t>
-      </w:r>
-      <w:proofErr w:type="spellStart"/>
-      <w:r>
-        <w:t>tersebut</w:t>
-      </w:r>
-      <w:proofErr w:type="spellEnd"/>
-      <w:r>
-        <w:t>.</w:t>
-      </w:r>
-    </w:p>
-    <w:p>
-      <w:pPr>
-        <w:pStyle w:val="STTSJudulSubBab"/>
+        <w:ind w:left="720"/>
       </w:pPr>
     </w:p>
     <w:p>
@@ -26631,7 +26265,8 @@
       </w:pPr>
       <w:proofErr w:type="spellStart"/>
       <w:r>
-        <w:t>Kejar</w:t>
+        <w:lastRenderedPageBreak/>
+        <w:t>Bidik</w:t>
       </w:r>
       <w:proofErr w:type="spellEnd"/>
       <w:r>
@@ -26645,7 +26280,234 @@
     </w:p>
     <w:p>
       <w:r>
-        <w:t xml:space="preserve">Bot </w:t>
+        <w:t>Bot “</w:t>
+      </w:r>
+      <w:proofErr w:type="spellStart"/>
+      <w:r>
+        <w:t>membidik</w:t>
+      </w:r>
+      <w:proofErr w:type="spellEnd"/>
+      <w:r>
+        <w:t xml:space="preserve">” bola </w:t>
+      </w:r>
+      <w:proofErr w:type="spellStart"/>
+      <w:r>
+        <w:t>kepada</w:t>
+      </w:r>
+      <w:proofErr w:type="spellEnd"/>
+      <w:r>
+        <w:t xml:space="preserve"> </w:t>
+      </w:r>
+      <w:proofErr w:type="spellStart"/>
+      <w:r>
+        <w:t>musuh</w:t>
+      </w:r>
+      <w:proofErr w:type="spellEnd"/>
+      <w:r>
+        <w:t xml:space="preserve"> </w:t>
+      </w:r>
+      <w:proofErr w:type="spellStart"/>
+      <w:r>
+        <w:t>selama</w:t>
+      </w:r>
+      <w:proofErr w:type="spellEnd"/>
+      <w:r>
+        <w:t xml:space="preserve"> waktu yang </w:t>
+      </w:r>
+      <w:proofErr w:type="spellStart"/>
+      <w:r>
+        <w:t>ditentukan</w:t>
+      </w:r>
+      <w:proofErr w:type="spellEnd"/>
+      <w:r>
+        <w:t xml:space="preserve">, dan </w:t>
+      </w:r>
+      <w:proofErr w:type="spellStart"/>
+      <w:r>
+        <w:t>melempar</w:t>
+      </w:r>
+      <w:proofErr w:type="spellEnd"/>
+      <w:r>
+        <w:t xml:space="preserve"> bola </w:t>
+      </w:r>
+      <w:proofErr w:type="spellStart"/>
+      <w:r>
+        <w:t>menuju</w:t>
+      </w:r>
+      <w:proofErr w:type="spellEnd"/>
+      <w:r>
+        <w:t xml:space="preserve"> </w:t>
+      </w:r>
+      <w:proofErr w:type="spellStart"/>
+      <w:r>
+        <w:t>mereka</w:t>
+      </w:r>
+      <w:proofErr w:type="spellEnd"/>
+      <w:r>
+        <w:t xml:space="preserve">. </w:t>
+      </w:r>
+      <w:r>
+        <w:t xml:space="preserve">Bila bot </w:t>
+      </w:r>
+      <w:proofErr w:type="spellStart"/>
+      <w:r>
+        <w:t>terlempar</w:t>
+      </w:r>
+      <w:proofErr w:type="spellEnd"/>
+      <w:r>
+        <w:t xml:space="preserve">, </w:t>
+      </w:r>
+      <w:proofErr w:type="spellStart"/>
+      <w:r>
+        <w:t>maka</w:t>
+      </w:r>
+      <w:proofErr w:type="spellEnd"/>
+      <w:r>
+        <w:t xml:space="preserve"> bola </w:t>
+      </w:r>
+      <w:proofErr w:type="spellStart"/>
+      <w:r>
+        <w:t>akan</w:t>
+      </w:r>
+      <w:proofErr w:type="spellEnd"/>
+      <w:r>
+        <w:t xml:space="preserve"> </w:t>
+      </w:r>
+      <w:proofErr w:type="spellStart"/>
+      <w:r>
+        <w:t>terlempar</w:t>
+      </w:r>
+      <w:proofErr w:type="spellEnd"/>
+      <w:r>
+        <w:t xml:space="preserve">, dan bot </w:t>
+      </w:r>
+      <w:proofErr w:type="spellStart"/>
+      <w:r>
+        <w:t>akan</w:t>
+      </w:r>
+      <w:proofErr w:type="spellEnd"/>
+      <w:r>
+        <w:t xml:space="preserve"> </w:t>
+      </w:r>
+      <w:proofErr w:type="spellStart"/>
+      <w:r>
+        <w:t>kembali</w:t>
+      </w:r>
+      <w:proofErr w:type="spellEnd"/>
+      <w:r>
+        <w:t xml:space="preserve"> ke state </w:t>
+      </w:r>
+      <w:proofErr w:type="spellStart"/>
+      <w:r>
+        <w:t>mencari</w:t>
+      </w:r>
+      <w:proofErr w:type="spellEnd"/>
+      <w:r>
+        <w:t xml:space="preserve"> bola. </w:t>
+      </w:r>
+      <w:proofErr w:type="spellStart"/>
+      <w:r>
+        <w:t>Tetapi</w:t>
+      </w:r>
+      <w:proofErr w:type="spellEnd"/>
+      <w:r>
+        <w:t xml:space="preserve"> </w:t>
+      </w:r>
+      <w:proofErr w:type="spellStart"/>
+      <w:r>
+        <w:t>bila</w:t>
+      </w:r>
+      <w:proofErr w:type="spellEnd"/>
+      <w:r>
+        <w:t xml:space="preserve"> </w:t>
+      </w:r>
+      <w:proofErr w:type="spellStart"/>
+      <w:r>
+        <w:t>musuh</w:t>
+      </w:r>
+      <w:proofErr w:type="spellEnd"/>
+      <w:r>
+        <w:t xml:space="preserve"> </w:t>
+      </w:r>
+      <w:proofErr w:type="spellStart"/>
+      <w:r>
+        <w:t>menghilang</w:t>
+      </w:r>
+      <w:proofErr w:type="spellEnd"/>
+      <w:r>
+        <w:t xml:space="preserve"> </w:t>
+      </w:r>
+      <w:proofErr w:type="spellStart"/>
+      <w:r>
+        <w:t>dari</w:t>
+      </w:r>
+      <w:proofErr w:type="spellEnd"/>
+      <w:r>
+        <w:t xml:space="preserve"> </w:t>
+      </w:r>
+      <w:proofErr w:type="spellStart"/>
+      <w:r>
+        <w:t>pandangan</w:t>
+      </w:r>
+      <w:proofErr w:type="spellEnd"/>
+      <w:r>
+        <w:t xml:space="preserve"> </w:t>
+      </w:r>
+      <w:proofErr w:type="spellStart"/>
+      <w:r>
+        <w:t>musuh</w:t>
+      </w:r>
+      <w:proofErr w:type="spellEnd"/>
+      <w:r>
+        <w:t xml:space="preserve">, </w:t>
+      </w:r>
+      <w:proofErr w:type="spellStart"/>
+      <w:r>
+        <w:t>maka</w:t>
+      </w:r>
+      <w:proofErr w:type="spellEnd"/>
+      <w:r>
+        <w:t xml:space="preserve"> bot </w:t>
+      </w:r>
+      <w:proofErr w:type="spellStart"/>
+      <w:r>
+        <w:t>akan</w:t>
+      </w:r>
+      <w:proofErr w:type="spellEnd"/>
+      <w:r>
+        <w:t xml:space="preserve"> </w:t>
+      </w:r>
+      <w:proofErr w:type="spellStart"/>
+      <w:r>
+        <w:t>pindah</w:t>
+      </w:r>
+      <w:proofErr w:type="spellEnd"/>
+      <w:r>
+        <w:t xml:space="preserve"> ke state </w:t>
+      </w:r>
+      <w:proofErr w:type="spellStart"/>
+      <w:r>
+        <w:t>kejar</w:t>
+      </w:r>
+      <w:proofErr w:type="spellEnd"/>
+      <w:r>
+        <w:t xml:space="preserve"> </w:t>
+      </w:r>
+      <w:proofErr w:type="spellStart"/>
+      <w:r>
+        <w:t>musuh</w:t>
+      </w:r>
+      <w:proofErr w:type="spellEnd"/>
+      <w:r>
+        <w:t xml:space="preserve"> </w:t>
+      </w:r>
+      <w:proofErr w:type="spellStart"/>
+      <w:r>
+        <w:t>untuk</w:t>
+      </w:r>
+      <w:proofErr w:type="spellEnd"/>
+      <w:r>
+        <w:t xml:space="preserve"> </w:t>
       </w:r>
       <w:proofErr w:type="spellStart"/>
       <w:r>
@@ -26673,358 +26535,18 @@
       </w:r>
       <w:proofErr w:type="spellStart"/>
       <w:r>
-        <w:t>dari</w:t>
-      </w:r>
-      <w:proofErr w:type="spellEnd"/>
-      <w:r>
-        <w:t xml:space="preserve"> </w:t>
-      </w:r>
-      <w:proofErr w:type="spellStart"/>
-      <w:r>
-        <w:t>pandangan</w:t>
-      </w:r>
-      <w:proofErr w:type="spellEnd"/>
-      <w:r>
-        <w:t xml:space="preserve"> bot. </w:t>
-      </w:r>
-      <w:proofErr w:type="spellStart"/>
-      <w:r>
-        <w:t>Menggunakan</w:t>
-      </w:r>
-      <w:proofErr w:type="spellEnd"/>
-      <w:r>
-        <w:t xml:space="preserve"> A*, bot </w:t>
-      </w:r>
-      <w:proofErr w:type="spellStart"/>
-      <w:r>
-        <w:t>akan</w:t>
-      </w:r>
-      <w:proofErr w:type="spellEnd"/>
-      <w:r>
-        <w:t xml:space="preserve"> </w:t>
-      </w:r>
-      <w:proofErr w:type="spellStart"/>
-      <w:r>
-        <w:t>mengikuti</w:t>
-      </w:r>
-      <w:proofErr w:type="spellEnd"/>
-      <w:r>
-        <w:t xml:space="preserve"> </w:t>
-      </w:r>
-      <w:proofErr w:type="spellStart"/>
-      <w:r>
-        <w:t>musuh</w:t>
-      </w:r>
-      <w:proofErr w:type="spellEnd"/>
-      <w:r>
-        <w:t xml:space="preserve"> </w:t>
-      </w:r>
-      <w:proofErr w:type="spellStart"/>
-      <w:r>
-        <w:t>hingga</w:t>
-      </w:r>
-      <w:proofErr w:type="spellEnd"/>
-      <w:r>
-        <w:t xml:space="preserve"> </w:t>
-      </w:r>
-      <w:proofErr w:type="spellStart"/>
-      <w:r>
-        <w:t>musuh</w:t>
-      </w:r>
-      <w:proofErr w:type="spellEnd"/>
-      <w:r>
-        <w:t xml:space="preserve"> </w:t>
-      </w:r>
-      <w:proofErr w:type="spellStart"/>
-      <w:r>
-        <w:t>bisa</w:t>
-      </w:r>
-      <w:proofErr w:type="spellEnd"/>
-      <w:r>
-        <w:t xml:space="preserve"> </w:t>
-      </w:r>
-      <w:proofErr w:type="spellStart"/>
-      <w:r>
-        <w:t>terlihat</w:t>
-      </w:r>
-      <w:proofErr w:type="spellEnd"/>
-      <w:r>
-        <w:t xml:space="preserve"> lagi, </w:t>
-      </w:r>
-      <w:proofErr w:type="spellStart"/>
-      <w:r>
-        <w:t>mengembalikan</w:t>
-      </w:r>
-      <w:proofErr w:type="spellEnd"/>
-      <w:r>
-        <w:t xml:space="preserve"> bot ke state </w:t>
-      </w:r>
-      <w:proofErr w:type="spellStart"/>
-      <w:r>
-        <w:t>bidik</w:t>
-      </w:r>
-      <w:proofErr w:type="spellEnd"/>
-      <w:r>
-        <w:t xml:space="preserve"> </w:t>
-      </w:r>
-      <w:proofErr w:type="spellStart"/>
-      <w:r>
-        <w:t>musuh</w:t>
-      </w:r>
-      <w:proofErr w:type="spellEnd"/>
-      <w:r>
-        <w:t xml:space="preserve"> atau </w:t>
-      </w:r>
-      <w:proofErr w:type="spellStart"/>
-      <w:r>
-        <w:t>bila</w:t>
-      </w:r>
-      <w:proofErr w:type="spellEnd"/>
-      <w:r>
-        <w:t xml:space="preserve"> </w:t>
-      </w:r>
-      <w:proofErr w:type="spellStart"/>
-      <w:r>
-        <w:t>musuh</w:t>
-      </w:r>
-      <w:proofErr w:type="spellEnd"/>
-      <w:r>
-        <w:t xml:space="preserve"> </w:t>
-      </w:r>
-      <w:proofErr w:type="spellStart"/>
-      <w:r>
-        <w:t>tidak</w:t>
-      </w:r>
-      <w:proofErr w:type="spellEnd"/>
-      <w:r>
-        <w:t xml:space="preserve"> </w:t>
-      </w:r>
-      <w:proofErr w:type="spellStart"/>
-      <w:r>
-        <w:t>kelihatan</w:t>
-      </w:r>
-      <w:proofErr w:type="spellEnd"/>
-      <w:r>
-        <w:t xml:space="preserve"> </w:t>
-      </w:r>
-      <w:proofErr w:type="spellStart"/>
-      <w:r>
-        <w:t>selama</w:t>
-      </w:r>
-      <w:proofErr w:type="spellEnd"/>
-      <w:r>
-        <w:t xml:space="preserve"> </w:t>
-      </w:r>
-      <w:proofErr w:type="spellStart"/>
-      <w:r>
-        <w:t>beberapa</w:t>
-      </w:r>
-      <w:proofErr w:type="spellEnd"/>
-      <w:r>
-        <w:t xml:space="preserve"> </w:t>
-      </w:r>
-      <w:proofErr w:type="spellStart"/>
-      <w:r>
-        <w:t>detik</w:t>
-      </w:r>
-      <w:proofErr w:type="spellEnd"/>
-      <w:r>
-        <w:t xml:space="preserve">, </w:t>
-      </w:r>
-      <w:proofErr w:type="spellStart"/>
-      <w:r>
-        <w:t>maka</w:t>
-      </w:r>
-      <w:proofErr w:type="spellEnd"/>
-      <w:r>
-        <w:t xml:space="preserve"> bot </w:t>
-      </w:r>
-      <w:proofErr w:type="spellStart"/>
-      <w:r>
-        <w:t>akan</w:t>
-      </w:r>
-      <w:proofErr w:type="spellEnd"/>
-      <w:r>
-        <w:t xml:space="preserve"> </w:t>
-      </w:r>
-      <w:proofErr w:type="spellStart"/>
-      <w:r>
-        <w:t>menyerah</w:t>
-      </w:r>
-      <w:proofErr w:type="spellEnd"/>
-      <w:r>
-        <w:t xml:space="preserve"> dan </w:t>
-      </w:r>
-      <w:proofErr w:type="spellStart"/>
-      <w:r>
-        <w:t>kembali</w:t>
-      </w:r>
-      <w:proofErr w:type="spellEnd"/>
-      <w:r>
-        <w:t xml:space="preserve"> ke state </w:t>
-      </w:r>
-      <w:proofErr w:type="spellStart"/>
-      <w:r>
-        <w:t>mencari</w:t>
-      </w:r>
-      <w:proofErr w:type="spellEnd"/>
-      <w:r>
-        <w:t xml:space="preserve"> </w:t>
-      </w:r>
-      <w:proofErr w:type="spellStart"/>
-      <w:r>
-        <w:t>musuh</w:t>
-      </w:r>
-      <w:proofErr w:type="spellEnd"/>
-      <w:r>
-        <w:t xml:space="preserve"> </w:t>
-      </w:r>
-      <w:proofErr w:type="spellStart"/>
-      <w:r>
-        <w:t>untuk</w:t>
-      </w:r>
-      <w:proofErr w:type="spellEnd"/>
-      <w:r>
-        <w:t xml:space="preserve"> </w:t>
-      </w:r>
-      <w:proofErr w:type="spellStart"/>
-      <w:r>
-        <w:t>mencari</w:t>
-      </w:r>
-      <w:proofErr w:type="spellEnd"/>
-      <w:r>
-        <w:t xml:space="preserve"> </w:t>
-      </w:r>
-      <w:proofErr w:type="spellStart"/>
-      <w:r>
-        <w:t>musuh</w:t>
-      </w:r>
-      <w:proofErr w:type="spellEnd"/>
-      <w:r>
-        <w:t xml:space="preserve"> </w:t>
-      </w:r>
-      <w:proofErr w:type="spellStart"/>
-      <w:r>
-        <w:t>bari</w:t>
-      </w:r>
-      <w:proofErr w:type="spellEnd"/>
-      <w:r>
-        <w:t xml:space="preserve">. Bot juga </w:t>
-      </w:r>
-      <w:proofErr w:type="spellStart"/>
-      <w:r>
-        <w:t>akan</w:t>
-      </w:r>
-      <w:proofErr w:type="spellEnd"/>
-      <w:r>
-        <w:t xml:space="preserve"> </w:t>
-      </w:r>
-      <w:proofErr w:type="spellStart"/>
-      <w:r>
-        <w:t>menyerah</w:t>
-      </w:r>
-      <w:proofErr w:type="spellEnd"/>
-      <w:r>
-        <w:t xml:space="preserve"> </w:t>
-      </w:r>
-      <w:proofErr w:type="spellStart"/>
-      <w:r>
-        <w:t>bila</w:t>
-      </w:r>
-      <w:proofErr w:type="spellEnd"/>
-      <w:r>
-        <w:t xml:space="preserve"> bot </w:t>
-      </w:r>
-      <w:proofErr w:type="spellStart"/>
-      <w:r>
-        <w:t>menemukan</w:t>
-      </w:r>
-      <w:proofErr w:type="spellEnd"/>
-      <w:r>
-        <w:t xml:space="preserve"> dan </w:t>
-      </w:r>
-      <w:proofErr w:type="spellStart"/>
-      <w:r>
-        <w:t>kehilangan</w:t>
-      </w:r>
-      <w:proofErr w:type="spellEnd"/>
-      <w:r>
-        <w:t xml:space="preserve"> </w:t>
-      </w:r>
-      <w:proofErr w:type="spellStart"/>
-      <w:r>
-        <w:t>musuh</w:t>
-      </w:r>
-      <w:proofErr w:type="spellEnd"/>
-      <w:r>
-        <w:t xml:space="preserve"> yang sama </w:t>
-      </w:r>
-      <w:proofErr w:type="spellStart"/>
-      <w:r>
-        <w:t>beberapa</w:t>
-      </w:r>
-      <w:proofErr w:type="spellEnd"/>
-      <w:r>
-        <w:t xml:space="preserve"> kali </w:t>
-      </w:r>
-      <w:proofErr w:type="spellStart"/>
-      <w:r>
-        <w:t>berturut</w:t>
-      </w:r>
-      <w:proofErr w:type="spellEnd"/>
-      <w:r>
-        <w:t xml:space="preserve"> </w:t>
-      </w:r>
-      <w:proofErr w:type="spellStart"/>
-      <w:r>
-        <w:t>turut</w:t>
-      </w:r>
-      <w:proofErr w:type="spellEnd"/>
-      <w:r>
-        <w:t xml:space="preserve">, </w:t>
-      </w:r>
-      <w:proofErr w:type="spellStart"/>
-      <w:r>
-        <w:t>dimana</w:t>
-      </w:r>
-      <w:proofErr w:type="spellEnd"/>
-      <w:r>
-        <w:t xml:space="preserve"> bot </w:t>
-      </w:r>
-      <w:proofErr w:type="spellStart"/>
-      <w:r>
-        <w:t>akan</w:t>
-      </w:r>
-      <w:proofErr w:type="spellEnd"/>
-      <w:r>
-        <w:t xml:space="preserve"> </w:t>
-      </w:r>
-      <w:proofErr w:type="spellStart"/>
-      <w:r>
-        <w:t>mencari</w:t>
-      </w:r>
-      <w:proofErr w:type="spellEnd"/>
-      <w:r>
-        <w:t xml:space="preserve"> </w:t>
-      </w:r>
-      <w:proofErr w:type="spellStart"/>
-      <w:r>
-        <w:t>musuh</w:t>
-      </w:r>
-      <w:proofErr w:type="spellEnd"/>
-      <w:r>
-        <w:t xml:space="preserve"> </w:t>
-      </w:r>
-      <w:proofErr w:type="spellStart"/>
-      <w:r>
-        <w:t>baru</w:t>
+        <w:t>tersebut</w:t>
       </w:r>
       <w:proofErr w:type="spellEnd"/>
       <w:r>
         <w:t>.</w:t>
       </w:r>
     </w:p>
-    <w:p/>
+    <w:p>
+      <w:pPr>
+        <w:pStyle w:val="STTSJudulSubBab"/>
+      </w:pPr>
+    </w:p>
     <w:p>
       <w:pPr>
         <w:pStyle w:val="STTSJudulSubBab"/>
@@ -27034,20 +26556,425 @@
         </w:numPr>
         <w:ind w:hanging="720"/>
       </w:pPr>
-      <w:r>
-        <w:t xml:space="preserve">Coba </w:t>
-      </w:r>
-      <w:proofErr w:type="spellStart"/>
-      <w:r>
-        <w:t>tangkap</w:t>
-      </w:r>
-      <w:proofErr w:type="spellEnd"/>
-      <w:r>
-        <w:t xml:space="preserve"> bola</w:t>
-      </w:r>
+      <w:proofErr w:type="spellStart"/>
+      <w:r>
+        <w:t>Kejar</w:t>
+      </w:r>
+      <w:proofErr w:type="spellEnd"/>
+      <w:r>
+        <w:t xml:space="preserve"> </w:t>
+      </w:r>
+      <w:proofErr w:type="spellStart"/>
+      <w:r>
+        <w:t>Musuh</w:t>
+      </w:r>
+      <w:proofErr w:type="spellEnd"/>
     </w:p>
     <w:p>
       <w:r>
+        <w:t xml:space="preserve">Bot </w:t>
+      </w:r>
+      <w:proofErr w:type="spellStart"/>
+      <w:r>
+        <w:t>mengejar</w:t>
+      </w:r>
+      <w:proofErr w:type="spellEnd"/>
+      <w:r>
+        <w:t xml:space="preserve"> </w:t>
+      </w:r>
+      <w:proofErr w:type="spellStart"/>
+      <w:r>
+        <w:t>musuh</w:t>
+      </w:r>
+      <w:proofErr w:type="spellEnd"/>
+      <w:r>
+        <w:t xml:space="preserve"> yang </w:t>
+      </w:r>
+      <w:proofErr w:type="spellStart"/>
+      <w:r>
+        <w:t>kabur</w:t>
+      </w:r>
+      <w:proofErr w:type="spellEnd"/>
+      <w:r>
+        <w:t xml:space="preserve"> </w:t>
+      </w:r>
+      <w:proofErr w:type="spellStart"/>
+      <w:r>
+        <w:t>dari</w:t>
+      </w:r>
+      <w:proofErr w:type="spellEnd"/>
+      <w:r>
+        <w:t xml:space="preserve"> </w:t>
+      </w:r>
+      <w:proofErr w:type="spellStart"/>
+      <w:r>
+        <w:t>pandangan</w:t>
+      </w:r>
+      <w:proofErr w:type="spellEnd"/>
+      <w:r>
+        <w:t xml:space="preserve"> bot. </w:t>
+      </w:r>
+      <w:proofErr w:type="spellStart"/>
+      <w:r>
+        <w:t>Menggunakan</w:t>
+      </w:r>
+      <w:proofErr w:type="spellEnd"/>
+      <w:r>
+        <w:t xml:space="preserve"> A*, bot </w:t>
+      </w:r>
+      <w:proofErr w:type="spellStart"/>
+      <w:r>
+        <w:t>akan</w:t>
+      </w:r>
+      <w:proofErr w:type="spellEnd"/>
+      <w:r>
+        <w:t xml:space="preserve"> </w:t>
+      </w:r>
+      <w:proofErr w:type="spellStart"/>
+      <w:r>
+        <w:t>mengikuti</w:t>
+      </w:r>
+      <w:proofErr w:type="spellEnd"/>
+      <w:r>
+        <w:t xml:space="preserve"> </w:t>
+      </w:r>
+      <w:proofErr w:type="spellStart"/>
+      <w:r>
+        <w:t>musuh</w:t>
+      </w:r>
+      <w:proofErr w:type="spellEnd"/>
+      <w:r>
+        <w:t xml:space="preserve"> </w:t>
+      </w:r>
+      <w:proofErr w:type="spellStart"/>
+      <w:r>
+        <w:t>hingga</w:t>
+      </w:r>
+      <w:proofErr w:type="spellEnd"/>
+      <w:r>
+        <w:t xml:space="preserve"> </w:t>
+      </w:r>
+      <w:proofErr w:type="spellStart"/>
+      <w:r>
+        <w:t>musuh</w:t>
+      </w:r>
+      <w:proofErr w:type="spellEnd"/>
+      <w:r>
+        <w:t xml:space="preserve"> </w:t>
+      </w:r>
+      <w:proofErr w:type="spellStart"/>
+      <w:r>
+        <w:t>bisa</w:t>
+      </w:r>
+      <w:proofErr w:type="spellEnd"/>
+      <w:r>
+        <w:t xml:space="preserve"> </w:t>
+      </w:r>
+      <w:proofErr w:type="spellStart"/>
+      <w:r>
+        <w:t>terlihat</w:t>
+      </w:r>
+      <w:proofErr w:type="spellEnd"/>
+      <w:r>
+        <w:t xml:space="preserve"> lagi, </w:t>
+      </w:r>
+      <w:proofErr w:type="spellStart"/>
+      <w:r>
+        <w:t>mengembalikan</w:t>
+      </w:r>
+      <w:proofErr w:type="spellEnd"/>
+      <w:r>
+        <w:t xml:space="preserve"> bot ke state </w:t>
+      </w:r>
+      <w:proofErr w:type="spellStart"/>
+      <w:r>
+        <w:t>bidik</w:t>
+      </w:r>
+      <w:proofErr w:type="spellEnd"/>
+      <w:r>
+        <w:t xml:space="preserve"> </w:t>
+      </w:r>
+      <w:proofErr w:type="spellStart"/>
+      <w:r>
+        <w:t>musuh</w:t>
+      </w:r>
+      <w:proofErr w:type="spellEnd"/>
+      <w:r>
+        <w:t xml:space="preserve"> atau </w:t>
+      </w:r>
+      <w:proofErr w:type="spellStart"/>
+      <w:r>
+        <w:t>bila</w:t>
+      </w:r>
+      <w:proofErr w:type="spellEnd"/>
+      <w:r>
+        <w:t xml:space="preserve"> </w:t>
+      </w:r>
+      <w:proofErr w:type="spellStart"/>
+      <w:r>
+        <w:t>musuh</w:t>
+      </w:r>
+      <w:proofErr w:type="spellEnd"/>
+      <w:r>
+        <w:t xml:space="preserve"> </w:t>
+      </w:r>
+      <w:proofErr w:type="spellStart"/>
+      <w:r>
+        <w:t>tidak</w:t>
+      </w:r>
+      <w:proofErr w:type="spellEnd"/>
+      <w:r>
+        <w:t xml:space="preserve"> </w:t>
+      </w:r>
+      <w:proofErr w:type="spellStart"/>
+      <w:r>
+        <w:t>kelihatan</w:t>
+      </w:r>
+      <w:proofErr w:type="spellEnd"/>
+      <w:r>
+        <w:t xml:space="preserve"> </w:t>
+      </w:r>
+      <w:proofErr w:type="spellStart"/>
+      <w:r>
+        <w:t>selama</w:t>
+      </w:r>
+      <w:proofErr w:type="spellEnd"/>
+      <w:r>
+        <w:t xml:space="preserve"> </w:t>
+      </w:r>
+      <w:proofErr w:type="spellStart"/>
+      <w:r>
+        <w:t>beberapa</w:t>
+      </w:r>
+      <w:proofErr w:type="spellEnd"/>
+      <w:r>
+        <w:t xml:space="preserve"> </w:t>
+      </w:r>
+      <w:proofErr w:type="spellStart"/>
+      <w:r>
+        <w:t>detik</w:t>
+      </w:r>
+      <w:proofErr w:type="spellEnd"/>
+      <w:r>
+        <w:t xml:space="preserve">, </w:t>
+      </w:r>
+      <w:proofErr w:type="spellStart"/>
+      <w:r>
+        <w:t>maka</w:t>
+      </w:r>
+      <w:proofErr w:type="spellEnd"/>
+      <w:r>
+        <w:t xml:space="preserve"> bot </w:t>
+      </w:r>
+      <w:proofErr w:type="spellStart"/>
+      <w:r>
+        <w:t>akan</w:t>
+      </w:r>
+      <w:proofErr w:type="spellEnd"/>
+      <w:r>
+        <w:t xml:space="preserve"> </w:t>
+      </w:r>
+      <w:proofErr w:type="spellStart"/>
+      <w:r>
+        <w:t>menyerah</w:t>
+      </w:r>
+      <w:proofErr w:type="spellEnd"/>
+      <w:r>
+        <w:t xml:space="preserve"> dan </w:t>
+      </w:r>
+      <w:proofErr w:type="spellStart"/>
+      <w:r>
+        <w:t>kembali</w:t>
+      </w:r>
+      <w:proofErr w:type="spellEnd"/>
+      <w:r>
+        <w:t xml:space="preserve"> ke state </w:t>
+      </w:r>
+      <w:proofErr w:type="spellStart"/>
+      <w:r>
+        <w:t>mencari</w:t>
+      </w:r>
+      <w:proofErr w:type="spellEnd"/>
+      <w:r>
+        <w:t xml:space="preserve"> </w:t>
+      </w:r>
+      <w:proofErr w:type="spellStart"/>
+      <w:r>
+        <w:t>musuh</w:t>
+      </w:r>
+      <w:proofErr w:type="spellEnd"/>
+      <w:r>
+        <w:t xml:space="preserve"> </w:t>
+      </w:r>
+      <w:proofErr w:type="spellStart"/>
+      <w:r>
+        <w:t>untuk</w:t>
+      </w:r>
+      <w:proofErr w:type="spellEnd"/>
+      <w:r>
+        <w:t xml:space="preserve"> </w:t>
+      </w:r>
+      <w:proofErr w:type="spellStart"/>
+      <w:r>
+        <w:t>mencari</w:t>
+      </w:r>
+      <w:proofErr w:type="spellEnd"/>
+      <w:r>
+        <w:t xml:space="preserve"> </w:t>
+      </w:r>
+      <w:proofErr w:type="spellStart"/>
+      <w:r>
+        <w:t>musuh</w:t>
+      </w:r>
+      <w:proofErr w:type="spellEnd"/>
+      <w:r>
+        <w:t xml:space="preserve"> </w:t>
+      </w:r>
+      <w:proofErr w:type="spellStart"/>
+      <w:r>
+        <w:t>bari</w:t>
+      </w:r>
+      <w:proofErr w:type="spellEnd"/>
+      <w:r>
+        <w:t xml:space="preserve">. Bot juga </w:t>
+      </w:r>
+      <w:proofErr w:type="spellStart"/>
+      <w:r>
+        <w:t>akan</w:t>
+      </w:r>
+      <w:proofErr w:type="spellEnd"/>
+      <w:r>
+        <w:t xml:space="preserve"> </w:t>
+      </w:r>
+      <w:proofErr w:type="spellStart"/>
+      <w:r>
+        <w:t>menyerah</w:t>
+      </w:r>
+      <w:proofErr w:type="spellEnd"/>
+      <w:r>
+        <w:t xml:space="preserve"> </w:t>
+      </w:r>
+      <w:proofErr w:type="spellStart"/>
+      <w:r>
+        <w:t>bila</w:t>
+      </w:r>
+      <w:proofErr w:type="spellEnd"/>
+      <w:r>
+        <w:t xml:space="preserve"> bot </w:t>
+      </w:r>
+      <w:proofErr w:type="spellStart"/>
+      <w:r>
+        <w:t>menemukan</w:t>
+      </w:r>
+      <w:proofErr w:type="spellEnd"/>
+      <w:r>
+        <w:t xml:space="preserve"> dan </w:t>
+      </w:r>
+      <w:proofErr w:type="spellStart"/>
+      <w:r>
+        <w:t>kehilangan</w:t>
+      </w:r>
+      <w:proofErr w:type="spellEnd"/>
+      <w:r>
+        <w:t xml:space="preserve"> </w:t>
+      </w:r>
+      <w:proofErr w:type="spellStart"/>
+      <w:r>
+        <w:t>musuh</w:t>
+      </w:r>
+      <w:proofErr w:type="spellEnd"/>
+      <w:r>
+        <w:t xml:space="preserve"> yang sama </w:t>
+      </w:r>
+      <w:proofErr w:type="spellStart"/>
+      <w:r>
+        <w:t>beberapa</w:t>
+      </w:r>
+      <w:proofErr w:type="spellEnd"/>
+      <w:r>
+        <w:t xml:space="preserve"> kali </w:t>
+      </w:r>
+      <w:proofErr w:type="spellStart"/>
+      <w:r>
+        <w:t>berturut</w:t>
+      </w:r>
+      <w:proofErr w:type="spellEnd"/>
+      <w:r>
+        <w:t xml:space="preserve"> </w:t>
+      </w:r>
+      <w:proofErr w:type="spellStart"/>
+      <w:r>
+        <w:t>turut</w:t>
+      </w:r>
+      <w:proofErr w:type="spellEnd"/>
+      <w:r>
+        <w:t xml:space="preserve">, </w:t>
+      </w:r>
+      <w:proofErr w:type="spellStart"/>
+      <w:r>
+        <w:t>dimana</w:t>
+      </w:r>
+      <w:proofErr w:type="spellEnd"/>
+      <w:r>
+        <w:t xml:space="preserve"> bot </w:t>
+      </w:r>
+      <w:proofErr w:type="spellStart"/>
+      <w:r>
+        <w:t>akan</w:t>
+      </w:r>
+      <w:proofErr w:type="spellEnd"/>
+      <w:r>
+        <w:t xml:space="preserve"> </w:t>
+      </w:r>
+      <w:proofErr w:type="spellStart"/>
+      <w:r>
+        <w:t>mencari</w:t>
+      </w:r>
+      <w:proofErr w:type="spellEnd"/>
+      <w:r>
+        <w:t xml:space="preserve"> </w:t>
+      </w:r>
+      <w:proofErr w:type="spellStart"/>
+      <w:r>
+        <w:t>musuh</w:t>
+      </w:r>
+      <w:proofErr w:type="spellEnd"/>
+      <w:r>
+        <w:t xml:space="preserve"> </w:t>
+      </w:r>
+      <w:proofErr w:type="spellStart"/>
+      <w:r>
+        <w:t>baru</w:t>
+      </w:r>
+      <w:proofErr w:type="spellEnd"/>
+      <w:r>
+        <w:t>.</w:t>
+      </w:r>
+    </w:p>
+    <w:p/>
+    <w:p>
+      <w:pPr>
+        <w:pStyle w:val="STTSJudulSubBab"/>
+        <w:numPr>
+          <w:ilvl w:val="0"/>
+          <w:numId w:val="41"/>
+        </w:numPr>
+        <w:ind w:hanging="720"/>
+      </w:pPr>
+      <w:r>
+        <w:t xml:space="preserve">Coba </w:t>
+      </w:r>
+      <w:proofErr w:type="spellStart"/>
+      <w:r>
+        <w:t>tangkap</w:t>
+      </w:r>
+      <w:proofErr w:type="spellEnd"/>
+      <w:r>
+        <w:t xml:space="preserve"> bola</w:t>
+      </w:r>
+    </w:p>
+    <w:p>
+      <w:r>
         <w:t xml:space="preserve">State ini </w:t>
       </w:r>
       <w:proofErr w:type="spellStart"/>
@@ -27512,6 +27439,17 @@
       <w:proofErr w:type="spellEnd"/>
       <w:r>
         <w:t>.</w:t>
+      </w:r>
+    </w:p>
+    <w:p/>
+    <w:p>
+      <w:pPr>
+        <w:tabs>
+          <w:tab w:val="left" w:pos="3645"/>
+        </w:tabs>
+      </w:pPr>
+      <w:r>
+        <w:tab/>
       </w:r>
     </w:p>
     <w:sectPr>
@@ -27520,6 +27458,7 @@
       <w:footerReference w:type="first" r:id="rId30"/>
       <w:pgSz w:w="11907" w:h="16840" w:code="9"/>
       <w:pgMar w:top="2268" w:right="1701" w:bottom="1701" w:left="2268" w:header="1418" w:footer="851" w:gutter="0"/>
+      <w:pgNumType w:start="88"/>
       <w:cols w:space="720"/>
       <w:titlePg/>
       <w:docGrid w:linePitch="360"/>
@@ -27600,7 +27539,13 @@
       <w:rPr>
         <w:noProof/>
       </w:rPr>
-      <w:t>12</w:t>
+      <w:t>1</w:t>
+    </w:r>
+    <w:r>
+      <w:rPr>
+        <w:noProof/>
+      </w:rPr>
+      <w:t>2</w:t>
     </w:r>
     <w:r>
       <w:fldChar w:fldCharType="end"/>
@@ -27945,11 +27890,11 @@
   <w:abstractNum w:abstractNumId="11" w15:restartNumberingAfterBreak="0">
     <w:nsid w:val="06EF318F"/>
     <w:multiLevelType w:val="hybridMultilevel"/>
-    <w:tmpl w:val="CA42FD48"/>
-    <w:lvl w:ilvl="0" w:tplc="A6581FC6">
+    <w:tmpl w:val="4BBE2718"/>
+    <w:lvl w:ilvl="0" w:tplc="D5FE32D8">
       <w:start w:val="1"/>
       <w:numFmt w:val="decimal"/>
-      <w:lvlText w:val="5.7.%1"/>
+      <w:lvlText w:val="5.9.%1"/>
       <w:lvlJc w:val="left"/>
       <w:pPr>
         <w:ind w:left="720" w:hanging="360"/>
@@ -29772,11 +29717,11 @@
   <w:abstractNum w:abstractNumId="31" w15:restartNumberingAfterBreak="0">
     <w:nsid w:val="5B54787E"/>
     <w:multiLevelType w:val="hybridMultilevel"/>
-    <w:tmpl w:val="B3C4D530"/>
-    <w:lvl w:ilvl="0" w:tplc="043005B6">
+    <w:tmpl w:val="5D88AA8C"/>
+    <w:lvl w:ilvl="0" w:tplc="9E3017FA">
       <w:start w:val="1"/>
       <w:numFmt w:val="decimal"/>
-      <w:lvlText w:val="5.6.%1"/>
+      <w:lvlText w:val="5.8.%1"/>
       <w:lvlJc w:val="left"/>
       <w:pPr>
         <w:ind w:left="720" w:hanging="360"/>
@@ -30246,6 +30191,95 @@
     </w:lvl>
   </w:abstractNum>
   <w:abstractNum w:abstractNumId="36" w15:restartNumberingAfterBreak="0">
+    <w:nsid w:val="7C866320"/>
+    <w:multiLevelType w:val="hybridMultilevel"/>
+    <w:tmpl w:val="1F38F6B0"/>
+    <w:lvl w:ilvl="0" w:tplc="7AC451E8">
+      <w:start w:val="9"/>
+      <w:numFmt w:val="decimal"/>
+      <w:lvlText w:val="5.%1"/>
+      <w:lvlJc w:val="left"/>
+      <w:pPr>
+        <w:ind w:left="720" w:hanging="360"/>
+      </w:pPr>
+      <w:rPr>
+        <w:rFonts w:hint="default"/>
+      </w:rPr>
+    </w:lvl>
+    <w:lvl w:ilvl="1" w:tplc="04090019" w:tentative="1">
+      <w:start w:val="1"/>
+      <w:numFmt w:val="lowerLetter"/>
+      <w:lvlText w:val="%2."/>
+      <w:lvlJc w:val="left"/>
+      <w:pPr>
+        <w:ind w:left="1440" w:hanging="360"/>
+      </w:pPr>
+    </w:lvl>
+    <w:lvl w:ilvl="2" w:tplc="0409001B" w:tentative="1">
+      <w:start w:val="1"/>
+      <w:numFmt w:val="lowerRoman"/>
+      <w:lvlText w:val="%3."/>
+      <w:lvlJc w:val="right"/>
+      <w:pPr>
+        <w:ind w:left="2160" w:hanging="180"/>
+      </w:pPr>
+    </w:lvl>
+    <w:lvl w:ilvl="3" w:tplc="0409000F" w:tentative="1">
+      <w:start w:val="1"/>
+      <w:numFmt w:val="decimal"/>
+      <w:lvlText w:val="%4."/>
+      <w:lvlJc w:val="left"/>
+      <w:pPr>
+        <w:ind w:left="2880" w:hanging="360"/>
+      </w:pPr>
+    </w:lvl>
+    <w:lvl w:ilvl="4" w:tplc="04090019" w:tentative="1">
+      <w:start w:val="1"/>
+      <w:numFmt w:val="lowerLetter"/>
+      <w:lvlText w:val="%5."/>
+      <w:lvlJc w:val="left"/>
+      <w:pPr>
+        <w:ind w:left="3600" w:hanging="360"/>
+      </w:pPr>
+    </w:lvl>
+    <w:lvl w:ilvl="5" w:tplc="0409001B" w:tentative="1">
+      <w:start w:val="1"/>
+      <w:numFmt w:val="lowerRoman"/>
+      <w:lvlText w:val="%6."/>
+      <w:lvlJc w:val="right"/>
+      <w:pPr>
+        <w:ind w:left="4320" w:hanging="180"/>
+      </w:pPr>
+    </w:lvl>
+    <w:lvl w:ilvl="6" w:tplc="0409000F" w:tentative="1">
+      <w:start w:val="1"/>
+      <w:numFmt w:val="decimal"/>
+      <w:lvlText w:val="%7."/>
+      <w:lvlJc w:val="left"/>
+      <w:pPr>
+        <w:ind w:left="5040" w:hanging="360"/>
+      </w:pPr>
+    </w:lvl>
+    <w:lvl w:ilvl="7" w:tplc="04090019" w:tentative="1">
+      <w:start w:val="1"/>
+      <w:numFmt w:val="lowerLetter"/>
+      <w:lvlText w:val="%8."/>
+      <w:lvlJc w:val="left"/>
+      <w:pPr>
+        <w:ind w:left="5760" w:hanging="360"/>
+      </w:pPr>
+    </w:lvl>
+    <w:lvl w:ilvl="8" w:tplc="0409001B" w:tentative="1">
+      <w:start w:val="1"/>
+      <w:numFmt w:val="lowerRoman"/>
+      <w:lvlText w:val="%9."/>
+      <w:lvlJc w:val="right"/>
+      <w:pPr>
+        <w:ind w:left="6480" w:hanging="180"/>
+      </w:pPr>
+    </w:lvl>
+  </w:abstractNum>
+  <w:abstractNum w:abstractNumId="37" w15:restartNumberingAfterBreak="0">
     <w:nsid w:val="7D3C3BC7"/>
     <w:multiLevelType w:val="hybridMultilevel"/>
     <w:tmpl w:val="DF845366"/>
@@ -30358,7 +30392,7 @@
       </w:rPr>
     </w:lvl>
   </w:abstractNum>
-  <w:abstractNum w:abstractNumId="37" w15:restartNumberingAfterBreak="0">
+  <w:abstractNum w:abstractNumId="38" w15:restartNumberingAfterBreak="0">
     <w:nsid w:val="7E026F51"/>
     <w:multiLevelType w:val="hybridMultilevel"/>
     <w:tmpl w:val="970C3D84"/>
@@ -30481,7 +30515,7 @@
     <w:abstractNumId w:val="35"/>
   </w:num>
   <w:num w:numId="12" w16cid:durableId="179592129">
-    <w:abstractNumId w:val="36"/>
+    <w:abstractNumId w:val="37"/>
   </w:num>
   <w:num w:numId="13" w16cid:durableId="1183593966">
     <w:abstractNumId w:val="13"/>
@@ -30526,7 +30560,7 @@
     <w:abstractNumId w:val="29"/>
   </w:num>
   <w:num w:numId="25" w16cid:durableId="763574591">
-    <w:abstractNumId w:val="37"/>
+    <w:abstractNumId w:val="38"/>
   </w:num>
   <w:num w:numId="26" w16cid:durableId="1349792738">
     <w:abstractNumId w:val="22"/>
@@ -30574,7 +30608,7 @@
     <w:abstractNumId w:val="35"/>
   </w:num>
   <w:num w:numId="39" w16cid:durableId="21174009">
-    <w:abstractNumId w:val="36"/>
+    <w:abstractNumId w:val="37"/>
   </w:num>
   <w:num w:numId="40" w16cid:durableId="1285499043">
     <w:abstractNumId w:val="31"/>
@@ -30590,6 +30624,9 @@
   </w:num>
   <w:num w:numId="44" w16cid:durableId="799417217">
     <w:abstractNumId w:val="26"/>
+  </w:num>
+  <w:num w:numId="45" w16cid:durableId="1509557737">
+    <w:abstractNumId w:val="36"/>
   </w:num>
 </w:numbering>
 </file>

--- a/BukuStuff/Hasil/Bab5 - Desain Game.docx
+++ b/BukuStuff/Hasil/Bab5 - Desain Game.docx
@@ -2256,42 +2256,71 @@
         <w:lastRenderedPageBreak/>
         <w:t>pada sebuah Genetic Algorithm adalah fitnessnya, dan dari situ dibuat sebuah level berdasarkan fitness tersebut.</w:t>
       </w:r>
-    </w:p>
-    <w:p>
-      <w:r>
-        <w:t>Sekarang kita mau level kita terlihat seperti apa dulu? Untuk pertanyaan tersebut muncul 2 jenis level yang berbeda tetapi sama – sama bisa bekerja dengan kualitas yang serupa. Jenis level pertama adalah level yang menentukan apa isi dari setiap lokasi</w:t>
-      </w:r>
-      <w:r>
-        <w:t xml:space="preserve"> atau tile</w:t>
-      </w:r>
-      <w:r>
-        <w:t xml:space="preserve"> di dalam map</w:t>
-      </w:r>
-      <w:r>
-        <w:t>, diantara kosong, batu, player ataupun bola spesial</w:t>
-      </w:r>
-      <w:r>
-        <w:t xml:space="preserve">, kita namakan Tile based </w:t>
-      </w:r>
-      <w:r>
-        <w:t>Generation</w:t>
-      </w:r>
-      <w:r>
-        <w:t>, sementara jenis level kedua mengisi setiap kotak berukuran 5 X 5 dalam sebuah level dengan sebuah template yang telah dipersiapkan oleh kami</w:t>
-      </w:r>
-      <w:r>
-        <w:t xml:space="preserve"> berisi batu – batu yang telah ditetapkan secara manual</w:t>
-      </w:r>
-      <w:r>
-        <w:t>, nama dari Generation ini adalah Template Generation,</w:t>
-      </w:r>
-    </w:p>
-    <w:p>
-      <w:r>
-        <w:t>Sekarang dengan visi level ditetapkan, kita akan membuat kedua Generation itu menjadi sebuah pilihan ketimbang hanya menggunakan 1, dikarenakan variasi yang dapat diberikan dalam membuat level. Sekarang dengan itu ditetapkan, kita akan menentukan fitness yang dipakai untuk generasi level, yaitu ;</w:t>
+      <w:r>
+        <w:t xml:space="preserve"> Dalam Subbab ini akan dijelaskan mengenai tahap – tahap dari Genetic Algorithm, dimulai dengan representasi dari sebuah Map.</w:t>
       </w:r>
     </w:p>
     <w:p/>
+    <w:p>
+      <w:pPr>
+        <w:pStyle w:val="STTSJudulSubBab"/>
+        <w:numPr>
+          <w:ilvl w:val="0"/>
+          <w:numId w:val="40"/>
+        </w:numPr>
+        <w:ind w:hanging="720"/>
+      </w:pPr>
+      <w:r>
+        <w:t>Representasi</w:t>
+      </w:r>
+      <w:r>
+        <w:t xml:space="preserve"> </w:t>
+      </w:r>
+      <w:r>
+        <w:t>Map</w:t>
+      </w:r>
+    </w:p>
+    <w:p>
+      <w:r>
+        <w:t>Di dalam Splatted akan dibuat 2 jenis Representasi, dimana kedua representasi dapat dipakai untuk mencapai hasil yang berbeda dalam membuat sebuah Map</w:t>
+      </w:r>
+      <w:r>
+        <w:t xml:space="preserve">. </w:t>
+      </w:r>
+      <w:r>
+        <w:t xml:space="preserve">Sebelum </w:t>
+      </w:r>
+      <w:r>
+        <w:t>~</w:t>
+      </w:r>
+    </w:p>
+    <w:p/>
+    <w:p>
+      <w:pPr>
+        <w:pStyle w:val="STTSJudulSubBab"/>
+        <w:numPr>
+          <w:ilvl w:val="0"/>
+          <w:numId w:val="40"/>
+        </w:numPr>
+        <w:ind w:hanging="720"/>
+      </w:pPr>
+      <w:r>
+        <w:t>Fitness Level</w:t>
+      </w:r>
+    </w:p>
+    <w:p>
+      <w:pPr>
+        <w:ind w:firstLine="0"/>
+      </w:pPr>
+      <w:r>
+        <w:t>Sekarang dengan itu ditetapkan, kita akan menentukan fitness yang dipakai untuk generasi level, yaitu ;</w:t>
+      </w:r>
+    </w:p>
+    <w:p>
+      <w:pPr>
+        <w:ind w:firstLine="0"/>
+      </w:pPr>
+    </w:p>
     <w:p>
       <w:pPr>
         <w:pStyle w:val="STTSJudulSubBab"/>
@@ -2624,7 +2653,6 @@
         <w:jc w:val="center"/>
       </w:pPr>
       <w:r>
-        <w:lastRenderedPageBreak/>
         <w:t>W = Weight yan</w:t>
       </w:r>
       <w:r>
@@ -2642,6 +2670,7 @@
     </w:p>
     <w:p>
       <w:r>
+        <w:lastRenderedPageBreak/>
         <w:t>Untuk fitness ini, terdapat 3 tahap untuk mencari fitness sesuai dengan rumus diatas. Rumus pertama dan kedua digunakan untuk mencari Nilai Minus dan Nilau Minus Max untuk dinormalisasikan dan digunakan untuk mengurang nilai Fitness.</w:t>
       </w:r>
       <w:r>
@@ -2770,14 +2799,14 @@
         <w:t xml:space="preserve"> yaitu</w:t>
       </w:r>
       <w:r>
-        <w:t xml:space="preserve"> diantara Luas area – </w:t>
+        <w:t xml:space="preserve"> diantara Luas area – MaxR atau MinR – 0, bisa juga digantikan dengan MinR saja.</w:t>
+      </w:r>
+      <w:r>
+        <w:t xml:space="preserve"> Kedua nilai tersebut </w:t>
       </w:r>
       <w:r>
         <w:lastRenderedPageBreak/>
-        <w:t>MaxR atau MinR – 0, bisa juga digantikan dengan MinR saja.</w:t>
-      </w:r>
-      <w:r>
-        <w:t xml:space="preserve"> Kedua nilai tersebut dibandingkan, dan pilihan dengan nilai yang lebih besar akan dipakai sebagai nilai M.</w:t>
+        <w:t>dibandingkan, dan pilihan dengan nilai yang lebih besar akan dipakai sebagai nilai M.</w:t>
       </w:r>
     </w:p>
     <w:p/>
@@ -2990,15 +3019,15 @@
         <w:jc w:val="center"/>
       </w:pPr>
       <w:r>
+        <w:t>m = Nilai minus</w:t>
+      </w:r>
+    </w:p>
+    <w:p>
+      <w:pPr>
+        <w:jc w:val="center"/>
+      </w:pPr>
+      <w:r>
         <w:lastRenderedPageBreak/>
-        <w:t>m = Nilai minus</w:t>
-      </w:r>
-    </w:p>
-    <w:p>
-      <w:pPr>
-        <w:jc w:val="center"/>
-      </w:pPr>
-      <w:r>
         <w:t>R = Jumlah batu yang berkumpul bersama dalam 1 kelompok</w:t>
       </w:r>
     </w:p>
@@ -5029,7 +5058,7 @@
           <w:noProof/>
         </w:rPr>
         <w:drawing>
-          <wp:inline distT="0" distB="0" distL="0" distR="0" wp14:anchorId="0DDC97D1" wp14:editId="5CA7A39C">
+          <wp:inline distT="0" distB="0" distL="0" distR="0" wp14:anchorId="0DDC97D1" wp14:editId="78C8277C">
             <wp:extent cx="2806774" cy="1884640"/>
             <wp:effectExtent l="0" t="0" r="0" b="1905"/>
             <wp:docPr id="1665790506" name="Picture 1"/>
@@ -5149,7 +5178,7 @@
           <w:noProof/>
         </w:rPr>
         <w:drawing>
-          <wp:inline distT="0" distB="0" distL="0" distR="0" wp14:anchorId="4109A7D1" wp14:editId="222ABD29">
+          <wp:inline distT="0" distB="0" distL="0" distR="0" wp14:anchorId="4109A7D1" wp14:editId="705144C5">
             <wp:extent cx="2562225" cy="1569677"/>
             <wp:effectExtent l="0" t="0" r="0" b="0"/>
             <wp:docPr id="1789409371" name="Picture 3" descr="Crossover in Genetic Algorithm - GeeksforGeeks"/>

--- a/BukuStuff/Hasil/Bab5 - Desain Game.docx
+++ b/BukuStuff/Hasil/Bab5 - Desain Game.docx
@@ -3066,6 +3066,7 @@
         <w:t xml:space="preserve"> </w:t>
       </w:r>
       <w:proofErr w:type="spellStart"/>
+      <w:proofErr w:type="gramStart"/>
       <w:r>
         <w:t>dilempar.</w:t>
       </w:r>
@@ -3073,6 +3074,7 @@
         <w:t>Bola</w:t>
       </w:r>
       <w:proofErr w:type="spellEnd"/>
+      <w:proofErr w:type="gramEnd"/>
       <w:r>
         <w:t xml:space="preserve"> </w:t>
       </w:r>
@@ -3806,6 +3808,7 @@
         <w:t xml:space="preserve"> </w:t>
       </w:r>
       <w:proofErr w:type="spellStart"/>
+      <w:proofErr w:type="gramStart"/>
       <w:r>
         <w:t>berikut</w:t>
       </w:r>
@@ -3813,6 +3816,7 @@
       <w:r>
         <w:t xml:space="preserve"> :</w:t>
       </w:r>
+      <w:proofErr w:type="gramEnd"/>
     </w:p>
     <w:p>
       <w:pPr>
@@ -5596,6 +5600,7 @@
         <w:t xml:space="preserve"> oleh UI, </w:t>
       </w:r>
       <w:proofErr w:type="spellStart"/>
+      <w:proofErr w:type="gramStart"/>
       <w:r>
         <w:t>yaitu</w:t>
       </w:r>
@@ -5603,6 +5608,7 @@
       <w:r>
         <w:t xml:space="preserve"> :</w:t>
       </w:r>
+      <w:proofErr w:type="gramEnd"/>
     </w:p>
     <w:p>
       <w:pPr>
@@ -5819,6 +5825,7 @@
         <w:t xml:space="preserve"> UI yang </w:t>
       </w:r>
       <w:proofErr w:type="spellStart"/>
+      <w:proofErr w:type="gramStart"/>
       <w:r>
         <w:t>diinginkan</w:t>
       </w:r>
@@ -5826,6 +5833,7 @@
       <w:r>
         <w:t xml:space="preserve"> :</w:t>
       </w:r>
+      <w:proofErr w:type="gramEnd"/>
     </w:p>
     <w:p>
       <w:pPr>
@@ -6981,6 +6989,7 @@
         <w:t xml:space="preserve"> </w:t>
       </w:r>
       <w:proofErr w:type="spellStart"/>
+      <w:proofErr w:type="gramStart"/>
       <w:r>
         <w:t>dipertimbangkan</w:t>
       </w:r>
@@ -6988,6 +6997,7 @@
       <w:r>
         <w:t xml:space="preserve"> :</w:t>
       </w:r>
+      <w:proofErr w:type="gramEnd"/>
     </w:p>
     <w:p>
       <w:pPr>
@@ -7347,7 +7357,15 @@
           <w:b/>
           <w:bCs/>
         </w:rPr>
-        <w:t xml:space="preserve"> bot</w:t>
+        <w:t xml:space="preserve"> </w:t>
+      </w:r>
+      <w:proofErr w:type="gramStart"/>
+      <w:r>
+        <w:rPr>
+          <w:b/>
+          <w:bCs/>
+        </w:rPr>
+        <w:t>bot</w:t>
       </w:r>
       <w:r>
         <w:rPr>
@@ -7363,6 +7381,7 @@
         </w:rPr>
         <w:t>:</w:t>
       </w:r>
+      <w:proofErr w:type="gramEnd"/>
       <w:r>
         <w:t xml:space="preserve"> </w:t>
       </w:r>
@@ -8117,7 +8136,15 @@
           <w:b/>
           <w:bCs/>
         </w:rPr>
-        <w:t xml:space="preserve"> bot</w:t>
+        <w:t xml:space="preserve"> </w:t>
+      </w:r>
+      <w:proofErr w:type="gramStart"/>
+      <w:r>
+        <w:rPr>
+          <w:b/>
+          <w:bCs/>
+        </w:rPr>
+        <w:t>bot</w:t>
       </w:r>
       <w:r>
         <w:rPr>
@@ -8133,6 +8160,7 @@
         </w:rPr>
         <w:t>:</w:t>
       </w:r>
+      <w:proofErr w:type="gramEnd"/>
       <w:r>
         <w:t xml:space="preserve"> bot </w:t>
       </w:r>
@@ -8787,7 +8815,15 @@
           <w:b/>
           <w:bCs/>
         </w:rPr>
-        <w:t xml:space="preserve"> bot</w:t>
+        <w:t xml:space="preserve"> </w:t>
+      </w:r>
+      <w:proofErr w:type="gramStart"/>
+      <w:r>
+        <w:rPr>
+          <w:b/>
+          <w:bCs/>
+        </w:rPr>
+        <w:t>bot</w:t>
       </w:r>
       <w:r>
         <w:rPr>
@@ -8803,6 +8839,7 @@
         </w:rPr>
         <w:t>:</w:t>
       </w:r>
+      <w:proofErr w:type="gramEnd"/>
       <w:r>
         <w:t xml:space="preserve"> bot </w:t>
       </w:r>
@@ -9422,11 +9459,16 @@
       </w:r>
       <w:proofErr w:type="spellEnd"/>
       <w:r>
-        <w:t xml:space="preserve"> sama lain</w:t>
+        <w:t xml:space="preserve"> sama </w:t>
+      </w:r>
+      <w:proofErr w:type="gramStart"/>
+      <w:r>
+        <w:t>lain</w:t>
       </w:r>
       <w:r>
         <w:t xml:space="preserve"> ;</w:t>
       </w:r>
+      <w:proofErr w:type="gramEnd"/>
     </w:p>
     <w:p>
       <w:pPr>
@@ -9462,8 +9504,17 @@
           <w:b/>
           <w:bCs/>
         </w:rPr>
-        <w:t xml:space="preserve"> player :</w:t>
-      </w:r>
+        <w:t xml:space="preserve"> </w:t>
+      </w:r>
+      <w:proofErr w:type="gramStart"/>
+      <w:r>
+        <w:rPr>
+          <w:b/>
+          <w:bCs/>
+        </w:rPr>
+        <w:t>player :</w:t>
+      </w:r>
+      <w:proofErr w:type="gramEnd"/>
       <w:r>
         <w:t xml:space="preserve"> player </w:t>
       </w:r>
@@ -10038,6 +10089,7 @@
         </w:rPr>
         <w:t xml:space="preserve"> </w:t>
       </w:r>
+      <w:proofErr w:type="gramStart"/>
       <w:r>
         <w:rPr>
           <w:b/>
@@ -10052,6 +10104,7 @@
         </w:rPr>
         <w:t xml:space="preserve"> :</w:t>
       </w:r>
+      <w:proofErr w:type="gramEnd"/>
       <w:r>
         <w:t xml:space="preserve"> </w:t>
       </w:r>
@@ -11791,6 +11844,7 @@
         <w:t xml:space="preserve">, </w:t>
       </w:r>
       <w:proofErr w:type="spellStart"/>
+      <w:proofErr w:type="gramStart"/>
       <w:r>
         <w:t>yaitu</w:t>
       </w:r>
@@ -11798,6 +11852,7 @@
       <w:r>
         <w:t xml:space="preserve"> ;</w:t>
       </w:r>
+      <w:proofErr w:type="gramEnd"/>
     </w:p>
     <w:p>
       <w:pPr>
@@ -12126,8 +12181,16 @@
         <w:rPr>
           <w:szCs w:val="24"/>
         </w:rPr>
-        <w:t xml:space="preserve"> bola ;</w:t>
-      </w:r>
+        <w:t xml:space="preserve"> </w:t>
+      </w:r>
+      <w:proofErr w:type="gramStart"/>
+      <w:r>
+        <w:rPr>
+          <w:szCs w:val="24"/>
+        </w:rPr>
+        <w:t>bola ;</w:t>
+      </w:r>
+      <w:proofErr w:type="gramEnd"/>
       <w:r>
         <w:rPr>
           <w:szCs w:val="24"/>
@@ -12403,7 +12466,21 @@
         <w:rPr>
           <w:szCs w:val="24"/>
         </w:rPr>
-        <w:t xml:space="preserve"> bola ; Satu </w:t>
+        <w:t xml:space="preserve"> </w:t>
+      </w:r>
+      <w:proofErr w:type="gramStart"/>
+      <w:r>
+        <w:rPr>
+          <w:szCs w:val="24"/>
+        </w:rPr>
+        <w:t>bola ;</w:t>
+      </w:r>
+      <w:proofErr w:type="gramEnd"/>
+      <w:r>
+        <w:rPr>
+          <w:szCs w:val="24"/>
+        </w:rPr>
+        <w:t xml:space="preserve"> Satu </w:t>
       </w:r>
       <w:proofErr w:type="spellStart"/>
       <w:r>
@@ -13032,6 +13109,7 @@
         <w:t xml:space="preserve">Bola </w:t>
       </w:r>
       <w:proofErr w:type="spellStart"/>
+      <w:proofErr w:type="gramStart"/>
       <w:r>
         <w:rPr>
           <w:szCs w:val="24"/>
@@ -13043,7 +13121,14 @@
         <w:rPr>
           <w:szCs w:val="24"/>
         </w:rPr>
-        <w:t xml:space="preserve"> ; </w:t>
+        <w:t xml:space="preserve"> ;</w:t>
+      </w:r>
+      <w:proofErr w:type="gramEnd"/>
+      <w:r>
+        <w:rPr>
+          <w:szCs w:val="24"/>
+        </w:rPr>
+        <w:t xml:space="preserve"> </w:t>
       </w:r>
       <w:proofErr w:type="spellStart"/>
       <w:r>
@@ -13955,17 +14040,22 @@
         </w:numPr>
         <w:ind w:hanging="720"/>
       </w:pPr>
+      <w:r>
+        <w:t xml:space="preserve">Jenis </w:t>
+      </w:r>
+      <w:proofErr w:type="spellStart"/>
+      <w:r>
+        <w:t>Generasi</w:t>
+      </w:r>
+      <w:proofErr w:type="spellEnd"/>
+      <w:r>
+        <w:t xml:space="preserve"> Map &amp; </w:t>
+      </w:r>
       <w:proofErr w:type="spellStart"/>
       <w:r>
         <w:t>Representasi</w:t>
       </w:r>
       <w:proofErr w:type="spellEnd"/>
-      <w:r>
-        <w:t xml:space="preserve"> </w:t>
-      </w:r>
-      <w:r>
-        <w:t>Map</w:t>
-      </w:r>
     </w:p>
     <w:p>
       <w:r>
@@ -14009,6 +14099,38 @@
       </w:r>
       <w:proofErr w:type="spellEnd"/>
       <w:r>
+        <w:t xml:space="preserve"> </w:t>
+      </w:r>
+      <w:proofErr w:type="spellStart"/>
+      <w:r>
+        <w:t>didasarkan</w:t>
+      </w:r>
+      <w:proofErr w:type="spellEnd"/>
+      <w:r>
+        <w:t xml:space="preserve"> oleh </w:t>
+      </w:r>
+      <w:proofErr w:type="spellStart"/>
+      <w:r>
+        <w:t>metode</w:t>
+      </w:r>
+      <w:proofErr w:type="spellEnd"/>
+      <w:r>
+        <w:t xml:space="preserve"> </w:t>
+      </w:r>
+      <w:proofErr w:type="spellStart"/>
+      <w:r>
+        <w:t>generasi</w:t>
+      </w:r>
+      <w:proofErr w:type="spellEnd"/>
+      <w:r>
+        <w:t xml:space="preserve"> Map yang </w:t>
+      </w:r>
+      <w:proofErr w:type="spellStart"/>
+      <w:r>
+        <w:t>tersedia</w:t>
+      </w:r>
+      <w:proofErr w:type="spellEnd"/>
+      <w:r>
         <w:t xml:space="preserve">, </w:t>
       </w:r>
       <w:proofErr w:type="spellStart"/>
@@ -14105,20 +14227,181 @@
       </w:r>
       <w:proofErr w:type="spellEnd"/>
       <w:r>
-        <w:t xml:space="preserve"> Map. </w:t>
-      </w:r>
-      <w:proofErr w:type="spellStart"/>
-      <w:r>
-        <w:t>Sebelum</w:t>
-      </w:r>
-      <w:proofErr w:type="spellEnd"/>
-      <w:r>
-        <w:t xml:space="preserve"> </w:t>
-      </w:r>
-      <w:r>
-        <w:t>~</w:t>
-      </w:r>
+        <w:t xml:space="preserve"> Map.</w:t>
+      </w:r>
+      <w:r>
+        <w:t xml:space="preserve"> </w:t>
+      </w:r>
+      <w:proofErr w:type="spellStart"/>
+      <w:r>
+        <w:t>Berikut</w:t>
+      </w:r>
+      <w:proofErr w:type="spellEnd"/>
+      <w:r>
+        <w:t xml:space="preserve"> ini </w:t>
+      </w:r>
+      <w:proofErr w:type="spellStart"/>
+      <w:r>
+        <w:t>adalah</w:t>
+      </w:r>
+      <w:proofErr w:type="spellEnd"/>
+      <w:r>
+        <w:t xml:space="preserve"> 2 </w:t>
+      </w:r>
+      <w:proofErr w:type="spellStart"/>
+      <w:r>
+        <w:t>Representasi</w:t>
+      </w:r>
+      <w:proofErr w:type="spellEnd"/>
+      <w:r>
+        <w:t xml:space="preserve"> yang </w:t>
+      </w:r>
+      <w:proofErr w:type="spellStart"/>
+      <w:r>
+        <w:t>akan</w:t>
+      </w:r>
+      <w:proofErr w:type="spellEnd"/>
+      <w:r>
+        <w:t xml:space="preserve"> </w:t>
+      </w:r>
+      <w:proofErr w:type="spellStart"/>
+      <w:r>
+        <w:t>digunakan</w:t>
+      </w:r>
+      <w:proofErr w:type="spellEnd"/>
+      <w:r>
+        <w:t xml:space="preserve"> pada </w:t>
+      </w:r>
+      <w:proofErr w:type="gramStart"/>
+      <w:r>
+        <w:t>Splatted :</w:t>
+      </w:r>
+      <w:proofErr w:type="gramEnd"/>
     </w:p>
+    <w:p/>
+    <w:p>
+      <w:pPr>
+        <w:pStyle w:val="STTSJudulSubBab"/>
+        <w:numPr>
+          <w:ilvl w:val="0"/>
+          <w:numId w:val="46"/>
+        </w:numPr>
+        <w:ind w:left="851" w:hanging="851"/>
+      </w:pPr>
+      <w:r>
+        <w:t>Tile Generation Representation</w:t>
+      </w:r>
+    </w:p>
+    <w:p>
+      <w:pPr>
+        <w:pStyle w:val="STTSJudulSubBab"/>
+      </w:pPr>
+    </w:p>
+    <w:p>
+      <w:pPr>
+        <w:pStyle w:val="STTSJudulSubBab"/>
+        <w:spacing w:line="240" w:lineRule="auto"/>
+        <w:jc w:val="center"/>
+      </w:pPr>
+      <w:r>
+        <w:rPr>
+          <w:noProof/>
+        </w:rPr>
+        <w:drawing>
+          <wp:inline distT="0" distB="0" distL="0" distR="0" wp14:anchorId="060160E4" wp14:editId="7DEEB263">
+            <wp:extent cx="4486208" cy="2409825"/>
+            <wp:effectExtent l="0" t="0" r="0" b="0"/>
+            <wp:docPr id="465277266" name="Picture 465277266"/>
+            <wp:cNvGraphicFramePr>
+              <a:graphicFrameLocks xmlns:a="http://schemas.openxmlformats.org/drawingml/2006/main" noChangeAspect="1"/>
+            </wp:cNvGraphicFramePr>
+            <a:graphic xmlns:a="http://schemas.openxmlformats.org/drawingml/2006/main">
+              <a:graphicData uri="http://schemas.openxmlformats.org/drawingml/2006/picture">
+                <pic:pic xmlns:pic="http://schemas.openxmlformats.org/drawingml/2006/picture">
+                  <pic:nvPicPr>
+                    <pic:cNvPr id="959635715" name=""/>
+                    <pic:cNvPicPr/>
+                  </pic:nvPicPr>
+                  <pic:blipFill>
+                    <a:blip r:embed="rId19"/>
+                    <a:stretch>
+                      <a:fillRect/>
+                    </a:stretch>
+                  </pic:blipFill>
+                  <pic:spPr>
+                    <a:xfrm>
+                      <a:off x="0" y="0"/>
+                      <a:ext cx="4527024" cy="2431750"/>
+                    </a:xfrm>
+                    <a:prstGeom prst="rect">
+                      <a:avLst/>
+                    </a:prstGeom>
+                  </pic:spPr>
+                </pic:pic>
+              </a:graphicData>
+            </a:graphic>
+          </wp:inline>
+        </w:drawing>
+      </w:r>
+    </w:p>
+    <w:p>
+      <w:pPr>
+        <w:pStyle w:val="STTSGambar"/>
+      </w:pPr>
+      <w:r>
+        <w:t>Gambar 5.10</w:t>
+      </w:r>
+    </w:p>
+    <w:p>
+      <w:pPr>
+        <w:pStyle w:val="STTSGambar"/>
+      </w:pPr>
+      <w:proofErr w:type="spellStart"/>
+      <w:r>
+        <w:t>Ilustrasi</w:t>
+      </w:r>
+      <w:proofErr w:type="spellEnd"/>
+      <w:r>
+        <w:t xml:space="preserve"> Dodo </w:t>
+      </w:r>
+      <w:proofErr w:type="spellStart"/>
+      <w:r>
+        <w:t>membidik</w:t>
+      </w:r>
+      <w:proofErr w:type="spellEnd"/>
+      <w:r>
+        <w:t xml:space="preserve"> </w:t>
+      </w:r>
+      <w:proofErr w:type="spellStart"/>
+      <w:r>
+        <w:t>seseorang</w:t>
+      </w:r>
+      <w:proofErr w:type="spellEnd"/>
+    </w:p>
+    <w:p>
+      <w:pPr>
+        <w:pStyle w:val="STTSJudulSubBab"/>
+      </w:pPr>
+    </w:p>
+    <w:p>
+      <w:pPr>
+        <w:pStyle w:val="STTSJudulSubBab"/>
+      </w:pPr>
+    </w:p>
+    <w:p>
+      <w:pPr>
+        <w:pStyle w:val="STTSJudulSubBab"/>
+        <w:numPr>
+          <w:ilvl w:val="0"/>
+          <w:numId w:val="46"/>
+        </w:numPr>
+        <w:ind w:left="851" w:hanging="851"/>
+      </w:pPr>
+      <w:r>
+        <w:t>Template Generation Representation</w:t>
+      </w:r>
+    </w:p>
+    <w:p/>
     <w:p/>
     <w:p>
       <w:pPr>
@@ -14139,6 +14422,7 @@
       </w:pPr>
       <w:proofErr w:type="spellStart"/>
       <w:r>
+        <w:lastRenderedPageBreak/>
         <w:t>Sekarang</w:t>
       </w:r>
       <w:proofErr w:type="spellEnd"/>
@@ -14218,6 +14502,7 @@
         <w:t xml:space="preserve"> level, </w:t>
       </w:r>
       <w:proofErr w:type="spellStart"/>
+      <w:proofErr w:type="gramStart"/>
       <w:r>
         <w:t>yaitu</w:t>
       </w:r>
@@ -14225,6 +14510,7 @@
       <w:r>
         <w:t xml:space="preserve"> ;</w:t>
       </w:r>
+      <w:proofErr w:type="gramEnd"/>
     </w:p>
     <w:p>
       <w:pPr>
@@ -14236,7 +14522,7 @@
         <w:pStyle w:val="STTSJudulSubBab"/>
         <w:numPr>
           <w:ilvl w:val="0"/>
-          <w:numId w:val="46"/>
+          <w:numId w:val="49"/>
         </w:numPr>
         <w:ind w:left="851" w:hanging="851"/>
       </w:pPr>
@@ -14659,7 +14945,6 @@
     <w:p>
       <w:proofErr w:type="spellStart"/>
       <w:r>
-        <w:lastRenderedPageBreak/>
         <w:t>Untuk</w:t>
       </w:r>
       <w:proofErr w:type="spellEnd"/>
@@ -15059,12 +15344,17 @@
         <w:t xml:space="preserve"> </w:t>
       </w:r>
       <w:proofErr w:type="spellStart"/>
+      <w:proofErr w:type="gramStart"/>
       <w:r>
         <w:t>dari</w:t>
       </w:r>
       <w:proofErr w:type="spellEnd"/>
       <w:r>
-        <w:t xml:space="preserve">  2 batas batu </w:t>
+        <w:t xml:space="preserve">  2</w:t>
+      </w:r>
+      <w:proofErr w:type="gramEnd"/>
+      <w:r>
+        <w:t xml:space="preserve"> batas batu </w:t>
       </w:r>
       <w:proofErr w:type="spellStart"/>
       <w:r>
@@ -15196,6 +15486,7 @@
       </w:r>
       <w:proofErr w:type="spellStart"/>
       <w:r>
+        <w:lastRenderedPageBreak/>
         <w:t>selisih</w:t>
       </w:r>
       <w:proofErr w:type="spellEnd"/>
@@ -15976,7 +16267,6 @@
       </w:r>
       <w:proofErr w:type="spellStart"/>
       <w:r>
-        <w:lastRenderedPageBreak/>
         <w:t>dibandingkan</w:t>
       </w:r>
       <w:proofErr w:type="spellEnd"/>
@@ -16735,7 +17025,15 @@
       </w:r>
       <w:proofErr w:type="spellEnd"/>
       <w:r>
-        <w:t xml:space="preserve"> fitness dan  weight </w:t>
+        <w:t xml:space="preserve"> fitness </w:t>
+      </w:r>
+      <w:proofErr w:type="gramStart"/>
+      <w:r>
+        <w:t>dan  weight</w:t>
+      </w:r>
+      <w:proofErr w:type="gramEnd"/>
+      <w:r>
+        <w:t xml:space="preserve"> </w:t>
       </w:r>
       <w:proofErr w:type="spellStart"/>
       <w:r>
@@ -16908,7 +17206,7 @@
         <w:pStyle w:val="STTSJudulSubBab"/>
         <w:numPr>
           <w:ilvl w:val="0"/>
-          <w:numId w:val="46"/>
+          <w:numId w:val="49"/>
         </w:numPr>
         <w:ind w:hanging="720"/>
       </w:pPr>
@@ -17019,7 +17317,6 @@
         <w:jc w:val="center"/>
       </w:pPr>
       <w:r>
-        <w:lastRenderedPageBreak/>
         <w:t xml:space="preserve">R = </w:t>
       </w:r>
       <w:proofErr w:type="spellStart"/>
@@ -17387,6 +17684,7 @@
         <w:jc w:val="center"/>
       </w:pPr>
       <w:r>
+        <w:lastRenderedPageBreak/>
         <w:t xml:space="preserve">F = Nilai Fitness </w:t>
       </w:r>
     </w:p>
@@ -17744,13 +18042,18 @@
       </w:r>
       <w:proofErr w:type="spellEnd"/>
       <w:r>
-        <w:t xml:space="preserve"> batu, dan  </w:t>
+        <w:t xml:space="preserve"> batu, </w:t>
+      </w:r>
+      <w:proofErr w:type="gramStart"/>
+      <w:r>
+        <w:t xml:space="preserve">dan  </w:t>
       </w:r>
       <w:proofErr w:type="spellStart"/>
       <w:r>
         <w:t>merata</w:t>
       </w:r>
       <w:proofErr w:type="spellEnd"/>
+      <w:proofErr w:type="gramEnd"/>
       <w:r>
         <w:t xml:space="preserve">-rata fitness yang </w:t>
       </w:r>
@@ -17773,7 +18076,7 @@
         <w:pStyle w:val="STTSJudulSubBab"/>
         <w:numPr>
           <w:ilvl w:val="0"/>
-          <w:numId w:val="46"/>
+          <w:numId w:val="49"/>
         </w:numPr>
         <w:ind w:hanging="720"/>
       </w:pPr>
@@ -18026,7 +18329,6 @@
     <w:p/>
     <w:p>
       <w:r>
-        <w:lastRenderedPageBreak/>
         <w:t xml:space="preserve">Fitness ini </w:t>
       </w:r>
       <w:proofErr w:type="spellStart"/>
@@ -18312,7 +18614,7 @@
         <w:pStyle w:val="STTSJudulSubBab"/>
         <w:numPr>
           <w:ilvl w:val="0"/>
-          <w:numId w:val="46"/>
+          <w:numId w:val="49"/>
         </w:numPr>
         <w:ind w:hanging="720"/>
       </w:pPr>
@@ -18530,6 +18832,7 @@
       </w:pPr>
       <w:proofErr w:type="spellStart"/>
       <w:r>
+        <w:lastRenderedPageBreak/>
         <w:t>p</w:t>
       </w:r>
       <w:r>
@@ -18862,7 +19165,7 @@
         <w:pStyle w:val="STTSJudulSubBab"/>
         <w:numPr>
           <w:ilvl w:val="0"/>
-          <w:numId w:val="46"/>
+          <w:numId w:val="49"/>
         </w:numPr>
         <w:ind w:hanging="720"/>
       </w:pPr>
@@ -19077,7 +19380,6 @@
           <w:rPr>
             <w:rFonts w:ascii="Cambria Math" w:hAnsi="Cambria Math"/>
           </w:rPr>
-          <w:lastRenderedPageBreak/>
           <m:t xml:space="preserve">M= </m:t>
         </m:r>
         <m:d>
@@ -19505,7 +19807,7 @@
         <w:pStyle w:val="STTSJudulSubBab"/>
         <w:numPr>
           <w:ilvl w:val="0"/>
-          <w:numId w:val="46"/>
+          <w:numId w:val="49"/>
         </w:numPr>
         <w:ind w:hanging="720"/>
       </w:pPr>
@@ -20418,7 +20720,15 @@
       </w:r>
       <w:proofErr w:type="spellEnd"/>
       <w:r>
-        <w:t xml:space="preserve"> template : 1 3 4 2 2 3 8 6</w:t>
+        <w:t xml:space="preserve"> </w:t>
+      </w:r>
+      <w:proofErr w:type="gramStart"/>
+      <w:r>
+        <w:t>template :</w:t>
+      </w:r>
+      <w:proofErr w:type="gramEnd"/>
+      <w:r>
+        <w:t xml:space="preserve"> 1 3 4 2 2 3 8 6</w:t>
       </w:r>
       <w:r>
         <w:t xml:space="preserve"> 3</w:t>
@@ -20916,11 +21226,16 @@
       </w:r>
       <w:proofErr w:type="spellEnd"/>
       <w:r>
-        <w:t xml:space="preserve"> rumus 5.13</w:t>
+        <w:t xml:space="preserve"> rumus </w:t>
+      </w:r>
+      <w:proofErr w:type="gramStart"/>
+      <w:r>
+        <w:t>5.13</w:t>
       </w:r>
       <w:r>
         <w:t xml:space="preserve"> :</w:t>
       </w:r>
+      <w:proofErr w:type="gramEnd"/>
     </w:p>
     <w:p>
       <w:pPr>
@@ -20936,6 +21251,7 @@
         <w:rPr>
           <w:noProof/>
         </w:rPr>
+        <w:lastRenderedPageBreak/>
         <w:drawing>
           <wp:inline distT="0" distB="0" distL="0" distR="0" wp14:anchorId="5DD1A7A1" wp14:editId="6F1A2AAC">
             <wp:extent cx="5067126" cy="971550"/>
@@ -21475,12 +21791,17 @@
         <w:t xml:space="preserve"> yang lain, </w:t>
       </w:r>
       <w:proofErr w:type="spellStart"/>
+      <w:proofErr w:type="gramStart"/>
       <w:r>
         <w:t>diantaranya</w:t>
       </w:r>
       <w:proofErr w:type="spellEnd"/>
       <w:r>
-        <w:t xml:space="preserve"> : Selection, Crossover, Mutation dan </w:t>
+        <w:t xml:space="preserve"> :</w:t>
+      </w:r>
+      <w:proofErr w:type="gramEnd"/>
+      <w:r>
+        <w:t xml:space="preserve"> Selection, Crossover, Mutation dan </w:t>
       </w:r>
       <w:proofErr w:type="spellStart"/>
       <w:r>
@@ -21582,6 +21903,7 @@
         <w:t xml:space="preserve"> </w:t>
       </w:r>
       <w:proofErr w:type="spellStart"/>
+      <w:proofErr w:type="gramStart"/>
       <w:r>
         <w:t>dipilih</w:t>
       </w:r>
@@ -21589,6 +21911,7 @@
       <w:r>
         <w:t xml:space="preserve"> :</w:t>
       </w:r>
+      <w:proofErr w:type="gramEnd"/>
     </w:p>
     <w:p/>
     <w:p/>
@@ -21601,7 +21924,6 @@
         </w:numPr>
       </w:pPr>
       <w:r>
-        <w:lastRenderedPageBreak/>
         <w:t>Selection</w:t>
       </w:r>
     </w:p>
@@ -21615,7 +21937,7 @@
           <w:noProof/>
         </w:rPr>
         <w:drawing>
-          <wp:inline distT="0" distB="0" distL="0" distR="0" wp14:anchorId="0DDC97D1" wp14:editId="32258281">
+          <wp:inline distT="0" distB="0" distL="0" distR="0" wp14:anchorId="0DDC97D1" wp14:editId="32F83F7F">
             <wp:extent cx="2806774" cy="1884640"/>
             <wp:effectExtent l="0" t="0" r="0" b="1905"/>
             <wp:docPr id="1665790506" name="Picture 1"/>
@@ -21767,6 +22089,7 @@
       </w:r>
       <w:proofErr w:type="spellStart"/>
       <w:r>
+        <w:lastRenderedPageBreak/>
         <w:t>adalah</w:t>
       </w:r>
       <w:proofErr w:type="spellEnd"/>
@@ -22239,7 +22562,7 @@
           <w:noProof/>
         </w:rPr>
         <w:drawing>
-          <wp:inline distT="0" distB="0" distL="0" distR="0" wp14:anchorId="4109A7D1" wp14:editId="7521F0F3">
+          <wp:inline distT="0" distB="0" distL="0" distR="0" wp14:anchorId="4109A7D1" wp14:editId="7E238026">
             <wp:extent cx="2562225" cy="1569677"/>
             <wp:effectExtent l="0" t="0" r="0" b="0"/>
             <wp:docPr id="1789409371" name="Picture 3" descr="Crossover in Genetic Algorithm - GeeksforGeeks"/>
@@ -22312,7 +22635,6 @@
     </w:p>
     <w:p>
       <w:r>
-        <w:lastRenderedPageBreak/>
         <w:t>Gambar 5.1</w:t>
       </w:r>
       <w:r>
@@ -22896,6 +23218,7 @@
         <w:rPr>
           <w:noProof/>
         </w:rPr>
+        <w:lastRenderedPageBreak/>
         <w:drawing>
           <wp:inline distT="0" distB="0" distL="0" distR="0" wp14:anchorId="395D4AA2" wp14:editId="3BF4DA63">
             <wp:extent cx="5033010" cy="1017905"/>
@@ -23472,7 +23795,6 @@
         <w:ind w:hanging="720"/>
       </w:pPr>
       <w:r>
-        <w:lastRenderedPageBreak/>
         <w:t>Stop Condition</w:t>
       </w:r>
     </w:p>
@@ -23979,6 +24301,7 @@
         <w:rPr>
           <w:noProof/>
         </w:rPr>
+        <w:lastRenderedPageBreak/>
         <w:drawing>
           <wp:inline distT="0" distB="0" distL="0" distR="0" wp14:anchorId="5AA70560" wp14:editId="4856A087">
             <wp:extent cx="3444536" cy="2391822"/>
@@ -24057,6 +24380,7 @@
       </w:pPr>
     </w:p>
     <w:p>
+      <w:proofErr w:type="gramStart"/>
       <w:r>
         <w:t xml:space="preserve">Bot </w:t>
       </w:r>
@@ -24068,6 +24392,7 @@
         <w:t>merupakan</w:t>
       </w:r>
       <w:proofErr w:type="spellEnd"/>
+      <w:proofErr w:type="gramEnd"/>
       <w:r>
         <w:t xml:space="preserve"> inti </w:t>
       </w:r>
@@ -24476,6 +24801,7 @@
         <w:t xml:space="preserve"> </w:t>
       </w:r>
       <w:proofErr w:type="spellStart"/>
+      <w:proofErr w:type="gramStart"/>
       <w:r>
         <w:t>urut</w:t>
       </w:r>
@@ -24483,6 +24809,7 @@
       <w:r>
         <w:t xml:space="preserve"> :</w:t>
       </w:r>
+      <w:proofErr w:type="gramEnd"/>
     </w:p>
     <w:p/>
     <w:p>
@@ -24963,6 +25290,7 @@
       </w:r>
       <w:proofErr w:type="spellStart"/>
       <w:r>
+        <w:lastRenderedPageBreak/>
         <w:t>tidak</w:t>
       </w:r>
       <w:proofErr w:type="spellEnd"/>
@@ -25698,7 +26026,6 @@
       </w:pPr>
       <w:proofErr w:type="spellStart"/>
       <w:r>
-        <w:lastRenderedPageBreak/>
         <w:t>Bidik</w:t>
       </w:r>
       <w:proofErr w:type="spellEnd"/>
@@ -26273,6 +26600,7 @@
       </w:r>
       <w:proofErr w:type="spellStart"/>
       <w:r>
+        <w:lastRenderedPageBreak/>
         <w:t>akan</w:t>
       </w:r>
       <w:proofErr w:type="spellEnd"/>
@@ -26964,7 +27292,13 @@
       <w:rPr>
         <w:noProof/>
       </w:rPr>
-      <w:t>12</w:t>
+      <w:t>1</w:t>
+    </w:r>
+    <w:r>
+      <w:rPr>
+        <w:noProof/>
+      </w:rPr>
+      <w:t>2</w:t>
     </w:r>
     <w:r>
       <w:fldChar w:fldCharType="end"/>
@@ -27487,11 +27821,11 @@
   <w:abstractNum w:abstractNumId="13" w15:restartNumberingAfterBreak="0">
     <w:nsid w:val="0A633086"/>
     <w:multiLevelType w:val="hybridMultilevel"/>
-    <w:tmpl w:val="72024478"/>
-    <w:lvl w:ilvl="0" w:tplc="91ACD8E2">
+    <w:tmpl w:val="B3463C18"/>
+    <w:lvl w:ilvl="0" w:tplc="7BACE6F2">
       <w:start w:val="1"/>
       <w:numFmt w:val="decimal"/>
-      <w:lvlText w:val="5.8.2.%1"/>
+      <w:lvlText w:val="5.8.1.%1"/>
       <w:lvlJc w:val="left"/>
       <w:pPr>
         <w:ind w:left="720" w:hanging="360"/>
@@ -30158,6 +30492,95 @@
       </w:pPr>
     </w:lvl>
     <w:lvl w:ilvl="8" w:tplc="0409001B" w:tentative="1">
+      <w:start w:val="1"/>
+      <w:numFmt w:val="lowerRoman"/>
+      <w:lvlText w:val="%9."/>
+      <w:lvlJc w:val="right"/>
+      <w:pPr>
+        <w:ind w:left="6480" w:hanging="180"/>
+      </w:pPr>
+    </w:lvl>
+  </w:abstractNum>
+  <w:abstractNum w:abstractNumId="42" w15:restartNumberingAfterBreak="0">
+    <w:nsid w:val="7E542144"/>
+    <w:multiLevelType w:val="hybridMultilevel"/>
+    <w:tmpl w:val="72024478"/>
+    <w:lvl w:ilvl="0" w:tplc="FFFFFFFF">
+      <w:start w:val="1"/>
+      <w:numFmt w:val="decimal"/>
+      <w:lvlText w:val="5.8.2.%1"/>
+      <w:lvlJc w:val="left"/>
+      <w:pPr>
+        <w:ind w:left="720" w:hanging="360"/>
+      </w:pPr>
+      <w:rPr>
+        <w:rFonts w:hint="default"/>
+      </w:rPr>
+    </w:lvl>
+    <w:lvl w:ilvl="1" w:tplc="FFFFFFFF" w:tentative="1">
+      <w:start w:val="1"/>
+      <w:numFmt w:val="lowerLetter"/>
+      <w:lvlText w:val="%2."/>
+      <w:lvlJc w:val="left"/>
+      <w:pPr>
+        <w:ind w:left="1440" w:hanging="360"/>
+      </w:pPr>
+    </w:lvl>
+    <w:lvl w:ilvl="2" w:tplc="FFFFFFFF" w:tentative="1">
+      <w:start w:val="1"/>
+      <w:numFmt w:val="lowerRoman"/>
+      <w:lvlText w:val="%3."/>
+      <w:lvlJc w:val="right"/>
+      <w:pPr>
+        <w:ind w:left="2160" w:hanging="180"/>
+      </w:pPr>
+    </w:lvl>
+    <w:lvl w:ilvl="3" w:tplc="FFFFFFFF" w:tentative="1">
+      <w:start w:val="1"/>
+      <w:numFmt w:val="decimal"/>
+      <w:lvlText w:val="%4."/>
+      <w:lvlJc w:val="left"/>
+      <w:pPr>
+        <w:ind w:left="2880" w:hanging="360"/>
+      </w:pPr>
+    </w:lvl>
+    <w:lvl w:ilvl="4" w:tplc="FFFFFFFF" w:tentative="1">
+      <w:start w:val="1"/>
+      <w:numFmt w:val="lowerLetter"/>
+      <w:lvlText w:val="%5."/>
+      <w:lvlJc w:val="left"/>
+      <w:pPr>
+        <w:ind w:left="3600" w:hanging="360"/>
+      </w:pPr>
+    </w:lvl>
+    <w:lvl w:ilvl="5" w:tplc="FFFFFFFF" w:tentative="1">
+      <w:start w:val="1"/>
+      <w:numFmt w:val="lowerRoman"/>
+      <w:lvlText w:val="%6."/>
+      <w:lvlJc w:val="right"/>
+      <w:pPr>
+        <w:ind w:left="4320" w:hanging="180"/>
+      </w:pPr>
+    </w:lvl>
+    <w:lvl w:ilvl="6" w:tplc="FFFFFFFF" w:tentative="1">
+      <w:start w:val="1"/>
+      <w:numFmt w:val="decimal"/>
+      <w:lvlText w:val="%7."/>
+      <w:lvlJc w:val="left"/>
+      <w:pPr>
+        <w:ind w:left="5040" w:hanging="360"/>
+      </w:pPr>
+    </w:lvl>
+    <w:lvl w:ilvl="7" w:tplc="FFFFFFFF" w:tentative="1">
+      <w:start w:val="1"/>
+      <w:numFmt w:val="lowerLetter"/>
+      <w:lvlText w:val="%8."/>
+      <w:lvlJc w:val="left"/>
+      <w:pPr>
+        <w:ind w:left="5760" w:hanging="360"/>
+      </w:pPr>
+    </w:lvl>
+    <w:lvl w:ilvl="8" w:tplc="FFFFFFFF" w:tentative="1">
       <w:start w:val="1"/>
       <w:numFmt w:val="lowerRoman"/>
       <w:lvlText w:val="%9."/>
@@ -30322,6 +30745,9 @@
   </w:num>
   <w:num w:numId="48" w16cid:durableId="894320814">
     <w:abstractNumId w:val="20"/>
+  </w:num>
+  <w:num w:numId="49" w16cid:durableId="1805847166">
+    <w:abstractNumId w:val="42"/>
   </w:num>
 </w:numbering>
 </file>

--- a/BukuStuff/Hasil/Bab5 - Desain Game.docx
+++ b/BukuStuff/Hasil/Bab5 - Desain Game.docx
@@ -33,7 +33,15 @@
       </w:r>
       <w:proofErr w:type="spellEnd"/>
       <w:r>
-        <w:t xml:space="preserve"> ini </w:t>
+        <w:t xml:space="preserve"> </w:t>
+      </w:r>
+      <w:proofErr w:type="spellStart"/>
+      <w:r>
+        <w:t>ini</w:t>
+      </w:r>
+      <w:proofErr w:type="spellEnd"/>
+      <w:r>
+        <w:t xml:space="preserve"> </w:t>
       </w:r>
       <w:proofErr w:type="spellStart"/>
       <w:r>
@@ -344,7 +352,15 @@
       </w:r>
       <w:proofErr w:type="spellEnd"/>
       <w:r>
-        <w:t xml:space="preserve"> atau </w:t>
+        <w:t xml:space="preserve"> </w:t>
+      </w:r>
+      <w:proofErr w:type="spellStart"/>
+      <w:r>
+        <w:t>atau</w:t>
+      </w:r>
+      <w:proofErr w:type="spellEnd"/>
+      <w:r>
+        <w:t xml:space="preserve"> </w:t>
       </w:r>
       <w:proofErr w:type="spellStart"/>
       <w:r>
@@ -360,7 +376,15 @@
       </w:r>
       <w:proofErr w:type="spellEnd"/>
       <w:r>
-        <w:t xml:space="preserve"> game ini </w:t>
+        <w:t xml:space="preserve"> game </w:t>
+      </w:r>
+      <w:proofErr w:type="spellStart"/>
+      <w:r>
+        <w:t>ini</w:t>
+      </w:r>
+      <w:proofErr w:type="spellEnd"/>
+      <w:r>
+        <w:t xml:space="preserve"> </w:t>
       </w:r>
       <w:proofErr w:type="spellStart"/>
       <w:r>
@@ -398,7 +422,15 @@
       </w:r>
       <w:proofErr w:type="spellEnd"/>
       <w:r>
-        <w:t xml:space="preserve"> ini </w:t>
+        <w:t xml:space="preserve"> </w:t>
+      </w:r>
+      <w:proofErr w:type="spellStart"/>
+      <w:r>
+        <w:t>ini</w:t>
+      </w:r>
+      <w:proofErr w:type="spellEnd"/>
+      <w:r>
+        <w:t xml:space="preserve"> </w:t>
       </w:r>
       <w:proofErr w:type="spellStart"/>
       <w:r>
@@ -584,7 +616,15 @@
       </w:r>
       <w:proofErr w:type="spellEnd"/>
       <w:r>
-        <w:t xml:space="preserve"> ke </w:t>
+        <w:t xml:space="preserve"> </w:t>
+      </w:r>
+      <w:proofErr w:type="spellStart"/>
+      <w:r>
+        <w:t>ke</w:t>
+      </w:r>
+      <w:proofErr w:type="spellEnd"/>
+      <w:r>
+        <w:t xml:space="preserve"> </w:t>
       </w:r>
       <w:proofErr w:type="spellStart"/>
       <w:r>
@@ -640,7 +680,15 @@
       </w:r>
       <w:proofErr w:type="spellEnd"/>
       <w:r>
-        <w:t xml:space="preserve"> ke tutorial, setting, </w:t>
+        <w:t xml:space="preserve"> </w:t>
+      </w:r>
+      <w:proofErr w:type="spellStart"/>
+      <w:r>
+        <w:t>ke</w:t>
+      </w:r>
+      <w:proofErr w:type="spellEnd"/>
+      <w:r>
+        <w:t xml:space="preserve"> tutorial, setting, </w:t>
       </w:r>
       <w:proofErr w:type="spellStart"/>
       <w:r>
@@ -699,7 +747,15 @@
       </w:r>
       <w:proofErr w:type="spellEnd"/>
       <w:r>
-        <w:t xml:space="preserve"> ke player ke level tutorial </w:t>
+        <w:t xml:space="preserve"> ke player </w:t>
+      </w:r>
+      <w:proofErr w:type="spellStart"/>
+      <w:r>
+        <w:t>ke</w:t>
+      </w:r>
+      <w:proofErr w:type="spellEnd"/>
+      <w:r>
+        <w:t xml:space="preserve"> level tutorial </w:t>
       </w:r>
       <w:proofErr w:type="spellStart"/>
       <w:r>
@@ -734,7 +790,15 @@
         <w:t xml:space="preserve"> Splatted,</w:t>
       </w:r>
       <w:r>
-        <w:t xml:space="preserve"> sama </w:t>
+        <w:t xml:space="preserve"> </w:t>
+      </w:r>
+      <w:proofErr w:type="spellStart"/>
+      <w:r>
+        <w:t>sama</w:t>
+      </w:r>
+      <w:proofErr w:type="spellEnd"/>
+      <w:r>
+        <w:t xml:space="preserve"> </w:t>
       </w:r>
       <w:proofErr w:type="spellStart"/>
       <w:r>
@@ -966,8 +1030,13 @@
       </w:r>
       <w:proofErr w:type="spellEnd"/>
       <w:r>
-        <w:t>, tapi</w:t>
-      </w:r>
+        <w:t xml:space="preserve">, </w:t>
+      </w:r>
+      <w:proofErr w:type="spellStart"/>
+      <w:r>
+        <w:t>tapi</w:t>
+      </w:r>
+      <w:proofErr w:type="spellEnd"/>
       <w:r>
         <w:t xml:space="preserve"> </w:t>
       </w:r>
@@ -1023,7 +1092,15 @@
       </w:r>
       <w:proofErr w:type="spellEnd"/>
       <w:r>
-        <w:t xml:space="preserve"> langsung </w:t>
+        <w:t xml:space="preserve"> </w:t>
+      </w:r>
+      <w:proofErr w:type="spellStart"/>
+      <w:r>
+        <w:t>langsung</w:t>
+      </w:r>
+      <w:proofErr w:type="spellEnd"/>
+      <w:r>
+        <w:t xml:space="preserve"> </w:t>
       </w:r>
       <w:proofErr w:type="spellStart"/>
       <w:r>
@@ -1031,7 +1108,15 @@
       </w:r>
       <w:proofErr w:type="spellEnd"/>
       <w:r>
-        <w:t xml:space="preserve"> ke </w:t>
+        <w:t xml:space="preserve"> </w:t>
+      </w:r>
+      <w:proofErr w:type="spellStart"/>
+      <w:r>
+        <w:t>ke</w:t>
+      </w:r>
+      <w:proofErr w:type="spellEnd"/>
+      <w:r>
+        <w:t xml:space="preserve"> </w:t>
       </w:r>
       <w:proofErr w:type="spellStart"/>
       <w:r>
@@ -1073,7 +1158,15 @@
       </w:r>
       <w:proofErr w:type="spellEnd"/>
       <w:r>
-        <w:t xml:space="preserve"> start game atau player </w:t>
+        <w:t xml:space="preserve"> start game </w:t>
+      </w:r>
+      <w:proofErr w:type="spellStart"/>
+      <w:r>
+        <w:t>atau</w:t>
+      </w:r>
+      <w:proofErr w:type="spellEnd"/>
+      <w:r>
+        <w:t xml:space="preserve"> player </w:t>
       </w:r>
       <w:proofErr w:type="spellStart"/>
       <w:r>
@@ -1848,7 +1941,15 @@
       </w:r>
       <w:proofErr w:type="spellEnd"/>
       <w:r>
-        <w:t xml:space="preserve"> bola ke </w:t>
+        <w:t xml:space="preserve"> bola </w:t>
+      </w:r>
+      <w:proofErr w:type="spellStart"/>
+      <w:r>
+        <w:t>ke</w:t>
+      </w:r>
+      <w:proofErr w:type="spellEnd"/>
+      <w:r>
+        <w:t xml:space="preserve"> </w:t>
       </w:r>
       <w:proofErr w:type="spellStart"/>
       <w:r>
@@ -1856,7 +1957,15 @@
       </w:r>
       <w:proofErr w:type="spellEnd"/>
       <w:r>
-        <w:t xml:space="preserve"> sama lain </w:t>
+        <w:t xml:space="preserve"> </w:t>
+      </w:r>
+      <w:proofErr w:type="spellStart"/>
+      <w:r>
+        <w:t>sama</w:t>
+      </w:r>
+      <w:proofErr w:type="spellEnd"/>
+      <w:r>
+        <w:t xml:space="preserve"> lain </w:t>
       </w:r>
       <w:proofErr w:type="spellStart"/>
       <w:r>
@@ -1974,7 +2083,15 @@
       </w:r>
       <w:proofErr w:type="spellEnd"/>
       <w:r>
-        <w:t xml:space="preserve"> pacu cukup </w:t>
+        <w:t xml:space="preserve"> pacu </w:t>
+      </w:r>
+      <w:proofErr w:type="spellStart"/>
+      <w:r>
+        <w:t>cukup</w:t>
+      </w:r>
+      <w:proofErr w:type="spellEnd"/>
+      <w:r>
+        <w:t xml:space="preserve"> </w:t>
       </w:r>
       <w:proofErr w:type="spellStart"/>
       <w:r>
@@ -2047,7 +2164,15 @@
     <w:p>
       <w:r>
         <w:lastRenderedPageBreak/>
-        <w:t xml:space="preserve">Dalam game ini </w:t>
+        <w:t xml:space="preserve">Dalam game </w:t>
+      </w:r>
+      <w:proofErr w:type="spellStart"/>
+      <w:r>
+        <w:t>ini</w:t>
+      </w:r>
+      <w:proofErr w:type="spellEnd"/>
+      <w:r>
+        <w:t xml:space="preserve"> </w:t>
       </w:r>
       <w:proofErr w:type="spellStart"/>
       <w:r>
@@ -2223,7 +2348,15 @@
       </w:r>
       <w:proofErr w:type="spellEnd"/>
       <w:r>
-        <w:t xml:space="preserve">. Bila waktu yang </w:t>
+        <w:t xml:space="preserve">. Bila </w:t>
+      </w:r>
+      <w:proofErr w:type="spellStart"/>
+      <w:r>
+        <w:t>waktu</w:t>
+      </w:r>
+      <w:proofErr w:type="spellEnd"/>
+      <w:r>
+        <w:t xml:space="preserve"> yang </w:t>
       </w:r>
       <w:proofErr w:type="spellStart"/>
       <w:r>
@@ -2247,7 +2380,15 @@
       </w:r>
       <w:proofErr w:type="spellEnd"/>
       <w:r>
-        <w:t xml:space="preserve"> atau </w:t>
+        <w:t xml:space="preserve"> </w:t>
+      </w:r>
+      <w:proofErr w:type="spellStart"/>
+      <w:r>
+        <w:t>atau</w:t>
+      </w:r>
+      <w:proofErr w:type="spellEnd"/>
+      <w:r>
+        <w:t xml:space="preserve"> </w:t>
       </w:r>
       <w:r>
         <w:t xml:space="preserve">salah </w:t>
@@ -2391,7 +2532,15 @@
       </w:r>
       <w:proofErr w:type="spellEnd"/>
       <w:r>
-        <w:t xml:space="preserve"> Knockout City, di game ini player </w:t>
+        <w:t xml:space="preserve"> Knockout City, di game </w:t>
+      </w:r>
+      <w:proofErr w:type="spellStart"/>
+      <w:r>
+        <w:t>ini</w:t>
+      </w:r>
+      <w:proofErr w:type="spellEnd"/>
+      <w:r>
+        <w:t xml:space="preserve"> player </w:t>
       </w:r>
       <w:proofErr w:type="spellStart"/>
       <w:r>
@@ -2407,7 +2556,15 @@
       </w:r>
       <w:proofErr w:type="spellEnd"/>
       <w:r>
-        <w:t xml:space="preserve"> ke </w:t>
+        <w:t xml:space="preserve"> </w:t>
+      </w:r>
+      <w:proofErr w:type="spellStart"/>
+      <w:r>
+        <w:t>ke</w:t>
+      </w:r>
+      <w:proofErr w:type="spellEnd"/>
+      <w:r>
+        <w:t xml:space="preserve"> </w:t>
       </w:r>
       <w:proofErr w:type="spellStart"/>
       <w:r>
@@ -2479,7 +2636,15 @@
       </w:r>
       <w:proofErr w:type="spellEnd"/>
       <w:r>
-        <w:t xml:space="preserve"> lebih </w:t>
+        <w:t xml:space="preserve"> </w:t>
+      </w:r>
+      <w:proofErr w:type="spellStart"/>
+      <w:r>
+        <w:t>lebih</w:t>
+      </w:r>
+      <w:proofErr w:type="spellEnd"/>
+      <w:r>
+        <w:t xml:space="preserve"> </w:t>
       </w:r>
       <w:proofErr w:type="spellStart"/>
       <w:r>
@@ -2503,7 +2668,15 @@
       </w:r>
       <w:proofErr w:type="spellEnd"/>
       <w:r>
-        <w:t xml:space="preserve"> lebih </w:t>
+        <w:t xml:space="preserve"> </w:t>
+      </w:r>
+      <w:proofErr w:type="spellStart"/>
+      <w:r>
+        <w:t>lebih</w:t>
+      </w:r>
+      <w:proofErr w:type="spellEnd"/>
+      <w:r>
+        <w:t xml:space="preserve"> </w:t>
       </w:r>
       <w:proofErr w:type="spellStart"/>
       <w:r>
@@ -2535,7 +2708,15 @@
       </w:r>
       <w:proofErr w:type="spellEnd"/>
       <w:r>
-        <w:t xml:space="preserve"> ke </w:t>
+        <w:t xml:space="preserve"> </w:t>
+      </w:r>
+      <w:proofErr w:type="spellStart"/>
+      <w:r>
+        <w:t>ke</w:t>
+      </w:r>
+      <w:proofErr w:type="spellEnd"/>
+      <w:r>
+        <w:t xml:space="preserve"> </w:t>
       </w:r>
       <w:proofErr w:type="spellStart"/>
       <w:r>
@@ -2551,7 +2732,15 @@
       </w:r>
       <w:proofErr w:type="spellEnd"/>
       <w:r>
-        <w:t xml:space="preserve"> ini juga </w:t>
+        <w:t xml:space="preserve"> </w:t>
+      </w:r>
+      <w:proofErr w:type="spellStart"/>
+      <w:r>
+        <w:t>ini</w:t>
+      </w:r>
+      <w:proofErr w:type="spellEnd"/>
+      <w:r>
+        <w:t xml:space="preserve"> juga </w:t>
       </w:r>
       <w:proofErr w:type="spellStart"/>
       <w:r>
@@ -2623,7 +2812,15 @@
       </w:r>
       <w:proofErr w:type="spellEnd"/>
       <w:r>
-        <w:t xml:space="preserve"> lebih </w:t>
+        <w:t xml:space="preserve"> </w:t>
+      </w:r>
+      <w:proofErr w:type="spellStart"/>
+      <w:r>
+        <w:t>lebih</w:t>
+      </w:r>
+      <w:proofErr w:type="spellEnd"/>
+      <w:r>
+        <w:t xml:space="preserve"> </w:t>
       </w:r>
       <w:proofErr w:type="spellStart"/>
       <w:r>
@@ -2647,7 +2844,15 @@
       </w:r>
       <w:proofErr w:type="spellEnd"/>
       <w:r>
-        <w:t xml:space="preserve"> lebih </w:t>
+        <w:t xml:space="preserve"> </w:t>
+      </w:r>
+      <w:proofErr w:type="spellStart"/>
+      <w:r>
+        <w:t>lebih</w:t>
+      </w:r>
+      <w:proofErr w:type="spellEnd"/>
+      <w:r>
+        <w:t xml:space="preserve"> </w:t>
       </w:r>
       <w:proofErr w:type="spellStart"/>
       <w:r>
@@ -2679,7 +2884,15 @@
       </w:r>
       <w:proofErr w:type="spellEnd"/>
       <w:r>
-        <w:t xml:space="preserve"> ke </w:t>
+        <w:t xml:space="preserve"> </w:t>
+      </w:r>
+      <w:proofErr w:type="spellStart"/>
+      <w:r>
+        <w:t>ke</w:t>
+      </w:r>
+      <w:proofErr w:type="spellEnd"/>
+      <w:r>
+        <w:t xml:space="preserve"> </w:t>
       </w:r>
       <w:proofErr w:type="spellStart"/>
       <w:r>
@@ -2775,7 +2988,15 @@
       </w:r>
       <w:proofErr w:type="spellEnd"/>
       <w:r>
-        <w:t xml:space="preserve"> stun tapi </w:t>
+        <w:t xml:space="preserve"> stun </w:t>
+      </w:r>
+      <w:proofErr w:type="spellStart"/>
+      <w:r>
+        <w:t>tapi</w:t>
+      </w:r>
+      <w:proofErr w:type="spellEnd"/>
+      <w:r>
+        <w:t xml:space="preserve"> </w:t>
       </w:r>
       <w:proofErr w:type="spellStart"/>
       <w:r>
@@ -2807,7 +3028,15 @@
       </w:r>
       <w:proofErr w:type="spellEnd"/>
       <w:r>
-        <w:t xml:space="preserve"> ke </w:t>
+        <w:t xml:space="preserve"> </w:t>
+      </w:r>
+      <w:proofErr w:type="spellStart"/>
+      <w:r>
+        <w:t>ke</w:t>
+      </w:r>
+      <w:proofErr w:type="spellEnd"/>
+      <w:r>
+        <w:t xml:space="preserve"> </w:t>
       </w:r>
       <w:proofErr w:type="spellStart"/>
       <w:r>
@@ -3388,7 +3617,15 @@
       </w:r>
       <w:proofErr w:type="spellEnd"/>
       <w:r>
-        <w:t xml:space="preserve"> lebih </w:t>
+        <w:t xml:space="preserve"> </w:t>
+      </w:r>
+      <w:proofErr w:type="spellStart"/>
+      <w:r>
+        <w:t>lebih</w:t>
+      </w:r>
+      <w:proofErr w:type="spellEnd"/>
+      <w:r>
+        <w:t xml:space="preserve"> </w:t>
       </w:r>
       <w:proofErr w:type="spellStart"/>
       <w:r>
@@ -3509,7 +3746,15 @@
       </w:r>
       <w:proofErr w:type="spellEnd"/>
       <w:r>
-        <w:t xml:space="preserve"> sama </w:t>
+        <w:t xml:space="preserve"> </w:t>
+      </w:r>
+      <w:proofErr w:type="spellStart"/>
+      <w:r>
+        <w:t>sama</w:t>
+      </w:r>
+      <w:proofErr w:type="spellEnd"/>
+      <w:r>
+        <w:t xml:space="preserve"> </w:t>
       </w:r>
       <w:proofErr w:type="spellStart"/>
       <w:r>
@@ -4282,7 +4527,15 @@
       </w:r>
       <w:proofErr w:type="spellEnd"/>
       <w:r>
-        <w:t xml:space="preserve"> atau </w:t>
+        <w:t xml:space="preserve"> </w:t>
+      </w:r>
+      <w:proofErr w:type="spellStart"/>
+      <w:r>
+        <w:t>atau</w:t>
+      </w:r>
+      <w:proofErr w:type="spellEnd"/>
+      <w:r>
+        <w:t xml:space="preserve"> </w:t>
       </w:r>
       <w:proofErr w:type="spellStart"/>
       <w:r>
@@ -4306,7 +4559,15 @@
       </w:r>
       <w:proofErr w:type="spellEnd"/>
       <w:r>
-        <w:t xml:space="preserve"> ke </w:t>
+        <w:t xml:space="preserve"> </w:t>
+      </w:r>
+      <w:proofErr w:type="spellStart"/>
+      <w:r>
+        <w:t>ke</w:t>
+      </w:r>
+      <w:proofErr w:type="spellEnd"/>
+      <w:r>
+        <w:t xml:space="preserve"> </w:t>
       </w:r>
       <w:proofErr w:type="spellStart"/>
       <w:r>
@@ -4386,7 +4647,15 @@
       </w:r>
       <w:proofErr w:type="spellEnd"/>
       <w:r>
-        <w:t xml:space="preserve"> lagi.</w:t>
+        <w:t xml:space="preserve"> </w:t>
+      </w:r>
+      <w:proofErr w:type="spellStart"/>
+      <w:r>
+        <w:t>lagi</w:t>
+      </w:r>
+      <w:proofErr w:type="spellEnd"/>
+      <w:r>
+        <w:t>.</w:t>
       </w:r>
     </w:p>
     <w:p>
@@ -4752,7 +5021,15 @@
       </w:r>
       <w:proofErr w:type="spellEnd"/>
       <w:r>
-        <w:t xml:space="preserve"> ini yang </w:t>
+        <w:t xml:space="preserve"> </w:t>
+      </w:r>
+      <w:proofErr w:type="spellStart"/>
+      <w:r>
+        <w:t>ini</w:t>
+      </w:r>
+      <w:proofErr w:type="spellEnd"/>
+      <w:r>
+        <w:t xml:space="preserve"> yang </w:t>
       </w:r>
       <w:proofErr w:type="spellStart"/>
       <w:r>
@@ -5035,7 +5312,15 @@
       </w:r>
       <w:proofErr w:type="spellEnd"/>
       <w:r>
-        <w:t xml:space="preserve">. Bola ini </w:t>
+        <w:t xml:space="preserve">. Bola </w:t>
+      </w:r>
+      <w:proofErr w:type="spellStart"/>
+      <w:r>
+        <w:t>ini</w:t>
+      </w:r>
+      <w:proofErr w:type="spellEnd"/>
+      <w:r>
+        <w:t xml:space="preserve"> </w:t>
       </w:r>
       <w:proofErr w:type="spellStart"/>
       <w:r>
@@ -5075,7 +5360,15 @@
       </w:r>
       <w:proofErr w:type="spellEnd"/>
       <w:r>
-        <w:t xml:space="preserve">, jadi </w:t>
+        <w:t xml:space="preserve">, </w:t>
+      </w:r>
+      <w:proofErr w:type="spellStart"/>
+      <w:r>
+        <w:t>jadi</w:t>
+      </w:r>
+      <w:proofErr w:type="spellEnd"/>
+      <w:r>
+        <w:t xml:space="preserve"> </w:t>
       </w:r>
       <w:proofErr w:type="spellStart"/>
       <w:r>
@@ -5245,7 +5538,15 @@
       </w:r>
       <w:proofErr w:type="spellEnd"/>
       <w:r>
-        <w:t xml:space="preserve"> ini </w:t>
+        <w:t xml:space="preserve"> </w:t>
+      </w:r>
+      <w:proofErr w:type="spellStart"/>
+      <w:r>
+        <w:t>ini</w:t>
+      </w:r>
+      <w:proofErr w:type="spellEnd"/>
+      <w:r>
+        <w:t xml:space="preserve"> </w:t>
       </w:r>
       <w:proofErr w:type="spellStart"/>
       <w:r>
@@ -5309,7 +5610,15 @@
       </w:r>
       <w:proofErr w:type="spellEnd"/>
       <w:r>
-        <w:t xml:space="preserve"> cukup </w:t>
+        <w:t xml:space="preserve"> </w:t>
+      </w:r>
+      <w:proofErr w:type="spellStart"/>
+      <w:r>
+        <w:t>cukup</w:t>
+      </w:r>
+      <w:proofErr w:type="spellEnd"/>
+      <w:r>
+        <w:t xml:space="preserve"> </w:t>
       </w:r>
       <w:proofErr w:type="spellStart"/>
       <w:r>
@@ -5397,7 +5706,15 @@
       </w:r>
       <w:proofErr w:type="spellEnd"/>
       <w:r>
-        <w:t xml:space="preserve"> player atau </w:t>
+        <w:t xml:space="preserve"> player </w:t>
+      </w:r>
+      <w:proofErr w:type="spellStart"/>
+      <w:r>
+        <w:t>atau</w:t>
+      </w:r>
+      <w:proofErr w:type="spellEnd"/>
+      <w:r>
+        <w:t xml:space="preserve"> </w:t>
       </w:r>
       <w:proofErr w:type="spellStart"/>
       <w:r>
@@ -5958,7 +6275,15 @@
       </w:r>
       <w:proofErr w:type="spellEnd"/>
       <w:r>
-        <w:t xml:space="preserve"> waktu timer </w:t>
+        <w:t xml:space="preserve"> </w:t>
+      </w:r>
+      <w:proofErr w:type="spellStart"/>
+      <w:r>
+        <w:t>waktu</w:t>
+      </w:r>
+      <w:proofErr w:type="spellEnd"/>
+      <w:r>
+        <w:t xml:space="preserve"> timer </w:t>
       </w:r>
       <w:proofErr w:type="spellStart"/>
       <w:r>
@@ -5974,7 +6299,15 @@
       </w:r>
       <w:proofErr w:type="spellEnd"/>
       <w:r>
-        <w:t xml:space="preserve"> waktu yang </w:t>
+        <w:t xml:space="preserve"> </w:t>
+      </w:r>
+      <w:proofErr w:type="spellStart"/>
+      <w:r>
+        <w:t>waktu</w:t>
+      </w:r>
+      <w:proofErr w:type="spellEnd"/>
+      <w:r>
+        <w:t xml:space="preserve"> yang </w:t>
       </w:r>
       <w:proofErr w:type="spellStart"/>
       <w:r>
@@ -6318,7 +6651,15 @@
       </w:r>
       <w:proofErr w:type="spellEnd"/>
       <w:r>
-        <w:t xml:space="preserve">, tapi </w:t>
+        <w:t xml:space="preserve">, </w:t>
+      </w:r>
+      <w:proofErr w:type="spellStart"/>
+      <w:r>
+        <w:t>tapi</w:t>
+      </w:r>
+      <w:proofErr w:type="spellEnd"/>
+      <w:r>
+        <w:t xml:space="preserve"> </w:t>
       </w:r>
       <w:proofErr w:type="spellStart"/>
       <w:r>
@@ -6609,8 +6950,13 @@
       <w:r>
         <w:t xml:space="preserve"> </w:t>
       </w:r>
-      <w:r>
-        <w:t xml:space="preserve">ini </w:t>
+      <w:proofErr w:type="spellStart"/>
+      <w:r>
+        <w:t>ini</w:t>
+      </w:r>
+      <w:proofErr w:type="spellEnd"/>
+      <w:r>
+        <w:t xml:space="preserve"> </w:t>
       </w:r>
       <w:proofErr w:type="spellStart"/>
       <w:r>
@@ -6791,7 +7137,15 @@
       </w:r>
       <w:proofErr w:type="spellEnd"/>
       <w:r>
-        <w:t xml:space="preserve"> ini </w:t>
+        <w:t xml:space="preserve"> </w:t>
+      </w:r>
+      <w:proofErr w:type="spellStart"/>
+      <w:r>
+        <w:t>ini</w:t>
+      </w:r>
+      <w:proofErr w:type="spellEnd"/>
+      <w:r>
+        <w:t xml:space="preserve"> </w:t>
       </w:r>
       <w:proofErr w:type="spellStart"/>
       <w:r>
@@ -6927,7 +7281,15 @@
       </w:r>
       <w:proofErr w:type="spellEnd"/>
       <w:r>
-        <w:t xml:space="preserve"> lebih </w:t>
+        <w:t xml:space="preserve"> </w:t>
+      </w:r>
+      <w:proofErr w:type="spellStart"/>
+      <w:r>
+        <w:t>lebih</w:t>
+      </w:r>
+      <w:proofErr w:type="spellEnd"/>
+      <w:r>
+        <w:t xml:space="preserve"> </w:t>
       </w:r>
       <w:proofErr w:type="spellStart"/>
       <w:r>
@@ -7137,7 +7499,15 @@
       </w:r>
       <w:proofErr w:type="spellEnd"/>
       <w:r>
-        <w:t xml:space="preserve"> dash atau </w:t>
+        <w:t xml:space="preserve"> dash </w:t>
+      </w:r>
+      <w:proofErr w:type="spellStart"/>
+      <w:r>
+        <w:t>atau</w:t>
+      </w:r>
+      <w:proofErr w:type="spellEnd"/>
+      <w:r>
+        <w:t xml:space="preserve"> </w:t>
       </w:r>
       <w:proofErr w:type="spellStart"/>
       <w:r>
@@ -7241,7 +7611,15 @@
       </w:r>
       <w:proofErr w:type="spellEnd"/>
       <w:r>
-        <w:t xml:space="preserve"> yang cukup </w:t>
+        <w:t xml:space="preserve"> yang </w:t>
+      </w:r>
+      <w:proofErr w:type="spellStart"/>
+      <w:r>
+        <w:t>cukup</w:t>
+      </w:r>
+      <w:proofErr w:type="spellEnd"/>
+      <w:r>
+        <w:t xml:space="preserve"> </w:t>
       </w:r>
       <w:proofErr w:type="spellStart"/>
       <w:r>
@@ -7559,7 +7937,15 @@
       </w:r>
       <w:proofErr w:type="spellEnd"/>
       <w:r>
-        <w:t xml:space="preserve"> ini </w:t>
+        <w:t xml:space="preserve"> </w:t>
+      </w:r>
+      <w:proofErr w:type="spellStart"/>
+      <w:r>
+        <w:t>ini</w:t>
+      </w:r>
+      <w:proofErr w:type="spellEnd"/>
+      <w:r>
+        <w:t xml:space="preserve"> </w:t>
       </w:r>
       <w:proofErr w:type="spellStart"/>
       <w:r>
@@ -7828,7 +8214,15 @@
       </w:r>
       <w:proofErr w:type="spellEnd"/>
       <w:r>
-        <w:t xml:space="preserve"> yang sama, </w:t>
+        <w:t xml:space="preserve"> yang </w:t>
+      </w:r>
+      <w:proofErr w:type="spellStart"/>
+      <w:r>
+        <w:t>sama</w:t>
+      </w:r>
+      <w:proofErr w:type="spellEnd"/>
+      <w:r>
+        <w:t xml:space="preserve">, </w:t>
       </w:r>
       <w:proofErr w:type="spellStart"/>
       <w:r>
@@ -7924,7 +8318,15 @@
       </w:r>
       <w:proofErr w:type="spellEnd"/>
       <w:r>
-        <w:t xml:space="preserve"> cukup </w:t>
+        <w:t xml:space="preserve"> </w:t>
+      </w:r>
+      <w:proofErr w:type="spellStart"/>
+      <w:r>
+        <w:t>cukup</w:t>
+      </w:r>
+      <w:proofErr w:type="spellEnd"/>
+      <w:r>
+        <w:t xml:space="preserve"> </w:t>
       </w:r>
       <w:proofErr w:type="spellStart"/>
       <w:r>
@@ -8004,7 +8406,15 @@
       </w:r>
       <w:proofErr w:type="spellEnd"/>
       <w:r>
-        <w:t xml:space="preserve">. Hal ini juga </w:t>
+        <w:t xml:space="preserve">. Hal </w:t>
+      </w:r>
+      <w:proofErr w:type="spellStart"/>
+      <w:r>
+        <w:t>ini</w:t>
+      </w:r>
+      <w:proofErr w:type="spellEnd"/>
+      <w:r>
+        <w:t xml:space="preserve"> juga </w:t>
       </w:r>
       <w:proofErr w:type="spellStart"/>
       <w:r>
@@ -8325,7 +8735,15 @@
       </w:r>
       <w:proofErr w:type="spellEnd"/>
       <w:r>
-        <w:t xml:space="preserve"> cukup </w:t>
+        <w:t xml:space="preserve"> </w:t>
+      </w:r>
+      <w:proofErr w:type="spellStart"/>
+      <w:r>
+        <w:t>cukup</w:t>
+      </w:r>
+      <w:proofErr w:type="spellEnd"/>
+      <w:r>
+        <w:t xml:space="preserve"> </w:t>
       </w:r>
       <w:proofErr w:type="spellStart"/>
       <w:r>
@@ -8580,7 +8998,15 @@
       </w:r>
       <w:proofErr w:type="spellEnd"/>
       <w:r>
-        <w:t xml:space="preserve"> ke </w:t>
+        <w:t xml:space="preserve"> </w:t>
+      </w:r>
+      <w:proofErr w:type="spellStart"/>
+      <w:r>
+        <w:t>ke</w:t>
+      </w:r>
+      <w:proofErr w:type="spellEnd"/>
+      <w:r>
+        <w:t xml:space="preserve"> </w:t>
       </w:r>
       <w:proofErr w:type="spellStart"/>
       <w:r>
@@ -9288,7 +9714,15 @@
       </w:r>
       <w:proofErr w:type="spellEnd"/>
       <w:r>
-        <w:t xml:space="preserve"> atau </w:t>
+        <w:t xml:space="preserve"> </w:t>
+      </w:r>
+      <w:proofErr w:type="spellStart"/>
+      <w:r>
+        <w:t>atau</w:t>
+      </w:r>
+      <w:proofErr w:type="spellEnd"/>
+      <w:r>
+        <w:t xml:space="preserve"> </w:t>
       </w:r>
       <w:proofErr w:type="spellStart"/>
       <w:r>
@@ -9564,7 +9998,15 @@
       </w:r>
       <w:proofErr w:type="spellEnd"/>
       <w:r>
-        <w:t xml:space="preserve"> ini </w:t>
+        <w:t xml:space="preserve"> </w:t>
+      </w:r>
+      <w:proofErr w:type="spellStart"/>
+      <w:r>
+        <w:t>ini</w:t>
+      </w:r>
+      <w:proofErr w:type="spellEnd"/>
+      <w:r>
+        <w:t xml:space="preserve"> </w:t>
       </w:r>
       <w:proofErr w:type="spellStart"/>
       <w:r>
@@ -9711,7 +10153,15 @@
       </w:r>
       <w:proofErr w:type="spellEnd"/>
       <w:r>
-        <w:t xml:space="preserve"> ini </w:t>
+        <w:t xml:space="preserve"> </w:t>
+      </w:r>
+      <w:proofErr w:type="spellStart"/>
+      <w:r>
+        <w:t>ini</w:t>
+      </w:r>
+      <w:proofErr w:type="spellEnd"/>
+      <w:r>
+        <w:t xml:space="preserve"> </w:t>
       </w:r>
       <w:proofErr w:type="spellStart"/>
       <w:r>
@@ -9735,7 +10185,15 @@
       </w:r>
       <w:proofErr w:type="spellEnd"/>
       <w:r>
-        <w:t xml:space="preserve"> garis ini </w:t>
+        <w:t xml:space="preserve"> garis </w:t>
+      </w:r>
+      <w:proofErr w:type="spellStart"/>
+      <w:r>
+        <w:t>ini</w:t>
+      </w:r>
+      <w:proofErr w:type="spellEnd"/>
+      <w:r>
+        <w:t xml:space="preserve"> </w:t>
       </w:r>
       <w:proofErr w:type="spellStart"/>
       <w:r>
@@ -10511,7 +10969,15 @@
       </w:r>
       <w:proofErr w:type="spellEnd"/>
       <w:r>
-        <w:t xml:space="preserve"> waktu yang </w:t>
+        <w:t xml:space="preserve"> </w:t>
+      </w:r>
+      <w:proofErr w:type="spellStart"/>
+      <w:r>
+        <w:t>waktu</w:t>
+      </w:r>
+      <w:proofErr w:type="spellEnd"/>
+      <w:r>
+        <w:t xml:space="preserve"> yang </w:t>
       </w:r>
       <w:proofErr w:type="spellStart"/>
       <w:r>
@@ -10570,7 +11036,15 @@
       </w:r>
       <w:proofErr w:type="spellEnd"/>
       <w:r>
-        <w:t xml:space="preserve"> bola lagi, </w:t>
+        <w:t xml:space="preserve"> bola </w:t>
+      </w:r>
+      <w:proofErr w:type="spellStart"/>
+      <w:r>
+        <w:t>lagi</w:t>
+      </w:r>
+      <w:proofErr w:type="spellEnd"/>
+      <w:r>
+        <w:t xml:space="preserve">, </w:t>
       </w:r>
       <w:proofErr w:type="spellStart"/>
       <w:r>
@@ -10886,7 +11360,15 @@
       </w:r>
       <w:proofErr w:type="spellEnd"/>
       <w:r>
-        <w:t xml:space="preserve"> yang salah atau </w:t>
+        <w:t xml:space="preserve"> yang salah </w:t>
+      </w:r>
+      <w:proofErr w:type="spellStart"/>
+      <w:r>
+        <w:t>atau</w:t>
+      </w:r>
+      <w:proofErr w:type="spellEnd"/>
+      <w:r>
+        <w:t xml:space="preserve"> </w:t>
       </w:r>
       <w:proofErr w:type="spellStart"/>
       <w:r>
@@ -10942,7 +11424,15 @@
       </w:r>
       <w:proofErr w:type="spellEnd"/>
       <w:r>
-        <w:t xml:space="preserve"> ini </w:t>
+        <w:t xml:space="preserve"> </w:t>
+      </w:r>
+      <w:proofErr w:type="spellStart"/>
+      <w:r>
+        <w:t>ini</w:t>
+      </w:r>
+      <w:proofErr w:type="spellEnd"/>
+      <w:r>
+        <w:t xml:space="preserve"> </w:t>
       </w:r>
       <w:proofErr w:type="spellStart"/>
       <w:r>
@@ -11193,7 +11683,15 @@
       </w:r>
       <w:proofErr w:type="spellEnd"/>
       <w:r>
-        <w:t xml:space="preserve"> Dodo waktu </w:t>
+        <w:t xml:space="preserve"> Dodo </w:t>
+      </w:r>
+      <w:proofErr w:type="spellStart"/>
+      <w:r>
+        <w:t>waktu</w:t>
+      </w:r>
+      <w:proofErr w:type="spellEnd"/>
+      <w:r>
+        <w:t xml:space="preserve"> </w:t>
       </w:r>
       <w:proofErr w:type="spellStart"/>
       <w:r>
@@ -12030,7 +12528,21 @@
         <w:rPr>
           <w:szCs w:val="24"/>
         </w:rPr>
-        <w:t xml:space="preserve">, lebih </w:t>
+        <w:t xml:space="preserve">, </w:t>
+      </w:r>
+      <w:proofErr w:type="spellStart"/>
+      <w:r>
+        <w:rPr>
+          <w:szCs w:val="24"/>
+        </w:rPr>
+        <w:t>lebih</w:t>
+      </w:r>
+      <w:proofErr w:type="spellEnd"/>
+      <w:r>
+        <w:rPr>
+          <w:szCs w:val="24"/>
+        </w:rPr>
+        <w:t xml:space="preserve"> </w:t>
       </w:r>
       <w:proofErr w:type="spellStart"/>
       <w:r>
@@ -12195,7 +12707,21 @@
         <w:rPr>
           <w:szCs w:val="24"/>
         </w:rPr>
-        <w:t xml:space="preserve"> ini </w:t>
+        <w:t xml:space="preserve"> </w:t>
+      </w:r>
+      <w:proofErr w:type="spellStart"/>
+      <w:r>
+        <w:rPr>
+          <w:szCs w:val="24"/>
+        </w:rPr>
+        <w:t>ini</w:t>
+      </w:r>
+      <w:proofErr w:type="spellEnd"/>
+      <w:r>
+        <w:rPr>
+          <w:szCs w:val="24"/>
+        </w:rPr>
+        <w:t xml:space="preserve"> </w:t>
       </w:r>
       <w:proofErr w:type="spellStart"/>
       <w:r>
@@ -12780,7 +13306,21 @@
         <w:rPr>
           <w:szCs w:val="24"/>
         </w:rPr>
-        <w:t xml:space="preserve">game ini yang </w:t>
+        <w:t xml:space="preserve">game </w:t>
+      </w:r>
+      <w:proofErr w:type="spellStart"/>
+      <w:r>
+        <w:rPr>
+          <w:szCs w:val="24"/>
+        </w:rPr>
+        <w:t>ini</w:t>
+      </w:r>
+      <w:proofErr w:type="spellEnd"/>
+      <w:r>
+        <w:rPr>
+          <w:szCs w:val="24"/>
+        </w:rPr>
+        <w:t xml:space="preserve"> yang </w:t>
       </w:r>
       <w:proofErr w:type="spellStart"/>
       <w:r>
@@ -12961,7 +13501,21 @@
         <w:rPr>
           <w:szCs w:val="24"/>
         </w:rPr>
-        <w:t xml:space="preserve"> tak </w:t>
+        <w:t xml:space="preserve"> </w:t>
+      </w:r>
+      <w:proofErr w:type="spellStart"/>
+      <w:r>
+        <w:rPr>
+          <w:szCs w:val="24"/>
+        </w:rPr>
+        <w:t>tak</w:t>
+      </w:r>
+      <w:proofErr w:type="spellEnd"/>
+      <w:r>
+        <w:rPr>
+          <w:szCs w:val="24"/>
+        </w:rPr>
+        <w:t xml:space="preserve"> </w:t>
       </w:r>
       <w:proofErr w:type="spellStart"/>
       <w:r>
@@ -13623,7 +14177,15 @@
       </w:r>
       <w:proofErr w:type="spellEnd"/>
       <w:r>
-        <w:t xml:space="preserve"> random number generator, tapi </w:t>
+        <w:t xml:space="preserve"> random number generator, </w:t>
+      </w:r>
+      <w:proofErr w:type="spellStart"/>
+      <w:r>
+        <w:t>tapi</w:t>
+      </w:r>
+      <w:proofErr w:type="spellEnd"/>
+      <w:r>
+        <w:t xml:space="preserve"> </w:t>
       </w:r>
       <w:proofErr w:type="spellStart"/>
       <w:r>
@@ -13663,7 +14225,23 @@
       </w:r>
       <w:proofErr w:type="spellEnd"/>
       <w:r>
-        <w:t xml:space="preserve"> random number generator tapi lebih </w:t>
+        <w:t xml:space="preserve"> random number generator </w:t>
+      </w:r>
+      <w:proofErr w:type="spellStart"/>
+      <w:r>
+        <w:t>tapi</w:t>
+      </w:r>
+      <w:proofErr w:type="spellEnd"/>
+      <w:r>
+        <w:t xml:space="preserve"> </w:t>
+      </w:r>
+      <w:proofErr w:type="spellStart"/>
+      <w:r>
+        <w:t>lebih</w:t>
+      </w:r>
+      <w:proofErr w:type="spellEnd"/>
+      <w:r>
+        <w:t xml:space="preserve"> </w:t>
       </w:r>
       <w:proofErr w:type="spellStart"/>
       <w:r>
@@ -13764,7 +14342,15 @@
       </w:r>
       <w:proofErr w:type="spellEnd"/>
       <w:r>
-        <w:t xml:space="preserve"> ini. </w:t>
+        <w:t xml:space="preserve"> </w:t>
+      </w:r>
+      <w:proofErr w:type="spellStart"/>
+      <w:r>
+        <w:t>ini</w:t>
+      </w:r>
+      <w:proofErr w:type="spellEnd"/>
+      <w:r>
+        <w:t xml:space="preserve">. </w:t>
       </w:r>
       <w:proofErr w:type="spellStart"/>
       <w:r>
@@ -13852,7 +14438,15 @@
       </w:r>
       <w:proofErr w:type="spellEnd"/>
       <w:r>
-        <w:t xml:space="preserve"> atau </w:t>
+        <w:t xml:space="preserve"> </w:t>
+      </w:r>
+      <w:proofErr w:type="spellStart"/>
+      <w:r>
+        <w:t>atau</w:t>
+      </w:r>
+      <w:proofErr w:type="spellEnd"/>
+      <w:r>
+        <w:t xml:space="preserve"> </w:t>
       </w:r>
       <w:proofErr w:type="spellStart"/>
       <w:r>
@@ -13939,7 +14533,15 @@
       </w:r>
       <w:proofErr w:type="spellEnd"/>
       <w:r>
-        <w:t xml:space="preserve"> ini </w:t>
+        <w:t xml:space="preserve"> </w:t>
+      </w:r>
+      <w:proofErr w:type="spellStart"/>
+      <w:r>
+        <w:t>ini</w:t>
+      </w:r>
+      <w:proofErr w:type="spellEnd"/>
+      <w:r>
+        <w:t xml:space="preserve"> </w:t>
       </w:r>
       <w:proofErr w:type="spellStart"/>
       <w:r>
@@ -14238,7 +14840,15 @@
       </w:r>
       <w:proofErr w:type="spellEnd"/>
       <w:r>
-        <w:t xml:space="preserve"> ini </w:t>
+        <w:t xml:space="preserve"> </w:t>
+      </w:r>
+      <w:proofErr w:type="spellStart"/>
+      <w:r>
+        <w:t>ini</w:t>
+      </w:r>
+      <w:proofErr w:type="spellEnd"/>
+      <w:r>
+        <w:t xml:space="preserve"> </w:t>
       </w:r>
       <w:proofErr w:type="spellStart"/>
       <w:r>
@@ -14289,29 +14899,28 @@
         <w:ind w:left="851" w:hanging="851"/>
       </w:pPr>
       <w:r>
-        <w:t>Tile Generation Representation</w:t>
+        <w:t xml:space="preserve">Tile Generation </w:t>
       </w:r>
     </w:p>
     <w:p>
       <w:pPr>
-        <w:pStyle w:val="STTSJudulSubBab"/>
-      </w:pPr>
-    </w:p>
-    <w:p>
-      <w:pPr>
-        <w:pStyle w:val="STTSJudulSubBab"/>
         <w:spacing w:line="240" w:lineRule="auto"/>
+        <w:ind w:firstLine="0"/>
         <w:jc w:val="center"/>
+        <w:rPr>
+          <w:b/>
+          <w:bCs/>
+        </w:rPr>
       </w:pPr>
       <w:r>
         <w:rPr>
           <w:noProof/>
         </w:rPr>
         <w:drawing>
-          <wp:inline distT="0" distB="0" distL="0" distR="0" wp14:anchorId="060160E4" wp14:editId="7DEEB263">
-            <wp:extent cx="4486208" cy="2409825"/>
-            <wp:effectExtent l="0" t="0" r="0" b="0"/>
-            <wp:docPr id="465277266" name="Picture 465277266"/>
+          <wp:inline distT="0" distB="0" distL="0" distR="0" wp14:anchorId="54DE8FF6" wp14:editId="3C59E8A7">
+            <wp:extent cx="5038725" cy="714375"/>
+            <wp:effectExtent l="0" t="0" r="9525" b="9525"/>
+            <wp:docPr id="2006774947" name="Picture 1"/>
             <wp:cNvGraphicFramePr>
               <a:graphicFrameLocks xmlns:a="http://schemas.openxmlformats.org/drawingml/2006/main" noChangeAspect="1"/>
             </wp:cNvGraphicFramePr>
@@ -14319,23 +14928,36 @@
               <a:graphicData uri="http://schemas.openxmlformats.org/drawingml/2006/picture">
                 <pic:pic xmlns:pic="http://schemas.openxmlformats.org/drawingml/2006/picture">
                   <pic:nvPicPr>
-                    <pic:cNvPr id="959635715" name=""/>
-                    <pic:cNvPicPr/>
+                    <pic:cNvPr id="0" name="Picture 1"/>
+                    <pic:cNvPicPr>
+                      <a:picLocks noChangeAspect="1" noChangeArrowheads="1"/>
+                    </pic:cNvPicPr>
                   </pic:nvPicPr>
                   <pic:blipFill>
-                    <a:blip r:embed="rId19"/>
+                    <a:blip r:embed="rId20">
+                      <a:extLst>
+                        <a:ext uri="{28A0092B-C50C-407E-A947-70E740481C1C}">
+                          <a14:useLocalDpi xmlns:a14="http://schemas.microsoft.com/office/drawing/2010/main" val="0"/>
+                        </a:ext>
+                      </a:extLst>
+                    </a:blip>
+                    <a:srcRect/>
                     <a:stretch>
                       <a:fillRect/>
                     </a:stretch>
                   </pic:blipFill>
-                  <pic:spPr>
+                  <pic:spPr bwMode="auto">
                     <a:xfrm>
                       <a:off x="0" y="0"/>
-                      <a:ext cx="4527024" cy="2431750"/>
+                      <a:ext cx="5038725" cy="714375"/>
                     </a:xfrm>
                     <a:prstGeom prst="rect">
                       <a:avLst/>
                     </a:prstGeom>
+                    <a:noFill/>
+                    <a:ln>
+                      <a:noFill/>
+                    </a:ln>
                   </pic:spPr>
                 </pic:pic>
               </a:graphicData>
@@ -14346,35 +14968,160 @@
     </w:p>
     <w:p>
       <w:pPr>
-        <w:pStyle w:val="STTSGambar"/>
-      </w:pPr>
-      <w:r>
-        <w:t>Gambar 5.10</w:t>
+        <w:spacing w:line="240" w:lineRule="auto"/>
+        <w:ind w:firstLine="0"/>
+        <w:jc w:val="center"/>
+        <w:rPr>
+          <w:b/>
+          <w:bCs/>
+        </w:rPr>
+      </w:pPr>
+      <w:r>
+        <w:rPr>
+          <w:b/>
+          <w:bCs/>
+        </w:rPr>
+        <w:t>(a)</w:t>
       </w:r>
     </w:p>
     <w:p>
       <w:pPr>
+        <w:spacing w:line="240" w:lineRule="auto"/>
+        <w:ind w:firstLine="0"/>
+        <w:jc w:val="center"/>
+        <w:rPr>
+          <w:b/>
+          <w:bCs/>
+        </w:rPr>
+      </w:pPr>
+      <w:r>
+        <w:rPr>
+          <w:noProof/>
+        </w:rPr>
+        <w:drawing>
+          <wp:inline distT="0" distB="0" distL="0" distR="0" wp14:anchorId="59566856" wp14:editId="0DA945EB">
+            <wp:extent cx="2085975" cy="790575"/>
+            <wp:effectExtent l="0" t="0" r="9525" b="9525"/>
+            <wp:docPr id="1960881847" name="Picture 2"/>
+            <wp:cNvGraphicFramePr>
+              <a:graphicFrameLocks xmlns:a="http://schemas.openxmlformats.org/drawingml/2006/main" noChangeAspect="1"/>
+            </wp:cNvGraphicFramePr>
+            <a:graphic xmlns:a="http://schemas.openxmlformats.org/drawingml/2006/main">
+              <a:graphicData uri="http://schemas.openxmlformats.org/drawingml/2006/picture">
+                <pic:pic xmlns:pic="http://schemas.openxmlformats.org/drawingml/2006/picture">
+                  <pic:nvPicPr>
+                    <pic:cNvPr id="0" name="Picture 2"/>
+                    <pic:cNvPicPr>
+                      <a:picLocks noChangeAspect="1" noChangeArrowheads="1"/>
+                    </pic:cNvPicPr>
+                  </pic:nvPicPr>
+                  <pic:blipFill>
+                    <a:blip r:embed="rId21">
+                      <a:extLst>
+                        <a:ext uri="{28A0092B-C50C-407E-A947-70E740481C1C}">
+                          <a14:useLocalDpi xmlns:a14="http://schemas.microsoft.com/office/drawing/2010/main" val="0"/>
+                        </a:ext>
+                      </a:extLst>
+                    </a:blip>
+                    <a:srcRect/>
+                    <a:stretch>
+                      <a:fillRect/>
+                    </a:stretch>
+                  </pic:blipFill>
+                  <pic:spPr bwMode="auto">
+                    <a:xfrm>
+                      <a:off x="0" y="0"/>
+                      <a:ext cx="2085975" cy="790575"/>
+                    </a:xfrm>
+                    <a:prstGeom prst="rect">
+                      <a:avLst/>
+                    </a:prstGeom>
+                    <a:noFill/>
+                    <a:ln>
+                      <a:noFill/>
+                    </a:ln>
+                  </pic:spPr>
+                </pic:pic>
+              </a:graphicData>
+            </a:graphic>
+          </wp:inline>
+        </w:drawing>
+      </w:r>
+    </w:p>
+    <w:p>
+      <w:pPr>
+        <w:spacing w:line="240" w:lineRule="auto"/>
+        <w:ind w:firstLine="0"/>
+        <w:jc w:val="center"/>
+        <w:rPr>
+          <w:b/>
+          <w:bCs/>
+        </w:rPr>
+      </w:pPr>
+      <w:r>
+        <w:rPr>
+          <w:b/>
+          <w:bCs/>
+        </w:rPr>
+        <w:t>(b)</w:t>
+      </w:r>
+    </w:p>
+    <w:p>
+      <w:pPr>
         <w:pStyle w:val="STTSGambar"/>
       </w:pPr>
-      <w:proofErr w:type="spellStart"/>
-      <w:r>
-        <w:t>Ilustrasi</w:t>
-      </w:r>
-      <w:proofErr w:type="spellEnd"/>
-      <w:r>
-        <w:t xml:space="preserve"> Dodo </w:t>
-      </w:r>
-      <w:proofErr w:type="spellStart"/>
-      <w:r>
-        <w:t>membidik</w:t>
-      </w:r>
-      <w:proofErr w:type="spellEnd"/>
-      <w:r>
-        <w:t xml:space="preserve"> </w:t>
-      </w:r>
-      <w:proofErr w:type="spellStart"/>
-      <w:r>
-        <w:t>seseorang</w:t>
+      <w:r>
+        <w:t xml:space="preserve">Gambar </w:t>
+      </w:r>
+      <w:r>
+        <w:t>5.11</w:t>
+      </w:r>
+    </w:p>
+    <w:p>
+      <w:pPr>
+        <w:pStyle w:val="STTSGambar"/>
+      </w:pPr>
+      <w:proofErr w:type="spellStart"/>
+      <w:r>
+        <w:t>Contoh</w:t>
+      </w:r>
+      <w:proofErr w:type="spellEnd"/>
+      <w:r>
+        <w:t xml:space="preserve"> </w:t>
+      </w:r>
+      <w:proofErr w:type="spellStart"/>
+      <w:r>
+        <w:t>Representasi</w:t>
+      </w:r>
+      <w:proofErr w:type="spellEnd"/>
+      <w:r>
+        <w:t xml:space="preserve"> Tile </w:t>
+      </w:r>
+      <w:proofErr w:type="spellStart"/>
+      <w:r>
+        <w:t>berbentuk</w:t>
+      </w:r>
+      <w:proofErr w:type="spellEnd"/>
+      <w:r>
+        <w:t xml:space="preserve"> (a) </w:t>
+      </w:r>
+      <w:r>
+        <w:t xml:space="preserve">1 </w:t>
+      </w:r>
+      <w:proofErr w:type="spellStart"/>
+      <w:r>
+        <w:t>Dimensi</w:t>
+      </w:r>
+      <w:proofErr w:type="spellEnd"/>
+      <w:r>
+        <w:t xml:space="preserve"> (b)</w:t>
+      </w:r>
+      <w:r>
+        <w:t xml:space="preserve"> dan 2 </w:t>
+      </w:r>
+      <w:proofErr w:type="spellStart"/>
+      <w:r>
+        <w:t>Dimensi</w:t>
       </w:r>
       <w:proofErr w:type="spellEnd"/>
     </w:p>
@@ -14401,6 +15148,326 @@
         <w:t>Template Generation Representation</w:t>
       </w:r>
     </w:p>
+    <w:p>
+      <w:pPr>
+        <w:spacing w:line="240" w:lineRule="auto"/>
+        <w:ind w:firstLine="0"/>
+        <w:jc w:val="center"/>
+        <w:rPr>
+          <w:b/>
+          <w:bCs/>
+        </w:rPr>
+      </w:pPr>
+      <w:r>
+        <w:rPr>
+          <w:b/>
+          <w:bCs/>
+          <w:noProof/>
+        </w:rPr>
+        <w:drawing>
+          <wp:inline distT="0" distB="0" distL="0" distR="0" wp14:anchorId="55746F79" wp14:editId="74D6923A">
+            <wp:extent cx="2667000" cy="819150"/>
+            <wp:effectExtent l="0" t="0" r="0" b="0"/>
+            <wp:docPr id="1129171295" name="Picture 3"/>
+            <wp:cNvGraphicFramePr>
+              <a:graphicFrameLocks xmlns:a="http://schemas.openxmlformats.org/drawingml/2006/main" noChangeAspect="1"/>
+            </wp:cNvGraphicFramePr>
+            <a:graphic xmlns:a="http://schemas.openxmlformats.org/drawingml/2006/main">
+              <a:graphicData uri="http://schemas.openxmlformats.org/drawingml/2006/picture">
+                <pic:pic xmlns:pic="http://schemas.openxmlformats.org/drawingml/2006/picture">
+                  <pic:nvPicPr>
+                    <pic:cNvPr id="0" name="Picture 3"/>
+                    <pic:cNvPicPr>
+                      <a:picLocks noChangeAspect="1" noChangeArrowheads="1"/>
+                    </pic:cNvPicPr>
+                  </pic:nvPicPr>
+                  <pic:blipFill>
+                    <a:blip r:embed="rId22">
+                      <a:extLst>
+                        <a:ext uri="{28A0092B-C50C-407E-A947-70E740481C1C}">
+                          <a14:useLocalDpi xmlns:a14="http://schemas.microsoft.com/office/drawing/2010/main" val="0"/>
+                        </a:ext>
+                      </a:extLst>
+                    </a:blip>
+                    <a:srcRect/>
+                    <a:stretch>
+                      <a:fillRect/>
+                    </a:stretch>
+                  </pic:blipFill>
+                  <pic:spPr bwMode="auto">
+                    <a:xfrm>
+                      <a:off x="0" y="0"/>
+                      <a:ext cx="2667000" cy="819150"/>
+                    </a:xfrm>
+                    <a:prstGeom prst="rect">
+                      <a:avLst/>
+                    </a:prstGeom>
+                    <a:noFill/>
+                    <a:ln>
+                      <a:noFill/>
+                    </a:ln>
+                  </pic:spPr>
+                </pic:pic>
+              </a:graphicData>
+            </a:graphic>
+          </wp:inline>
+        </w:drawing>
+      </w:r>
+    </w:p>
+    <w:p>
+      <w:pPr>
+        <w:spacing w:line="240" w:lineRule="auto"/>
+        <w:ind w:firstLine="0"/>
+        <w:jc w:val="center"/>
+        <w:rPr>
+          <w:b/>
+          <w:bCs/>
+        </w:rPr>
+      </w:pPr>
+      <w:r>
+        <w:rPr>
+          <w:b/>
+          <w:bCs/>
+        </w:rPr>
+        <w:t>(a)</w:t>
+      </w:r>
+    </w:p>
+    <w:p>
+      <w:pPr>
+        <w:spacing w:line="240" w:lineRule="auto"/>
+        <w:ind w:firstLine="0"/>
+        <w:jc w:val="center"/>
+        <w:rPr>
+          <w:b/>
+          <w:bCs/>
+        </w:rPr>
+      </w:pPr>
+      <w:r>
+        <w:rPr>
+          <w:b/>
+          <w:bCs/>
+          <w:noProof/>
+        </w:rPr>
+        <w:drawing>
+          <wp:inline distT="0" distB="0" distL="0" distR="0" wp14:anchorId="7527FD7F" wp14:editId="1C4FEC9A">
+            <wp:extent cx="1447800" cy="600075"/>
+            <wp:effectExtent l="0" t="0" r="0" b="9525"/>
+            <wp:docPr id="140711436" name="Picture 4"/>
+            <wp:cNvGraphicFramePr>
+              <a:graphicFrameLocks xmlns:a="http://schemas.openxmlformats.org/drawingml/2006/main" noChangeAspect="1"/>
+            </wp:cNvGraphicFramePr>
+            <a:graphic xmlns:a="http://schemas.openxmlformats.org/drawingml/2006/main">
+              <a:graphicData uri="http://schemas.openxmlformats.org/drawingml/2006/picture">
+                <pic:pic xmlns:pic="http://schemas.openxmlformats.org/drawingml/2006/picture">
+                  <pic:nvPicPr>
+                    <pic:cNvPr id="0" name="Picture 4"/>
+                    <pic:cNvPicPr>
+                      <a:picLocks noChangeAspect="1" noChangeArrowheads="1"/>
+                    </pic:cNvPicPr>
+                  </pic:nvPicPr>
+                  <pic:blipFill>
+                    <a:blip r:embed="rId23">
+                      <a:extLst>
+                        <a:ext uri="{28A0092B-C50C-407E-A947-70E740481C1C}">
+                          <a14:useLocalDpi xmlns:a14="http://schemas.microsoft.com/office/drawing/2010/main" val="0"/>
+                        </a:ext>
+                      </a:extLst>
+                    </a:blip>
+                    <a:srcRect/>
+                    <a:stretch>
+                      <a:fillRect/>
+                    </a:stretch>
+                  </pic:blipFill>
+                  <pic:spPr bwMode="auto">
+                    <a:xfrm>
+                      <a:off x="0" y="0"/>
+                      <a:ext cx="1447800" cy="600075"/>
+                    </a:xfrm>
+                    <a:prstGeom prst="rect">
+                      <a:avLst/>
+                    </a:prstGeom>
+                    <a:noFill/>
+                    <a:ln>
+                      <a:noFill/>
+                    </a:ln>
+                  </pic:spPr>
+                </pic:pic>
+              </a:graphicData>
+            </a:graphic>
+          </wp:inline>
+        </w:drawing>
+      </w:r>
+    </w:p>
+    <w:p>
+      <w:pPr>
+        <w:spacing w:line="240" w:lineRule="auto"/>
+        <w:ind w:firstLine="0"/>
+        <w:jc w:val="center"/>
+        <w:rPr>
+          <w:b/>
+          <w:bCs/>
+        </w:rPr>
+      </w:pPr>
+      <w:r>
+        <w:rPr>
+          <w:b/>
+          <w:bCs/>
+        </w:rPr>
+        <w:t>(b)</w:t>
+      </w:r>
+    </w:p>
+    <w:p>
+      <w:pPr>
+        <w:spacing w:line="240" w:lineRule="auto"/>
+        <w:ind w:firstLine="0"/>
+        <w:jc w:val="center"/>
+        <w:rPr>
+          <w:b/>
+          <w:bCs/>
+        </w:rPr>
+      </w:pPr>
+      <w:r>
+        <w:rPr>
+          <w:b/>
+          <w:bCs/>
+          <w:noProof/>
+        </w:rPr>
+        <w:lastRenderedPageBreak/>
+        <w:drawing>
+          <wp:inline distT="0" distB="0" distL="0" distR="0" wp14:anchorId="39F33680" wp14:editId="7EFA1495">
+            <wp:extent cx="5038725" cy="1704975"/>
+            <wp:effectExtent l="0" t="0" r="9525" b="9525"/>
+            <wp:docPr id="2069344071" name="Picture 5"/>
+            <wp:cNvGraphicFramePr>
+              <a:graphicFrameLocks xmlns:a="http://schemas.openxmlformats.org/drawingml/2006/main" noChangeAspect="1"/>
+            </wp:cNvGraphicFramePr>
+            <a:graphic xmlns:a="http://schemas.openxmlformats.org/drawingml/2006/main">
+              <a:graphicData uri="http://schemas.openxmlformats.org/drawingml/2006/picture">
+                <pic:pic xmlns:pic="http://schemas.openxmlformats.org/drawingml/2006/picture">
+                  <pic:nvPicPr>
+                    <pic:cNvPr id="0" name="Picture 5"/>
+                    <pic:cNvPicPr>
+                      <a:picLocks noChangeAspect="1" noChangeArrowheads="1"/>
+                    </pic:cNvPicPr>
+                  </pic:nvPicPr>
+                  <pic:blipFill>
+                    <a:blip r:embed="rId24">
+                      <a:extLst>
+                        <a:ext uri="{28A0092B-C50C-407E-A947-70E740481C1C}">
+                          <a14:useLocalDpi xmlns:a14="http://schemas.microsoft.com/office/drawing/2010/main" val="0"/>
+                        </a:ext>
+                      </a:extLst>
+                    </a:blip>
+                    <a:srcRect/>
+                    <a:stretch>
+                      <a:fillRect/>
+                    </a:stretch>
+                  </pic:blipFill>
+                  <pic:spPr bwMode="auto">
+                    <a:xfrm>
+                      <a:off x="0" y="0"/>
+                      <a:ext cx="5038725" cy="1704975"/>
+                    </a:xfrm>
+                    <a:prstGeom prst="rect">
+                      <a:avLst/>
+                    </a:prstGeom>
+                    <a:noFill/>
+                    <a:ln>
+                      <a:noFill/>
+                    </a:ln>
+                  </pic:spPr>
+                </pic:pic>
+              </a:graphicData>
+            </a:graphic>
+          </wp:inline>
+        </w:drawing>
+      </w:r>
+    </w:p>
+    <w:p>
+      <w:pPr>
+        <w:spacing w:line="240" w:lineRule="auto"/>
+        <w:ind w:firstLine="0"/>
+        <w:jc w:val="center"/>
+        <w:rPr>
+          <w:b/>
+          <w:bCs/>
+        </w:rPr>
+      </w:pPr>
+      <w:r>
+        <w:rPr>
+          <w:b/>
+          <w:bCs/>
+        </w:rPr>
+        <w:t>(</w:t>
+      </w:r>
+      <w:r>
+        <w:rPr>
+          <w:b/>
+          <w:bCs/>
+        </w:rPr>
+        <w:t>c</w:t>
+      </w:r>
+      <w:r>
+        <w:rPr>
+          <w:b/>
+          <w:bCs/>
+        </w:rPr>
+        <w:t>)</w:t>
+      </w:r>
+    </w:p>
+    <w:p>
+      <w:pPr>
+        <w:pStyle w:val="STTSGambar"/>
+      </w:pPr>
+      <w:r>
+        <w:t xml:space="preserve">Gambar </w:t>
+      </w:r>
+      <w:r>
+        <w:t>5.12</w:t>
+      </w:r>
+    </w:p>
+    <w:p>
+      <w:pPr>
+        <w:pStyle w:val="STTSGambar"/>
+      </w:pPr>
+      <w:proofErr w:type="spellStart"/>
+      <w:r>
+        <w:t>Representasi</w:t>
+      </w:r>
+      <w:proofErr w:type="spellEnd"/>
+      <w:r>
+        <w:t xml:space="preserve"> Tile (a) 1 </w:t>
+      </w:r>
+      <w:proofErr w:type="spellStart"/>
+      <w:r>
+        <w:t>Dimensi</w:t>
+      </w:r>
+      <w:proofErr w:type="spellEnd"/>
+      <w:r>
+        <w:t xml:space="preserve">, (b) 2 </w:t>
+      </w:r>
+      <w:proofErr w:type="spellStart"/>
+      <w:r>
+        <w:t>Dimensi</w:t>
+      </w:r>
+      <w:proofErr w:type="spellEnd"/>
+      <w:r>
+        <w:t xml:space="preserve"> dan (c) </w:t>
+      </w:r>
+      <w:proofErr w:type="spellStart"/>
+      <w:r>
+        <w:t>hasil</w:t>
+      </w:r>
+      <w:proofErr w:type="spellEnd"/>
+      <w:r>
+        <w:t xml:space="preserve"> </w:t>
+      </w:r>
+      <w:proofErr w:type="spellStart"/>
+      <w:r>
+        <w:t>akhir</w:t>
+      </w:r>
+      <w:proofErr w:type="spellEnd"/>
+    </w:p>
     <w:p/>
     <w:p/>
     <w:p>
@@ -14422,7 +15489,6 @@
       </w:pPr>
       <w:proofErr w:type="spellStart"/>
       <w:r>
-        <w:lastRenderedPageBreak/>
         <w:t>Sekarang</w:t>
       </w:r>
       <w:proofErr w:type="spellEnd"/>
@@ -14922,6 +15988,7 @@
         <w:jc w:val="center"/>
       </w:pPr>
       <w:r>
+        <w:lastRenderedPageBreak/>
         <w:t>W = Weight yan</w:t>
       </w:r>
       <w:r>
@@ -14949,7 +16016,15 @@
       </w:r>
       <w:proofErr w:type="spellEnd"/>
       <w:r>
-        <w:t xml:space="preserve"> fitness ini, </w:t>
+        <w:t xml:space="preserve"> fitness </w:t>
+      </w:r>
+      <w:proofErr w:type="spellStart"/>
+      <w:r>
+        <w:t>ini</w:t>
+      </w:r>
+      <w:proofErr w:type="spellEnd"/>
+      <w:r>
+        <w:t xml:space="preserve">, </w:t>
       </w:r>
       <w:proofErr w:type="spellStart"/>
       <w:r>
@@ -14997,7 +16072,15 @@
       </w:r>
       <w:proofErr w:type="spellEnd"/>
       <w:r>
-        <w:t xml:space="preserve"> rumus </w:t>
+        <w:t xml:space="preserve"> </w:t>
+      </w:r>
+      <w:proofErr w:type="spellStart"/>
+      <w:r>
+        <w:t>rumus</w:t>
+      </w:r>
+      <w:proofErr w:type="spellEnd"/>
+      <w:r>
+        <w:t xml:space="preserve"> </w:t>
       </w:r>
       <w:proofErr w:type="spellStart"/>
       <w:r>
@@ -15005,7 +16088,15 @@
       </w:r>
       <w:proofErr w:type="spellEnd"/>
       <w:r>
-        <w:t xml:space="preserve">. Rumus </w:t>
+        <w:t xml:space="preserve">. </w:t>
+      </w:r>
+      <w:proofErr w:type="spellStart"/>
+      <w:r>
+        <w:t>Rumus</w:t>
+      </w:r>
+      <w:proofErr w:type="spellEnd"/>
+      <w:r>
+        <w:t xml:space="preserve"> </w:t>
       </w:r>
       <w:proofErr w:type="spellStart"/>
       <w:r>
@@ -15266,7 +16357,15 @@
       </w:r>
       <w:proofErr w:type="spellEnd"/>
       <w:r>
-        <w:t xml:space="preserve"> rumus </w:t>
+        <w:t xml:space="preserve"> </w:t>
+      </w:r>
+      <w:proofErr w:type="spellStart"/>
+      <w:r>
+        <w:t>rumus</w:t>
+      </w:r>
+      <w:proofErr w:type="spellEnd"/>
+      <w:r>
+        <w:t xml:space="preserve"> </w:t>
       </w:r>
       <w:proofErr w:type="spellStart"/>
       <w:r>
@@ -15290,10 +16389,26 @@
       </w:r>
       <w:proofErr w:type="spellEnd"/>
       <w:r>
-        <w:t xml:space="preserve"> rumus 5.1, </w:t>
-      </w:r>
-      <w:r>
-        <w:t xml:space="preserve">m atau </w:t>
+        <w:t xml:space="preserve"> </w:t>
+      </w:r>
+      <w:proofErr w:type="spellStart"/>
+      <w:r>
+        <w:t>rumus</w:t>
+      </w:r>
+      <w:proofErr w:type="spellEnd"/>
+      <w:r>
+        <w:t xml:space="preserve"> 5.1, </w:t>
+      </w:r>
+      <w:r>
+        <w:t xml:space="preserve">m </w:t>
+      </w:r>
+      <w:proofErr w:type="spellStart"/>
+      <w:r>
+        <w:t>atau</w:t>
+      </w:r>
+      <w:proofErr w:type="spellEnd"/>
+      <w:r>
+        <w:t xml:space="preserve"> </w:t>
       </w:r>
       <w:proofErr w:type="spellStart"/>
       <w:r>
@@ -15486,7 +16601,6 @@
       </w:r>
       <w:proofErr w:type="spellStart"/>
       <w:r>
-        <w:lastRenderedPageBreak/>
         <w:t>selisih</w:t>
       </w:r>
       <w:proofErr w:type="spellEnd"/>
@@ -15694,7 +16808,7 @@
                     <pic:cNvPicPr/>
                   </pic:nvPicPr>
                   <pic:blipFill>
-                    <a:blip r:embed="rId20"/>
+                    <a:blip r:embed="rId25"/>
                     <a:stretch>
                       <a:fillRect/>
                     </a:stretch>
@@ -15723,7 +16837,10 @@
         <w:t>Gambar 5.</w:t>
       </w:r>
       <w:r>
-        <w:t>11</w:t>
+        <w:t>1</w:t>
+      </w:r>
+      <w:r>
+        <w:t>3</w:t>
       </w:r>
     </w:p>
     <w:p>
@@ -15768,7 +16885,10 @@
         <w:t xml:space="preserve"> 5.</w:t>
       </w:r>
       <w:r>
-        <w:t>11</w:t>
+        <w:t>1</w:t>
+      </w:r>
+      <w:r>
+        <w:t>3</w:t>
       </w:r>
       <w:r>
         <w:t xml:space="preserve"> </w:t>
@@ -15873,7 +16993,15 @@
       </w:r>
       <w:proofErr w:type="spellEnd"/>
       <w:r>
-        <w:t xml:space="preserve"> ini E dan F </w:t>
+        <w:t xml:space="preserve"> </w:t>
+      </w:r>
+      <w:proofErr w:type="spellStart"/>
+      <w:r>
+        <w:t>ini</w:t>
+      </w:r>
+      <w:proofErr w:type="spellEnd"/>
+      <w:r>
+        <w:t xml:space="preserve"> E dan F </w:t>
       </w:r>
       <w:proofErr w:type="spellStart"/>
       <w:r>
@@ -16051,7 +17179,15 @@
       </w:r>
       <w:proofErr w:type="spellEnd"/>
       <w:r>
-        <w:t xml:space="preserve"> minus maximal, atau </w:t>
+        <w:t xml:space="preserve"> minus maximal, </w:t>
+      </w:r>
+      <w:proofErr w:type="spellStart"/>
+      <w:r>
+        <w:t>atau</w:t>
+      </w:r>
+      <w:proofErr w:type="spellEnd"/>
+      <w:r>
+        <w:t xml:space="preserve"> </w:t>
       </w:r>
       <w:proofErr w:type="spellStart"/>
       <w:r>
@@ -16184,11 +17320,20 @@
       </w:r>
       <w:proofErr w:type="spellStart"/>
       <w:r>
+        <w:lastRenderedPageBreak/>
         <w:t>MaxR</w:t>
       </w:r>
       <w:proofErr w:type="spellEnd"/>
       <w:r>
-        <w:t xml:space="preserve"> atau </w:t>
+        <w:t xml:space="preserve"> </w:t>
+      </w:r>
+      <w:proofErr w:type="spellStart"/>
+      <w:r>
+        <w:t>atau</w:t>
+      </w:r>
+      <w:proofErr w:type="spellEnd"/>
+      <w:r>
+        <w:t xml:space="preserve"> </w:t>
       </w:r>
       <w:proofErr w:type="spellStart"/>
       <w:r>
@@ -16295,7 +17440,15 @@
       </w:r>
       <w:proofErr w:type="spellEnd"/>
       <w:r>
-        <w:t xml:space="preserve"> yang lebih </w:t>
+        <w:t xml:space="preserve"> yang </w:t>
+      </w:r>
+      <w:proofErr w:type="spellStart"/>
+      <w:r>
+        <w:t>lebih</w:t>
+      </w:r>
+      <w:proofErr w:type="spellEnd"/>
+      <w:r>
+        <w:t xml:space="preserve"> </w:t>
       </w:r>
       <w:proofErr w:type="spellStart"/>
       <w:r>
@@ -16364,7 +17517,7 @@
                     <pic:cNvPicPr/>
                   </pic:nvPicPr>
                   <pic:blipFill>
-                    <a:blip r:embed="rId21"/>
+                    <a:blip r:embed="rId26"/>
                     <a:stretch>
                       <a:fillRect/>
                     </a:stretch>
@@ -16396,7 +17549,7 @@
         <w:t>1</w:t>
       </w:r>
       <w:r>
-        <w:t>2</w:t>
+        <w:t>4</w:t>
       </w:r>
     </w:p>
     <w:p>
@@ -16462,7 +17615,7 @@
         <w:t>1</w:t>
       </w:r>
       <w:r>
-        <w:t>2</w:t>
+        <w:t>4</w:t>
       </w:r>
       <w:r>
         <w:t xml:space="preserve"> </w:t>
@@ -16505,7 +17658,15 @@
       </w:r>
       <w:proofErr w:type="spellEnd"/>
       <w:r>
-        <w:t xml:space="preserve"> rumus 5.3 </w:t>
+        <w:t xml:space="preserve"> </w:t>
+      </w:r>
+      <w:proofErr w:type="spellStart"/>
+      <w:r>
+        <w:t>rumus</w:t>
+      </w:r>
+      <w:proofErr w:type="spellEnd"/>
+      <w:r>
+        <w:t xml:space="preserve"> 5.3 </w:t>
       </w:r>
       <w:proofErr w:type="spellStart"/>
       <w:r>
@@ -16537,7 +17698,15 @@
       </w:r>
       <w:proofErr w:type="spellEnd"/>
       <w:r>
-        <w:t xml:space="preserve"> 1 tapi </w:t>
+        <w:t xml:space="preserve"> 1 </w:t>
+      </w:r>
+      <w:proofErr w:type="spellStart"/>
+      <w:r>
+        <w:t>tapi</w:t>
+      </w:r>
+      <w:proofErr w:type="spellEnd"/>
+      <w:r>
+        <w:t xml:space="preserve"> </w:t>
       </w:r>
       <w:proofErr w:type="spellStart"/>
       <w:r>
@@ -16641,7 +17810,15 @@
       </w:r>
       <w:proofErr w:type="spellEnd"/>
       <w:r>
-        <w:t xml:space="preserve"> 1, tapi </w:t>
+        <w:t xml:space="preserve"> 1, </w:t>
+      </w:r>
+      <w:proofErr w:type="spellStart"/>
+      <w:r>
+        <w:t>tapi</w:t>
+      </w:r>
+      <w:proofErr w:type="spellEnd"/>
+      <w:r>
+        <w:t xml:space="preserve"> </w:t>
       </w:r>
       <w:proofErr w:type="spellStart"/>
       <w:r>
@@ -16913,7 +18090,15 @@
       </w:r>
       <w:proofErr w:type="spellEnd"/>
       <w:r>
-        <w:t xml:space="preserve"> Fitness ini yang </w:t>
+        <w:t xml:space="preserve"> Fitness </w:t>
+      </w:r>
+      <w:proofErr w:type="spellStart"/>
+      <w:r>
+        <w:t>ini</w:t>
+      </w:r>
+      <w:proofErr w:type="spellEnd"/>
+      <w:r>
+        <w:t xml:space="preserve"> yang </w:t>
       </w:r>
       <w:proofErr w:type="spellStart"/>
       <w:r>
@@ -16945,7 +18130,15 @@
       </w:r>
       <w:proofErr w:type="spellEnd"/>
       <w:r>
-        <w:t xml:space="preserve">, rumus </w:t>
+        <w:t xml:space="preserve">, </w:t>
+      </w:r>
+      <w:proofErr w:type="spellStart"/>
+      <w:r>
+        <w:t>rumus</w:t>
+      </w:r>
+      <w:proofErr w:type="spellEnd"/>
+      <w:r>
+        <w:t xml:space="preserve"> </w:t>
       </w:r>
       <w:proofErr w:type="spellStart"/>
       <w:r>
@@ -17162,7 +18355,7 @@
         <w:t>1</w:t>
       </w:r>
       <w:r>
-        <w:t>2</w:t>
+        <w:t>4</w:t>
       </w:r>
       <w:r>
         <w:t xml:space="preserve"> </w:t>
@@ -17309,6 +18502,7 @@
         <w:jc w:val="center"/>
       </w:pPr>
       <w:r>
+        <w:lastRenderedPageBreak/>
         <w:t>m = Nilai minus</w:t>
       </w:r>
     </w:p>
@@ -17684,7 +18878,6 @@
         <w:jc w:val="center"/>
       </w:pPr>
       <w:r>
-        <w:lastRenderedPageBreak/>
         <w:t xml:space="preserve">F = Nilai Fitness </w:t>
       </w:r>
     </w:p>
@@ -17748,7 +18941,15 @@
     </w:p>
     <w:p>
       <w:r>
-        <w:t xml:space="preserve">Fitness ini </w:t>
+        <w:t xml:space="preserve">Fitness </w:t>
+      </w:r>
+      <w:proofErr w:type="spellStart"/>
+      <w:r>
+        <w:t>ini</w:t>
+      </w:r>
+      <w:proofErr w:type="spellEnd"/>
+      <w:r>
+        <w:t xml:space="preserve"> </w:t>
       </w:r>
       <w:proofErr w:type="spellStart"/>
       <w:r>
@@ -17847,7 +19048,15 @@
       </w:r>
       <w:proofErr w:type="spellEnd"/>
       <w:r>
-        <w:t xml:space="preserve"> yang sama </w:t>
+        <w:t xml:space="preserve"> yang </w:t>
+      </w:r>
+      <w:proofErr w:type="spellStart"/>
+      <w:r>
+        <w:t>sama</w:t>
+      </w:r>
+      <w:proofErr w:type="spellEnd"/>
+      <w:r>
+        <w:t xml:space="preserve"> </w:t>
       </w:r>
       <w:proofErr w:type="spellStart"/>
       <w:r>
@@ -17882,7 +19091,15 @@
       </w:r>
       <w:proofErr w:type="spellEnd"/>
       <w:r>
-        <w:t xml:space="preserve"> sama, </w:t>
+        <w:t xml:space="preserve"> </w:t>
+      </w:r>
+      <w:proofErr w:type="spellStart"/>
+      <w:r>
+        <w:t>sama</w:t>
+      </w:r>
+      <w:proofErr w:type="spellEnd"/>
+      <w:r>
+        <w:t xml:space="preserve">, </w:t>
       </w:r>
       <w:proofErr w:type="spellStart"/>
       <w:r>
@@ -18329,7 +19546,16 @@
     <w:p/>
     <w:p>
       <w:r>
-        <w:t xml:space="preserve">Fitness ini </w:t>
+        <w:lastRenderedPageBreak/>
+        <w:t xml:space="preserve">Fitness </w:t>
+      </w:r>
+      <w:proofErr w:type="spellStart"/>
+      <w:r>
+        <w:t>ini</w:t>
+      </w:r>
+      <w:proofErr w:type="spellEnd"/>
+      <w:r>
+        <w:t xml:space="preserve"> </w:t>
       </w:r>
       <w:proofErr w:type="spellStart"/>
       <w:r>
@@ -18401,7 +19627,15 @@
       </w:r>
       <w:proofErr w:type="spellEnd"/>
       <w:r>
-        <w:t xml:space="preserve">. Fitness ini </w:t>
+        <w:t xml:space="preserve">. Fitness </w:t>
+      </w:r>
+      <w:proofErr w:type="spellStart"/>
+      <w:r>
+        <w:t>ini</w:t>
+      </w:r>
+      <w:proofErr w:type="spellEnd"/>
+      <w:r>
+        <w:t xml:space="preserve"> </w:t>
       </w:r>
       <w:proofErr w:type="spellStart"/>
       <w:r>
@@ -18529,7 +19763,15 @@
       </w:r>
       <w:proofErr w:type="spellEnd"/>
       <w:r>
-        <w:t xml:space="preserve"> oleh player/bot) atau </w:t>
+        <w:t xml:space="preserve"> oleh player/bot) </w:t>
+      </w:r>
+      <w:proofErr w:type="spellStart"/>
+      <w:r>
+        <w:t>atau</w:t>
+      </w:r>
+      <w:proofErr w:type="spellEnd"/>
+      <w:r>
+        <w:t xml:space="preserve"> </w:t>
       </w:r>
       <w:proofErr w:type="spellStart"/>
       <w:r>
@@ -18832,7 +20074,6 @@
       </w:pPr>
       <w:proofErr w:type="spellStart"/>
       <w:r>
-        <w:lastRenderedPageBreak/>
         <w:t>p</w:t>
       </w:r>
       <w:r>
@@ -18896,7 +20137,15 @@
     </w:p>
     <w:p>
       <w:r>
-        <w:t xml:space="preserve">Fitness ini </w:t>
+        <w:t xml:space="preserve">Fitness </w:t>
+      </w:r>
+      <w:proofErr w:type="spellStart"/>
+      <w:r>
+        <w:t>ini</w:t>
+      </w:r>
+      <w:proofErr w:type="spellEnd"/>
+      <w:r>
+        <w:t xml:space="preserve"> </w:t>
       </w:r>
       <w:proofErr w:type="spellStart"/>
       <w:r>
@@ -18976,7 +20225,15 @@
       </w:r>
       <w:proofErr w:type="spellEnd"/>
       <w:r>
-        <w:t xml:space="preserve"> oleh bot atau player. Dalam rumus 5.8, </w:t>
+        <w:t xml:space="preserve"> oleh bot atau player. Dalam </w:t>
+      </w:r>
+      <w:proofErr w:type="spellStart"/>
+      <w:r>
+        <w:t>rumus</w:t>
+      </w:r>
+      <w:proofErr w:type="spellEnd"/>
+      <w:r>
+        <w:t xml:space="preserve"> 5.8, </w:t>
       </w:r>
       <w:proofErr w:type="spellStart"/>
       <w:r>
@@ -19380,6 +20637,7 @@
           <w:rPr>
             <w:rFonts w:ascii="Cambria Math" w:hAnsi="Cambria Math"/>
           </w:rPr>
+          <w:lastRenderedPageBreak/>
           <m:t xml:space="preserve">M= </m:t>
         </m:r>
         <m:d>
@@ -19592,7 +20850,15 @@
     </w:p>
     <w:p>
       <w:r>
-        <w:t xml:space="preserve">Fitness ini </w:t>
+        <w:t xml:space="preserve">Fitness </w:t>
+      </w:r>
+      <w:proofErr w:type="spellStart"/>
+      <w:r>
+        <w:t>ini</w:t>
+      </w:r>
+      <w:proofErr w:type="spellEnd"/>
+      <w:r>
+        <w:t xml:space="preserve"> </w:t>
       </w:r>
       <w:proofErr w:type="spellStart"/>
       <w:r>
@@ -19600,7 +20866,15 @@
       </w:r>
       <w:proofErr w:type="spellEnd"/>
       <w:r>
-        <w:t xml:space="preserve"> rumus yang</w:t>
+        <w:t xml:space="preserve"> </w:t>
+      </w:r>
+      <w:proofErr w:type="spellStart"/>
+      <w:r>
+        <w:t>rumus</w:t>
+      </w:r>
+      <w:proofErr w:type="spellEnd"/>
+      <w:r>
+        <w:t xml:space="preserve"> yang</w:t>
       </w:r>
       <w:r>
         <w:t xml:space="preserve"> </w:t>
@@ -19675,7 +20949,15 @@
       </w:r>
       <w:proofErr w:type="spellEnd"/>
       <w:r>
-        <w:t xml:space="preserve"> batu, Fitness ini </w:t>
+        <w:t xml:space="preserve"> batu, Fitness </w:t>
+      </w:r>
+      <w:proofErr w:type="spellStart"/>
+      <w:r>
+        <w:t>ini</w:t>
+      </w:r>
+      <w:proofErr w:type="spellEnd"/>
+      <w:r>
+        <w:t xml:space="preserve"> </w:t>
       </w:r>
       <w:proofErr w:type="spellStart"/>
       <w:r>
@@ -20488,7 +21770,15 @@
       </w:r>
       <w:proofErr w:type="spellEnd"/>
       <w:r>
-        <w:t xml:space="preserve"> template ke – </w:t>
+        <w:t xml:space="preserve"> template </w:t>
+      </w:r>
+      <w:proofErr w:type="spellStart"/>
+      <w:r>
+        <w:t>ke</w:t>
+      </w:r>
+      <w:proofErr w:type="spellEnd"/>
+      <w:r>
+        <w:t xml:space="preserve"> – </w:t>
       </w:r>
       <w:proofErr w:type="spellStart"/>
       <w:r>
@@ -20496,8 +21786,13 @@
       </w:r>
       <w:proofErr w:type="spellEnd"/>
       <w:r>
-        <w:t xml:space="preserve"> yang sama</w:t>
-      </w:r>
+        <w:t xml:space="preserve"> yang </w:t>
+      </w:r>
+      <w:proofErr w:type="spellStart"/>
+      <w:r>
+        <w:t>sama</w:t>
+      </w:r>
+      <w:proofErr w:type="spellEnd"/>
     </w:p>
     <w:p>
       <w:pPr>
@@ -20576,7 +21871,15 @@
       </w:r>
       <w:proofErr w:type="spellEnd"/>
       <w:r>
-        <w:t xml:space="preserve"> oleh Template Generation, ini </w:t>
+        <w:t xml:space="preserve"> oleh Template Generation, </w:t>
+      </w:r>
+      <w:proofErr w:type="spellStart"/>
+      <w:r>
+        <w:t>ini</w:t>
+      </w:r>
+      <w:proofErr w:type="spellEnd"/>
+      <w:r>
+        <w:t xml:space="preserve"> </w:t>
       </w:r>
       <w:proofErr w:type="spellStart"/>
       <w:r>
@@ -20648,7 +21951,15 @@
       </w:r>
       <w:proofErr w:type="spellEnd"/>
       <w:r>
-        <w:t xml:space="preserve"> fitness ini, </w:t>
+        <w:t xml:space="preserve"> fitness </w:t>
+      </w:r>
+      <w:proofErr w:type="spellStart"/>
+      <w:r>
+        <w:t>ini</w:t>
+      </w:r>
+      <w:proofErr w:type="spellEnd"/>
+      <w:r>
+        <w:t xml:space="preserve">, </w:t>
       </w:r>
       <w:proofErr w:type="spellStart"/>
       <w:r>
@@ -20664,7 +21975,15 @@
       </w:r>
       <w:proofErr w:type="spellEnd"/>
       <w:r>
-        <w:t xml:space="preserve"> lebih </w:t>
+        <w:t xml:space="preserve"> </w:t>
+      </w:r>
+      <w:proofErr w:type="spellStart"/>
+      <w:r>
+        <w:t>lebih</w:t>
+      </w:r>
+      <w:proofErr w:type="spellEnd"/>
+      <w:r>
+        <w:t xml:space="preserve"> </w:t>
       </w:r>
       <w:proofErr w:type="spellStart"/>
       <w:r>
@@ -20819,7 +22138,7 @@
                     <pic:cNvPicPr/>
                   </pic:nvPicPr>
                   <pic:blipFill>
-                    <a:blip r:embed="rId22"/>
+                    <a:blip r:embed="rId27"/>
                     <a:stretch>
                       <a:fillRect/>
                     </a:stretch>
@@ -20851,7 +22170,7 @@
         <w:t>1</w:t>
       </w:r>
       <w:r>
-        <w:t>3</w:t>
+        <w:t>5</w:t>
       </w:r>
     </w:p>
     <w:p>
@@ -20927,7 +22246,15 @@
       </w:r>
       <w:proofErr w:type="spellEnd"/>
       <w:r>
-        <w:t xml:space="preserve"> template yang lebih </w:t>
+        <w:t xml:space="preserve"> template yang </w:t>
+      </w:r>
+      <w:proofErr w:type="spellStart"/>
+      <w:r>
+        <w:t>lebih</w:t>
+      </w:r>
+      <w:proofErr w:type="spellEnd"/>
+      <w:r>
+        <w:t xml:space="preserve"> </w:t>
       </w:r>
       <w:proofErr w:type="spellStart"/>
       <w:r>
@@ -20967,7 +22294,15 @@
       </w:r>
       <w:proofErr w:type="spellEnd"/>
       <w:r>
-        <w:t xml:space="preserve"> rumus 5.1</w:t>
+        <w:t xml:space="preserve"> </w:t>
+      </w:r>
+      <w:proofErr w:type="spellStart"/>
+      <w:r>
+        <w:t>rumus</w:t>
+      </w:r>
+      <w:proofErr w:type="spellEnd"/>
+      <w:r>
+        <w:t xml:space="preserve"> 5.1</w:t>
       </w:r>
       <w:r>
         <w:t>3</w:t>
@@ -21251,7 +22586,6 @@
         <w:rPr>
           <w:noProof/>
         </w:rPr>
-        <w:lastRenderedPageBreak/>
         <w:drawing>
           <wp:inline distT="0" distB="0" distL="0" distR="0" wp14:anchorId="5DD1A7A1" wp14:editId="6F1A2AAC">
             <wp:extent cx="5067126" cy="971550"/>
@@ -21268,7 +22602,7 @@
                     <pic:cNvPicPr/>
                   </pic:nvPicPr>
                   <pic:blipFill>
-                    <a:blip r:embed="rId23"/>
+                    <a:blip r:embed="rId28"/>
                     <a:stretch>
                       <a:fillRect/>
                     </a:stretch>
@@ -21300,7 +22634,7 @@
         <w:t>1</w:t>
       </w:r>
       <w:r>
-        <w:t>4</w:t>
+        <w:t>6</w:t>
       </w:r>
     </w:p>
     <w:p>
@@ -21374,7 +22708,7 @@
         <w:t>1</w:t>
       </w:r>
       <w:r>
-        <w:t>4</w:t>
+        <w:t>6</w:t>
       </w:r>
       <w:r>
         <w:t xml:space="preserve"> </w:t>
@@ -21646,8 +22980,13 @@
       <w:r>
         <w:t xml:space="preserve"> weight dan fitness pun </w:t>
       </w:r>
-      <w:r>
-        <w:t xml:space="preserve">jadi, </w:t>
+      <w:proofErr w:type="spellStart"/>
+      <w:r>
+        <w:t>jadi</w:t>
+      </w:r>
+      <w:proofErr w:type="spellEnd"/>
+      <w:r>
+        <w:t xml:space="preserve">, </w:t>
       </w:r>
       <w:proofErr w:type="spellStart"/>
       <w:r>
@@ -21924,6 +23263,7 @@
         </w:numPr>
       </w:pPr>
       <w:r>
+        <w:lastRenderedPageBreak/>
         <w:t>Selection</w:t>
       </w:r>
     </w:p>
@@ -21937,7 +23277,7 @@
           <w:noProof/>
         </w:rPr>
         <w:drawing>
-          <wp:inline distT="0" distB="0" distL="0" distR="0" wp14:anchorId="0DDC97D1" wp14:editId="32F83F7F">
+          <wp:inline distT="0" distB="0" distL="0" distR="0" wp14:anchorId="0DDC97D1" wp14:editId="2D928DE9">
             <wp:extent cx="2806774" cy="1884640"/>
             <wp:effectExtent l="0" t="0" r="0" b="1905"/>
             <wp:docPr id="1665790506" name="Picture 1"/>
@@ -21954,7 +23294,7 @@
                     </pic:cNvPicPr>
                   </pic:nvPicPr>
                   <pic:blipFill>
-                    <a:blip r:embed="rId24" cstate="print">
+                    <a:blip r:embed="rId29" cstate="print">
                       <a:extLst>
                         <a:ext uri="{28A0092B-C50C-407E-A947-70E740481C1C}">
                           <a14:useLocalDpi xmlns:a14="http://schemas.microsoft.com/office/drawing/2010/main" val="0"/>
@@ -21994,7 +23334,7 @@
         <w:t>Gambar 5.1</w:t>
       </w:r>
       <w:r>
-        <w:t>5</w:t>
+        <w:t>7</w:t>
       </w:r>
     </w:p>
     <w:p>
@@ -22089,7 +23429,6 @@
       </w:r>
       <w:proofErr w:type="spellStart"/>
       <w:r>
-        <w:lastRenderedPageBreak/>
         <w:t>adalah</w:t>
       </w:r>
       <w:proofErr w:type="spellEnd"/>
@@ -22273,7 +23612,7 @@
         <w:t xml:space="preserve"> 5.1</w:t>
       </w:r>
       <w:r>
-        <w:t>5</w:t>
+        <w:t>7</w:t>
       </w:r>
       <w:r>
         <w:t xml:space="preserve"> </w:t>
@@ -22300,7 +23639,7 @@
         <w:t xml:space="preserve"> 5.1</w:t>
       </w:r>
       <w:r>
-        <w:t>5</w:t>
+        <w:t>7</w:t>
       </w:r>
       <w:r>
         <w:t xml:space="preserve">, Individual 5 </w:t>
@@ -22375,7 +23714,15 @@
       </w:r>
       <w:proofErr w:type="spellEnd"/>
       <w:r>
-        <w:t xml:space="preserve"> yang sama </w:t>
+        <w:t xml:space="preserve"> yang </w:t>
+      </w:r>
+      <w:proofErr w:type="spellStart"/>
+      <w:r>
+        <w:t>sama</w:t>
+      </w:r>
+      <w:proofErr w:type="spellEnd"/>
+      <w:r>
+        <w:t xml:space="preserve"> </w:t>
       </w:r>
       <w:proofErr w:type="spellStart"/>
       <w:r>
@@ -22455,7 +23802,15 @@
       </w:r>
       <w:proofErr w:type="spellEnd"/>
       <w:r>
-        <w:t xml:space="preserve"> ini Parent </w:t>
+        <w:t xml:space="preserve"> </w:t>
+      </w:r>
+      <w:proofErr w:type="spellStart"/>
+      <w:r>
+        <w:t>ini</w:t>
+      </w:r>
+      <w:proofErr w:type="spellEnd"/>
+      <w:r>
+        <w:t xml:space="preserve"> Parent </w:t>
       </w:r>
       <w:proofErr w:type="spellStart"/>
       <w:r>
@@ -22562,7 +23917,7 @@
           <w:noProof/>
         </w:rPr>
         <w:drawing>
-          <wp:inline distT="0" distB="0" distL="0" distR="0" wp14:anchorId="4109A7D1" wp14:editId="7E238026">
+          <wp:inline distT="0" distB="0" distL="0" distR="0" wp14:anchorId="4109A7D1" wp14:editId="541E6842">
             <wp:extent cx="2562225" cy="1569677"/>
             <wp:effectExtent l="0" t="0" r="0" b="0"/>
             <wp:docPr id="1789409371" name="Picture 3" descr="Crossover in Genetic Algorithm - GeeksforGeeks"/>
@@ -22579,7 +23934,7 @@
                     </pic:cNvPicPr>
                   </pic:nvPicPr>
                   <pic:blipFill>
-                    <a:blip r:embed="rId25" cstate="print">
+                    <a:blip r:embed="rId30" cstate="print">
                       <a:extLst>
                         <a:ext uri="{28A0092B-C50C-407E-A947-70E740481C1C}">
                           <a14:useLocalDpi xmlns:a14="http://schemas.microsoft.com/office/drawing/2010/main" val="0"/>
@@ -22619,7 +23974,7 @@
         <w:t>Gambar 5.1</w:t>
       </w:r>
       <w:r>
-        <w:t>6</w:t>
+        <w:t>8</w:t>
       </w:r>
     </w:p>
     <w:p>
@@ -22635,10 +23990,11 @@
     </w:p>
     <w:p>
       <w:r>
+        <w:lastRenderedPageBreak/>
         <w:t>Gambar 5.1</w:t>
       </w:r>
       <w:r>
-        <w:t>6</w:t>
+        <w:t>8</w:t>
       </w:r>
       <w:r>
         <w:t xml:space="preserve"> </w:t>
@@ -22780,7 +24136,15 @@
       </w:r>
       <w:proofErr w:type="spellEnd"/>
       <w:r>
-        <w:t xml:space="preserve"> (atau </w:t>
+        <w:t xml:space="preserve"> (</w:t>
+      </w:r>
+      <w:proofErr w:type="spellStart"/>
+      <w:r>
+        <w:t>atau</w:t>
+      </w:r>
+      <w:proofErr w:type="spellEnd"/>
+      <w:r>
+        <w:t xml:space="preserve"> </w:t>
       </w:r>
       <w:proofErr w:type="spellStart"/>
       <w:r>
@@ -22788,7 +24152,15 @@
       </w:r>
       <w:proofErr w:type="spellEnd"/>
       <w:r>
-        <w:t xml:space="preserve">, tapi </w:t>
+        <w:t xml:space="preserve">, </w:t>
+      </w:r>
+      <w:proofErr w:type="spellStart"/>
+      <w:r>
+        <w:t>tapi</w:t>
+      </w:r>
+      <w:proofErr w:type="spellEnd"/>
+      <w:r>
+        <w:t xml:space="preserve"> </w:t>
       </w:r>
       <w:proofErr w:type="spellStart"/>
       <w:r>
@@ -22804,7 +24176,15 @@
       </w:r>
       <w:proofErr w:type="spellEnd"/>
       <w:r>
-        <w:t xml:space="preserve"> ini </w:t>
+        <w:t xml:space="preserve"> </w:t>
+      </w:r>
+      <w:proofErr w:type="spellStart"/>
+      <w:r>
+        <w:t>ini</w:t>
+      </w:r>
+      <w:proofErr w:type="spellEnd"/>
+      <w:r>
+        <w:t xml:space="preserve"> </w:t>
       </w:r>
       <w:proofErr w:type="spellStart"/>
       <w:r>
@@ -22980,7 +24360,15 @@
       </w:r>
       <w:proofErr w:type="spellEnd"/>
       <w:r>
-        <w:t xml:space="preserve"> ke Gene </w:t>
+        <w:t xml:space="preserve"> </w:t>
+      </w:r>
+      <w:proofErr w:type="spellStart"/>
+      <w:r>
+        <w:t>ke</w:t>
+      </w:r>
+      <w:proofErr w:type="spellEnd"/>
+      <w:r>
+        <w:t xml:space="preserve"> Gene </w:t>
       </w:r>
       <w:proofErr w:type="spellStart"/>
       <w:r>
@@ -22988,7 +24376,15 @@
       </w:r>
       <w:proofErr w:type="spellEnd"/>
       <w:r>
-        <w:t xml:space="preserve">, dan proses ini </w:t>
+        <w:t xml:space="preserve">, dan proses </w:t>
+      </w:r>
+      <w:proofErr w:type="spellStart"/>
+      <w:r>
+        <w:t>ini</w:t>
+      </w:r>
+      <w:proofErr w:type="spellEnd"/>
+      <w:r>
+        <w:t xml:space="preserve"> </w:t>
       </w:r>
       <w:proofErr w:type="spellStart"/>
       <w:r>
@@ -23025,7 +24421,15 @@
     </w:p>
     <w:p>
       <w:r>
-        <w:t xml:space="preserve">Crossover ini </w:t>
+        <w:t xml:space="preserve">Crossover </w:t>
+      </w:r>
+      <w:proofErr w:type="spellStart"/>
+      <w:r>
+        <w:t>ini</w:t>
+      </w:r>
+      <w:proofErr w:type="spellEnd"/>
+      <w:r>
+        <w:t xml:space="preserve"> </w:t>
       </w:r>
       <w:proofErr w:type="spellStart"/>
       <w:r>
@@ -23041,7 +24445,15 @@
       </w:r>
       <w:proofErr w:type="spellEnd"/>
       <w:r>
-        <w:t xml:space="preserve"> ini </w:t>
+        <w:t xml:space="preserve"> </w:t>
+      </w:r>
+      <w:proofErr w:type="spellStart"/>
+      <w:r>
+        <w:t>ini</w:t>
+      </w:r>
+      <w:proofErr w:type="spellEnd"/>
+      <w:r>
+        <w:t xml:space="preserve"> </w:t>
       </w:r>
       <w:proofErr w:type="spellStart"/>
       <w:r>
@@ -23188,7 +24600,15 @@
       </w:r>
       <w:proofErr w:type="spellEnd"/>
       <w:r>
-        <w:t xml:space="preserve"> lebih lama.</w:t>
+        <w:t xml:space="preserve"> </w:t>
+      </w:r>
+      <w:proofErr w:type="spellStart"/>
+      <w:r>
+        <w:t>lebih</w:t>
+      </w:r>
+      <w:proofErr w:type="spellEnd"/>
+      <w:r>
+        <w:t xml:space="preserve"> lama.</w:t>
       </w:r>
     </w:p>
     <w:p>
@@ -23218,7 +24638,6 @@
         <w:rPr>
           <w:noProof/>
         </w:rPr>
-        <w:lastRenderedPageBreak/>
         <w:drawing>
           <wp:inline distT="0" distB="0" distL="0" distR="0" wp14:anchorId="395D4AA2" wp14:editId="3BF4DA63">
             <wp:extent cx="5033010" cy="1017905"/>
@@ -23237,7 +24656,7 @@
                     </pic:cNvPicPr>
                   </pic:nvPicPr>
                   <pic:blipFill>
-                    <a:blip r:embed="rId26">
+                    <a:blip r:embed="rId31">
                       <a:extLst>
                         <a:ext uri="{28A0092B-C50C-407E-A947-70E740481C1C}">
                           <a14:useLocalDpi xmlns:a14="http://schemas.microsoft.com/office/drawing/2010/main" val="0"/>
@@ -23277,7 +24696,7 @@
         <w:t>Gambar 5.1</w:t>
       </w:r>
       <w:r>
-        <w:t>7</w:t>
+        <w:t>9</w:t>
       </w:r>
     </w:p>
     <w:p>
@@ -23295,7 +24714,15 @@
     </w:p>
     <w:p>
       <w:r>
-        <w:t xml:space="preserve">Mutation ini </w:t>
+        <w:t xml:space="preserve">Mutation </w:t>
+      </w:r>
+      <w:proofErr w:type="spellStart"/>
+      <w:r>
+        <w:t>ini</w:t>
+      </w:r>
+      <w:proofErr w:type="spellEnd"/>
+      <w:r>
+        <w:t xml:space="preserve"> </w:t>
       </w:r>
       <w:proofErr w:type="spellStart"/>
       <w:r>
@@ -23447,7 +24874,15 @@
       </w:r>
       <w:proofErr w:type="spellEnd"/>
       <w:r>
-        <w:t xml:space="preserve"> ini, Partial shuffle </w:t>
+        <w:t xml:space="preserve"> </w:t>
+      </w:r>
+      <w:proofErr w:type="spellStart"/>
+      <w:r>
+        <w:t>ini</w:t>
+      </w:r>
+      <w:proofErr w:type="spellEnd"/>
+      <w:r>
+        <w:t xml:space="preserve">, Partial shuffle </w:t>
       </w:r>
       <w:proofErr w:type="spellStart"/>
       <w:r>
@@ -23473,7 +24908,15 @@
       </w:r>
       <w:proofErr w:type="spellEnd"/>
       <w:r>
-        <w:t xml:space="preserve"> ini </w:t>
+        <w:t xml:space="preserve"> </w:t>
+      </w:r>
+      <w:proofErr w:type="spellStart"/>
+      <w:r>
+        <w:t>ini</w:t>
+      </w:r>
+      <w:proofErr w:type="spellEnd"/>
+      <w:r>
+        <w:t xml:space="preserve"> </w:t>
       </w:r>
       <w:proofErr w:type="spellStart"/>
       <w:r>
@@ -23561,7 +25004,15 @@
       </w:r>
       <w:proofErr w:type="spellEnd"/>
       <w:r>
-        <w:t xml:space="preserve"> ini </w:t>
+        <w:t xml:space="preserve"> </w:t>
+      </w:r>
+      <w:proofErr w:type="spellStart"/>
+      <w:r>
+        <w:t>ini</w:t>
+      </w:r>
+      <w:proofErr w:type="spellEnd"/>
+      <w:r>
+        <w:t xml:space="preserve"> </w:t>
       </w:r>
       <w:proofErr w:type="spellStart"/>
       <w:r>
@@ -23601,7 +25052,23 @@
       </w:r>
       <w:proofErr w:type="spellEnd"/>
       <w:r>
-        <w:t xml:space="preserve"> sama – sama </w:t>
+        <w:t xml:space="preserve"> </w:t>
+      </w:r>
+      <w:proofErr w:type="spellStart"/>
+      <w:r>
+        <w:t>sama</w:t>
+      </w:r>
+      <w:proofErr w:type="spellEnd"/>
+      <w:r>
+        <w:t xml:space="preserve"> – </w:t>
+      </w:r>
+      <w:proofErr w:type="spellStart"/>
+      <w:r>
+        <w:t>sama</w:t>
+      </w:r>
+      <w:proofErr w:type="spellEnd"/>
+      <w:r>
+        <w:t xml:space="preserve"> </w:t>
       </w:r>
       <w:proofErr w:type="spellStart"/>
       <w:r>
@@ -23617,7 +25084,15 @@
       </w:r>
       <w:proofErr w:type="spellEnd"/>
       <w:r>
-        <w:t xml:space="preserve"> waktu yang lama, </w:t>
+        <w:t xml:space="preserve"> </w:t>
+      </w:r>
+      <w:proofErr w:type="spellStart"/>
+      <w:r>
+        <w:t>waktu</w:t>
+      </w:r>
+      <w:proofErr w:type="spellEnd"/>
+      <w:r>
+        <w:t xml:space="preserve"> yang lama, </w:t>
       </w:r>
       <w:proofErr w:type="spellStart"/>
       <w:r>
@@ -23761,7 +25236,15 @@
       </w:r>
       <w:proofErr w:type="spellEnd"/>
       <w:r>
-        <w:t xml:space="preserve"> ini </w:t>
+        <w:t xml:space="preserve"> </w:t>
+      </w:r>
+      <w:proofErr w:type="spellStart"/>
+      <w:r>
+        <w:t>ini</w:t>
+      </w:r>
+      <w:proofErr w:type="spellEnd"/>
+      <w:r>
+        <w:t xml:space="preserve"> </w:t>
       </w:r>
       <w:proofErr w:type="spellStart"/>
       <w:r>
@@ -23795,6 +25278,7 @@
         <w:ind w:hanging="720"/>
       </w:pPr>
       <w:r>
+        <w:lastRenderedPageBreak/>
         <w:t>Stop Condition</w:t>
       </w:r>
     </w:p>
@@ -24047,7 +25531,15 @@
       </w:r>
       <w:proofErr w:type="spellEnd"/>
       <w:r>
-        <w:t xml:space="preserve"> waktu yang lama, </w:t>
+        <w:t xml:space="preserve"> </w:t>
+      </w:r>
+      <w:proofErr w:type="spellStart"/>
+      <w:r>
+        <w:t>waktu</w:t>
+      </w:r>
+      <w:proofErr w:type="spellEnd"/>
+      <w:r>
+        <w:t xml:space="preserve"> yang lama, </w:t>
       </w:r>
       <w:proofErr w:type="spellStart"/>
       <w:r>
@@ -24103,7 +25595,15 @@
       </w:r>
       <w:proofErr w:type="spellEnd"/>
       <w:r>
-        <w:t xml:space="preserve"> proses ini </w:t>
+        <w:t xml:space="preserve"> proses </w:t>
+      </w:r>
+      <w:proofErr w:type="spellStart"/>
+      <w:r>
+        <w:t>ini</w:t>
+      </w:r>
+      <w:proofErr w:type="spellEnd"/>
+      <w:r>
+        <w:t xml:space="preserve"> </w:t>
       </w:r>
       <w:proofErr w:type="spellStart"/>
       <w:r>
@@ -24239,7 +25739,15 @@
       </w:r>
       <w:proofErr w:type="spellEnd"/>
       <w:r>
-        <w:t xml:space="preserve"> waktu yang </w:t>
+        <w:t xml:space="preserve"> </w:t>
+      </w:r>
+      <w:proofErr w:type="spellStart"/>
+      <w:r>
+        <w:t>waktu</w:t>
+      </w:r>
+      <w:proofErr w:type="spellEnd"/>
+      <w:r>
+        <w:t xml:space="preserve"> yang </w:t>
       </w:r>
       <w:proofErr w:type="spellStart"/>
       <w:r>
@@ -24301,7 +25809,6 @@
         <w:rPr>
           <w:noProof/>
         </w:rPr>
-        <w:lastRenderedPageBreak/>
         <w:drawing>
           <wp:inline distT="0" distB="0" distL="0" distR="0" wp14:anchorId="5AA70560" wp14:editId="4856A087">
             <wp:extent cx="3444536" cy="2391822"/>
@@ -24320,7 +25827,7 @@
                     </pic:cNvPicPr>
                   </pic:nvPicPr>
                   <pic:blipFill>
-                    <a:blip r:embed="rId27" cstate="print">
+                    <a:blip r:embed="rId32" cstate="print">
                       <a:extLst>
                         <a:ext uri="{28A0092B-C50C-407E-A947-70E740481C1C}">
                           <a14:useLocalDpi xmlns:a14="http://schemas.microsoft.com/office/drawing/2010/main" val="0"/>
@@ -24360,10 +25867,7 @@
         <w:t>Gambar 5.</w:t>
       </w:r>
       <w:r>
-        <w:t>1</w:t>
-      </w:r>
-      <w:r>
-        <w:t>8</w:t>
+        <w:t>20</w:t>
       </w:r>
     </w:p>
     <w:p>
@@ -24723,7 +26227,7 @@
         <w:t xml:space="preserve"> 5.</w:t>
       </w:r>
       <w:r>
-        <w:t>18</w:t>
+        <w:t>20</w:t>
       </w:r>
       <w:r>
         <w:t xml:space="preserve"> </w:t>
@@ -24854,7 +26358,15 @@
         <w:t xml:space="preserve"> oleh State Machine</w:t>
       </w:r>
       <w:r>
-        <w:t xml:space="preserve">. Dari state ini </w:t>
+        <w:t xml:space="preserve">. Dari state </w:t>
+      </w:r>
+      <w:proofErr w:type="spellStart"/>
+      <w:r>
+        <w:t>ini</w:t>
+      </w:r>
+      <w:proofErr w:type="spellEnd"/>
+      <w:r>
+        <w:t xml:space="preserve"> </w:t>
       </w:r>
       <w:proofErr w:type="spellStart"/>
       <w:r>
@@ -24878,7 +26390,15 @@
       </w:r>
       <w:proofErr w:type="spellEnd"/>
       <w:r>
-        <w:t xml:space="preserve"> ke </w:t>
+        <w:t xml:space="preserve"> </w:t>
+      </w:r>
+      <w:proofErr w:type="spellStart"/>
+      <w:r>
+        <w:t>ke</w:t>
+      </w:r>
+      <w:proofErr w:type="spellEnd"/>
+      <w:r>
+        <w:t xml:space="preserve"> </w:t>
       </w:r>
       <w:proofErr w:type="spellStart"/>
       <w:r>
@@ -24910,7 +26430,15 @@
       </w:r>
       <w:proofErr w:type="spellEnd"/>
       <w:r>
-        <w:t xml:space="preserve">, atau </w:t>
+        <w:t xml:space="preserve">, </w:t>
+      </w:r>
+      <w:proofErr w:type="spellStart"/>
+      <w:r>
+        <w:t>atau</w:t>
+      </w:r>
+      <w:proofErr w:type="spellEnd"/>
+      <w:r>
+        <w:t xml:space="preserve"> </w:t>
       </w:r>
       <w:proofErr w:type="spellStart"/>
       <w:r>
@@ -24998,7 +26526,15 @@
       </w:r>
       <w:proofErr w:type="spellEnd"/>
       <w:r>
-        <w:t xml:space="preserve"> bot ke state </w:t>
+        <w:t xml:space="preserve"> bot </w:t>
+      </w:r>
+      <w:proofErr w:type="spellStart"/>
+      <w:r>
+        <w:t>ke</w:t>
+      </w:r>
+      <w:proofErr w:type="spellEnd"/>
+      <w:r>
+        <w:t xml:space="preserve"> state </w:t>
       </w:r>
       <w:proofErr w:type="spellStart"/>
       <w:r>
@@ -25070,7 +26606,15 @@
     </w:p>
     <w:p>
       <w:r>
-        <w:t xml:space="preserve">Dalam state ini, </w:t>
+        <w:t xml:space="preserve">Dalam state </w:t>
+      </w:r>
+      <w:proofErr w:type="spellStart"/>
+      <w:r>
+        <w:t>ini</w:t>
+      </w:r>
+      <w:proofErr w:type="spellEnd"/>
+      <w:r>
+        <w:t xml:space="preserve">, </w:t>
       </w:r>
       <w:proofErr w:type="spellStart"/>
       <w:r>
@@ -25262,7 +26806,15 @@
       </w:r>
       <w:proofErr w:type="spellEnd"/>
       <w:r>
-        <w:t xml:space="preserve"> ke state </w:t>
+        <w:t xml:space="preserve"> </w:t>
+      </w:r>
+      <w:proofErr w:type="spellStart"/>
+      <w:r>
+        <w:t>ke</w:t>
+      </w:r>
+      <w:proofErr w:type="spellEnd"/>
+      <w:r>
+        <w:t xml:space="preserve"> state </w:t>
       </w:r>
       <w:proofErr w:type="spellStart"/>
       <w:r>
@@ -25290,7 +26842,6 @@
       </w:r>
       <w:proofErr w:type="spellStart"/>
       <w:r>
-        <w:lastRenderedPageBreak/>
         <w:t>tidak</w:t>
       </w:r>
       <w:proofErr w:type="spellEnd"/>
@@ -25367,7 +26918,15 @@
       </w:r>
       <w:proofErr w:type="spellEnd"/>
       <w:r>
-        <w:t xml:space="preserve"> state ini </w:t>
+        <w:t xml:space="preserve"> state </w:t>
+      </w:r>
+      <w:proofErr w:type="spellStart"/>
+      <w:r>
+        <w:t>ini</w:t>
+      </w:r>
+      <w:proofErr w:type="spellEnd"/>
+      <w:r>
+        <w:t xml:space="preserve"> </w:t>
       </w:r>
       <w:proofErr w:type="spellStart"/>
       <w:r>
@@ -25736,7 +27295,15 @@
     </w:p>
     <w:p>
       <w:r>
-        <w:t xml:space="preserve">State ini </w:t>
+        <w:t xml:space="preserve">State </w:t>
+      </w:r>
+      <w:proofErr w:type="spellStart"/>
+      <w:r>
+        <w:t>ini</w:t>
+      </w:r>
+      <w:proofErr w:type="spellEnd"/>
+      <w:r>
+        <w:t xml:space="preserve"> </w:t>
       </w:r>
       <w:proofErr w:type="spellStart"/>
       <w:r>
@@ -25744,7 +27311,15 @@
       </w:r>
       <w:proofErr w:type="spellEnd"/>
       <w:r>
-        <w:t xml:space="preserve"> state yang sama </w:t>
+        <w:t xml:space="preserve"> state yang </w:t>
+      </w:r>
+      <w:proofErr w:type="spellStart"/>
+      <w:r>
+        <w:t>sama</w:t>
+      </w:r>
+      <w:proofErr w:type="spellEnd"/>
+      <w:r>
+        <w:t xml:space="preserve"> </w:t>
       </w:r>
       <w:proofErr w:type="spellStart"/>
       <w:r>
@@ -26026,6 +27601,7 @@
       </w:pPr>
       <w:proofErr w:type="spellStart"/>
       <w:r>
+        <w:lastRenderedPageBreak/>
         <w:t>Bidik</w:t>
       </w:r>
       <w:proofErr w:type="spellEnd"/>
@@ -26072,7 +27648,15 @@
       </w:r>
       <w:proofErr w:type="spellEnd"/>
       <w:r>
-        <w:t xml:space="preserve"> waktu yang </w:t>
+        <w:t xml:space="preserve"> </w:t>
+      </w:r>
+      <w:proofErr w:type="spellStart"/>
+      <w:r>
+        <w:t>waktu</w:t>
+      </w:r>
+      <w:proofErr w:type="spellEnd"/>
+      <w:r>
+        <w:t xml:space="preserve"> yang </w:t>
       </w:r>
       <w:proofErr w:type="spellStart"/>
       <w:r>
@@ -26155,7 +27739,15 @@
       </w:r>
       <w:proofErr w:type="spellEnd"/>
       <w:r>
-        <w:t xml:space="preserve"> ke state </w:t>
+        <w:t xml:space="preserve"> </w:t>
+      </w:r>
+      <w:proofErr w:type="spellStart"/>
+      <w:r>
+        <w:t>ke</w:t>
+      </w:r>
+      <w:proofErr w:type="spellEnd"/>
+      <w:r>
+        <w:t xml:space="preserve"> state </w:t>
       </w:r>
       <w:proofErr w:type="spellStart"/>
       <w:r>
@@ -26243,7 +27835,15 @@
       </w:r>
       <w:proofErr w:type="spellEnd"/>
       <w:r>
-        <w:t xml:space="preserve"> ke state </w:t>
+        <w:t xml:space="preserve"> </w:t>
+      </w:r>
+      <w:proofErr w:type="spellStart"/>
+      <w:r>
+        <w:t>ke</w:t>
+      </w:r>
+      <w:proofErr w:type="spellEnd"/>
+      <w:r>
+        <w:t xml:space="preserve"> state </w:t>
       </w:r>
       <w:proofErr w:type="spellStart"/>
       <w:r>
@@ -26436,7 +28036,15 @@
       </w:r>
       <w:proofErr w:type="spellEnd"/>
       <w:r>
-        <w:t xml:space="preserve"> lagi, </w:t>
+        <w:t xml:space="preserve"> </w:t>
+      </w:r>
+      <w:proofErr w:type="spellStart"/>
+      <w:r>
+        <w:t>lagi</w:t>
+      </w:r>
+      <w:proofErr w:type="spellEnd"/>
+      <w:r>
+        <w:t xml:space="preserve">, </w:t>
       </w:r>
       <w:proofErr w:type="spellStart"/>
       <w:r>
@@ -26444,7 +28052,15 @@
       </w:r>
       <w:proofErr w:type="spellEnd"/>
       <w:r>
-        <w:t xml:space="preserve"> bot ke state </w:t>
+        <w:t xml:space="preserve"> bot </w:t>
+      </w:r>
+      <w:proofErr w:type="spellStart"/>
+      <w:r>
+        <w:t>ke</w:t>
+      </w:r>
+      <w:proofErr w:type="spellEnd"/>
+      <w:r>
+        <w:t xml:space="preserve"> state </w:t>
       </w:r>
       <w:proofErr w:type="spellStart"/>
       <w:r>
@@ -26460,7 +28076,15 @@
       </w:r>
       <w:proofErr w:type="spellEnd"/>
       <w:r>
-        <w:t xml:space="preserve"> atau </w:t>
+        <w:t xml:space="preserve"> </w:t>
+      </w:r>
+      <w:proofErr w:type="spellStart"/>
+      <w:r>
+        <w:t>atau</w:t>
+      </w:r>
+      <w:proofErr w:type="spellEnd"/>
+      <w:r>
+        <w:t xml:space="preserve"> </w:t>
       </w:r>
       <w:proofErr w:type="spellStart"/>
       <w:r>
@@ -26548,7 +28172,15 @@
       </w:r>
       <w:proofErr w:type="spellEnd"/>
       <w:r>
-        <w:t xml:space="preserve"> ke state </w:t>
+        <w:t xml:space="preserve"> </w:t>
+      </w:r>
+      <w:proofErr w:type="spellStart"/>
+      <w:r>
+        <w:t>ke</w:t>
+      </w:r>
+      <w:proofErr w:type="spellEnd"/>
+      <w:r>
+        <w:t xml:space="preserve"> state </w:t>
       </w:r>
       <w:proofErr w:type="spellStart"/>
       <w:r>
@@ -26600,7 +28232,6 @@
       </w:r>
       <w:proofErr w:type="spellStart"/>
       <w:r>
-        <w:lastRenderedPageBreak/>
         <w:t>akan</w:t>
       </w:r>
       <w:proofErr w:type="spellEnd"/>
@@ -26645,7 +28276,15 @@
       </w:r>
       <w:proofErr w:type="spellEnd"/>
       <w:r>
-        <w:t xml:space="preserve"> yang sama </w:t>
+        <w:t xml:space="preserve"> yang </w:t>
+      </w:r>
+      <w:proofErr w:type="spellStart"/>
+      <w:r>
+        <w:t>sama</w:t>
+      </w:r>
+      <w:proofErr w:type="spellEnd"/>
+      <w:r>
+        <w:t xml:space="preserve"> </w:t>
       </w:r>
       <w:proofErr w:type="spellStart"/>
       <w:r>
@@ -26736,7 +28375,15 @@
     </w:p>
     <w:p>
       <w:r>
-        <w:t xml:space="preserve">State ini </w:t>
+        <w:t xml:space="preserve">State </w:t>
+      </w:r>
+      <w:proofErr w:type="spellStart"/>
+      <w:r>
+        <w:t>ini</w:t>
+      </w:r>
+      <w:proofErr w:type="spellEnd"/>
+      <w:r>
+        <w:t xml:space="preserve"> </w:t>
       </w:r>
       <w:proofErr w:type="spellStart"/>
       <w:r>
@@ -26820,7 +28467,15 @@
       </w:r>
       <w:proofErr w:type="spellEnd"/>
       <w:r>
-        <w:t xml:space="preserve"> bola terbang ke </w:t>
+        <w:t xml:space="preserve"> bola terbang </w:t>
+      </w:r>
+      <w:proofErr w:type="spellStart"/>
+      <w:r>
+        <w:t>ke</w:t>
+      </w:r>
+      <w:proofErr w:type="spellEnd"/>
+      <w:r>
+        <w:t xml:space="preserve"> </w:t>
       </w:r>
       <w:proofErr w:type="spellStart"/>
       <w:r>
@@ -26876,7 +28531,15 @@
       </w:r>
       <w:proofErr w:type="spellEnd"/>
       <w:r>
-        <w:t xml:space="preserve"> cukup </w:t>
+        <w:t xml:space="preserve"> </w:t>
+      </w:r>
+      <w:proofErr w:type="spellStart"/>
+      <w:r>
+        <w:t>cukup</w:t>
+      </w:r>
+      <w:proofErr w:type="spellEnd"/>
+      <w:r>
+        <w:t xml:space="preserve"> </w:t>
       </w:r>
       <w:proofErr w:type="spellStart"/>
       <w:r>
@@ -27044,7 +28707,15 @@
       </w:r>
       <w:proofErr w:type="spellEnd"/>
       <w:r>
-        <w:t xml:space="preserve"> ke </w:t>
+        <w:t xml:space="preserve"> </w:t>
+      </w:r>
+      <w:proofErr w:type="spellStart"/>
+      <w:r>
+        <w:t>ke</w:t>
+      </w:r>
+      <w:proofErr w:type="spellEnd"/>
+      <w:r>
+        <w:t xml:space="preserve"> </w:t>
       </w:r>
       <w:proofErr w:type="spellStart"/>
       <w:r>
@@ -27084,7 +28755,15 @@
       </w:r>
       <w:proofErr w:type="spellEnd"/>
       <w:r>
-        <w:t xml:space="preserve"> atau </w:t>
+        <w:t xml:space="preserve"> </w:t>
+      </w:r>
+      <w:proofErr w:type="spellStart"/>
+      <w:r>
+        <w:t>atau</w:t>
+      </w:r>
+      <w:proofErr w:type="spellEnd"/>
+      <w:r>
+        <w:t xml:space="preserve"> </w:t>
       </w:r>
       <w:proofErr w:type="spellStart"/>
       <w:r>
@@ -27092,7 +28771,15 @@
       </w:r>
       <w:proofErr w:type="spellEnd"/>
       <w:r>
-        <w:t xml:space="preserve">. State ini juga </w:t>
+        <w:t xml:space="preserve">. State </w:t>
+      </w:r>
+      <w:proofErr w:type="spellStart"/>
+      <w:r>
+        <w:t>ini</w:t>
+      </w:r>
+      <w:proofErr w:type="spellEnd"/>
+      <w:r>
+        <w:t xml:space="preserve"> juga </w:t>
       </w:r>
       <w:proofErr w:type="spellStart"/>
       <w:r>
@@ -27206,9 +28893,9 @@
       </w:r>
     </w:p>
     <w:sectPr>
-      <w:headerReference w:type="default" r:id="rId28"/>
-      <w:footerReference w:type="default" r:id="rId29"/>
-      <w:footerReference w:type="first" r:id="rId30"/>
+      <w:headerReference w:type="default" r:id="rId33"/>
+      <w:footerReference w:type="default" r:id="rId34"/>
+      <w:footerReference w:type="first" r:id="rId35"/>
       <w:pgSz w:w="11907" w:h="16840" w:code="9"/>
       <w:pgMar w:top="2268" w:right="1701" w:bottom="1701" w:left="2268" w:header="1418" w:footer="851" w:gutter="0"/>
       <w:pgNumType w:start="88"/>
@@ -27292,13 +28979,7 @@
       <w:rPr>
         <w:noProof/>
       </w:rPr>
-      <w:t>1</w:t>
-    </w:r>
-    <w:r>
-      <w:rPr>
-        <w:noProof/>
-      </w:rPr>
-      <w:t>2</w:t>
+      <w:t>12</w:t>
     </w:r>
     <w:r>
       <w:fldChar w:fldCharType="end"/>

--- a/BukuStuff/Hasil/Bab5 - Desain Game.docx
+++ b/BukuStuff/Hasil/Bab5 - Desain Game.docx
@@ -143,7 +143,7 @@
           <w:noProof/>
         </w:rPr>
         <w:drawing>
-          <wp:inline distT="0" distB="0" distL="0" distR="0" wp14:anchorId="698D4289" wp14:editId="64160374">
+          <wp:inline distT="0" distB="0" distL="0" distR="0" wp14:anchorId="698D4289" wp14:editId="2BB5D886">
             <wp:extent cx="4835661" cy="3749495"/>
             <wp:effectExtent l="0" t="0" r="3175" b="3810"/>
             <wp:docPr id="1453698328" name="Picture 2"/>
@@ -1545,7 +1545,7 @@
           <w:noProof/>
         </w:rPr>
         <w:drawing>
-          <wp:inline distT="0" distB="0" distL="0" distR="0" wp14:anchorId="632D16CA" wp14:editId="1DEB39D3">
+          <wp:inline distT="0" distB="0" distL="0" distR="0" wp14:anchorId="632D16CA" wp14:editId="288259A5">
             <wp:extent cx="3646380" cy="1902459"/>
             <wp:effectExtent l="0" t="0" r="0" b="3175"/>
             <wp:docPr id="763013602" name="Picture 2"/>
@@ -4187,10 +4187,9 @@
         <w:pStyle w:val="STTSRumus"/>
         <w:tabs>
           <w:tab w:val="clear" w:pos="2552"/>
-          <w:tab w:val="clear" w:pos="7655"/>
-          <w:tab w:val="right" w:leader="dot" w:pos="6946"/>
+          <w:tab w:val="left" w:pos="4111"/>
+          <w:tab w:val="left" w:pos="4820"/>
         </w:tabs>
-        <w:ind w:firstLine="0"/>
       </w:pPr>
       <m:oMath>
         <m:r>
@@ -4253,7 +4252,19 @@
       </w:r>
       <w:r>
         <w:tab/>
-        <w:t>(5.1)</w:t>
+        <w:t xml:space="preserve"> (</w:t>
+      </w:r>
+      <w:r>
+        <w:t>5</w:t>
+      </w:r>
+      <w:r>
+        <w:t>.</w:t>
+      </w:r>
+      <w:r>
+        <w:t>1</w:t>
+      </w:r>
+      <w:r>
+        <w:t>)</w:t>
       </w:r>
     </w:p>
     <w:p>
@@ -4298,10 +4309,9 @@
         <w:pStyle w:val="STTSRumus"/>
         <w:tabs>
           <w:tab w:val="clear" w:pos="2552"/>
-          <w:tab w:val="clear" w:pos="7655"/>
-          <w:tab w:val="right" w:leader="dot" w:pos="6946"/>
+          <w:tab w:val="left" w:pos="4820"/>
+          <w:tab w:val="left" w:pos="5529"/>
         </w:tabs>
-        <w:ind w:firstLine="0"/>
       </w:pPr>
       <m:oMath>
         <m:r>
@@ -4356,7 +4366,7 @@
       </w:r>
       <w:r>
         <w:tab/>
-        <w:t>(5.</w:t>
+        <w:t xml:space="preserve"> (5.</w:t>
       </w:r>
       <w:r>
         <w:t>2</w:t>
@@ -4391,10 +4401,9 @@
         <w:pStyle w:val="STTSRumus"/>
         <w:tabs>
           <w:tab w:val="clear" w:pos="2552"/>
-          <w:tab w:val="clear" w:pos="7655"/>
-          <w:tab w:val="right" w:leader="dot" w:pos="6946"/>
+          <w:tab w:val="left" w:pos="2268"/>
+          <w:tab w:val="left" w:pos="2977"/>
         </w:tabs>
-        <w:ind w:firstLine="0"/>
       </w:pPr>
       <m:oMath>
         <m:r>
@@ -4473,7 +4482,18 @@
       </w:r>
       <w:r>
         <w:tab/>
-        <w:t>(5.3)</w:t>
+      </w:r>
+      <w:r>
+        <w:tab/>
+      </w:r>
+      <w:r>
+        <w:t xml:space="preserve"> (5.</w:t>
+      </w:r>
+      <w:r>
+        <w:t>3</w:t>
+      </w:r>
+      <w:r>
+        <w:t>)</w:t>
       </w:r>
     </w:p>
     <w:p>
@@ -4911,10 +4931,9 @@
         <w:pStyle w:val="STTSRumus"/>
         <w:tabs>
           <w:tab w:val="clear" w:pos="2552"/>
-          <w:tab w:val="clear" w:pos="7655"/>
-          <w:tab w:val="right" w:leader="dot" w:pos="6946"/>
+          <w:tab w:val="left" w:pos="4111"/>
+          <w:tab w:val="left" w:pos="4820"/>
         </w:tabs>
-        <w:ind w:firstLine="0"/>
       </w:pPr>
       <m:oMath>
         <m:r>
@@ -4977,7 +4996,13 @@
       </w:r>
       <w:r>
         <w:tab/>
-        <w:t>(5.4)</w:t>
+        <w:t xml:space="preserve"> (5.</w:t>
+      </w:r>
+      <w:r>
+        <w:t>4</w:t>
+      </w:r>
+      <w:r>
+        <w:t>)</w:t>
       </w:r>
     </w:p>
     <w:p>
@@ -5022,10 +5047,9 @@
         <w:pStyle w:val="STTSRumus"/>
         <w:tabs>
           <w:tab w:val="clear" w:pos="2552"/>
-          <w:tab w:val="clear" w:pos="7655"/>
-          <w:tab w:val="right" w:leader="dot" w:pos="6946"/>
+          <w:tab w:val="left" w:pos="4820"/>
+          <w:tab w:val="left" w:pos="5812"/>
         </w:tabs>
-        <w:ind w:firstLine="0"/>
       </w:pPr>
       <m:oMath>
         <m:r>
@@ -5080,7 +5104,13 @@
       </w:r>
       <w:r>
         <w:tab/>
-        <w:t>(5.5)</w:t>
+        <w:t xml:space="preserve"> (5.</w:t>
+      </w:r>
+      <w:r>
+        <w:t>5</w:t>
+      </w:r>
+      <w:r>
+        <w:t>)</w:t>
       </w:r>
     </w:p>
     <w:p>
@@ -5108,11 +5138,8 @@
       <w:pPr>
         <w:pStyle w:val="STTSRumus"/>
         <w:tabs>
-          <w:tab w:val="clear" w:pos="2552"/>
-          <w:tab w:val="clear" w:pos="7655"/>
-          <w:tab w:val="right" w:leader="dot" w:pos="6946"/>
+          <w:tab w:val="left" w:pos="3261"/>
         </w:tabs>
-        <w:ind w:firstLine="0"/>
       </w:pPr>
       <m:oMath>
         <m:r>
@@ -5273,7 +5300,13 @@
       </w:r>
       <w:r>
         <w:tab/>
-        <w:t>(5.6)</w:t>
+        <w:t xml:space="preserve"> (5.</w:t>
+      </w:r>
+      <w:r>
+        <w:t>6</w:t>
+      </w:r>
+      <w:r>
+        <w:t>)</w:t>
       </w:r>
     </w:p>
     <w:p>
@@ -5434,10 +5467,9 @@
         <w:pStyle w:val="STTSRumus"/>
         <w:tabs>
           <w:tab w:val="clear" w:pos="2552"/>
-          <w:tab w:val="clear" w:pos="7655"/>
-          <w:tab w:val="right" w:leader="dot" w:pos="6946"/>
+          <w:tab w:val="left" w:pos="2268"/>
+          <w:tab w:val="left" w:pos="2977"/>
         </w:tabs>
-        <w:ind w:firstLine="0"/>
       </w:pPr>
       <m:oMath>
         <m:r>
@@ -5550,7 +5582,13 @@
       </w:r>
       <w:r>
         <w:tab/>
-        <w:t>(5.7)</w:t>
+        <w:t xml:space="preserve"> (5.</w:t>
+      </w:r>
+      <w:r>
+        <w:t>7</w:t>
+      </w:r>
+      <w:r>
+        <w:t>)</w:t>
       </w:r>
     </w:p>
     <w:p>
@@ -5692,10 +5730,9 @@
         <w:pStyle w:val="STTSRumus"/>
         <w:tabs>
           <w:tab w:val="clear" w:pos="2552"/>
-          <w:tab w:val="clear" w:pos="7655"/>
-          <w:tab w:val="right" w:leader="dot" w:pos="6946"/>
+          <w:tab w:val="left" w:pos="2268"/>
+          <w:tab w:val="left" w:pos="2977"/>
         </w:tabs>
-        <w:ind w:firstLine="0"/>
       </w:pPr>
       <m:oMath>
         <m:r>
@@ -5808,7 +5845,18 @@
       </w:r>
       <w:r>
         <w:tab/>
-        <w:t>(5.8)</w:t>
+      </w:r>
+      <w:r>
+        <w:tab/>
+      </w:r>
+      <w:r>
+        <w:t xml:space="preserve"> (5.</w:t>
+      </w:r>
+      <w:r>
+        <w:t>8</w:t>
+      </w:r>
+      <w:r>
+        <w:t>)</w:t>
       </w:r>
     </w:p>
     <w:p>
@@ -5933,10 +5981,9 @@
         <w:pStyle w:val="STTSRumus"/>
         <w:tabs>
           <w:tab w:val="clear" w:pos="2552"/>
-          <w:tab w:val="clear" w:pos="7655"/>
-          <w:tab w:val="right" w:leader="dot" w:pos="6946"/>
+          <w:tab w:val="left" w:pos="4111"/>
+          <w:tab w:val="left" w:pos="4820"/>
         </w:tabs>
-        <w:ind w:firstLine="0"/>
       </w:pPr>
       <m:oMath>
         <m:r>
@@ -5999,7 +6046,13 @@
       </w:r>
       <w:r>
         <w:tab/>
-        <w:t>(5.9)</w:t>
+        <w:t xml:space="preserve"> (5.</w:t>
+      </w:r>
+      <w:r>
+        <w:t>9</w:t>
+      </w:r>
+      <w:r>
+        <w:t>)</w:t>
       </w:r>
     </w:p>
     <w:p>
@@ -6044,10 +6097,9 @@
         <w:pStyle w:val="STTSRumus"/>
         <w:tabs>
           <w:tab w:val="clear" w:pos="2552"/>
-          <w:tab w:val="clear" w:pos="7655"/>
-          <w:tab w:val="right" w:leader="dot" w:pos="6946"/>
+          <w:tab w:val="left" w:pos="4820"/>
+          <w:tab w:val="left" w:pos="5812"/>
         </w:tabs>
-        <w:ind w:firstLine="0"/>
       </w:pPr>
       <m:oMath>
         <m:r>
@@ -6102,7 +6154,13 @@
       </w:r>
       <w:r>
         <w:tab/>
-        <w:t>(5.10)</w:t>
+        <w:t xml:space="preserve"> (5.</w:t>
+      </w:r>
+      <w:r>
+        <w:t>10</w:t>
+      </w:r>
+      <w:r>
+        <w:t>)</w:t>
       </w:r>
     </w:p>
     <w:p>
@@ -6131,10 +6189,9 @@
         <w:pStyle w:val="STTSRumus"/>
         <w:tabs>
           <w:tab w:val="clear" w:pos="2552"/>
-          <w:tab w:val="clear" w:pos="7655"/>
-          <w:tab w:val="right" w:leader="dot" w:pos="6946"/>
+          <w:tab w:val="left" w:pos="2127"/>
+          <w:tab w:val="left" w:pos="2835"/>
         </w:tabs>
-        <w:ind w:firstLine="0"/>
       </w:pPr>
       <m:oMath>
         <m:r>
@@ -6213,7 +6270,13 @@
       </w:r>
       <w:r>
         <w:tab/>
-        <w:t>(5.11)</w:t>
+        <w:t xml:space="preserve"> (5.1</w:t>
+      </w:r>
+      <w:r>
+        <w:t>1</w:t>
+      </w:r>
+      <w:r>
+        <w:t>)</w:t>
       </w:r>
     </w:p>
     <w:p>
@@ -6357,10 +6420,9 @@
         <w:pStyle w:val="STTSRumus"/>
         <w:tabs>
           <w:tab w:val="clear" w:pos="2552"/>
-          <w:tab w:val="clear" w:pos="7655"/>
-          <w:tab w:val="right" w:leader="dot" w:pos="6946"/>
+          <w:tab w:val="left" w:pos="3544"/>
+          <w:tab w:val="left" w:pos="4395"/>
         </w:tabs>
-        <w:ind w:firstLine="0"/>
       </w:pPr>
       <m:oMath>
         <m:r>
@@ -6601,7 +6663,12 @@
       </w:r>
       <w:r>
         <w:tab/>
-        <w:t>(5.1</w:t>
+      </w:r>
+      <w:r>
+        <w:tab/>
+      </w:r>
+      <w:r>
+        <w:t xml:space="preserve"> (5.1</w:t>
       </w:r>
       <w:r>
         <w:t>2</w:t>
@@ -6615,10 +6682,9 @@
         <w:pStyle w:val="STTSRumus"/>
         <w:tabs>
           <w:tab w:val="clear" w:pos="2552"/>
-          <w:tab w:val="clear" w:pos="7655"/>
-          <w:tab w:val="right" w:leader="dot" w:pos="6946"/>
+          <w:tab w:val="left" w:pos="4962"/>
+          <w:tab w:val="left" w:pos="5670"/>
         </w:tabs>
-        <w:ind w:firstLine="0"/>
       </w:pPr>
       <m:oMath>
         <m:r>
@@ -6915,22 +6981,16 @@
             </m:eqArr>
           </m:e>
         </m:d>
-        <m:r>
-          <w:rPr>
-            <w:rFonts w:ascii="Cambria Math" w:hAnsi="Cambria Math"/>
-          </w:rPr>
-          <m:t xml:space="preserve"> </m:t>
-        </m:r>
       </m:oMath>
       <w:r>
         <w:tab/>
       </w:r>
       <w:r>
         <w:tab/>
-        <w:t>(5.</w:t>
-      </w:r>
-      <w:r>
-        <w:t>1</w:t>
+      </w:r>
+      <w:r>
+        <w:tab/>
+        <w:t xml:space="preserve"> (5.1</w:t>
       </w:r>
       <w:r>
         <w:t>3</w:t>
@@ -7425,7 +7485,7 @@
           <w:noProof/>
         </w:rPr>
         <w:drawing>
-          <wp:inline distT="0" distB="0" distL="0" distR="0" wp14:anchorId="0DDC97D1" wp14:editId="321D023A">
+          <wp:inline distT="0" distB="0" distL="0" distR="0" wp14:anchorId="0DDC97D1" wp14:editId="19248155">
             <wp:extent cx="2806774" cy="1884640"/>
             <wp:effectExtent l="0" t="0" r="0" b="1905"/>
             <wp:docPr id="1665790506" name="Picture 1"/>
@@ -13440,6 +13500,16 @@
     <w:basedOn w:val="DefaultParagraphFont"/>
     <w:rsid w:val="00C648D2"/>
   </w:style>
+  <w:style w:type="character" w:styleId="PlaceholderText">
+    <w:name w:val="Placeholder Text"/>
+    <w:basedOn w:val="DefaultParagraphFont"/>
+    <w:uiPriority w:val="99"/>
+    <w:semiHidden/>
+    <w:rsid w:val="00F52552"/>
+    <w:rPr>
+      <w:color w:val="666666"/>
+    </w:rPr>
+  </w:style>
 </w:styles>
 </file>
 
